--- a/report/FinalProject.docx
+++ b/report/FinalProject.docx
@@ -1,287 +1,634 @@
 
 <file path=word/document.xml><?xml version="1.0" encoding="utf-8"?>
-<w:document xmlns:wpc="http://schemas.microsoft.com/office/word/2010/wordprocessingCanvas" xmlns:cx="http://schemas.microsoft.com/office/drawing/2014/chartex" xmlns:cx1="http://schemas.microsoft.com/office/drawing/2015/9/8/chartex" xmlns:cx2="http://schemas.microsoft.com/office/drawing/2015/10/21/chartex" xmlns:cx3="http://schemas.microsoft.com/office/drawing/2016/5/9/chartex" xmlns:cx4="http://schemas.microsoft.com/office/drawing/2016/5/10/chartex" xmlns:cx5="http://schemas.microsoft.com/office/drawing/2016/5/11/chartex" xmlns:cx6="http://schemas.microsoft.com/office/drawing/2016/5/12/chartex" xmlns:cx7="http://schemas.microsoft.com/office/drawing/2016/5/13/chartex" xmlns:cx8="http://schemas.microsoft.com/office/drawing/2016/5/14/chartex" xmlns:mc="http://schemas.openxmlformats.org/markup-compatibility/2006" xmlns:aink="http://schemas.microsoft.com/office/drawing/2016/ink" xmlns:am3d="http://schemas.microsoft.com/office/drawing/2017/model3d" xmlns:o="urn:schemas-microsoft-com:office:office" xmlns:r="http://schemas.openxmlformats.org/officeDocument/2006/relationships" xmlns:m="http://schemas.openxmlformats.org/officeDocument/2006/math" xmlns:v="urn:schemas-microsoft-com:vml" xmlns:wp14="http://schemas.microsoft.com/office/word/2010/wordprocessingDrawing" xmlns:wp="http://schemas.openxmlformats.org/drawingml/2006/wordprocessingDrawing" xmlns:w10="urn:schemas-microsoft-com:office:word" xmlns:w="http://schemas.openxmlformats.org/wordprocessingml/2006/main" xmlns:w14="http://schemas.microsoft.com/office/word/2010/wordml" xmlns:w15="http://schemas.microsoft.com/office/word/2012/wordml" xmlns:w16cid="http://schemas.microsoft.com/office/word/2016/wordml/cid" xmlns:w16se="http://schemas.microsoft.com/office/word/2015/wordml/symex" xmlns:wpg="http://schemas.microsoft.com/office/word/2010/wordprocessingGroup" xmlns:wpi="http://schemas.microsoft.com/office/word/2010/wordprocessingInk" xmlns:wne="http://schemas.microsoft.com/office/word/2006/wordml" xmlns:wps="http://schemas.microsoft.com/office/word/2010/wordprocessingShape" mc:Ignorable="w14 w15 w16se w16cid wp14">
+<w:document xmlns:wpc="http://schemas.microsoft.com/office/word/2010/wordprocessingCanvas" xmlns:cx="http://schemas.microsoft.com/office/drawing/2014/chartex" xmlns:cx1="http://schemas.microsoft.com/office/drawing/2015/9/8/chartex" xmlns:mc="http://schemas.openxmlformats.org/markup-compatibility/2006" xmlns:o="urn:schemas-microsoft-com:office:office" xmlns:r="http://schemas.openxmlformats.org/officeDocument/2006/relationships" xmlns:m="http://schemas.openxmlformats.org/officeDocument/2006/math" xmlns:v="urn:schemas-microsoft-com:vml" xmlns:wp14="http://schemas.microsoft.com/office/word/2010/wordprocessingDrawing" xmlns:wp="http://schemas.openxmlformats.org/drawingml/2006/wordprocessingDrawing" xmlns:w10="urn:schemas-microsoft-com:office:word" xmlns:w="http://schemas.openxmlformats.org/wordprocessingml/2006/main" xmlns:w14="http://schemas.microsoft.com/office/word/2010/wordml" xmlns:w15="http://schemas.microsoft.com/office/word/2012/wordml" xmlns:w16se="http://schemas.microsoft.com/office/word/2015/wordml/symex" xmlns:wpg="http://schemas.microsoft.com/office/word/2010/wordprocessingGroup" xmlns:wpi="http://schemas.microsoft.com/office/word/2010/wordprocessingInk" xmlns:wne="http://schemas.microsoft.com/office/word/2006/wordml" xmlns:wps="http://schemas.microsoft.com/office/word/2010/wordprocessingShape" mc:Ignorable="w14 w15 w16se wp14">
   <w:body>
     <w:p>
-      <w:r>
-        <w:t xml:space="preserve">Julie-Maude </w:t>
+      <w:pPr>
+        <w:spacing w:line="360" w:lineRule="auto"/>
+        <w:rPr>
+          <w:lang w:val="fr-CA"/>
+        </w:rPr>
+      </w:pPr>
+    </w:p>
+    <w:p>
+      <w:pPr>
+        <w:spacing w:line="360" w:lineRule="auto"/>
+        <w:rPr>
+          <w:lang w:val="fr-CA"/>
+        </w:rPr>
+      </w:pPr>
+      <w:r>
+        <w:rPr>
+          <w:lang w:val="fr-CA"/>
+        </w:rPr>
+        <w:t>Julie-Maude Viel</w:t>
+      </w:r>
+    </w:p>
+    <w:p>
+      <w:pPr>
+        <w:spacing w:line="360" w:lineRule="auto"/>
+        <w:rPr>
+          <w:lang w:val="fr-CA"/>
+        </w:rPr>
+      </w:pPr>
+      <w:r>
+        <w:rPr>
+          <w:lang w:val="fr-CA"/>
+        </w:rPr>
+        <w:t xml:space="preserve">Dahomée Forgues </w:t>
+      </w:r>
+    </w:p>
+    <w:p>
+      <w:pPr>
+        <w:spacing w:line="360" w:lineRule="auto"/>
+        <w:rPr>
+          <w:lang w:val="fr-CA"/>
+        </w:rPr>
+      </w:pPr>
+      <w:r>
+        <w:rPr>
+          <w:lang w:val="fr-CA"/>
+        </w:rPr>
+        <w:t>Computer Science</w:t>
+      </w:r>
+    </w:p>
+    <w:p>
+      <w:pPr>
+        <w:spacing w:line="360" w:lineRule="auto"/>
+      </w:pPr>
+      <w:r>
+        <w:t>Draft</w:t>
+      </w:r>
+    </w:p>
+    <w:p>
+      <w:pPr>
+        <w:spacing w:line="360" w:lineRule="auto"/>
+      </w:pPr>
+    </w:p>
+    <w:p>
+      <w:pPr>
+        <w:spacing w:line="480" w:lineRule="auto"/>
+        <w:rPr>
+          <w:b/>
+        </w:rPr>
+      </w:pPr>
+      <w:r>
+        <w:rPr>
+          <w:b/>
+        </w:rPr>
+        <w:t>Final Project</w:t>
+      </w:r>
+    </w:p>
+    <w:p>
+      <w:pPr>
+        <w:spacing w:line="480" w:lineRule="auto"/>
+      </w:pPr>
+      <w:r>
+        <w:rPr>
+          <w:lang w:val="en-US"/>
+        </w:rPr>
+        <w:drawing>
+          <wp:anchor distT="0" distB="0" distL="114300" distR="114300" simplePos="0" relativeHeight="251659264" behindDoc="0" locked="0" layoutInCell="1" allowOverlap="1" wp14:anchorId="4C05C8E9" wp14:editId="14F96179">
+            <wp:simplePos x="0" y="0"/>
+            <wp:positionH relativeFrom="column">
+              <wp:posOffset>4038600</wp:posOffset>
+            </wp:positionH>
+            <wp:positionV relativeFrom="paragraph">
+              <wp:posOffset>3521710</wp:posOffset>
+            </wp:positionV>
+            <wp:extent cx="2647950" cy="1732915"/>
+            <wp:effectExtent l="0" t="0" r="0" b="635"/>
+            <wp:wrapSquare wrapText="bothSides"/>
+            <wp:docPr id="1" name="Picture 1"/>
+            <wp:cNvGraphicFramePr>
+              <a:graphicFrameLocks xmlns:a="http://schemas.openxmlformats.org/drawingml/2006/main" noChangeAspect="1"/>
+            </wp:cNvGraphicFramePr>
+            <a:graphic xmlns:a="http://schemas.openxmlformats.org/drawingml/2006/main">
+              <a:graphicData uri="http://schemas.openxmlformats.org/drawingml/2006/picture">
+                <pic:pic xmlns:pic="http://schemas.openxmlformats.org/drawingml/2006/picture">
+                  <pic:nvPicPr>
+                    <pic:cNvPr id="1" name="frisbee.PNG"/>
+                    <pic:cNvPicPr/>
+                  </pic:nvPicPr>
+                  <pic:blipFill>
+                    <a:blip r:embed="rId8">
+                      <a:extLst>
+                        <a:ext uri="{28A0092B-C50C-407E-A947-70E740481C1C}">
+                          <a14:useLocalDpi xmlns:a14="http://schemas.microsoft.com/office/drawing/2010/main" val="0"/>
+                        </a:ext>
+                      </a:extLst>
+                    </a:blip>
+                    <a:stretch>
+                      <a:fillRect/>
+                    </a:stretch>
+                  </pic:blipFill>
+                  <pic:spPr>
+                    <a:xfrm>
+                      <a:off x="0" y="0"/>
+                      <a:ext cx="2647950" cy="1732915"/>
+                    </a:xfrm>
+                    <a:prstGeom prst="rect">
+                      <a:avLst/>
+                    </a:prstGeom>
+                  </pic:spPr>
+                </pic:pic>
+              </a:graphicData>
+            </a:graphic>
+            <wp14:sizeRelH relativeFrom="margin">
+              <wp14:pctWidth>0</wp14:pctWidth>
+            </wp14:sizeRelH>
+            <wp14:sizeRelV relativeFrom="margin">
+              <wp14:pctHeight>0</wp14:pctHeight>
+            </wp14:sizeRelV>
+          </wp:anchor>
+        </w:drawing>
+      </w:r>
+      <w:r>
+        <w:t>Frisbees are flying objects used to entertain people.  As it does not require a lot of abilities to throw them, the concept behind them might seems very simple. In contrary to this assumption, they are complex since they operate under two physical concepts, aerodynamic lift and gyroscopic stability</w:t>
+      </w:r>
+      <w:r>
+        <w:rPr>
+          <w:vertAlign w:val="superscript"/>
+        </w:rPr>
+        <w:footnoteReference w:id="1"/>
+      </w:r>
+      <w:r>
+        <w:t xml:space="preserve">. Looking at Bernoulli’s principle and the lift force which causes an object to stay in the air, the </w:t>
       </w:r>
       <w:proofErr w:type="spellStart"/>
-      <w:r>
-        <w:t>Viel</w:t>
+      <w:proofErr w:type="gramStart"/>
+      <w:r>
+        <w:t>frisbee</w:t>
       </w:r>
       <w:proofErr w:type="spellEnd"/>
-    </w:p>
-    <w:p>
-      <w:r>
-        <w:t xml:space="preserve">Dahomée Forgues </w:t>
-      </w:r>
-    </w:p>
-    <w:p>
-      <w:r>
-        <w:t>Computer Science</w:t>
-      </w:r>
-    </w:p>
-    <w:p>
-      <w:r>
-        <w:t>Draft</w:t>
-      </w:r>
-    </w:p>
-    <w:p/>
-    <w:p>
-      <w:pPr>
-        <w:jc w:val="center"/>
-        <w:rPr>
-          <w:b/>
-        </w:rPr>
-      </w:pPr>
-      <w:r>
-        <w:rPr>
-          <w:b/>
-        </w:rPr>
-        <w:t>Final Project</w:t>
-      </w:r>
-    </w:p>
-    <w:p>
-      <w:pPr>
-        <w:jc w:val="center"/>
-      </w:pPr>
+      <w:proofErr w:type="gramEnd"/>
+      <w:r>
+        <w:t xml:space="preserve"> could be compared to a wing. Gyroscopic stability is responsible to keep the </w:t>
+      </w:r>
+      <w:proofErr w:type="spellStart"/>
+      <w:proofErr w:type="gramStart"/>
+      <w:r>
+        <w:t>frisbee</w:t>
+      </w:r>
+      <w:proofErr w:type="spellEnd"/>
+      <w:proofErr w:type="gramEnd"/>
+      <w:r>
+        <w:t xml:space="preserve"> straight. Other forces implied with the stability such as the angular momentum are exerted, and they all play a role in preventing it from flipping over during its flight period. In this project, our focus will be on what is the angle of attack to throw a </w:t>
+      </w:r>
+      <w:proofErr w:type="spellStart"/>
+      <w:proofErr w:type="gramStart"/>
+      <w:r>
+        <w:t>frisbee</w:t>
+      </w:r>
+      <w:proofErr w:type="spellEnd"/>
+      <w:proofErr w:type="gramEnd"/>
+      <w:r>
+        <w:t xml:space="preserve"> in order to reach a maximum distance. Using some different methods and equations, all the variables will be optimized to get the best possible answer.</w:t>
+      </w:r>
+      <w:r>
+        <w:br/>
+      </w:r>
+      <w:r>
+        <w:tab/>
+      </w:r>
+      <w:r>
+        <w:t xml:space="preserve">Since there is a lot of variables to consider, we will have to use many different equations. An equation for the drag force will be used  </w:t>
+      </w:r>
+      <m:oMath>
+        <m:r>
+          <w:rPr>
+            <w:rFonts w:ascii="Cambria Math" w:hAnsi="Cambria Math"/>
+          </w:rPr>
+          <m:t xml:space="preserve">Fd=- </m:t>
+        </m:r>
+        <m:f>
+          <m:fPr>
+            <m:ctrlPr>
+              <w:rPr>
+                <w:rFonts w:ascii="Cambria Math" w:hAnsi="Cambria Math"/>
+                <w:i/>
+              </w:rPr>
+            </m:ctrlPr>
+          </m:fPr>
+          <m:num>
+            <m:r>
+              <w:rPr>
+                <w:rFonts w:ascii="Cambria Math" w:hAnsi="Cambria Math"/>
+              </w:rPr>
+              <m:t>1</m:t>
+            </m:r>
+          </m:num>
+          <m:den>
+            <m:r>
+              <w:rPr>
+                <w:rFonts w:ascii="Cambria Math" w:hAnsi="Cambria Math"/>
+              </w:rPr>
+              <m:t xml:space="preserve">2 </m:t>
+            </m:r>
+          </m:den>
+        </m:f>
+        <m:r>
+          <w:rPr>
+            <w:rFonts w:ascii="Cambria Math" w:hAnsi="Cambria Math"/>
+          </w:rPr>
+          <m:t>CdρA</m:t>
+        </m:r>
+        <m:sSup>
+          <m:sSupPr>
+            <m:ctrlPr>
+              <w:rPr>
+                <w:rFonts w:ascii="Cambria Math" w:hAnsi="Cambria Math"/>
+                <w:i/>
+              </w:rPr>
+            </m:ctrlPr>
+          </m:sSupPr>
+          <m:e>
+            <m:r>
+              <w:rPr>
+                <w:rFonts w:ascii="Cambria Math" w:hAnsi="Cambria Math"/>
+              </w:rPr>
+              <m:t>v</m:t>
+            </m:r>
+          </m:e>
+          <m:sup>
+            <m:r>
+              <w:rPr>
+                <w:rFonts w:ascii="Cambria Math" w:hAnsi="Cambria Math"/>
+              </w:rPr>
+              <m:t>2</m:t>
+            </m:r>
+          </m:sup>
+        </m:sSup>
+      </m:oMath>
+      <w:r>
+        <w:t xml:space="preserve"> and we will need to calculate a drag coefficient first</w:t>
+      </w:r>
+      <m:oMath>
+        <m:r>
+          <w:rPr>
+            <w:rFonts w:ascii="Cambria Math" w:hAnsi="Cambria Math"/>
+          </w:rPr>
+          <m:t xml:space="preserve"> Cd=</m:t>
+        </m:r>
+        <m:sSub>
+          <m:sSubPr>
+            <m:ctrlPr>
+              <w:rPr>
+                <w:rFonts w:ascii="Cambria Math" w:hAnsi="Cambria Math"/>
+                <w:i/>
+              </w:rPr>
+            </m:ctrlPr>
+          </m:sSubPr>
+          <m:e>
+            <m:r>
+              <w:rPr>
+                <w:rFonts w:ascii="Cambria Math" w:hAnsi="Cambria Math"/>
+              </w:rPr>
+              <m:t>Cd</m:t>
+            </m:r>
+          </m:e>
+          <m:sub>
+            <m:r>
+              <w:rPr>
+                <w:rFonts w:ascii="Cambria Math" w:hAnsi="Cambria Math"/>
+              </w:rPr>
+              <m:t xml:space="preserve">0 </m:t>
+            </m:r>
+          </m:sub>
+        </m:sSub>
+        <m:r>
+          <w:rPr>
+            <w:rFonts w:ascii="Cambria Math" w:hAnsi="Cambria Math"/>
+          </w:rPr>
+          <m:t>+</m:t>
+        </m:r>
+        <m:sSub>
+          <m:sSubPr>
+            <m:ctrlPr>
+              <w:rPr>
+                <w:rFonts w:ascii="Cambria Math" w:hAnsi="Cambria Math"/>
+                <w:i/>
+              </w:rPr>
+            </m:ctrlPr>
+          </m:sSubPr>
+          <m:e>
+            <m:r>
+              <w:rPr>
+                <w:rFonts w:ascii="Cambria Math" w:hAnsi="Cambria Math"/>
+              </w:rPr>
+              <m:t>Cd</m:t>
+            </m:r>
+          </m:e>
+          <m:sub>
+            <m:r>
+              <w:rPr>
+                <w:rFonts w:ascii="Cambria Math" w:hAnsi="Cambria Math"/>
+              </w:rPr>
+              <m:t xml:space="preserve">α </m:t>
+            </m:r>
+          </m:sub>
+        </m:sSub>
+        <m:sSup>
+          <m:sSupPr>
+            <m:ctrlPr>
+              <w:rPr>
+                <w:rFonts w:ascii="Cambria Math" w:hAnsi="Cambria Math"/>
+                <w:i/>
+              </w:rPr>
+            </m:ctrlPr>
+          </m:sSupPr>
+          <m:e>
+            <m:r>
+              <w:rPr>
+                <w:rFonts w:ascii="Cambria Math" w:hAnsi="Cambria Math"/>
+              </w:rPr>
+              <m:t>(α-</m:t>
+            </m:r>
+            <m:sSub>
+              <m:sSubPr>
+                <m:ctrlPr>
+                  <w:rPr>
+                    <w:rFonts w:ascii="Cambria Math" w:hAnsi="Cambria Math"/>
+                    <w:i/>
+                  </w:rPr>
+                </m:ctrlPr>
+              </m:sSubPr>
+              <m:e>
+                <m:r>
+                  <w:rPr>
+                    <w:rFonts w:ascii="Cambria Math" w:hAnsi="Cambria Math"/>
+                  </w:rPr>
+                  <m:t>α</m:t>
+                </m:r>
+              </m:e>
+              <m:sub>
+                <m:r>
+                  <w:rPr>
+                    <w:rFonts w:ascii="Cambria Math" w:hAnsi="Cambria Math"/>
+                  </w:rPr>
+                  <m:t xml:space="preserve">0 </m:t>
+                </m:r>
+              </m:sub>
+            </m:sSub>
+            <m:r>
+              <w:rPr>
+                <w:rFonts w:ascii="Cambria Math" w:hAnsi="Cambria Math"/>
+              </w:rPr>
+              <m:t>)</m:t>
+            </m:r>
+          </m:e>
+          <m:sup>
+            <m:r>
+              <w:rPr>
+                <w:rFonts w:ascii="Cambria Math" w:hAnsi="Cambria Math"/>
+              </w:rPr>
+              <m:t>2</m:t>
+            </m:r>
+          </m:sup>
+        </m:sSup>
+      </m:oMath>
+      <w:r>
+        <w:t xml:space="preserve">. </w:t>
+      </w:r>
+      <w:r>
+        <w:lastRenderedPageBreak/>
+        <w:t>Same thing with the lift force</w:t>
+      </w:r>
+      <m:oMath>
+        <m:r>
+          <w:rPr>
+            <w:rFonts w:ascii="Cambria Math" w:hAnsi="Cambria Math"/>
+          </w:rPr>
+          <m:t xml:space="preserve"> Fl= </m:t>
+        </m:r>
+        <m:f>
+          <m:fPr>
+            <m:ctrlPr>
+              <w:rPr>
+                <w:rFonts w:ascii="Cambria Math" w:hAnsi="Cambria Math"/>
+                <w:i/>
+              </w:rPr>
+            </m:ctrlPr>
+          </m:fPr>
+          <m:num>
+            <m:r>
+              <w:rPr>
+                <w:rFonts w:ascii="Cambria Math" w:hAnsi="Cambria Math"/>
+              </w:rPr>
+              <m:t>1</m:t>
+            </m:r>
+          </m:num>
+          <m:den>
+            <m:r>
+              <w:rPr>
+                <w:rFonts w:ascii="Cambria Math" w:hAnsi="Cambria Math"/>
+              </w:rPr>
+              <m:t xml:space="preserve">2 </m:t>
+            </m:r>
+          </m:den>
+        </m:f>
+        <m:r>
+          <w:rPr>
+            <w:rFonts w:ascii="Cambria Math" w:hAnsi="Cambria Math"/>
+          </w:rPr>
+          <m:t>ClρA</m:t>
+        </m:r>
+        <m:sSup>
+          <m:sSupPr>
+            <m:ctrlPr>
+              <w:rPr>
+                <w:rFonts w:ascii="Cambria Math" w:hAnsi="Cambria Math"/>
+                <w:i/>
+              </w:rPr>
+            </m:ctrlPr>
+          </m:sSupPr>
+          <m:e>
+            <m:r>
+              <w:rPr>
+                <w:rFonts w:ascii="Cambria Math" w:hAnsi="Cambria Math"/>
+              </w:rPr>
+              <m:t>v</m:t>
+            </m:r>
+          </m:e>
+          <m:sup>
+            <m:r>
+              <w:rPr>
+                <w:rFonts w:ascii="Cambria Math" w:hAnsi="Cambria Math"/>
+              </w:rPr>
+              <m:t>2</m:t>
+            </m:r>
+          </m:sup>
+        </m:sSup>
+        <m:r>
+          <w:rPr>
+            <w:rFonts w:ascii="Cambria Math" w:hAnsi="Cambria Math"/>
+          </w:rPr>
+          <m:t xml:space="preserve"> </m:t>
+        </m:r>
+      </m:oMath>
+      <w:r>
+        <w:t xml:space="preserve">, a lift coefficient needs to be calculated first </w:t>
+      </w:r>
+      <m:oMath>
+        <m:r>
+          <w:rPr>
+            <w:rFonts w:ascii="Cambria Math" w:hAnsi="Cambria Math"/>
+          </w:rPr>
+          <m:t>Cl=</m:t>
+        </m:r>
+        <m:sSub>
+          <m:sSubPr>
+            <m:ctrlPr>
+              <w:rPr>
+                <w:rFonts w:ascii="Cambria Math" w:hAnsi="Cambria Math"/>
+                <w:i/>
+              </w:rPr>
+            </m:ctrlPr>
+          </m:sSubPr>
+          <m:e>
+            <m:r>
+              <w:rPr>
+                <w:rFonts w:ascii="Cambria Math" w:hAnsi="Cambria Math"/>
+              </w:rPr>
+              <m:t>Cl</m:t>
+            </m:r>
+          </m:e>
+          <m:sub>
+            <m:r>
+              <w:rPr>
+                <w:rFonts w:ascii="Cambria Math" w:hAnsi="Cambria Math"/>
+              </w:rPr>
+              <m:t xml:space="preserve">0 </m:t>
+            </m:r>
+          </m:sub>
+        </m:sSub>
+        <m:r>
+          <w:rPr>
+            <w:rFonts w:ascii="Cambria Math" w:hAnsi="Cambria Math"/>
+          </w:rPr>
+          <m:t>+</m:t>
+        </m:r>
+        <m:sSub>
+          <m:sSubPr>
+            <m:ctrlPr>
+              <w:rPr>
+                <w:rFonts w:ascii="Cambria Math" w:hAnsi="Cambria Math"/>
+                <w:i/>
+              </w:rPr>
+            </m:ctrlPr>
+          </m:sSubPr>
+          <m:e>
+            <m:r>
+              <w:rPr>
+                <w:rFonts w:ascii="Cambria Math" w:hAnsi="Cambria Math"/>
+              </w:rPr>
+              <m:t>Cl</m:t>
+            </m:r>
+          </m:e>
+          <m:sub>
+            <m:r>
+              <w:rPr>
+                <w:rFonts w:ascii="Cambria Math" w:hAnsi="Cambria Math"/>
+              </w:rPr>
+              <m:t xml:space="preserve">α </m:t>
+            </m:r>
+          </m:sub>
+        </m:sSub>
+        <m:r>
+          <w:rPr>
+            <w:rFonts w:ascii="Cambria Math" w:hAnsi="Cambria Math"/>
+          </w:rPr>
+          <m:t xml:space="preserve">α. </m:t>
+        </m:r>
+      </m:oMath>
+      <w:r>
+        <w:t xml:space="preserve"> The Frisbee’s area, the air pressure, the density of the fluid which in this case will be air, the acceleration of gravity and the height of the fluid will have to be considered in these formulas too. The velocities and pressures are linked together, and they act inversely to each other. The average velocity of a Frisbee throw we will use is approximatively 14 m/s, the standard air density we will use in this case will be 1.23 kg/m</w:t>
+      </w:r>
+      <w:r>
+        <w:rPr>
+          <w:vertAlign w:val="superscript"/>
+        </w:rPr>
+        <w:t>3</w:t>
+      </w:r>
+      <w:r>
+        <w:t>, the Frisbee’s area will be 0.0531m</w:t>
+      </w:r>
+      <w:r>
+        <w:rPr>
+          <w:vertAlign w:val="superscript"/>
+        </w:rPr>
+        <w:t>2</w:t>
+      </w:r>
+      <w:r>
+        <w:t xml:space="preserve"> and as we might need it, the viscosity of air used will be 1.73x10</w:t>
+      </w:r>
+      <w:r>
+        <w:rPr>
+          <w:vertAlign w:val="superscript"/>
+        </w:rPr>
+        <w:t>-5</w:t>
+      </w:r>
+      <w:r>
+        <w:t>N s/m</w:t>
+      </w:r>
+      <w:r>
+        <w:rPr>
+          <w:vertAlign w:val="superscript"/>
+        </w:rPr>
+        <w:t>2</w:t>
+      </w:r>
+      <w:r>
+        <w:t>. Finally, to make sure we get the most accurate answer, we will create a Golden Search method that will optimize our result to find the angle of attack. Since we know the maximum (90</w:t>
+      </w:r>
+      <w:r>
+        <w:rPr>
+          <w:vertAlign w:val="superscript"/>
+        </w:rPr>
+        <w:t>o</w:t>
+      </w:r>
+      <w:r>
+        <w:t>) and minimum (0</w:t>
+      </w:r>
+      <w:r>
+        <w:rPr>
+          <w:vertAlign w:val="superscript"/>
+        </w:rPr>
+        <w:t>o</w:t>
+      </w:r>
+      <w:r>
+        <w:t xml:space="preserve">) angles at which we can throw a Frisbee, this method will be helpful to narrow down the possible angles to find the best one. The Golden Search will also be used in this case because it is a unimodal function, meaning there is a single highest value. </w:t>
+      </w:r>
     </w:p>
     <w:p>
       <w:pPr>
         <w:spacing w:line="480" w:lineRule="auto"/>
-        <w:ind w:firstLine="720"/>
-      </w:pPr>
-      <w:r>
-        <w:t>F</w:t>
-      </w:r>
-      <w:r>
-        <w:t>risbee</w:t>
-      </w:r>
-      <w:r>
-        <w:t>s</w:t>
-      </w:r>
-      <w:r>
-        <w:t xml:space="preserve"> </w:t>
-      </w:r>
-      <w:r>
-        <w:t xml:space="preserve">are </w:t>
-      </w:r>
-      <w:r>
-        <w:t>flying</w:t>
-      </w:r>
-      <w:r>
-        <w:t xml:space="preserve"> object</w:t>
-      </w:r>
-      <w:r>
-        <w:t>s</w:t>
-      </w:r>
-      <w:r>
-        <w:t xml:space="preserve"> used </w:t>
-      </w:r>
-      <w:r>
-        <w:t xml:space="preserve">to entertain people.  As it </w:t>
-      </w:r>
-      <w:r>
-        <w:t>does</w:t>
-      </w:r>
-      <w:r>
-        <w:t xml:space="preserve"> not require a lot of abilities to throw </w:t>
-      </w:r>
-      <w:r>
-        <w:t>them</w:t>
-      </w:r>
-      <w:r>
-        <w:t xml:space="preserve">, </w:t>
-      </w:r>
-      <w:r>
-        <w:t xml:space="preserve">the concept behind </w:t>
-      </w:r>
-      <w:r>
-        <w:t>them</w:t>
-      </w:r>
-      <w:r>
-        <w:t xml:space="preserve"> might seems very simple. </w:t>
-      </w:r>
-      <w:r>
-        <w:t>In c</w:t>
-      </w:r>
-      <w:r>
-        <w:t xml:space="preserve">ontrary to this assumption, </w:t>
-      </w:r>
-      <w:r>
-        <w:t xml:space="preserve">they </w:t>
-      </w:r>
-      <w:r>
-        <w:t xml:space="preserve">are complex since they </w:t>
-      </w:r>
-      <w:r>
-        <w:t>operate under two physical concepts</w:t>
-      </w:r>
-      <w:r>
-        <w:t>,</w:t>
-      </w:r>
-      <w:r>
-        <w:t xml:space="preserve"> aerodynamic lift and gyroscopic stability</w:t>
-      </w:r>
-      <w:r>
-        <w:rPr>
-          <w:rStyle w:val="FootnoteReference"/>
-        </w:rPr>
-        <w:footnoteReference w:id="1"/>
-      </w:r>
-      <w:r>
-        <w:t>.</w:t>
-      </w:r>
-      <w:r>
-        <w:t xml:space="preserve"> </w:t>
-      </w:r>
-      <w:r>
-        <w:t>Looking at Bernoulli’s principle</w:t>
-      </w:r>
-      <w:r>
-        <w:t xml:space="preserve"> and the lift force which causes an object to stay in the air, the frisbee could be compared to a wing. </w:t>
-      </w:r>
-      <w:r>
-        <w:t xml:space="preserve">Gyroscopic stability is responsible to keep the frisbee straight. </w:t>
-      </w:r>
-      <w:r>
-        <w:t>Other forces</w:t>
-      </w:r>
-      <w:r>
-        <w:t xml:space="preserve"> implied with the stability </w:t>
-      </w:r>
-      <w:r>
-        <w:t>such as the angular momentum</w:t>
-      </w:r>
-      <w:r>
-        <w:t xml:space="preserve"> are</w:t>
-      </w:r>
-      <w:r>
-        <w:t xml:space="preserve"> </w:t>
-      </w:r>
-      <w:r>
-        <w:t>exerted,</w:t>
-      </w:r>
-      <w:r>
-        <w:t xml:space="preserve"> and they all play a role in preventing it from flipping over</w:t>
-      </w:r>
-      <w:r>
-        <w:t xml:space="preserve"> during its flight period. In this project, our focus will be on what is the angle of attack to throw a frisbee in order to reach a maximum distance. Using some different methods and equations, all the variables will be optimized to get the best possible answer.</w:t>
-      </w:r>
+      </w:pPr>
+    </w:p>
+    <w:p>
+      <w:pPr>
+        <w:spacing w:line="480" w:lineRule="auto"/>
+      </w:pPr>
+    </w:p>
+    <w:p>
+      <w:pPr>
+        <w:spacing w:line="480" w:lineRule="auto"/>
+      </w:pPr>
+    </w:p>
+    <w:p>
+      <w:pPr>
+        <w:spacing w:line="480" w:lineRule="auto"/>
+      </w:pPr>
+    </w:p>
+    <w:p>
+      <w:pPr>
+        <w:spacing w:line="480" w:lineRule="auto"/>
+      </w:pPr>
       <w:bookmarkStart w:id="0" w:name="_GoBack"/>
       <w:bookmarkEnd w:id="0"/>
     </w:p>
     <w:p>
       <w:pPr>
         <w:spacing w:line="480" w:lineRule="auto"/>
-        <w:ind w:firstLine="720"/>
-      </w:pPr>
-      <w:r>
-        <w:t xml:space="preserve">Since </w:t>
-      </w:r>
-      <w:r>
-        <w:t>there is a lot of variables to consider, we will have to use many different equations. An equation for the drag force will be used and we will need to calculate a drag coefficient first. Same thing with the lift force, a lift coefficient needs to be calculated first</w:t>
-      </w:r>
-      <w:r>
-        <w:t xml:space="preserve">. The </w:t>
-      </w:r>
-      <w:r>
-        <w:t>frisbee</w:t>
-      </w:r>
-      <w:r>
-        <w:t>’s</w:t>
-      </w:r>
-      <w:r>
-        <w:t xml:space="preserve"> area,</w:t>
-      </w:r>
-      <w:r>
-        <w:t xml:space="preserve"> the air pressure,</w:t>
-      </w:r>
-      <w:r>
-        <w:t xml:space="preserve"> the </w:t>
-      </w:r>
-      <w:r>
-        <w:t>density of the fluid which in this case will be air, the acceleration of gravity and the height of the fluid will have to be considered in these formulas too.</w:t>
-      </w:r>
-      <w:r>
-        <w:t xml:space="preserve"> </w:t>
-      </w:r>
-      <w:r>
-        <w:t xml:space="preserve">The velocities and pressures are linked </w:t>
-      </w:r>
-      <w:r>
-        <w:t>together,</w:t>
-      </w:r>
-      <w:r>
-        <w:t xml:space="preserve"> and they act inversely</w:t>
-      </w:r>
-      <w:r>
-        <w:t xml:space="preserve"> to each other. The average </w:t>
-      </w:r>
-      <w:r>
-        <w:t xml:space="preserve">velocity of a frisbee throw we will use is approximatively 14 m/s, the </w:t>
-      </w:r>
-      <w:r>
-        <w:t xml:space="preserve">standard air </w:t>
-      </w:r>
-      <w:r>
-        <w:lastRenderedPageBreak/>
-        <w:t xml:space="preserve">density we will use in this case </w:t>
-      </w:r>
-      <w:r>
-        <w:t xml:space="preserve">will be </w:t>
-      </w:r>
-      <w:r>
-        <w:t>1.23 kg/m</w:t>
-      </w:r>
-      <w:r>
-        <w:rPr>
-          <w:vertAlign w:val="superscript"/>
-        </w:rPr>
-        <w:t>3</w:t>
-      </w:r>
-      <w:r>
-        <w:t>, the frisbee’s diameter will be 0.260m and as we might need it, the viscosity of air used will be 1.73x10</w:t>
-      </w:r>
-      <w:r>
-        <w:rPr>
-          <w:vertAlign w:val="superscript"/>
-        </w:rPr>
-        <w:t>-5</w:t>
-      </w:r>
-      <w:r>
-        <w:t>N s/m</w:t>
-      </w:r>
-      <w:r>
-        <w:rPr>
-          <w:vertAlign w:val="superscript"/>
-        </w:rPr>
-        <w:t>2</w:t>
-      </w:r>
-      <w:r>
-        <w:t>.</w:t>
-      </w:r>
-      <w:r>
-        <w:t xml:space="preserve"> Finally, to make sure we get the most accurate answer, we will create a Golden Search method that will optimize our results. </w:t>
-      </w:r>
-    </w:p>
-    <w:p>
-      <w:pPr>
-        <w:spacing w:line="360" w:lineRule="auto"/>
-        <w:ind w:firstLine="720"/>
-      </w:pPr>
-    </w:p>
-    <w:p/>
-    <w:p/>
-    <w:p>
-      <w:pPr>
-        <w:jc w:val="center"/>
-      </w:pPr>
-    </w:p>
-    <w:p>
-      <w:pPr>
-        <w:jc w:val="center"/>
       </w:pPr>
     </w:p>
     <w:p/>
@@ -297,7 +644,7 @@
 </file>
 
 <file path=word/endnotes.xml><?xml version="1.0" encoding="utf-8"?>
-<w:endnotes xmlns:wpc="http://schemas.microsoft.com/office/word/2010/wordprocessingCanvas" xmlns:cx="http://schemas.microsoft.com/office/drawing/2014/chartex" xmlns:cx1="http://schemas.microsoft.com/office/drawing/2015/9/8/chartex" xmlns:cx2="http://schemas.microsoft.com/office/drawing/2015/10/21/chartex" xmlns:cx3="http://schemas.microsoft.com/office/drawing/2016/5/9/chartex" xmlns:cx4="http://schemas.microsoft.com/office/drawing/2016/5/10/chartex" xmlns:cx5="http://schemas.microsoft.com/office/drawing/2016/5/11/chartex" xmlns:cx6="http://schemas.microsoft.com/office/drawing/2016/5/12/chartex" xmlns:cx7="http://schemas.microsoft.com/office/drawing/2016/5/13/chartex" xmlns:cx8="http://schemas.microsoft.com/office/drawing/2016/5/14/chartex" xmlns:mc="http://schemas.openxmlformats.org/markup-compatibility/2006" xmlns:aink="http://schemas.microsoft.com/office/drawing/2016/ink" xmlns:am3d="http://schemas.microsoft.com/office/drawing/2017/model3d" xmlns:o="urn:schemas-microsoft-com:office:office" xmlns:r="http://schemas.openxmlformats.org/officeDocument/2006/relationships" xmlns:m="http://schemas.openxmlformats.org/officeDocument/2006/math" xmlns:v="urn:schemas-microsoft-com:vml" xmlns:wp14="http://schemas.microsoft.com/office/word/2010/wordprocessingDrawing" xmlns:wp="http://schemas.openxmlformats.org/drawingml/2006/wordprocessingDrawing" xmlns:w10="urn:schemas-microsoft-com:office:word" xmlns:w="http://schemas.openxmlformats.org/wordprocessingml/2006/main" xmlns:w14="http://schemas.microsoft.com/office/word/2010/wordml" xmlns:w15="http://schemas.microsoft.com/office/word/2012/wordml" xmlns:w16cid="http://schemas.microsoft.com/office/word/2016/wordml/cid" xmlns:w16se="http://schemas.microsoft.com/office/word/2015/wordml/symex" xmlns:wpg="http://schemas.microsoft.com/office/word/2010/wordprocessingGroup" xmlns:wpi="http://schemas.microsoft.com/office/word/2010/wordprocessingInk" xmlns:wne="http://schemas.microsoft.com/office/word/2006/wordml" xmlns:wps="http://schemas.microsoft.com/office/word/2010/wordprocessingShape" mc:Ignorable="w14 w15 w16se w16cid wp14">
+<w:endnotes xmlns:wpc="http://schemas.microsoft.com/office/word/2010/wordprocessingCanvas" xmlns:cx="http://schemas.microsoft.com/office/drawing/2014/chartex" xmlns:cx1="http://schemas.microsoft.com/office/drawing/2015/9/8/chartex" xmlns:mc="http://schemas.openxmlformats.org/markup-compatibility/2006" xmlns:o="urn:schemas-microsoft-com:office:office" xmlns:r="http://schemas.openxmlformats.org/officeDocument/2006/relationships" xmlns:m="http://schemas.openxmlformats.org/officeDocument/2006/math" xmlns:v="urn:schemas-microsoft-com:vml" xmlns:wp14="http://schemas.microsoft.com/office/word/2010/wordprocessingDrawing" xmlns:wp="http://schemas.openxmlformats.org/drawingml/2006/wordprocessingDrawing" xmlns:w10="urn:schemas-microsoft-com:office:word" xmlns:w="http://schemas.openxmlformats.org/wordprocessingml/2006/main" xmlns:w14="http://schemas.microsoft.com/office/word/2010/wordml" xmlns:w15="http://schemas.microsoft.com/office/word/2012/wordml" xmlns:w16se="http://schemas.microsoft.com/office/word/2015/wordml/symex" xmlns:wpg="http://schemas.microsoft.com/office/word/2010/wordprocessingGroup" xmlns:wpi="http://schemas.microsoft.com/office/word/2010/wordprocessingInk" xmlns:wne="http://schemas.microsoft.com/office/word/2006/wordml" xmlns:wps="http://schemas.microsoft.com/office/word/2010/wordprocessingShape" mc:Ignorable="w14 w15 w16se wp14">
   <w:endnote w:type="separator" w:id="-1">
     <w:p>
       <w:r>
@@ -316,7 +663,7 @@
 </file>
 
 <file path=word/footnotes.xml><?xml version="1.0" encoding="utf-8"?>
-<w:footnotes xmlns:wpc="http://schemas.microsoft.com/office/word/2010/wordprocessingCanvas" xmlns:cx="http://schemas.microsoft.com/office/drawing/2014/chartex" xmlns:cx1="http://schemas.microsoft.com/office/drawing/2015/9/8/chartex" xmlns:cx2="http://schemas.microsoft.com/office/drawing/2015/10/21/chartex" xmlns:cx3="http://schemas.microsoft.com/office/drawing/2016/5/9/chartex" xmlns:cx4="http://schemas.microsoft.com/office/drawing/2016/5/10/chartex" xmlns:cx5="http://schemas.microsoft.com/office/drawing/2016/5/11/chartex" xmlns:cx6="http://schemas.microsoft.com/office/drawing/2016/5/12/chartex" xmlns:cx7="http://schemas.microsoft.com/office/drawing/2016/5/13/chartex" xmlns:cx8="http://schemas.microsoft.com/office/drawing/2016/5/14/chartex" xmlns:mc="http://schemas.openxmlformats.org/markup-compatibility/2006" xmlns:aink="http://schemas.microsoft.com/office/drawing/2016/ink" xmlns:am3d="http://schemas.microsoft.com/office/drawing/2017/model3d" xmlns:o="urn:schemas-microsoft-com:office:office" xmlns:r="http://schemas.openxmlformats.org/officeDocument/2006/relationships" xmlns:m="http://schemas.openxmlformats.org/officeDocument/2006/math" xmlns:v="urn:schemas-microsoft-com:vml" xmlns:wp14="http://schemas.microsoft.com/office/word/2010/wordprocessingDrawing" xmlns:wp="http://schemas.openxmlformats.org/drawingml/2006/wordprocessingDrawing" xmlns:w10="urn:schemas-microsoft-com:office:word" xmlns:w="http://schemas.openxmlformats.org/wordprocessingml/2006/main" xmlns:w14="http://schemas.microsoft.com/office/word/2010/wordml" xmlns:w15="http://schemas.microsoft.com/office/word/2012/wordml" xmlns:w16cid="http://schemas.microsoft.com/office/word/2016/wordml/cid" xmlns:w16se="http://schemas.microsoft.com/office/word/2015/wordml/symex" xmlns:wpg="http://schemas.microsoft.com/office/word/2010/wordprocessingGroup" xmlns:wpi="http://schemas.microsoft.com/office/word/2010/wordprocessingInk" xmlns:wne="http://schemas.microsoft.com/office/word/2006/wordml" xmlns:wps="http://schemas.microsoft.com/office/word/2010/wordprocessingShape" mc:Ignorable="w14 w15 w16se w16cid wp14">
+<w:footnotes xmlns:wpc="http://schemas.microsoft.com/office/word/2010/wordprocessingCanvas" xmlns:cx="http://schemas.microsoft.com/office/drawing/2014/chartex" xmlns:cx1="http://schemas.microsoft.com/office/drawing/2015/9/8/chartex" xmlns:mc="http://schemas.openxmlformats.org/markup-compatibility/2006" xmlns:o="urn:schemas-microsoft-com:office:office" xmlns:r="http://schemas.openxmlformats.org/officeDocument/2006/relationships" xmlns:m="http://schemas.openxmlformats.org/officeDocument/2006/math" xmlns:v="urn:schemas-microsoft-com:vml" xmlns:wp14="http://schemas.microsoft.com/office/word/2010/wordprocessingDrawing" xmlns:wp="http://schemas.openxmlformats.org/drawingml/2006/wordprocessingDrawing" xmlns:w10="urn:schemas-microsoft-com:office:word" xmlns:w="http://schemas.openxmlformats.org/wordprocessingml/2006/main" xmlns:w14="http://schemas.microsoft.com/office/word/2010/wordml" xmlns:w15="http://schemas.microsoft.com/office/word/2012/wordml" xmlns:w16se="http://schemas.microsoft.com/office/word/2015/wordml/symex" xmlns:wpg="http://schemas.microsoft.com/office/word/2010/wordprocessingGroup" xmlns:wpi="http://schemas.microsoft.com/office/word/2010/wordprocessingInk" xmlns:wne="http://schemas.microsoft.com/office/word/2006/wordml" xmlns:wps="http://schemas.microsoft.com/office/word/2010/wordprocessingShape" mc:Ignorable="w14 w15 w16se wp14">
   <w:footnote w:type="separator" w:id="-1">
     <w:p>
       <w:r>
@@ -360,7 +707,7 @@
 </file>
 
 <file path=word/numbering.xml><?xml version="1.0" encoding="utf-8"?>
-<w:numbering xmlns:wpc="http://schemas.microsoft.com/office/word/2010/wordprocessingCanvas" xmlns:cx="http://schemas.microsoft.com/office/drawing/2014/chartex" xmlns:cx1="http://schemas.microsoft.com/office/drawing/2015/9/8/chartex" xmlns:cx2="http://schemas.microsoft.com/office/drawing/2015/10/21/chartex" xmlns:cx3="http://schemas.microsoft.com/office/drawing/2016/5/9/chartex" xmlns:cx4="http://schemas.microsoft.com/office/drawing/2016/5/10/chartex" xmlns:cx5="http://schemas.microsoft.com/office/drawing/2016/5/11/chartex" xmlns:cx6="http://schemas.microsoft.com/office/drawing/2016/5/12/chartex" xmlns:cx7="http://schemas.microsoft.com/office/drawing/2016/5/13/chartex" xmlns:cx8="http://schemas.microsoft.com/office/drawing/2016/5/14/chartex" xmlns:mc="http://schemas.openxmlformats.org/markup-compatibility/2006" xmlns:aink="http://schemas.microsoft.com/office/drawing/2016/ink" xmlns:am3d="http://schemas.microsoft.com/office/drawing/2017/model3d" xmlns:o="urn:schemas-microsoft-com:office:office" xmlns:r="http://schemas.openxmlformats.org/officeDocument/2006/relationships" xmlns:m="http://schemas.openxmlformats.org/officeDocument/2006/math" xmlns:v="urn:schemas-microsoft-com:vml" xmlns:wp14="http://schemas.microsoft.com/office/word/2010/wordprocessingDrawing" xmlns:wp="http://schemas.openxmlformats.org/drawingml/2006/wordprocessingDrawing" xmlns:w10="urn:schemas-microsoft-com:office:word" xmlns:w="http://schemas.openxmlformats.org/wordprocessingml/2006/main" xmlns:w14="http://schemas.microsoft.com/office/word/2010/wordml" xmlns:w15="http://schemas.microsoft.com/office/word/2012/wordml" xmlns:w16cid="http://schemas.microsoft.com/office/word/2016/wordml/cid" xmlns:w16se="http://schemas.microsoft.com/office/word/2015/wordml/symex" xmlns:wpg="http://schemas.microsoft.com/office/word/2010/wordprocessingGroup" xmlns:wpi="http://schemas.microsoft.com/office/word/2010/wordprocessingInk" xmlns:wne="http://schemas.microsoft.com/office/word/2006/wordml" xmlns:wps="http://schemas.microsoft.com/office/word/2010/wordprocessingShape" mc:Ignorable="w14 w15 w16se w16cid wp14">
+<w:numbering xmlns:wpc="http://schemas.microsoft.com/office/word/2010/wordprocessingCanvas" xmlns:cx="http://schemas.microsoft.com/office/drawing/2014/chartex" xmlns:cx1="http://schemas.microsoft.com/office/drawing/2015/9/8/chartex" xmlns:mc="http://schemas.openxmlformats.org/markup-compatibility/2006" xmlns:o="urn:schemas-microsoft-com:office:office" xmlns:r="http://schemas.openxmlformats.org/officeDocument/2006/relationships" xmlns:m="http://schemas.openxmlformats.org/officeDocument/2006/math" xmlns:v="urn:schemas-microsoft-com:vml" xmlns:wp14="http://schemas.microsoft.com/office/word/2010/wordprocessingDrawing" xmlns:wp="http://schemas.openxmlformats.org/drawingml/2006/wordprocessingDrawing" xmlns:w10="urn:schemas-microsoft-com:office:word" xmlns:w="http://schemas.openxmlformats.org/wordprocessingml/2006/main" xmlns:w14="http://schemas.microsoft.com/office/word/2010/wordml" xmlns:w15="http://schemas.microsoft.com/office/word/2012/wordml" xmlns:w16se="http://schemas.microsoft.com/office/word/2015/wordml/symex" xmlns:wpg="http://schemas.microsoft.com/office/word/2010/wordprocessingGroup" xmlns:wpi="http://schemas.microsoft.com/office/word/2010/wordprocessingInk" xmlns:wne="http://schemas.microsoft.com/office/word/2006/wordml" xmlns:wps="http://schemas.microsoft.com/office/word/2010/wordprocessingShape" mc:Ignorable="w14 w15 w16se wp14">
   <w:abstractNum w:abstractNumId="0" w15:restartNumberingAfterBreak="0">
     <w:nsid w:val="48330A33"/>
     <w:multiLevelType w:val="hybridMultilevel"/>
@@ -457,7 +804,7 @@
 </file>
 
 <file path=word/styles.xml><?xml version="1.0" encoding="utf-8"?>
-<w:styles xmlns:mc="http://schemas.openxmlformats.org/markup-compatibility/2006" xmlns:r="http://schemas.openxmlformats.org/officeDocument/2006/relationships" xmlns:w="http://schemas.openxmlformats.org/wordprocessingml/2006/main" xmlns:w14="http://schemas.microsoft.com/office/word/2010/wordml" xmlns:w15="http://schemas.microsoft.com/office/word/2012/wordml" xmlns:w16cid="http://schemas.microsoft.com/office/word/2016/wordml/cid" xmlns:w16se="http://schemas.microsoft.com/office/word/2015/wordml/symex" mc:Ignorable="w14 w15 w16se w16cid">
+<w:styles xmlns:mc="http://schemas.openxmlformats.org/markup-compatibility/2006" xmlns:r="http://schemas.openxmlformats.org/officeDocument/2006/relationships" xmlns:w="http://schemas.openxmlformats.org/wordprocessingml/2006/main" xmlns:w14="http://schemas.microsoft.com/office/word/2010/wordml" xmlns:w15="http://schemas.microsoft.com/office/word/2012/wordml" xmlns:w16se="http://schemas.microsoft.com/office/word/2015/wordml/symex" mc:Ignorable="w14 w15 w16se">
   <w:docDefaults>
     <w:rPrDefault>
       <w:rPr>
@@ -469,7 +816,7 @@
     </w:rPrDefault>
     <w:pPrDefault/>
   </w:docDefaults>
-  <w:latentStyles w:defLockedState="0" w:defUIPriority="99" w:defSemiHidden="0" w:defUnhideWhenUsed="0" w:defQFormat="0" w:count="375">
+  <w:latentStyles w:defLockedState="0" w:defUIPriority="99" w:defSemiHidden="0" w:defUnhideWhenUsed="0" w:defQFormat="0" w:count="371">
     <w:lsdException w:name="Normal" w:uiPriority="0" w:qFormat="1"/>
     <w:lsdException w:name="heading 1" w:uiPriority="9" w:qFormat="1"/>
     <w:lsdException w:name="heading 2" w:semiHidden="1" w:uiPriority="9" w:unhideWhenUsed="1" w:qFormat="1"/>
@@ -841,10 +1188,6 @@
     <w:lsdException w:name="List Table 5 Dark Accent 6" w:uiPriority="50"/>
     <w:lsdException w:name="List Table 6 Colorful Accent 6" w:uiPriority="51"/>
     <w:lsdException w:name="List Table 7 Colorful Accent 6" w:uiPriority="52"/>
-    <w:lsdException w:name="Mention" w:semiHidden="1" w:unhideWhenUsed="1"/>
-    <w:lsdException w:name="Smart Hyperlink" w:semiHidden="1" w:unhideWhenUsed="1"/>
-    <w:lsdException w:name="Hashtag" w:semiHidden="1" w:unhideWhenUsed="1"/>
-    <w:lsdException w:name="Unresolved Mention" w:semiHidden="1" w:unhideWhenUsed="1"/>
   </w:latentStyles>
   <w:style w:type="paragraph" w:default="1" w:styleId="Normal">
     <w:name w:val="Normal"/>
@@ -853,7 +1196,6 @@
   <w:style w:type="character" w:default="1" w:styleId="DefaultParagraphFont">
     <w:name w:val="Default Paragraph Font"/>
     <w:uiPriority w:val="1"/>
-    <w:semiHidden/>
     <w:unhideWhenUsed/>
   </w:style>
   <w:style w:type="table" w:default="1" w:styleId="TableNormal">
@@ -1258,7 +1600,7 @@
 </file>
 
 <file path=customXml/itemProps1.xml><?xml version="1.0" encoding="utf-8"?>
-<ds:datastoreItem xmlns:ds="http://schemas.openxmlformats.org/officeDocument/2006/customXml" ds:itemID="{BF4A9999-F7C6-4F4D-A488-D352E27B952A}">
+<ds:datastoreItem xmlns:ds="http://schemas.openxmlformats.org/officeDocument/2006/customXml" ds:itemID="{7F82520B-FE3B-47A1-9456-BB1E2F027E7A}">
   <ds:schemaRefs>
     <ds:schemaRef ds:uri="http://schemas.openxmlformats.org/officeDocument/2006/bibliography"/>
   </ds:schemaRefs>

--- a/report/FinalProject.docx
+++ b/report/FinalProject.docx
@@ -155,33 +155,23 @@
       <w:r>
         <w:t xml:space="preserve">. Looking at Bernoulli’s principle and the lift force which causes an object to stay in the air, the </w:t>
       </w:r>
-      <w:proofErr w:type="spellStart"/>
-      <w:proofErr w:type="gramStart"/>
-      <w:r>
-        <w:t>frisbee</w:t>
-      </w:r>
-      <w:proofErr w:type="spellEnd"/>
-      <w:proofErr w:type="gramEnd"/>
+      <w:r>
+        <w:t>Frisbee</w:t>
+      </w:r>
       <w:r>
         <w:t xml:space="preserve"> could be compared to a wing. Gyroscopic stability is responsible to keep the </w:t>
       </w:r>
-      <w:proofErr w:type="spellStart"/>
-      <w:proofErr w:type="gramStart"/>
-      <w:r>
-        <w:t>frisbee</w:t>
-      </w:r>
-      <w:proofErr w:type="spellEnd"/>
-      <w:proofErr w:type="gramEnd"/>
+      <w:r>
+        <w:t>Frisbee</w:t>
+      </w:r>
       <w:r>
         <w:t xml:space="preserve"> straight. Other forces implied with the stability such as the angular momentum are exerted, and they all play a role in preventing it from flipping over during its flight period. In this project, our focus will be on what is the angle of attack to throw a </w:t>
       </w:r>
-      <w:proofErr w:type="spellStart"/>
-      <w:proofErr w:type="gramStart"/>
-      <w:r>
-        <w:t>frisbee</w:t>
-      </w:r>
-      <w:proofErr w:type="spellEnd"/>
-      <w:proofErr w:type="gramEnd"/>
+      <w:r>
+        <w:t>Frisbee</w:t>
+      </w:r>
+      <w:bookmarkStart w:id="0" w:name="_GoBack"/>
+      <w:bookmarkEnd w:id="0"/>
       <w:r>
         <w:t xml:space="preserve"> in order to reach a maximum distance. Using some different methods and equations, all the variables will be optimized to get the best possible answer.</w:t>
       </w:r>
@@ -623,8 +613,6 @@
       <w:pPr>
         <w:spacing w:line="480" w:lineRule="auto"/>
       </w:pPr>
-      <w:bookmarkStart w:id="0" w:name="_GoBack"/>
-      <w:bookmarkEnd w:id="0"/>
     </w:p>
     <w:p>
       <w:pPr>
@@ -1600,7 +1588,7 @@
 </file>
 
 <file path=customXml/itemProps1.xml><?xml version="1.0" encoding="utf-8"?>
-<ds:datastoreItem xmlns:ds="http://schemas.openxmlformats.org/officeDocument/2006/customXml" ds:itemID="{7F82520B-FE3B-47A1-9456-BB1E2F027E7A}">
+<ds:datastoreItem xmlns:ds="http://schemas.openxmlformats.org/officeDocument/2006/customXml" ds:itemID="{B7E3EA24-A943-46F7-92E4-02766E2BC3B0}">
   <ds:schemaRefs>
     <ds:schemaRef ds:uri="http://schemas.openxmlformats.org/officeDocument/2006/bibliography"/>
   </ds:schemaRefs>

--- a/report/FinalProject.docx
+++ b/report/FinalProject.docx
@@ -170,8 +170,6 @@
       <w:r>
         <w:t>Frisbee</w:t>
       </w:r>
-      <w:bookmarkStart w:id="0" w:name="_GoBack"/>
-      <w:bookmarkEnd w:id="0"/>
       <w:r>
         <w:t xml:space="preserve"> in order to reach a maximum distance. Using some different methods and equations, all the variables will be optimized to get the best possible answer.</w:t>
       </w:r>
@@ -586,7 +584,74 @@
         <w:t>o</w:t>
       </w:r>
       <w:r>
-        <w:t xml:space="preserve">) angles at which we can throw a Frisbee, this method will be helpful to narrow down the possible angles to find the best one. The Golden Search will also be used in this case because it is a unimodal function, meaning there is a single highest value. </w:t>
+        <w:t xml:space="preserve">) angles at which we can throw a Frisbee, this method will be helpful to narrow down the </w:t>
+      </w:r>
+      <w:r>
+        <w:rPr>
+          <w:noProof/>
+          <w:lang w:val="en-US"/>
+        </w:rPr>
+        <w:drawing>
+          <wp:anchor distT="0" distB="0" distL="114300" distR="114300" simplePos="0" relativeHeight="251660288" behindDoc="0" locked="0" layoutInCell="1" allowOverlap="1">
+            <wp:simplePos x="0" y="0"/>
+            <wp:positionH relativeFrom="margin">
+              <wp:posOffset>3581400</wp:posOffset>
+            </wp:positionH>
+            <wp:positionV relativeFrom="paragraph">
+              <wp:posOffset>4073525</wp:posOffset>
+            </wp:positionV>
+            <wp:extent cx="2676525" cy="4151630"/>
+            <wp:effectExtent l="0" t="0" r="9525" b="1270"/>
+            <wp:wrapSquare wrapText="bothSides"/>
+            <wp:docPr id="2" name="Picture 2"/>
+            <wp:cNvGraphicFramePr>
+              <a:graphicFrameLocks xmlns:a="http://schemas.openxmlformats.org/drawingml/2006/main" noChangeAspect="1"/>
+            </wp:cNvGraphicFramePr>
+            <a:graphic xmlns:a="http://schemas.openxmlformats.org/drawingml/2006/main">
+              <a:graphicData uri="http://schemas.openxmlformats.org/drawingml/2006/picture">
+                <pic:pic xmlns:pic="http://schemas.openxmlformats.org/drawingml/2006/picture">
+                  <pic:nvPicPr>
+                    <pic:cNvPr id="2" name="graphsfinalreport.PNG"/>
+                    <pic:cNvPicPr/>
+                  </pic:nvPicPr>
+                  <pic:blipFill>
+                    <a:blip r:embed="rId9">
+                      <a:extLst>
+                        <a:ext uri="{28A0092B-C50C-407E-A947-70E740481C1C}">
+                          <a14:useLocalDpi xmlns:a14="http://schemas.microsoft.com/office/drawing/2010/main" val="0"/>
+                        </a:ext>
+                      </a:extLst>
+                    </a:blip>
+                    <a:stretch>
+                      <a:fillRect/>
+                    </a:stretch>
+                  </pic:blipFill>
+                  <pic:spPr>
+                    <a:xfrm>
+                      <a:off x="0" y="0"/>
+                      <a:ext cx="2676525" cy="4151630"/>
+                    </a:xfrm>
+                    <a:prstGeom prst="rect">
+                      <a:avLst/>
+                    </a:prstGeom>
+                  </pic:spPr>
+                </pic:pic>
+              </a:graphicData>
+            </a:graphic>
+            <wp14:sizeRelH relativeFrom="margin">
+              <wp14:pctWidth>0</wp14:pctWidth>
+            </wp14:sizeRelH>
+            <wp14:sizeRelV relativeFrom="margin">
+              <wp14:pctHeight>0</wp14:pctHeight>
+            </wp14:sizeRelV>
+          </wp:anchor>
+        </w:drawing>
+      </w:r>
+      <w:r>
+        <w:t xml:space="preserve">possible angles to find the best one. The Golden Search will also be used in this case because it is a unimodal function, meaning there is a single highest value. </w:t>
+      </w:r>
+      <w:r>
+        <w:t xml:space="preserve">To validate our program, we will compare our answers with graphs that have already been made. We will plot some height (m) vs distance (m) graphs with different angle of attack. </w:t>
       </w:r>
     </w:p>
     <w:p>
@@ -598,6 +663,8 @@
       <w:pPr>
         <w:spacing w:line="480" w:lineRule="auto"/>
       </w:pPr>
+      <w:bookmarkStart w:id="0" w:name="_GoBack"/>
+      <w:bookmarkEnd w:id="0"/>
     </w:p>
     <w:p>
       <w:pPr>
@@ -1588,7 +1655,7 @@
 </file>
 
 <file path=customXml/itemProps1.xml><?xml version="1.0" encoding="utf-8"?>
-<ds:datastoreItem xmlns:ds="http://schemas.openxmlformats.org/officeDocument/2006/customXml" ds:itemID="{B7E3EA24-A943-46F7-92E4-02766E2BC3B0}">
+<ds:datastoreItem xmlns:ds="http://schemas.openxmlformats.org/officeDocument/2006/customXml" ds:itemID="{541E464E-BB7C-4B92-8FE9-ED0F0C8CCAC8}">
   <ds:schemaRefs>
     <ds:schemaRef ds:uri="http://schemas.openxmlformats.org/officeDocument/2006/bibliography"/>
   </ds:schemaRefs>

--- a/report/FinalProject.docx
+++ b/report/FinalProject.docx
@@ -85,6 +85,7 @@
       </w:pPr>
       <w:r>
         <w:rPr>
+          <w:noProof/>
           <w:lang w:val="en-US"/>
         </w:rPr>
         <w:drawing>
@@ -665,11 +666,6 @@
       </w:pPr>
       <w:bookmarkStart w:id="0" w:name="_GoBack"/>
       <w:bookmarkEnd w:id="0"/>
-    </w:p>
-    <w:p>
-      <w:pPr>
-        <w:spacing w:line="480" w:lineRule="auto"/>
-      </w:pPr>
     </w:p>
     <w:p>
       <w:pPr>
@@ -1251,6 +1247,7 @@
   <w:style w:type="character" w:default="1" w:styleId="DefaultParagraphFont">
     <w:name w:val="Default Paragraph Font"/>
     <w:uiPriority w:val="1"/>
+    <w:semiHidden/>
     <w:unhideWhenUsed/>
   </w:style>
   <w:style w:type="table" w:default="1" w:styleId="TableNormal">
@@ -1655,7 +1652,7 @@
 </file>
 
 <file path=customXml/itemProps1.xml><?xml version="1.0" encoding="utf-8"?>
-<ds:datastoreItem xmlns:ds="http://schemas.openxmlformats.org/officeDocument/2006/customXml" ds:itemID="{541E464E-BB7C-4B92-8FE9-ED0F0C8CCAC8}">
+<ds:datastoreItem xmlns:ds="http://schemas.openxmlformats.org/officeDocument/2006/customXml" ds:itemID="{ABC52CD9-1D64-42E0-A686-9EAFCADC039D}">
   <ds:schemaRefs>
     <ds:schemaRef ds:uri="http://schemas.openxmlformats.org/officeDocument/2006/bibliography"/>
   </ds:schemaRefs>

--- a/report/FinalProject.docx
+++ b/report/FinalProject.docx
@@ -1,6 +1,6 @@
 
 <file path=word/document.xml><?xml version="1.0" encoding="utf-8"?>
-<w:document xmlns:wpc="http://schemas.microsoft.com/office/word/2010/wordprocessingCanvas" xmlns:cx="http://schemas.microsoft.com/office/drawing/2014/chartex" xmlns:cx1="http://schemas.microsoft.com/office/drawing/2015/9/8/chartex" xmlns:mc="http://schemas.openxmlformats.org/markup-compatibility/2006" xmlns:o="urn:schemas-microsoft-com:office:office" xmlns:r="http://schemas.openxmlformats.org/officeDocument/2006/relationships" xmlns:m="http://schemas.openxmlformats.org/officeDocument/2006/math" xmlns:v="urn:schemas-microsoft-com:vml" xmlns:wp14="http://schemas.microsoft.com/office/word/2010/wordprocessingDrawing" xmlns:wp="http://schemas.openxmlformats.org/drawingml/2006/wordprocessingDrawing" xmlns:w10="urn:schemas-microsoft-com:office:word" xmlns:w="http://schemas.openxmlformats.org/wordprocessingml/2006/main" xmlns:w14="http://schemas.microsoft.com/office/word/2010/wordml" xmlns:w15="http://schemas.microsoft.com/office/word/2012/wordml" xmlns:w16se="http://schemas.microsoft.com/office/word/2015/wordml/symex" xmlns:wpg="http://schemas.microsoft.com/office/word/2010/wordprocessingGroup" xmlns:wpi="http://schemas.microsoft.com/office/word/2010/wordprocessingInk" xmlns:wne="http://schemas.microsoft.com/office/word/2006/wordml" xmlns:wps="http://schemas.microsoft.com/office/word/2010/wordprocessingShape" mc:Ignorable="w14 w15 w16se wp14">
+<w:document xmlns:wpc="http://schemas.microsoft.com/office/word/2010/wordprocessingCanvas" xmlns:cx="http://schemas.microsoft.com/office/drawing/2014/chartex" xmlns:cx1="http://schemas.microsoft.com/office/drawing/2015/9/8/chartex" xmlns:cx2="http://schemas.microsoft.com/office/drawing/2015/10/21/chartex" xmlns:cx3="http://schemas.microsoft.com/office/drawing/2016/5/9/chartex" xmlns:cx4="http://schemas.microsoft.com/office/drawing/2016/5/10/chartex" xmlns:cx5="http://schemas.microsoft.com/office/drawing/2016/5/11/chartex" xmlns:cx6="http://schemas.microsoft.com/office/drawing/2016/5/12/chartex" xmlns:cx7="http://schemas.microsoft.com/office/drawing/2016/5/13/chartex" xmlns:cx8="http://schemas.microsoft.com/office/drawing/2016/5/14/chartex" xmlns:mc="http://schemas.openxmlformats.org/markup-compatibility/2006" xmlns:aink="http://schemas.microsoft.com/office/drawing/2016/ink" xmlns:am3d="http://schemas.microsoft.com/office/drawing/2017/model3d" xmlns:o="urn:schemas-microsoft-com:office:office" xmlns:r="http://schemas.openxmlformats.org/officeDocument/2006/relationships" xmlns:m="http://schemas.openxmlformats.org/officeDocument/2006/math" xmlns:v="urn:schemas-microsoft-com:vml" xmlns:wp14="http://schemas.microsoft.com/office/word/2010/wordprocessingDrawing" xmlns:wp="http://schemas.openxmlformats.org/drawingml/2006/wordprocessingDrawing" xmlns:w10="urn:schemas-microsoft-com:office:word" xmlns:w="http://schemas.openxmlformats.org/wordprocessingml/2006/main" xmlns:w14="http://schemas.microsoft.com/office/word/2010/wordml" xmlns:w15="http://schemas.microsoft.com/office/word/2012/wordml" xmlns:w16cid="http://schemas.microsoft.com/office/word/2016/wordml/cid" xmlns:w16se="http://schemas.microsoft.com/office/word/2015/wordml/symex" xmlns:wpg="http://schemas.microsoft.com/office/word/2010/wordprocessingGroup" xmlns:wpi="http://schemas.microsoft.com/office/word/2010/wordprocessingInk" xmlns:wne="http://schemas.microsoft.com/office/word/2006/wordml" xmlns:wps="http://schemas.microsoft.com/office/word/2010/wordprocessingShape" mc:Ignorable="w14 w15 w16se w16cid wp14">
   <w:body>
     <w:p>
       <w:pPr>
@@ -68,6 +68,7 @@
     <w:p>
       <w:pPr>
         <w:spacing w:line="480" w:lineRule="auto"/>
+        <w:jc w:val="center"/>
         <w:rPr>
           <w:b/>
         </w:rPr>
@@ -76,12 +77,18 @@
         <w:rPr>
           <w:b/>
         </w:rPr>
-        <w:t>Final Project</w:t>
-      </w:r>
-    </w:p>
-    <w:p>
-      <w:pPr>
-        <w:spacing w:line="480" w:lineRule="auto"/>
+        <w:t>F</w:t>
+      </w:r>
+      <w:r>
+        <w:rPr>
+          <w:b/>
+        </w:rPr>
+        <w:t>risbees</w:t>
+      </w:r>
+    </w:p>
+    <w:p>
+      <w:pPr>
+        <w:spacing w:line="360" w:lineRule="auto"/>
       </w:pPr>
       <w:r>
         <w:rPr>
@@ -89,7 +96,7 @@
           <w:lang w:val="en-US"/>
         </w:rPr>
         <w:drawing>
-          <wp:anchor distT="0" distB="0" distL="114300" distR="114300" simplePos="0" relativeHeight="251659264" behindDoc="0" locked="0" layoutInCell="1" allowOverlap="1" wp14:anchorId="4C05C8E9" wp14:editId="14F96179">
+          <wp:anchor distT="0" distB="0" distL="114300" distR="114300" simplePos="0" relativeHeight="251659264" behindDoc="0" locked="0" layoutInCell="1" allowOverlap="1" wp14:anchorId="57A63306" wp14:editId="1E004F90">
             <wp:simplePos x="0" y="0"/>
             <wp:positionH relativeFrom="column">
               <wp:posOffset>4038600</wp:posOffset>
@@ -174,15 +181,39 @@
       <w:r>
         <w:t xml:space="preserve"> in order to reach a maximum distance. Using some different methods and equations, all the variables will be optimized to get the best possible answer.</w:t>
       </w:r>
-      <w:r>
-        <w:br/>
-      </w:r>
-      <w:r>
-        <w:tab/>
-      </w:r>
-      <w:r>
-        <w:t xml:space="preserve">Since there is a lot of variables to consider, we will have to use many different equations. An equation for the drag force will be used  </w:t>
-      </w:r>
+    </w:p>
+    <w:p>
+      <w:pPr>
+        <w:spacing w:line="480" w:lineRule="auto"/>
+      </w:pPr>
+      <w:r>
+        <w:rPr>
+          <w:b/>
+        </w:rPr>
+        <w:t>Descriptio</w:t>
+      </w:r>
+      <w:r>
+        <w:rPr>
+          <w:b/>
+        </w:rPr>
+        <w:t>n</w:t>
+      </w:r>
+    </w:p>
+    <w:p>
+      <w:pPr>
+        <w:spacing w:line="360" w:lineRule="auto"/>
+        <w:ind w:firstLine="720"/>
+      </w:pPr>
+      <w:r>
+        <w:t>Since there is a lot of variables to consider, we will have to use many different equations. An equation for the drag force will be used</w:t>
+      </w:r>
+    </w:p>
+    <w:p>
+      <w:pPr>
+        <w:spacing w:line="360" w:lineRule="auto"/>
+        <w:ind w:firstLine="720"/>
+        <w:jc w:val="center"/>
+      </w:pPr>
       <m:oMath>
         <m:r>
           <w:rPr>
@@ -250,14 +281,108 @@
         </m:sSup>
       </m:oMath>
       <w:r>
-        <w:t xml:space="preserve"> and we will need to calculate a drag coefficient first</w:t>
+        <w:rPr>
+          <w:rFonts w:eastAsiaTheme="minorEastAsia"/>
+        </w:rPr>
+        <w:t xml:space="preserve">  </w:t>
+      </w:r>
+      <w:r>
+        <w:rPr>
+          <w:rFonts w:eastAsiaTheme="minorEastAsia"/>
+        </w:rPr>
+        <w:tab/>
+      </w:r>
+      <w:r>
+        <w:rPr>
+          <w:rFonts w:eastAsiaTheme="minorEastAsia"/>
+        </w:rPr>
+        <w:tab/>
+      </w:r>
+      <w:r>
+        <w:rPr>
+          <w:rFonts w:eastAsiaTheme="minorEastAsia"/>
+        </w:rPr>
+        <w:tab/>
+      </w:r>
+      <w:r>
+        <w:rPr>
+          <w:rFonts w:eastAsiaTheme="minorEastAsia"/>
+        </w:rPr>
+        <w:tab/>
+      </w:r>
+      <w:r>
+        <w:rPr>
+          <w:rFonts w:eastAsiaTheme="minorEastAsia"/>
+        </w:rPr>
+        <w:t>(1)</w:t>
+      </w:r>
+    </w:p>
+    <w:p>
+      <w:pPr>
+        <w:spacing w:line="360" w:lineRule="auto"/>
+      </w:pPr>
+      <w:r>
+        <w:t>where</w:t>
+      </w:r>
+      <w:r>
+        <w:t xml:space="preserve"> </w:t>
       </w:r>
       <m:oMath>
         <m:r>
           <w:rPr>
             <w:rFonts w:ascii="Cambria Math" w:hAnsi="Cambria Math"/>
           </w:rPr>
-          <m:t xml:space="preserve"> Cd=</m:t>
+          <m:t>ρ</m:t>
+        </m:r>
+      </m:oMath>
+      <w:r>
+        <w:t xml:space="preserve"> represents the density of the fluid,</w:t>
+      </w:r>
+      <w:r>
+        <w:t xml:space="preserve"> </w:t>
+      </w:r>
+      <w:r>
+        <w:rPr>
+          <w:i/>
+        </w:rPr>
+        <w:t xml:space="preserve">A </w:t>
+      </w:r>
+      <w:r>
+        <w:t xml:space="preserve">represents the Frisbee’s area and </w:t>
+      </w:r>
+      <w:r>
+        <w:rPr>
+          <w:i/>
+        </w:rPr>
+        <w:t>v</w:t>
+      </w:r>
+      <w:r>
+        <w:t xml:space="preserve"> its velocity</w:t>
+      </w:r>
+      <w:r>
+        <w:t xml:space="preserve">, but </w:t>
+      </w:r>
+      <w:r>
+        <w:t xml:space="preserve">we will </w:t>
+      </w:r>
+      <w:r>
+        <w:t xml:space="preserve">first </w:t>
+      </w:r>
+      <w:r>
+        <w:t>need to calculate a drag coefficient</w:t>
+      </w:r>
+    </w:p>
+    <w:p>
+      <w:pPr>
+        <w:spacing w:line="360" w:lineRule="auto"/>
+        <w:jc w:val="center"/>
+      </w:pPr>
+      <m:oMath>
+        <m:r>
+          <w:rPr>
+            <w:rFonts w:ascii="Cambria Math" w:hAnsi="Cambria Math"/>
+          </w:rPr>
+          <m:t>Cd=</m:t>
         </m:r>
         <m:sSub>
           <m:sSubPr>
@@ -377,18 +502,196 @@
         </m:sSup>
       </m:oMath>
       <w:r>
-        <w:t xml:space="preserve">. </w:t>
-      </w:r>
+        <w:t>.</w:t>
+      </w:r>
+      <w:r>
+        <w:tab/>
+      </w:r>
+      <w:r>
+        <w:tab/>
+      </w:r>
+      <w:r>
+        <w:tab/>
+      </w:r>
+      <w:r>
+        <w:tab/>
+      </w:r>
+      <w:r>
+        <w:t xml:space="preserve"> (2)</w:t>
+      </w:r>
+    </w:p>
+    <w:p>
+      <w:pPr>
+        <w:spacing w:line="360" w:lineRule="auto"/>
+        <w:jc w:val="center"/>
+      </w:pPr>
+    </w:p>
+    <w:p>
+      <w:pPr>
+        <w:spacing w:line="360" w:lineRule="auto"/>
+        <w:rPr>
+          <w:rFonts w:eastAsiaTheme="minorEastAsia"/>
+        </w:rPr>
+      </w:pPr>
       <w:r>
         <w:lastRenderedPageBreak/>
-        <w:t>Same thing with the lift force</w:t>
+        <w:t xml:space="preserve"> Same thing with the lift force</w:t>
       </w:r>
       <m:oMath>
         <m:r>
           <w:rPr>
             <w:rFonts w:ascii="Cambria Math" w:hAnsi="Cambria Math"/>
           </w:rPr>
-          <m:t xml:space="preserve"> Fl= </m:t>
+          <m:t xml:space="preserve">, </m:t>
+        </m:r>
+      </m:oMath>
+      <w:r>
+        <w:t xml:space="preserve">and </w:t>
+      </w:r>
+      <w:r>
+        <w:t>a lift coefficient</w:t>
+      </w:r>
+      <w:r>
+        <w:t xml:space="preserve"> </w:t>
+      </w:r>
+      <w:r>
+        <w:rPr>
+          <w:i/>
+        </w:rPr>
+        <w:t>Cl</w:t>
+      </w:r>
+      <w:r>
+        <w:rPr>
+          <w:i/>
+        </w:rPr>
+        <w:t xml:space="preserve"> </w:t>
+      </w:r>
+      <w:r>
+        <w:t xml:space="preserve">will need </w:t>
+      </w:r>
+      <w:r>
+        <w:t>to be calculated first</w:t>
+      </w:r>
+    </w:p>
+    <w:p>
+      <w:pPr>
+        <w:spacing w:line="360" w:lineRule="auto"/>
+        <w:jc w:val="center"/>
+        <w:rPr>
+          <w:rFonts w:eastAsiaTheme="minorEastAsia"/>
+        </w:rPr>
+      </w:pPr>
+      <m:oMath>
+        <m:r>
+          <w:rPr>
+            <w:rFonts w:ascii="Cambria Math" w:hAnsi="Cambria Math"/>
+          </w:rPr>
+          <m:t>Cl=</m:t>
+        </m:r>
+        <m:sSub>
+          <m:sSubPr>
+            <m:ctrlPr>
+              <w:rPr>
+                <w:rFonts w:ascii="Cambria Math" w:hAnsi="Cambria Math"/>
+                <w:i/>
+              </w:rPr>
+            </m:ctrlPr>
+          </m:sSubPr>
+          <m:e>
+            <m:r>
+              <w:rPr>
+                <w:rFonts w:ascii="Cambria Math" w:hAnsi="Cambria Math"/>
+              </w:rPr>
+              <m:t>Cl</m:t>
+            </m:r>
+          </m:e>
+          <m:sub>
+            <m:r>
+              <w:rPr>
+                <w:rFonts w:ascii="Cambria Math" w:hAnsi="Cambria Math"/>
+              </w:rPr>
+              <m:t xml:space="preserve">0 </m:t>
+            </m:r>
+          </m:sub>
+        </m:sSub>
+        <m:r>
+          <w:rPr>
+            <w:rFonts w:ascii="Cambria Math" w:hAnsi="Cambria Math"/>
+          </w:rPr>
+          <m:t>+</m:t>
+        </m:r>
+        <m:sSub>
+          <m:sSubPr>
+            <m:ctrlPr>
+              <w:rPr>
+                <w:rFonts w:ascii="Cambria Math" w:hAnsi="Cambria Math"/>
+                <w:i/>
+              </w:rPr>
+            </m:ctrlPr>
+          </m:sSubPr>
+          <m:e>
+            <m:r>
+              <w:rPr>
+                <w:rFonts w:ascii="Cambria Math" w:hAnsi="Cambria Math"/>
+              </w:rPr>
+              <m:t>Cl</m:t>
+            </m:r>
+          </m:e>
+          <m:sub>
+            <m:r>
+              <w:rPr>
+                <w:rFonts w:ascii="Cambria Math" w:hAnsi="Cambria Math"/>
+              </w:rPr>
+              <m:t xml:space="preserve">α </m:t>
+            </m:r>
+          </m:sub>
+        </m:sSub>
+        <m:r>
+          <w:rPr>
+            <w:rFonts w:ascii="Cambria Math" w:hAnsi="Cambria Math"/>
+          </w:rPr>
+          <m:t>α</m:t>
+        </m:r>
+      </m:oMath>
+      <w:r>
+        <w:rPr>
+          <w:rFonts w:eastAsiaTheme="minorEastAsia"/>
+        </w:rPr>
+        <w:tab/>
+      </w:r>
+      <w:r>
+        <w:rPr>
+          <w:rFonts w:eastAsiaTheme="minorEastAsia"/>
+        </w:rPr>
+        <w:tab/>
+      </w:r>
+      <w:r>
+        <w:rPr>
+          <w:rFonts w:eastAsiaTheme="minorEastAsia"/>
+        </w:rPr>
+        <w:tab/>
+      </w:r>
+      <w:r>
+        <w:rPr>
+          <w:rFonts w:eastAsiaTheme="minorEastAsia"/>
+        </w:rPr>
+        <w:tab/>
+      </w:r>
+      <w:r>
+        <w:t>(3)</w:t>
+      </w:r>
+    </w:p>
+    <w:p>
+      <w:pPr>
+        <w:spacing w:line="360" w:lineRule="auto"/>
+        <w:jc w:val="center"/>
+      </w:pPr>
+      <m:oMath>
+        <m:r>
+          <w:rPr>
+            <w:rFonts w:ascii="Cambria Math" w:hAnsi="Cambria Math"/>
+          </w:rPr>
+          <m:t xml:space="preserve">Fl= </m:t>
         </m:r>
         <m:f>
           <m:fPr>
@@ -456,150 +759,44 @@
         </m:r>
       </m:oMath>
       <w:r>
-        <w:t xml:space="preserve">, a lift coefficient needs to be calculated first </w:t>
-      </w:r>
-      <m:oMath>
-        <m:r>
-          <w:rPr>
-            <w:rFonts w:ascii="Cambria Math" w:hAnsi="Cambria Math"/>
-          </w:rPr>
-          <m:t>Cl=</m:t>
-        </m:r>
-        <m:sSub>
-          <m:sSubPr>
-            <m:ctrlPr>
-              <w:rPr>
-                <w:rFonts w:ascii="Cambria Math" w:hAnsi="Cambria Math"/>
-                <w:i/>
-              </w:rPr>
-            </m:ctrlPr>
-          </m:sSubPr>
-          <m:e>
-            <m:r>
-              <w:rPr>
-                <w:rFonts w:ascii="Cambria Math" w:hAnsi="Cambria Math"/>
-              </w:rPr>
-              <m:t>Cl</m:t>
-            </m:r>
-          </m:e>
-          <m:sub>
-            <m:r>
-              <w:rPr>
-                <w:rFonts w:ascii="Cambria Math" w:hAnsi="Cambria Math"/>
-              </w:rPr>
-              <m:t xml:space="preserve">0 </m:t>
-            </m:r>
-          </m:sub>
-        </m:sSub>
-        <m:r>
-          <w:rPr>
-            <w:rFonts w:ascii="Cambria Math" w:hAnsi="Cambria Math"/>
-          </w:rPr>
-          <m:t>+</m:t>
-        </m:r>
-        <m:sSub>
-          <m:sSubPr>
-            <m:ctrlPr>
-              <w:rPr>
-                <w:rFonts w:ascii="Cambria Math" w:hAnsi="Cambria Math"/>
-                <w:i/>
-              </w:rPr>
-            </m:ctrlPr>
-          </m:sSubPr>
-          <m:e>
-            <m:r>
-              <w:rPr>
-                <w:rFonts w:ascii="Cambria Math" w:hAnsi="Cambria Math"/>
-              </w:rPr>
-              <m:t>Cl</m:t>
-            </m:r>
-          </m:e>
-          <m:sub>
-            <m:r>
-              <w:rPr>
-                <w:rFonts w:ascii="Cambria Math" w:hAnsi="Cambria Math"/>
-              </w:rPr>
-              <m:t xml:space="preserve">α </m:t>
-            </m:r>
-          </m:sub>
-        </m:sSub>
-        <m:r>
-          <w:rPr>
-            <w:rFonts w:ascii="Cambria Math" w:hAnsi="Cambria Math"/>
-          </w:rPr>
-          <m:t xml:space="preserve">α. </m:t>
-        </m:r>
-      </m:oMath>
-      <w:r>
-        <w:t xml:space="preserve"> The Frisbee’s area, the air pressure, the density of the fluid which in this case will be air, the acceleration of gravity and the height of the fluid will have to be considered in these formulas too. The velocities and pressures are linked together, and they act inversely to each other. The average velocity of a Frisbee throw we will use is approximatively 14 m/s, the standard air density we will use in this case will be 1.23 kg/m</w:t>
-      </w:r>
-      <w:r>
-        <w:rPr>
-          <w:vertAlign w:val="superscript"/>
-        </w:rPr>
-        <w:t>3</w:t>
-      </w:r>
-      <w:r>
-        <w:t>, the Frisbee’s area will be 0.0531m</w:t>
-      </w:r>
-      <w:r>
-        <w:rPr>
-          <w:vertAlign w:val="superscript"/>
-        </w:rPr>
-        <w:t>2</w:t>
-      </w:r>
-      <w:r>
-        <w:t xml:space="preserve"> and as we might need it, the viscosity of air used will be 1.73x10</w:t>
-      </w:r>
-      <w:r>
-        <w:rPr>
-          <w:vertAlign w:val="superscript"/>
-        </w:rPr>
-        <w:t>-5</w:t>
-      </w:r>
-      <w:r>
-        <w:t>N s/m</w:t>
-      </w:r>
-      <w:r>
-        <w:rPr>
-          <w:vertAlign w:val="superscript"/>
-        </w:rPr>
-        <w:t>2</w:t>
-      </w:r>
-      <w:r>
-        <w:t>. Finally, to make sure we get the most accurate answer, we will create a Golden Search method that will optimize our result to find the angle of attack. Since we know the maximum (90</w:t>
-      </w:r>
-      <w:r>
-        <w:rPr>
-          <w:vertAlign w:val="superscript"/>
-        </w:rPr>
-        <w:t>o</w:t>
-      </w:r>
-      <w:r>
-        <w:t>) and minimum (0</w:t>
-      </w:r>
-      <w:r>
-        <w:rPr>
-          <w:vertAlign w:val="superscript"/>
-        </w:rPr>
-        <w:t>o</w:t>
-      </w:r>
-      <w:r>
-        <w:t xml:space="preserve">) angles at which we can throw a Frisbee, this method will be helpful to narrow down the </w:t>
-      </w:r>
+        <w:tab/>
+      </w:r>
+      <w:r>
+        <w:tab/>
+      </w:r>
+      <w:r>
+        <w:tab/>
+      </w:r>
+      <w:r>
+        <w:tab/>
+      </w:r>
+      <w:r>
+        <w:rPr>
+          <w:rFonts w:eastAsiaTheme="minorEastAsia"/>
+        </w:rPr>
+        <w:t>(4)</w:t>
+      </w:r>
+    </w:p>
+    <w:p>
+      <w:pPr>
+        <w:spacing w:line="360" w:lineRule="auto"/>
+        <w:rPr>
+          <w:b/>
+        </w:rPr>
+      </w:pPr>
       <w:r>
         <w:rPr>
           <w:noProof/>
           <w:lang w:val="en-US"/>
         </w:rPr>
         <w:drawing>
-          <wp:anchor distT="0" distB="0" distL="114300" distR="114300" simplePos="0" relativeHeight="251660288" behindDoc="0" locked="0" layoutInCell="1" allowOverlap="1">
+          <wp:anchor distT="0" distB="0" distL="114300" distR="114300" simplePos="0" relativeHeight="251660288" behindDoc="0" locked="0" layoutInCell="1" allowOverlap="1" wp14:anchorId="0CF90DC0" wp14:editId="10655CE2">
             <wp:simplePos x="0" y="0"/>
             <wp:positionH relativeFrom="margin">
-              <wp:posOffset>3581400</wp:posOffset>
+              <wp:posOffset>3568934</wp:posOffset>
             </wp:positionH>
             <wp:positionV relativeFrom="paragraph">
-              <wp:posOffset>4073525</wp:posOffset>
+              <wp:posOffset>2574290</wp:posOffset>
             </wp:positionV>
             <wp:extent cx="2676525" cy="4151630"/>
             <wp:effectExtent l="0" t="0" r="9525" b="1270"/>
@@ -649,11 +846,99 @@
         </w:drawing>
       </w:r>
       <w:r>
-        <w:t xml:space="preserve">possible angles to find the best one. The Golden Search will also be used in this case because it is a unimodal function, meaning there is a single highest value. </w:t>
-      </w:r>
-      <w:r>
-        <w:t xml:space="preserve">To validate our program, we will compare our answers with graphs that have already been made. We will plot some height (m) vs distance (m) graphs with different angle of attack. </w:t>
-      </w:r>
+        <w:t>The Frisbee’s area, the air pressure, the density of the fluid which in this case will be air, the acceleration and the height of the fluid will have to be considered in these formulas too. The velocities and pressures are linked together, and they act inversely to each other. The average velocity of a Frisbee throw we will use is approximatively 14 m/s, the standard air density we will use in this case will be 1.23 kg/m</w:t>
+      </w:r>
+      <w:r>
+        <w:rPr>
+          <w:vertAlign w:val="superscript"/>
+        </w:rPr>
+        <w:t>3</w:t>
+      </w:r>
+      <w:r>
+        <w:t>, the Frisbee’s area will be 0.0531m</w:t>
+      </w:r>
+      <w:r>
+        <w:rPr>
+          <w:vertAlign w:val="superscript"/>
+        </w:rPr>
+        <w:t>2</w:t>
+      </w:r>
+      <w:r>
+        <w:t xml:space="preserve"> and as we might need it, the viscosity of air used will be 1.73x10</w:t>
+      </w:r>
+      <w:r>
+        <w:rPr>
+          <w:vertAlign w:val="superscript"/>
+        </w:rPr>
+        <w:t>-5</w:t>
+      </w:r>
+      <w:r>
+        <w:t>N s/m</w:t>
+      </w:r>
+      <w:r>
+        <w:rPr>
+          <w:vertAlign w:val="superscript"/>
+        </w:rPr>
+        <w:t>2</w:t>
+      </w:r>
+      <w:r>
+        <w:t xml:space="preserve">. </w:t>
+      </w:r>
+      <w:r>
+        <w:t>When we will calculate the acceleration of the object, we will decompose it into two components (x and y) because it is a two-dimensional problem. We are also going to use Euler’s method to obtain our first angle. Since the angle, distance, acceleration and velocity are always changing, we will add a part where all of these values get updated. Also, t</w:t>
+      </w:r>
+      <w:r>
+        <w:t xml:space="preserve">o make sure we get the most accurate answer, we </w:t>
+      </w:r>
+      <w:r>
+        <w:t>will create</w:t>
+      </w:r>
+      <w:r>
+        <w:t xml:space="preserve"> a Golden Search method that optimize</w:t>
+      </w:r>
+      <w:r>
+        <w:t>d</w:t>
+      </w:r>
+      <w:r>
+        <w:t xml:space="preserve"> our result to find the angle of attack. Since we know the maximum (90</w:t>
+      </w:r>
+      <w:r>
+        <w:rPr>
+          <w:vertAlign w:val="superscript"/>
+        </w:rPr>
+        <w:t>o</w:t>
+      </w:r>
+      <w:r>
+        <w:t>) and minimum (0</w:t>
+      </w:r>
+      <w:r>
+        <w:rPr>
+          <w:vertAlign w:val="superscript"/>
+        </w:rPr>
+        <w:t>o</w:t>
+      </w:r>
+      <w:r>
+        <w:t>) angles at which we can throw a Frisbee, t</w:t>
+      </w:r>
+      <w:r>
+        <w:t xml:space="preserve">his </w:t>
+      </w:r>
+      <w:r>
+        <w:t xml:space="preserve">method will be helpful to narrow down the possible angles to find the best one. The Golden Search will also be used in this case because it is a unimodal function, meaning there is a single highest value. </w:t>
+      </w:r>
+      <w:r>
+        <w:t>To validate our program, we will compare our answers with graphs that have already been made. We will plot some height (m) vs distance (m) graphs with different angle of attack.</w:t>
+      </w:r>
+    </w:p>
+    <w:p>
+      <w:pPr>
+        <w:spacing w:line="360" w:lineRule="auto"/>
+      </w:pPr>
+    </w:p>
+    <w:p>
+      <w:pPr>
+        <w:spacing w:line="360" w:lineRule="auto"/>
+      </w:pPr>
     </w:p>
     <w:p>
       <w:pPr>
@@ -666,16 +951,6 @@
       </w:pPr>
       <w:bookmarkStart w:id="0" w:name="_GoBack"/>
       <w:bookmarkEnd w:id="0"/>
-    </w:p>
-    <w:p>
-      <w:pPr>
-        <w:spacing w:line="480" w:lineRule="auto"/>
-      </w:pPr>
-    </w:p>
-    <w:p>
-      <w:pPr>
-        <w:spacing w:line="480" w:lineRule="auto"/>
-      </w:pPr>
     </w:p>
     <w:p>
       <w:pPr>
@@ -695,7 +970,7 @@
 </file>
 
 <file path=word/endnotes.xml><?xml version="1.0" encoding="utf-8"?>
-<w:endnotes xmlns:wpc="http://schemas.microsoft.com/office/word/2010/wordprocessingCanvas" xmlns:cx="http://schemas.microsoft.com/office/drawing/2014/chartex" xmlns:cx1="http://schemas.microsoft.com/office/drawing/2015/9/8/chartex" xmlns:mc="http://schemas.openxmlformats.org/markup-compatibility/2006" xmlns:o="urn:schemas-microsoft-com:office:office" xmlns:r="http://schemas.openxmlformats.org/officeDocument/2006/relationships" xmlns:m="http://schemas.openxmlformats.org/officeDocument/2006/math" xmlns:v="urn:schemas-microsoft-com:vml" xmlns:wp14="http://schemas.microsoft.com/office/word/2010/wordprocessingDrawing" xmlns:wp="http://schemas.openxmlformats.org/drawingml/2006/wordprocessingDrawing" xmlns:w10="urn:schemas-microsoft-com:office:word" xmlns:w="http://schemas.openxmlformats.org/wordprocessingml/2006/main" xmlns:w14="http://schemas.microsoft.com/office/word/2010/wordml" xmlns:w15="http://schemas.microsoft.com/office/word/2012/wordml" xmlns:w16se="http://schemas.microsoft.com/office/word/2015/wordml/symex" xmlns:wpg="http://schemas.microsoft.com/office/word/2010/wordprocessingGroup" xmlns:wpi="http://schemas.microsoft.com/office/word/2010/wordprocessingInk" xmlns:wne="http://schemas.microsoft.com/office/word/2006/wordml" xmlns:wps="http://schemas.microsoft.com/office/word/2010/wordprocessingShape" mc:Ignorable="w14 w15 w16se wp14">
+<w:endnotes xmlns:wpc="http://schemas.microsoft.com/office/word/2010/wordprocessingCanvas" xmlns:cx="http://schemas.microsoft.com/office/drawing/2014/chartex" xmlns:cx1="http://schemas.microsoft.com/office/drawing/2015/9/8/chartex" xmlns:cx2="http://schemas.microsoft.com/office/drawing/2015/10/21/chartex" xmlns:cx3="http://schemas.microsoft.com/office/drawing/2016/5/9/chartex" xmlns:cx4="http://schemas.microsoft.com/office/drawing/2016/5/10/chartex" xmlns:cx5="http://schemas.microsoft.com/office/drawing/2016/5/11/chartex" xmlns:cx6="http://schemas.microsoft.com/office/drawing/2016/5/12/chartex" xmlns:cx7="http://schemas.microsoft.com/office/drawing/2016/5/13/chartex" xmlns:cx8="http://schemas.microsoft.com/office/drawing/2016/5/14/chartex" xmlns:mc="http://schemas.openxmlformats.org/markup-compatibility/2006" xmlns:aink="http://schemas.microsoft.com/office/drawing/2016/ink" xmlns:am3d="http://schemas.microsoft.com/office/drawing/2017/model3d" xmlns:o="urn:schemas-microsoft-com:office:office" xmlns:r="http://schemas.openxmlformats.org/officeDocument/2006/relationships" xmlns:m="http://schemas.openxmlformats.org/officeDocument/2006/math" xmlns:v="urn:schemas-microsoft-com:vml" xmlns:wp14="http://schemas.microsoft.com/office/word/2010/wordprocessingDrawing" xmlns:wp="http://schemas.openxmlformats.org/drawingml/2006/wordprocessingDrawing" xmlns:w10="urn:schemas-microsoft-com:office:word" xmlns:w="http://schemas.openxmlformats.org/wordprocessingml/2006/main" xmlns:w14="http://schemas.microsoft.com/office/word/2010/wordml" xmlns:w15="http://schemas.microsoft.com/office/word/2012/wordml" xmlns:w16cid="http://schemas.microsoft.com/office/word/2016/wordml/cid" xmlns:w16se="http://schemas.microsoft.com/office/word/2015/wordml/symex" xmlns:wpg="http://schemas.microsoft.com/office/word/2010/wordprocessingGroup" xmlns:wpi="http://schemas.microsoft.com/office/word/2010/wordprocessingInk" xmlns:wne="http://schemas.microsoft.com/office/word/2006/wordml" xmlns:wps="http://schemas.microsoft.com/office/word/2010/wordprocessingShape" mc:Ignorable="w14 w15 w16se w16cid wp14">
   <w:endnote w:type="separator" w:id="-1">
     <w:p>
       <w:r>
@@ -714,7 +989,7 @@
 </file>
 
 <file path=word/footnotes.xml><?xml version="1.0" encoding="utf-8"?>
-<w:footnotes xmlns:wpc="http://schemas.microsoft.com/office/word/2010/wordprocessingCanvas" xmlns:cx="http://schemas.microsoft.com/office/drawing/2014/chartex" xmlns:cx1="http://schemas.microsoft.com/office/drawing/2015/9/8/chartex" xmlns:mc="http://schemas.openxmlformats.org/markup-compatibility/2006" xmlns:o="urn:schemas-microsoft-com:office:office" xmlns:r="http://schemas.openxmlformats.org/officeDocument/2006/relationships" xmlns:m="http://schemas.openxmlformats.org/officeDocument/2006/math" xmlns:v="urn:schemas-microsoft-com:vml" xmlns:wp14="http://schemas.microsoft.com/office/word/2010/wordprocessingDrawing" xmlns:wp="http://schemas.openxmlformats.org/drawingml/2006/wordprocessingDrawing" xmlns:w10="urn:schemas-microsoft-com:office:word" xmlns:w="http://schemas.openxmlformats.org/wordprocessingml/2006/main" xmlns:w14="http://schemas.microsoft.com/office/word/2010/wordml" xmlns:w15="http://schemas.microsoft.com/office/word/2012/wordml" xmlns:w16se="http://schemas.microsoft.com/office/word/2015/wordml/symex" xmlns:wpg="http://schemas.microsoft.com/office/word/2010/wordprocessingGroup" xmlns:wpi="http://schemas.microsoft.com/office/word/2010/wordprocessingInk" xmlns:wne="http://schemas.microsoft.com/office/word/2006/wordml" xmlns:wps="http://schemas.microsoft.com/office/word/2010/wordprocessingShape" mc:Ignorable="w14 w15 w16se wp14">
+<w:footnotes xmlns:wpc="http://schemas.microsoft.com/office/word/2010/wordprocessingCanvas" xmlns:cx="http://schemas.microsoft.com/office/drawing/2014/chartex" xmlns:cx1="http://schemas.microsoft.com/office/drawing/2015/9/8/chartex" xmlns:cx2="http://schemas.microsoft.com/office/drawing/2015/10/21/chartex" xmlns:cx3="http://schemas.microsoft.com/office/drawing/2016/5/9/chartex" xmlns:cx4="http://schemas.microsoft.com/office/drawing/2016/5/10/chartex" xmlns:cx5="http://schemas.microsoft.com/office/drawing/2016/5/11/chartex" xmlns:cx6="http://schemas.microsoft.com/office/drawing/2016/5/12/chartex" xmlns:cx7="http://schemas.microsoft.com/office/drawing/2016/5/13/chartex" xmlns:cx8="http://schemas.microsoft.com/office/drawing/2016/5/14/chartex" xmlns:mc="http://schemas.openxmlformats.org/markup-compatibility/2006" xmlns:aink="http://schemas.microsoft.com/office/drawing/2016/ink" xmlns:am3d="http://schemas.microsoft.com/office/drawing/2017/model3d" xmlns:o="urn:schemas-microsoft-com:office:office" xmlns:r="http://schemas.openxmlformats.org/officeDocument/2006/relationships" xmlns:m="http://schemas.openxmlformats.org/officeDocument/2006/math" xmlns:v="urn:schemas-microsoft-com:vml" xmlns:wp14="http://schemas.microsoft.com/office/word/2010/wordprocessingDrawing" xmlns:wp="http://schemas.openxmlformats.org/drawingml/2006/wordprocessingDrawing" xmlns:w10="urn:schemas-microsoft-com:office:word" xmlns:w="http://schemas.openxmlformats.org/wordprocessingml/2006/main" xmlns:w14="http://schemas.microsoft.com/office/word/2010/wordml" xmlns:w15="http://schemas.microsoft.com/office/word/2012/wordml" xmlns:w16cid="http://schemas.microsoft.com/office/word/2016/wordml/cid" xmlns:w16se="http://schemas.microsoft.com/office/word/2015/wordml/symex" xmlns:wpg="http://schemas.microsoft.com/office/word/2010/wordprocessingGroup" xmlns:wpi="http://schemas.microsoft.com/office/word/2010/wordprocessingInk" xmlns:wne="http://schemas.microsoft.com/office/word/2006/wordml" xmlns:wps="http://schemas.microsoft.com/office/word/2010/wordprocessingShape" mc:Ignorable="w14 w15 w16se w16cid wp14">
   <w:footnote w:type="separator" w:id="-1">
     <w:p>
       <w:r>
@@ -758,7 +1033,7 @@
 </file>
 
 <file path=word/numbering.xml><?xml version="1.0" encoding="utf-8"?>
-<w:numbering xmlns:wpc="http://schemas.microsoft.com/office/word/2010/wordprocessingCanvas" xmlns:cx="http://schemas.microsoft.com/office/drawing/2014/chartex" xmlns:cx1="http://schemas.microsoft.com/office/drawing/2015/9/8/chartex" xmlns:mc="http://schemas.openxmlformats.org/markup-compatibility/2006" xmlns:o="urn:schemas-microsoft-com:office:office" xmlns:r="http://schemas.openxmlformats.org/officeDocument/2006/relationships" xmlns:m="http://schemas.openxmlformats.org/officeDocument/2006/math" xmlns:v="urn:schemas-microsoft-com:vml" xmlns:wp14="http://schemas.microsoft.com/office/word/2010/wordprocessingDrawing" xmlns:wp="http://schemas.openxmlformats.org/drawingml/2006/wordprocessingDrawing" xmlns:w10="urn:schemas-microsoft-com:office:word" xmlns:w="http://schemas.openxmlformats.org/wordprocessingml/2006/main" xmlns:w14="http://schemas.microsoft.com/office/word/2010/wordml" xmlns:w15="http://schemas.microsoft.com/office/word/2012/wordml" xmlns:w16se="http://schemas.microsoft.com/office/word/2015/wordml/symex" xmlns:wpg="http://schemas.microsoft.com/office/word/2010/wordprocessingGroup" xmlns:wpi="http://schemas.microsoft.com/office/word/2010/wordprocessingInk" xmlns:wne="http://schemas.microsoft.com/office/word/2006/wordml" xmlns:wps="http://schemas.microsoft.com/office/word/2010/wordprocessingShape" mc:Ignorable="w14 w15 w16se wp14">
+<w:numbering xmlns:wpc="http://schemas.microsoft.com/office/word/2010/wordprocessingCanvas" xmlns:cx="http://schemas.microsoft.com/office/drawing/2014/chartex" xmlns:cx1="http://schemas.microsoft.com/office/drawing/2015/9/8/chartex" xmlns:cx2="http://schemas.microsoft.com/office/drawing/2015/10/21/chartex" xmlns:cx3="http://schemas.microsoft.com/office/drawing/2016/5/9/chartex" xmlns:cx4="http://schemas.microsoft.com/office/drawing/2016/5/10/chartex" xmlns:cx5="http://schemas.microsoft.com/office/drawing/2016/5/11/chartex" xmlns:cx6="http://schemas.microsoft.com/office/drawing/2016/5/12/chartex" xmlns:cx7="http://schemas.microsoft.com/office/drawing/2016/5/13/chartex" xmlns:cx8="http://schemas.microsoft.com/office/drawing/2016/5/14/chartex" xmlns:mc="http://schemas.openxmlformats.org/markup-compatibility/2006" xmlns:aink="http://schemas.microsoft.com/office/drawing/2016/ink" xmlns:am3d="http://schemas.microsoft.com/office/drawing/2017/model3d" xmlns:o="urn:schemas-microsoft-com:office:office" xmlns:r="http://schemas.openxmlformats.org/officeDocument/2006/relationships" xmlns:m="http://schemas.openxmlformats.org/officeDocument/2006/math" xmlns:v="urn:schemas-microsoft-com:vml" xmlns:wp14="http://schemas.microsoft.com/office/word/2010/wordprocessingDrawing" xmlns:wp="http://schemas.openxmlformats.org/drawingml/2006/wordprocessingDrawing" xmlns:w10="urn:schemas-microsoft-com:office:word" xmlns:w="http://schemas.openxmlformats.org/wordprocessingml/2006/main" xmlns:w14="http://schemas.microsoft.com/office/word/2010/wordml" xmlns:w15="http://schemas.microsoft.com/office/word/2012/wordml" xmlns:w16cid="http://schemas.microsoft.com/office/word/2016/wordml/cid" xmlns:w16se="http://schemas.microsoft.com/office/word/2015/wordml/symex" xmlns:wpg="http://schemas.microsoft.com/office/word/2010/wordprocessingGroup" xmlns:wpi="http://schemas.microsoft.com/office/word/2010/wordprocessingInk" xmlns:wne="http://schemas.microsoft.com/office/word/2006/wordml" xmlns:wps="http://schemas.microsoft.com/office/word/2010/wordprocessingShape" mc:Ignorable="w14 w15 w16se w16cid wp14">
   <w:abstractNum w:abstractNumId="0" w15:restartNumberingAfterBreak="0">
     <w:nsid w:val="48330A33"/>
     <w:multiLevelType w:val="hybridMultilevel"/>
@@ -855,7 +1130,7 @@
 </file>
 
 <file path=word/styles.xml><?xml version="1.0" encoding="utf-8"?>
-<w:styles xmlns:mc="http://schemas.openxmlformats.org/markup-compatibility/2006" xmlns:r="http://schemas.openxmlformats.org/officeDocument/2006/relationships" xmlns:w="http://schemas.openxmlformats.org/wordprocessingml/2006/main" xmlns:w14="http://schemas.microsoft.com/office/word/2010/wordml" xmlns:w15="http://schemas.microsoft.com/office/word/2012/wordml" xmlns:w16se="http://schemas.microsoft.com/office/word/2015/wordml/symex" mc:Ignorable="w14 w15 w16se">
+<w:styles xmlns:mc="http://schemas.openxmlformats.org/markup-compatibility/2006" xmlns:r="http://schemas.openxmlformats.org/officeDocument/2006/relationships" xmlns:w="http://schemas.openxmlformats.org/wordprocessingml/2006/main" xmlns:w14="http://schemas.microsoft.com/office/word/2010/wordml" xmlns:w15="http://schemas.microsoft.com/office/word/2012/wordml" xmlns:w16cid="http://schemas.microsoft.com/office/word/2016/wordml/cid" xmlns:w16se="http://schemas.microsoft.com/office/word/2015/wordml/symex" mc:Ignorable="w14 w15 w16se w16cid">
   <w:docDefaults>
     <w:rPrDefault>
       <w:rPr>
@@ -867,7 +1142,7 @@
     </w:rPrDefault>
     <w:pPrDefault/>
   </w:docDefaults>
-  <w:latentStyles w:defLockedState="0" w:defUIPriority="99" w:defSemiHidden="0" w:defUnhideWhenUsed="0" w:defQFormat="0" w:count="371">
+  <w:latentStyles w:defLockedState="0" w:defUIPriority="99" w:defSemiHidden="0" w:defUnhideWhenUsed="0" w:defQFormat="0" w:count="375">
     <w:lsdException w:name="Normal" w:uiPriority="0" w:qFormat="1"/>
     <w:lsdException w:name="heading 1" w:uiPriority="9" w:qFormat="1"/>
     <w:lsdException w:name="heading 2" w:semiHidden="1" w:uiPriority="9" w:unhideWhenUsed="1" w:qFormat="1"/>
@@ -973,7 +1248,6 @@
     <w:lsdException w:name="HTML Sample" w:semiHidden="1" w:unhideWhenUsed="1"/>
     <w:lsdException w:name="HTML Typewriter" w:semiHidden="1" w:unhideWhenUsed="1"/>
     <w:lsdException w:name="HTML Variable" w:semiHidden="1" w:unhideWhenUsed="1"/>
-    <w:lsdException w:name="Normal Table" w:semiHidden="1" w:unhideWhenUsed="1"/>
     <w:lsdException w:name="annotation subject" w:semiHidden="1" w:unhideWhenUsed="1"/>
     <w:lsdException w:name="No List" w:semiHidden="1" w:unhideWhenUsed="1"/>
     <w:lsdException w:name="Outline List 1" w:semiHidden="1" w:unhideWhenUsed="1"/>
@@ -1017,10 +1291,8 @@
     <w:lsdException w:name="Table Elegant" w:semiHidden="1" w:unhideWhenUsed="1"/>
     <w:lsdException w:name="Table Professional" w:semiHidden="1" w:unhideWhenUsed="1"/>
     <w:lsdException w:name="Table Subtle 1" w:semiHidden="1" w:unhideWhenUsed="1"/>
-    <w:lsdException w:name="Table Subtle 2" w:semiHidden="1" w:unhideWhenUsed="1"/>
     <w:lsdException w:name="Table Web 1" w:semiHidden="1" w:unhideWhenUsed="1"/>
     <w:lsdException w:name="Table Web 2" w:semiHidden="1" w:unhideWhenUsed="1"/>
-    <w:lsdException w:name="Table Web 3" w:semiHidden="1" w:unhideWhenUsed="1"/>
     <w:lsdException w:name="Balloon Text" w:semiHidden="1" w:unhideWhenUsed="1"/>
     <w:lsdException w:name="Table Grid" w:uiPriority="39"/>
     <w:lsdException w:name="Table Theme" w:semiHidden="1" w:unhideWhenUsed="1"/>
@@ -1239,6 +1511,10 @@
     <w:lsdException w:name="List Table 5 Dark Accent 6" w:uiPriority="50"/>
     <w:lsdException w:name="List Table 6 Colorful Accent 6" w:uiPriority="51"/>
     <w:lsdException w:name="List Table 7 Colorful Accent 6" w:uiPriority="52"/>
+    <w:lsdException w:name="Mention" w:semiHidden="1" w:unhideWhenUsed="1"/>
+    <w:lsdException w:name="Smart Hyperlink" w:semiHidden="1" w:unhideWhenUsed="1"/>
+    <w:lsdException w:name="Hashtag" w:semiHidden="1" w:unhideWhenUsed="1"/>
+    <w:lsdException w:name="Unresolved Mention" w:semiHidden="1" w:unhideWhenUsed="1"/>
   </w:latentStyles>
   <w:style w:type="paragraph" w:default="1" w:styleId="Normal">
     <w:name w:val="Normal"/>
@@ -1347,6 +1623,16 @@
     <w:rsid w:val="00EB3EBE"/>
     <w:rPr>
       <w:vertAlign w:val="superscript"/>
+    </w:rPr>
+  </w:style>
+  <w:style w:type="character" w:styleId="PlaceholderText">
+    <w:name w:val="Placeholder Text"/>
+    <w:basedOn w:val="DefaultParagraphFont"/>
+    <w:uiPriority w:val="99"/>
+    <w:semiHidden/>
+    <w:rsid w:val="00387168"/>
+    <w:rPr>
+      <w:color w:val="808080"/>
     </w:rPr>
   </w:style>
 </w:styles>
@@ -1652,7 +1938,7 @@
 </file>
 
 <file path=customXml/itemProps1.xml><?xml version="1.0" encoding="utf-8"?>
-<ds:datastoreItem xmlns:ds="http://schemas.openxmlformats.org/officeDocument/2006/customXml" ds:itemID="{ABC52CD9-1D64-42E0-A686-9EAFCADC039D}">
+<ds:datastoreItem xmlns:ds="http://schemas.openxmlformats.org/officeDocument/2006/customXml" ds:itemID="{77637FD3-B843-584D-86E5-5FE06DFBE4DA}">
   <ds:schemaRefs>
     <ds:schemaRef ds:uri="http://schemas.openxmlformats.org/officeDocument/2006/bibliography"/>
   </ds:schemaRefs>

--- a/report/FinalProject.docx
+++ b/report/FinalProject.docx
@@ -4,69 +4,6 @@
   <w:body>
     <w:p>
       <w:pPr>
-        <w:spacing w:line="360" w:lineRule="auto"/>
-        <w:rPr>
-          <w:lang w:val="fr-CA"/>
-        </w:rPr>
-      </w:pPr>
-    </w:p>
-    <w:p>
-      <w:pPr>
-        <w:spacing w:line="360" w:lineRule="auto"/>
-        <w:rPr>
-          <w:lang w:val="fr-CA"/>
-        </w:rPr>
-      </w:pPr>
-      <w:r>
-        <w:rPr>
-          <w:lang w:val="fr-CA"/>
-        </w:rPr>
-        <w:t>Julie-Maude Viel</w:t>
-      </w:r>
-    </w:p>
-    <w:p>
-      <w:pPr>
-        <w:spacing w:line="360" w:lineRule="auto"/>
-        <w:rPr>
-          <w:lang w:val="fr-CA"/>
-        </w:rPr>
-      </w:pPr>
-      <w:r>
-        <w:rPr>
-          <w:lang w:val="fr-CA"/>
-        </w:rPr>
-        <w:t xml:space="preserve">Dahomée Forgues </w:t>
-      </w:r>
-    </w:p>
-    <w:p>
-      <w:pPr>
-        <w:spacing w:line="360" w:lineRule="auto"/>
-        <w:rPr>
-          <w:lang w:val="fr-CA"/>
-        </w:rPr>
-      </w:pPr>
-      <w:r>
-        <w:rPr>
-          <w:lang w:val="fr-CA"/>
-        </w:rPr>
-        <w:t>Computer Science</w:t>
-      </w:r>
-    </w:p>
-    <w:p>
-      <w:pPr>
-        <w:spacing w:line="360" w:lineRule="auto"/>
-      </w:pPr>
-      <w:r>
-        <w:t>Draft</w:t>
-      </w:r>
-    </w:p>
-    <w:p>
-      <w:pPr>
-        <w:spacing w:line="360" w:lineRule="auto"/>
-      </w:pPr>
-    </w:p>
-    <w:p>
-      <w:pPr>
         <w:spacing w:line="480" w:lineRule="auto"/>
         <w:jc w:val="center"/>
         <w:rPr>
@@ -89,6 +26,60 @@
     <w:p>
       <w:pPr>
         <w:spacing w:line="360" w:lineRule="auto"/>
+        <w:ind w:firstLine="720"/>
+      </w:pPr>
+      <w:r>
+        <w:t>Frisbees are flying objects used to entertain people.  As it does not require a lot of abilities to throw them, the concept behind them might seems very simple. In contrary to this assumption, they are complex since they operate under two physical concepts, aerodynamic lift and gyroscopic stability</w:t>
+      </w:r>
+      <w:r>
+        <w:rPr>
+          <w:vertAlign w:val="superscript"/>
+        </w:rPr>
+        <w:footnoteReference w:id="1"/>
+      </w:r>
+      <w:r>
+        <w:t xml:space="preserve">. Looking at Bernoulli’s principle and the lift force which causes an object to stay in the air, the </w:t>
+      </w:r>
+      <w:r>
+        <w:t>Frisbee</w:t>
+      </w:r>
+      <w:r>
+        <w:t xml:space="preserve"> could be compared to a wing. Gyroscopic stability is responsible to keep the </w:t>
+      </w:r>
+      <w:r>
+        <w:t>Frisbee</w:t>
+      </w:r>
+      <w:r>
+        <w:t xml:space="preserve"> straight. Other forces implied with the stability such as the angular momentum are exerted, and they all play a role in preventing it from flipping over during its flight period. In this project, our focus will be on what is the angle of attack to throw a </w:t>
+      </w:r>
+      <w:r>
+        <w:t>Frisbee</w:t>
+      </w:r>
+      <w:r>
+        <w:t xml:space="preserve"> in order to reach a maximum distance. Using some different methods and equations, all the variables will be optimized to get the best possible answer.</w:t>
+      </w:r>
+    </w:p>
+    <w:p>
+      <w:pPr>
+        <w:spacing w:line="480" w:lineRule="auto"/>
+      </w:pPr>
+      <w:r>
+        <w:rPr>
+          <w:b/>
+        </w:rPr>
+        <w:t>Descriptio</w:t>
+      </w:r>
+      <w:r>
+        <w:rPr>
+          <w:b/>
+        </w:rPr>
+        <w:t>n</w:t>
+      </w:r>
+    </w:p>
+    <w:p>
+      <w:pPr>
+        <w:spacing w:line="360" w:lineRule="auto"/>
+        <w:ind w:firstLine="720"/>
       </w:pPr>
       <w:r>
         <w:rPr>
@@ -96,16 +87,16 @@
           <w:lang w:val="en-US"/>
         </w:rPr>
         <w:drawing>
-          <wp:anchor distT="0" distB="0" distL="114300" distR="114300" simplePos="0" relativeHeight="251659264" behindDoc="0" locked="0" layoutInCell="1" allowOverlap="1" wp14:anchorId="57A63306" wp14:editId="1E004F90">
+          <wp:anchor distT="0" distB="0" distL="114300" distR="114300" simplePos="0" relativeHeight="251659264" behindDoc="0" locked="0" layoutInCell="1" allowOverlap="1" wp14:anchorId="57A63306" wp14:editId="39337E1A">
             <wp:simplePos x="0" y="0"/>
             <wp:positionH relativeFrom="column">
-              <wp:posOffset>4038600</wp:posOffset>
+              <wp:posOffset>4105910</wp:posOffset>
             </wp:positionH>
             <wp:positionV relativeFrom="paragraph">
-              <wp:posOffset>3521710</wp:posOffset>
+              <wp:posOffset>640080</wp:posOffset>
             </wp:positionV>
-            <wp:extent cx="2647950" cy="1732915"/>
-            <wp:effectExtent l="0" t="0" r="0" b="635"/>
+            <wp:extent cx="2463165" cy="1611630"/>
+            <wp:effectExtent l="0" t="0" r="635" b="1270"/>
             <wp:wrapSquare wrapText="bothSides"/>
             <wp:docPr id="1" name="Picture 1"/>
             <wp:cNvGraphicFramePr>
@@ -133,7 +124,7 @@
                   <pic:spPr>
                     <a:xfrm>
                       <a:off x="0" y="0"/>
-                      <a:ext cx="2647950" cy="1732915"/>
+                      <a:ext cx="2463165" cy="1611630"/>
                     </a:xfrm>
                     <a:prstGeom prst="rect">
                       <a:avLst/>
@@ -152,59 +143,6 @@
         </w:drawing>
       </w:r>
       <w:r>
-        <w:t>Frisbees are flying objects used to entertain people.  As it does not require a lot of abilities to throw them, the concept behind them might seems very simple. In contrary to this assumption, they are complex since they operate under two physical concepts, aerodynamic lift and gyroscopic stability</w:t>
-      </w:r>
-      <w:r>
-        <w:rPr>
-          <w:vertAlign w:val="superscript"/>
-        </w:rPr>
-        <w:footnoteReference w:id="1"/>
-      </w:r>
-      <w:r>
-        <w:t xml:space="preserve">. Looking at Bernoulli’s principle and the lift force which causes an object to stay in the air, the </w:t>
-      </w:r>
-      <w:r>
-        <w:t>Frisbee</w:t>
-      </w:r>
-      <w:r>
-        <w:t xml:space="preserve"> could be compared to a wing. Gyroscopic stability is responsible to keep the </w:t>
-      </w:r>
-      <w:r>
-        <w:t>Frisbee</w:t>
-      </w:r>
-      <w:r>
-        <w:t xml:space="preserve"> straight. Other forces implied with the stability such as the angular momentum are exerted, and they all play a role in preventing it from flipping over during its flight period. In this project, our focus will be on what is the angle of attack to throw a </w:t>
-      </w:r>
-      <w:r>
-        <w:t>Frisbee</w:t>
-      </w:r>
-      <w:r>
-        <w:t xml:space="preserve"> in order to reach a maximum distance. Using some different methods and equations, all the variables will be optimized to get the best possible answer.</w:t>
-      </w:r>
-    </w:p>
-    <w:p>
-      <w:pPr>
-        <w:spacing w:line="480" w:lineRule="auto"/>
-      </w:pPr>
-      <w:r>
-        <w:rPr>
-          <w:b/>
-        </w:rPr>
-        <w:t>Descriptio</w:t>
-      </w:r>
-      <w:r>
-        <w:rPr>
-          <w:b/>
-        </w:rPr>
-        <w:t>n</w:t>
-      </w:r>
-    </w:p>
-    <w:p>
-      <w:pPr>
-        <w:spacing w:line="360" w:lineRule="auto"/>
-        <w:ind w:firstLine="720"/>
-      </w:pPr>
-      <w:r>
         <w:t>Since there is a lot of variables to consider, we will have to use many different equations. An equation for the drag force will be used</w:t>
       </w:r>
     </w:p>
@@ -370,6 +308,9 @@
       </w:r>
       <w:r>
         <w:t>need to calculate a drag coefficient</w:t>
+      </w:r>
+      <w:r>
+        <w:t xml:space="preserve"> given by</w:t>
       </w:r>
     </w:p>
     <w:p>
@@ -523,18 +464,8 @@
     <w:p>
       <w:pPr>
         <w:spacing w:line="360" w:lineRule="auto"/>
-        <w:jc w:val="center"/>
-      </w:pPr>
-    </w:p>
-    <w:p>
-      <w:pPr>
-        <w:spacing w:line="360" w:lineRule="auto"/>
-        <w:rPr>
-          <w:rFonts w:eastAsiaTheme="minorEastAsia"/>
-        </w:rPr>
-      </w:pPr>
-      <w:r>
-        <w:lastRenderedPageBreak/>
+      </w:pPr>
+      <w:r>
         <w:t xml:space="preserve"> Same thing with the lift force</w:t>
       </w:r>
       <m:oMath>
@@ -567,8 +498,13 @@
         <w:t xml:space="preserve"> </w:t>
       </w:r>
       <w:r>
-        <w:t xml:space="preserve">will need </w:t>
-      </w:r>
+        <w:t>will need</w:t>
+      </w:r>
+    </w:p>
+    <w:p>
+      <w:pPr>
+        <w:spacing w:line="360" w:lineRule="auto"/>
+      </w:pPr>
       <w:r>
         <w:t>to be calculated first</w:t>
       </w:r>
@@ -789,14 +725,15 @@
           <w:noProof/>
           <w:lang w:val="en-US"/>
         </w:rPr>
+        <w:lastRenderedPageBreak/>
         <w:drawing>
-          <wp:anchor distT="0" distB="0" distL="114300" distR="114300" simplePos="0" relativeHeight="251660288" behindDoc="0" locked="0" layoutInCell="1" allowOverlap="1" wp14:anchorId="0CF90DC0" wp14:editId="10655CE2">
+          <wp:anchor distT="0" distB="0" distL="114300" distR="114300" simplePos="0" relativeHeight="251660288" behindDoc="0" locked="0" layoutInCell="1" allowOverlap="1" wp14:anchorId="0CF90DC0" wp14:editId="1C742EDD">
             <wp:simplePos x="0" y="0"/>
             <wp:positionH relativeFrom="margin">
-              <wp:posOffset>3568934</wp:posOffset>
+              <wp:posOffset>3484479</wp:posOffset>
             </wp:positionH>
             <wp:positionV relativeFrom="paragraph">
-              <wp:posOffset>2574290</wp:posOffset>
+              <wp:posOffset>3248059</wp:posOffset>
             </wp:positionV>
             <wp:extent cx="2676525" cy="4151630"/>
             <wp:effectExtent l="0" t="0" r="9525" b="1270"/>
@@ -949,13 +886,13 @@
       <w:pPr>
         <w:spacing w:line="480" w:lineRule="auto"/>
       </w:pPr>
+    </w:p>
+    <w:p>
+      <w:pPr>
+        <w:spacing w:line="480" w:lineRule="auto"/>
+      </w:pPr>
       <w:bookmarkStart w:id="0" w:name="_GoBack"/>
       <w:bookmarkEnd w:id="0"/>
-    </w:p>
-    <w:p>
-      <w:pPr>
-        <w:spacing w:line="480" w:lineRule="auto"/>
-      </w:pPr>
     </w:p>
     <w:p/>
     <w:p/>
@@ -1938,7 +1875,7 @@
 </file>
 
 <file path=customXml/itemProps1.xml><?xml version="1.0" encoding="utf-8"?>
-<ds:datastoreItem xmlns:ds="http://schemas.openxmlformats.org/officeDocument/2006/customXml" ds:itemID="{77637FD3-B843-584D-86E5-5FE06DFBE4DA}">
+<ds:datastoreItem xmlns:ds="http://schemas.openxmlformats.org/officeDocument/2006/customXml" ds:itemID="{6FF6216F-1EC8-5240-A15B-AE535D864FFE}">
   <ds:schemaRefs>
     <ds:schemaRef ds:uri="http://schemas.openxmlformats.org/officeDocument/2006/bibliography"/>
   </ds:schemaRefs>

--- a/report/FinalProject.docx
+++ b/report/FinalProject.docx
@@ -25,7 +25,7 @@
     </w:p>
     <w:p>
       <w:pPr>
-        <w:spacing w:line="360" w:lineRule="auto"/>
+        <w:spacing w:line="480" w:lineRule="auto"/>
         <w:ind w:firstLine="720"/>
       </w:pPr>
       <w:r>
@@ -78,7 +78,7 @@
     </w:p>
     <w:p>
       <w:pPr>
-        <w:spacing w:line="360" w:lineRule="auto"/>
+        <w:spacing w:line="480" w:lineRule="auto"/>
         <w:ind w:firstLine="720"/>
       </w:pPr>
       <w:r>
@@ -87,16 +87,16 @@
           <w:lang w:val="en-US"/>
         </w:rPr>
         <w:drawing>
-          <wp:anchor distT="0" distB="0" distL="114300" distR="114300" simplePos="0" relativeHeight="251659264" behindDoc="0" locked="0" layoutInCell="1" allowOverlap="1" wp14:anchorId="57A63306" wp14:editId="39337E1A">
+          <wp:anchor distT="0" distB="0" distL="114300" distR="114300" simplePos="0" relativeHeight="251659264" behindDoc="0" locked="0" layoutInCell="1" allowOverlap="1" wp14:anchorId="57A63306" wp14:editId="399653E7">
             <wp:simplePos x="0" y="0"/>
             <wp:positionH relativeFrom="column">
-              <wp:posOffset>4105910</wp:posOffset>
+              <wp:posOffset>3990975</wp:posOffset>
             </wp:positionH>
             <wp:positionV relativeFrom="paragraph">
-              <wp:posOffset>640080</wp:posOffset>
+              <wp:posOffset>636270</wp:posOffset>
             </wp:positionV>
-            <wp:extent cx="2463165" cy="1611630"/>
-            <wp:effectExtent l="0" t="0" r="635" b="1270"/>
+            <wp:extent cx="2574290" cy="1684020"/>
+            <wp:effectExtent l="0" t="0" r="3810" b="5080"/>
             <wp:wrapSquare wrapText="bothSides"/>
             <wp:docPr id="1" name="Picture 1"/>
             <wp:cNvGraphicFramePr>
@@ -124,7 +124,7 @@
                   <pic:spPr>
                     <a:xfrm>
                       <a:off x="0" y="0"/>
-                      <a:ext cx="2463165" cy="1611630"/>
+                      <a:ext cx="2574290" cy="1684020"/>
                     </a:xfrm>
                     <a:prstGeom prst="rect">
                       <a:avLst/>
@@ -148,7 +148,7 @@
     </w:p>
     <w:p>
       <w:pPr>
-        <w:spacing w:line="360" w:lineRule="auto"/>
+        <w:spacing w:line="480" w:lineRule="auto"/>
         <w:ind w:firstLine="720"/>
         <w:jc w:val="center"/>
       </w:pPr>
@@ -257,7 +257,7 @@
     </w:p>
     <w:p>
       <w:pPr>
-        <w:spacing w:line="360" w:lineRule="auto"/>
+        <w:spacing w:line="480" w:lineRule="auto"/>
       </w:pPr>
       <w:r>
         <w:t>where</w:t>
@@ -315,7 +315,7 @@
     </w:p>
     <w:p>
       <w:pPr>
-        <w:spacing w:line="360" w:lineRule="auto"/>
+        <w:spacing w:line="480" w:lineRule="auto"/>
         <w:jc w:val="center"/>
       </w:pPr>
       <m:oMath>
@@ -455,6 +455,9 @@
         <w:tab/>
       </w:r>
       <w:r>
+        <w:t xml:space="preserve">   </w:t>
+      </w:r>
+      <w:r>
         <w:tab/>
       </w:r>
       <w:r>
@@ -463,9 +466,16 @@
     </w:p>
     <w:p>
       <w:pPr>
-        <w:spacing w:line="360" w:lineRule="auto"/>
-      </w:pPr>
-      <w:r>
+        <w:spacing w:line="480" w:lineRule="auto"/>
+        <w:jc w:val="center"/>
+      </w:pPr>
+    </w:p>
+    <w:p>
+      <w:pPr>
+        <w:spacing w:line="480" w:lineRule="auto"/>
+      </w:pPr>
+      <w:r>
+        <w:lastRenderedPageBreak/>
         <w:t xml:space="preserve"> Same thing with the lift force</w:t>
       </w:r>
       <m:oMath>
@@ -503,7 +513,7 @@
     </w:p>
     <w:p>
       <w:pPr>
-        <w:spacing w:line="360" w:lineRule="auto"/>
+        <w:spacing w:line="480" w:lineRule="auto"/>
       </w:pPr>
       <w:r>
         <w:t>to be calculated first</w:t>
@@ -511,7 +521,7 @@
     </w:p>
     <w:p>
       <w:pPr>
-        <w:spacing w:line="360" w:lineRule="auto"/>
+        <w:spacing w:line="480" w:lineRule="auto"/>
         <w:jc w:val="center"/>
         <w:rPr>
           <w:rFonts w:eastAsiaTheme="minorEastAsia"/>
@@ -619,7 +629,7 @@
     </w:p>
     <w:p>
       <w:pPr>
-        <w:spacing w:line="360" w:lineRule="auto"/>
+        <w:spacing w:line="480" w:lineRule="auto"/>
         <w:jc w:val="center"/>
       </w:pPr>
       <m:oMath>
@@ -715,7 +725,7 @@
     </w:p>
     <w:p>
       <w:pPr>
-        <w:spacing w:line="360" w:lineRule="auto"/>
+        <w:spacing w:line="480" w:lineRule="auto"/>
         <w:rPr>
           <w:b/>
         </w:rPr>
@@ -725,15 +735,14 @@
           <w:noProof/>
           <w:lang w:val="en-US"/>
         </w:rPr>
-        <w:lastRenderedPageBreak/>
         <w:drawing>
-          <wp:anchor distT="0" distB="0" distL="114300" distR="114300" simplePos="0" relativeHeight="251660288" behindDoc="0" locked="0" layoutInCell="1" allowOverlap="1" wp14:anchorId="0CF90DC0" wp14:editId="1C742EDD">
+          <wp:anchor distT="0" distB="0" distL="114300" distR="114300" simplePos="0" relativeHeight="251660288" behindDoc="0" locked="0" layoutInCell="1" allowOverlap="1" wp14:anchorId="0CF90DC0" wp14:editId="1AD269E1">
             <wp:simplePos x="0" y="0"/>
             <wp:positionH relativeFrom="margin">
-              <wp:posOffset>3484479</wp:posOffset>
+              <wp:posOffset>3484245</wp:posOffset>
             </wp:positionH>
             <wp:positionV relativeFrom="paragraph">
-              <wp:posOffset>3248059</wp:posOffset>
+              <wp:posOffset>2515235</wp:posOffset>
             </wp:positionV>
             <wp:extent cx="2676525" cy="4151630"/>
             <wp:effectExtent l="0" t="0" r="9525" b="1270"/>
@@ -783,116 +792,123 @@
         </w:drawing>
       </w:r>
       <w:r>
-        <w:t>The Frisbee’s area, the air pressure, the density of the fluid which in this case will be air, the acceleration and the height of the fluid will have to be considered in these formulas too. The velocities and pressures are linked together, and they act inversely to each other. The average velocity of a Frisbee throw we will use is approximatively 14 m/s, the standard air density we will use in this case will be 1.23 kg/m</w:t>
-      </w:r>
-      <w:r>
-        <w:rPr>
-          <w:vertAlign w:val="superscript"/>
-        </w:rPr>
-        <w:t>3</w:t>
-      </w:r>
-      <w:r>
-        <w:t>, the Frisbee’s area will be 0.0531m</w:t>
-      </w:r>
-      <w:r>
-        <w:rPr>
-          <w:vertAlign w:val="superscript"/>
-        </w:rPr>
-        <w:t>2</w:t>
-      </w:r>
-      <w:r>
-        <w:t xml:space="preserve"> and as we might need it, the viscosity of air used will be 1.73x10</w:t>
-      </w:r>
-      <w:r>
-        <w:rPr>
-          <w:vertAlign w:val="superscript"/>
-        </w:rPr>
-        <w:t>-5</w:t>
-      </w:r>
-      <w:r>
-        <w:t>N s/m</w:t>
-      </w:r>
-      <w:r>
-        <w:rPr>
-          <w:vertAlign w:val="superscript"/>
-        </w:rPr>
-        <w:t>2</w:t>
-      </w:r>
-      <w:r>
-        <w:t xml:space="preserve">. </w:t>
-      </w:r>
-      <w:r>
-        <w:t>When we will calculate the acceleration of the object, we will decompose it into two components (x and y) because it is a two-dimensional problem. We are also going to use Euler’s method to obtain our first angle. Since the angle, distance, acceleration and velocity are always changing, we will add a part where all of these values get updated. Also, t</w:t>
-      </w:r>
-      <w:r>
-        <w:t xml:space="preserve">o make sure we get the most accurate answer, we </w:t>
-      </w:r>
-      <w:r>
-        <w:t>will create</w:t>
-      </w:r>
-      <w:r>
-        <w:t xml:space="preserve"> a Golden Search method that optimize</w:t>
-      </w:r>
-      <w:r>
-        <w:t>d</w:t>
-      </w:r>
-      <w:r>
-        <w:t xml:space="preserve"> our result to find the angle of attack. Since we know the maximum (90</w:t>
-      </w:r>
-      <w:r>
-        <w:rPr>
-          <w:vertAlign w:val="superscript"/>
-        </w:rPr>
-        <w:t>o</w:t>
-      </w:r>
-      <w:r>
-        <w:t>) and minimum (0</w:t>
-      </w:r>
-      <w:r>
-        <w:rPr>
-          <w:vertAlign w:val="superscript"/>
-        </w:rPr>
-        <w:t>o</w:t>
-      </w:r>
-      <w:r>
-        <w:t>) angles at which we can throw a Frisbee, t</w:t>
-      </w:r>
-      <w:r>
-        <w:t xml:space="preserve">his </w:t>
-      </w:r>
-      <w:r>
-        <w:t xml:space="preserve">method will be helpful to narrow down the possible angles to find the best one. The Golden Search will also be used in this case because it is a unimodal function, meaning there is a single highest value. </w:t>
-      </w:r>
-      <w:r>
-        <w:t>To validate our program, we will compare our answers with graphs that have already been made. We will plot some height (m) vs distance (m) graphs with different angle of attack.</w:t>
-      </w:r>
-    </w:p>
-    <w:p>
-      <w:pPr>
-        <w:spacing w:line="360" w:lineRule="auto"/>
-      </w:pPr>
-    </w:p>
-    <w:p>
-      <w:pPr>
-        <w:spacing w:line="360" w:lineRule="auto"/>
-      </w:pPr>
-    </w:p>
-    <w:p>
-      <w:pPr>
-        <w:spacing w:line="480" w:lineRule="auto"/>
-      </w:pPr>
-    </w:p>
-    <w:p>
-      <w:pPr>
-        <w:spacing w:line="480" w:lineRule="auto"/>
-      </w:pPr>
-    </w:p>
-    <w:p>
-      <w:pPr>
-        <w:spacing w:line="480" w:lineRule="auto"/>
-      </w:pPr>
+        <w:t xml:space="preserve">The Frisbee’s area, the air pressure, the density of the fluid which in this case will be air, the acceleration and the height of the fluid will have to be considered in these formulas too. The velocities and pressures are linked together, and they act inversely to each other. The average velocity of a Frisbee throw we will use is approximatively 14 m/s, the standard air density we </w:t>
+      </w:r>
       <w:bookmarkStart w:id="0" w:name="_GoBack"/>
       <w:bookmarkEnd w:id="0"/>
+      <w:r>
+        <w:t>will use in this case will be 1.23 kg/m</w:t>
+      </w:r>
+      <w:r>
+        <w:rPr>
+          <w:vertAlign w:val="superscript"/>
+        </w:rPr>
+        <w:t>3</w:t>
+      </w:r>
+      <w:r>
+        <w:t>, the Frisbee’s area will be 0.0531m</w:t>
+      </w:r>
+      <w:r>
+        <w:rPr>
+          <w:vertAlign w:val="superscript"/>
+        </w:rPr>
+        <w:t>2</w:t>
+      </w:r>
+      <w:r>
+        <w:t xml:space="preserve"> and as we might need it, the viscosity of air used will be 1.73x10</w:t>
+      </w:r>
+      <w:r>
+        <w:rPr>
+          <w:vertAlign w:val="superscript"/>
+        </w:rPr>
+        <w:t>-5</w:t>
+      </w:r>
+      <w:r>
+        <w:t>N s/m</w:t>
+      </w:r>
+      <w:r>
+        <w:rPr>
+          <w:vertAlign w:val="superscript"/>
+        </w:rPr>
+        <w:t>2</w:t>
+      </w:r>
+      <w:r>
+        <w:t xml:space="preserve">. </w:t>
+      </w:r>
+      <w:r>
+        <w:t>When we will calculate the acceleration of the object, we will decompose it into two components (x and y) because it is a two-dimensional problem. We are also going to use Euler’s method to obtain our first angle. Since the angle, distance, acceleration and velocity are always changing, we will add a part where all of these values get updated. Also, t</w:t>
+      </w:r>
+      <w:r>
+        <w:t xml:space="preserve">o make sure we get the most accurate answer, we </w:t>
+      </w:r>
+      <w:r>
+        <w:t>will create</w:t>
+      </w:r>
+      <w:r>
+        <w:t xml:space="preserve"> a Golden Search method that optimize</w:t>
+      </w:r>
+      <w:r>
+        <w:t>d</w:t>
+      </w:r>
+      <w:r>
+        <w:t xml:space="preserve"> our result to find the angle of attack. Since we know the maximum (90</w:t>
+      </w:r>
+      <w:r>
+        <w:rPr>
+          <w:vertAlign w:val="superscript"/>
+        </w:rPr>
+        <w:t>o</w:t>
+      </w:r>
+      <w:r>
+        <w:t>) and minimum (0</w:t>
+      </w:r>
+      <w:r>
+        <w:rPr>
+          <w:vertAlign w:val="superscript"/>
+        </w:rPr>
+        <w:t>o</w:t>
+      </w:r>
+      <w:r>
+        <w:t>) angles at which we can throw a Frisbee, t</w:t>
+      </w:r>
+      <w:r>
+        <w:t xml:space="preserve">his </w:t>
+      </w:r>
+      <w:r>
+        <w:t xml:space="preserve">method will be helpful to narrow down the possible angles to find the best one. The Golden </w:t>
+      </w:r>
+      <w:r>
+        <w:lastRenderedPageBreak/>
+        <w:t xml:space="preserve">Search will also be used in this case because it is a unimodal function, meaning there is a single highest value. </w:t>
+      </w:r>
+      <w:r>
+        <w:t>To validate our program, we will compare our answers with graphs that have already been made. We will plot some height (m) vs distance (m) graphs with different angle of attack.</w:t>
+      </w:r>
+    </w:p>
+    <w:p>
+      <w:pPr>
+        <w:spacing w:line="360" w:lineRule="auto"/>
+      </w:pPr>
+    </w:p>
+    <w:p>
+      <w:pPr>
+        <w:spacing w:line="360" w:lineRule="auto"/>
+      </w:pPr>
+    </w:p>
+    <w:p>
+      <w:pPr>
+        <w:spacing w:line="480" w:lineRule="auto"/>
+      </w:pPr>
+    </w:p>
+    <w:p>
+      <w:pPr>
+        <w:spacing w:line="480" w:lineRule="auto"/>
+      </w:pPr>
+    </w:p>
+    <w:p>
+      <w:pPr>
+        <w:spacing w:line="480" w:lineRule="auto"/>
+      </w:pPr>
     </w:p>
     <w:p/>
     <w:p/>
@@ -1875,7 +1891,7 @@
 </file>
 
 <file path=customXml/itemProps1.xml><?xml version="1.0" encoding="utf-8"?>
-<ds:datastoreItem xmlns:ds="http://schemas.openxmlformats.org/officeDocument/2006/customXml" ds:itemID="{6FF6216F-1EC8-5240-A15B-AE535D864FFE}">
+<ds:datastoreItem xmlns:ds="http://schemas.openxmlformats.org/officeDocument/2006/customXml" ds:itemID="{3BF99FF5-8C4F-7A43-A433-FED4D3A6246F}">
   <ds:schemaRefs>
     <ds:schemaRef ds:uri="http://schemas.openxmlformats.org/officeDocument/2006/bibliography"/>
   </ds:schemaRefs>

--- a/report/FinalProject.docx
+++ b/report/FinalProject.docx
@@ -67,13 +67,7 @@
         <w:rPr>
           <w:b/>
         </w:rPr>
-        <w:t>Descriptio</w:t>
-      </w:r>
-      <w:r>
-        <w:rPr>
-          <w:b/>
-        </w:rPr>
-        <w:t>n</w:t>
+        <w:t>Model</w:t>
       </w:r>
     </w:p>
     <w:p>
@@ -499,13 +493,7 @@
         <w:rPr>
           <w:i/>
         </w:rPr>
-        <w:t>Cl</w:t>
-      </w:r>
-      <w:r>
-        <w:rPr>
-          <w:i/>
-        </w:rPr>
-        <w:t xml:space="preserve"> </w:t>
+        <w:t xml:space="preserve">Cl </w:t>
       </w:r>
       <w:r>
         <w:t>will need</w:t>
@@ -726,28 +714,275 @@
     <w:p>
       <w:pPr>
         <w:spacing w:line="480" w:lineRule="auto"/>
+      </w:pPr>
+      <w:r>
+        <w:t>The Frisbee’s area, the air pressure, the density of the fluid which in this case will be air, the acceleration and the height of the fluid will have to be considered in these formulas too. The velocities and pressures are linked together, and they act inversely to each other. The average velocity of a Frisbee throw we will use is approximatively 14 m/s, the standard air density we will use in this case will be 1.23 kg/m</w:t>
+      </w:r>
+      <w:r>
+        <w:rPr>
+          <w:vertAlign w:val="superscript"/>
+        </w:rPr>
+        <w:t>3</w:t>
+      </w:r>
+      <w:r>
+        <w:t>, the Frisbee’s area will be 0.0531m</w:t>
+      </w:r>
+      <w:r>
+        <w:rPr>
+          <w:vertAlign w:val="superscript"/>
+        </w:rPr>
+        <w:t>2</w:t>
+      </w:r>
+      <w:r>
+        <w:t xml:space="preserve"> and as we might need it, the viscosity of air used will be 1.73x10</w:t>
+      </w:r>
+      <w:r>
+        <w:rPr>
+          <w:vertAlign w:val="superscript"/>
+        </w:rPr>
+        <w:t>-5</w:t>
+      </w:r>
+      <w:r>
+        <w:t>N s/m</w:t>
+      </w:r>
+      <w:r>
+        <w:rPr>
+          <w:vertAlign w:val="superscript"/>
+        </w:rPr>
+        <w:t>2</w:t>
+      </w:r>
+      <w:r>
+        <w:t xml:space="preserve">. </w:t>
+      </w:r>
+      <w:r>
+        <w:t xml:space="preserve">When we will calculate the acceleration of the object, we will decompose it into two components (x and y) because it is a two-dimensional problem. </w:t>
+      </w:r>
+    </w:p>
+    <w:p>
+      <w:pPr>
+        <w:spacing w:line="480" w:lineRule="auto"/>
         <w:rPr>
           <w:b/>
         </w:rPr>
       </w:pPr>
       <w:r>
         <w:rPr>
+          <w:b/>
+        </w:rPr>
+        <w:t>Computational Methods</w:t>
+      </w:r>
+    </w:p>
+    <w:p>
+      <w:pPr>
+        <w:spacing w:line="480" w:lineRule="auto"/>
+      </w:pPr>
+      <w:r>
+        <w:rPr>
+          <w:b/>
+        </w:rPr>
+        <w:tab/>
+      </w:r>
+      <w:r>
+        <w:t>The Frisbee’s component</w:t>
+      </w:r>
+      <w:r>
+        <w:t>s</w:t>
+      </w:r>
+      <w:r>
+        <w:t xml:space="preserve"> in our main method</w:t>
+      </w:r>
+      <w:r>
+        <w:t xml:space="preserve"> were</w:t>
+      </w:r>
+      <w:r>
+        <w:t xml:space="preserve"> used in some </w:t>
+      </w:r>
+      <w:r>
+        <w:t>numerical methods described in the previous sectio</w:t>
+      </w:r>
+      <w:r>
+        <w:t xml:space="preserve">n. We either used some conventional constants such as the air density </w:t>
+      </w:r>
+      <w:r>
+        <w:t xml:space="preserve">at sea level and the gravitational acceleration </w:t>
+      </w:r>
+      <w:r>
+        <w:t>or we used constants like the frisbee</w:t>
+      </w:r>
+      <w:r>
+        <w:t>’s area and mass, the minimum drag due to friction and pressure, the induced drag, the slope of the graph of a linear function of angle of attack, the angle of attack that produces the less lift</w:t>
+      </w:r>
+      <w:r>
+        <w:t xml:space="preserve">, </w:t>
+      </w:r>
+      <w:r>
+        <w:t xml:space="preserve">and the initial velocity of average of a throw </w:t>
+      </w:r>
+      <w:r>
+        <w:t xml:space="preserve">from the data we have looked at. </w:t>
+      </w:r>
+    </w:p>
+    <w:p>
+      <w:pPr>
+        <w:spacing w:line="480" w:lineRule="auto"/>
+        <w:ind w:firstLine="720"/>
+        <w:rPr>
+          <w:b/>
+        </w:rPr>
+      </w:pPr>
+      <w:r>
+        <w:t xml:space="preserve">In one of our method, we have calculated the distance travelled by the frisbee and we used data such as the velocity, the x and y initial positions and we have created arrays. </w:t>
+      </w:r>
+      <w:r>
+        <w:t xml:space="preserve">In </w:t>
+      </w:r>
+      <w:r>
+        <w:t>the same method, we have</w:t>
+      </w:r>
+      <w:r>
+        <w:t xml:space="preserve"> also use</w:t>
+      </w:r>
+      <w:r>
+        <w:t>d</w:t>
+      </w:r>
+      <w:r>
+        <w:t xml:space="preserve"> Euler’s metho</w:t>
+      </w:r>
+      <w:r>
+        <w:t xml:space="preserve">d to find the x and y positions, the acceleration, </w:t>
+      </w:r>
+      <w:r>
+        <w:lastRenderedPageBreak/>
+        <w:t>the velocity and the distance</w:t>
+      </w:r>
+      <w:r>
+        <w:t xml:space="preserve">. Since </w:t>
+      </w:r>
+      <w:r>
+        <w:t>all of these values</w:t>
+      </w:r>
+      <w:r>
+        <w:t xml:space="preserve"> are always changing, </w:t>
+      </w:r>
+      <w:r>
+        <w:t>this method is also used to</w:t>
+      </w:r>
+      <w:r>
+        <w:t xml:space="preserve"> </w:t>
+      </w:r>
+      <w:r>
+        <w:t>update them each time the program is run</w:t>
+      </w:r>
+      <w:r>
+        <w:t>. Also, t</w:t>
+      </w:r>
+      <w:r>
+        <w:t xml:space="preserve">o make sure we get the most accurate answer, we </w:t>
+      </w:r>
+      <w:r>
+        <w:t>will create</w:t>
+      </w:r>
+      <w:r>
+        <w:t xml:space="preserve"> a Golden Search method that optimize</w:t>
+      </w:r>
+      <w:r>
+        <w:t>d</w:t>
+      </w:r>
+      <w:r>
+        <w:t xml:space="preserve"> our result to find the angle of attack. Since we know the maximum (90</w:t>
+      </w:r>
+      <w:r>
+        <w:rPr>
+          <w:vertAlign w:val="superscript"/>
+        </w:rPr>
+        <w:t>o</w:t>
+      </w:r>
+      <w:r>
+        <w:t>) and minimum (0</w:t>
+      </w:r>
+      <w:r>
+        <w:rPr>
+          <w:vertAlign w:val="superscript"/>
+        </w:rPr>
+        <w:t>o</w:t>
+      </w:r>
+      <w:r>
+        <w:t>) angles at which we can throw a Frisbee, t</w:t>
+      </w:r>
+      <w:r>
+        <w:t xml:space="preserve">his </w:t>
+      </w:r>
+      <w:r>
+        <w:t xml:space="preserve">method will be helpful to narrow down the possible angles to find the best one. The Golden Search will also be used in this case because it is a unimodal function, meaning there is a single highest value. </w:t>
+      </w:r>
+      <w:r>
+        <w:t xml:space="preserve">To validate our program, we will compare our answers with graphs that have already been made. We will plot height (m) vs distance (m) graphs with </w:t>
+      </w:r>
+      <w:r>
+        <w:t xml:space="preserve">our optimal angle of attack. </w:t>
+      </w:r>
+    </w:p>
+    <w:p>
+      <w:pPr>
+        <w:spacing w:line="360" w:lineRule="auto"/>
+        <w:rPr>
+          <w:b/>
+        </w:rPr>
+      </w:pPr>
+      <w:r>
+        <w:rPr>
+          <w:b/>
+        </w:rPr>
+        <w:t>Results</w:t>
+      </w:r>
+    </w:p>
+    <w:p>
+      <w:pPr>
+        <w:spacing w:line="360" w:lineRule="auto"/>
+      </w:pPr>
+      <w:r>
+        <w:rPr>
+          <w:b/>
+        </w:rPr>
+        <w:tab/>
+      </w:r>
+      <w:bookmarkStart w:id="0" w:name="_GoBack"/>
+      <w:bookmarkEnd w:id="0"/>
+    </w:p>
+    <w:p>
+      <w:pPr>
+        <w:spacing w:line="360" w:lineRule="auto"/>
+      </w:pPr>
+    </w:p>
+    <w:p>
+      <w:pPr>
+        <w:spacing w:line="480" w:lineRule="auto"/>
+      </w:pPr>
+      <w:r>
+        <w:rPr>
           <w:noProof/>
-          <w:lang w:val="en-US"/>
         </w:rPr>
         <w:drawing>
-          <wp:anchor distT="0" distB="0" distL="114300" distR="114300" simplePos="0" relativeHeight="251660288" behindDoc="0" locked="0" layoutInCell="1" allowOverlap="1" wp14:anchorId="0CF90DC0" wp14:editId="1AD269E1">
+          <wp:anchor distT="0" distB="0" distL="114300" distR="114300" simplePos="0" relativeHeight="251660288" behindDoc="0" locked="0" layoutInCell="1" allowOverlap="1" wp14:anchorId="102B149A" wp14:editId="350C45CC">
             <wp:simplePos x="0" y="0"/>
-            <wp:positionH relativeFrom="margin">
-              <wp:posOffset>3484245</wp:posOffset>
+            <wp:positionH relativeFrom="column">
+              <wp:posOffset>577148</wp:posOffset>
             </wp:positionH>
             <wp:positionV relativeFrom="paragraph">
-              <wp:posOffset>2515235</wp:posOffset>
+              <wp:posOffset>60927</wp:posOffset>
             </wp:positionV>
-            <wp:extent cx="2676525" cy="4151630"/>
-            <wp:effectExtent l="0" t="0" r="9525" b="1270"/>
-            <wp:wrapSquare wrapText="bothSides"/>
-            <wp:docPr id="2" name="Picture 2"/>
+            <wp:extent cx="4975225" cy="3462020"/>
+            <wp:effectExtent l="0" t="0" r="3175" b="5080"/>
+            <wp:wrapThrough wrapText="bothSides">
+              <wp:wrapPolygon edited="0">
+                <wp:start x="0" y="0"/>
+                <wp:lineTo x="0" y="21552"/>
+                <wp:lineTo x="21559" y="21552"/>
+                <wp:lineTo x="21559" y="0"/>
+                <wp:lineTo x="0" y="0"/>
+              </wp:wrapPolygon>
+            </wp:wrapThrough>
+            <wp:docPr id="3" name="Picture 3"/>
             <wp:cNvGraphicFramePr>
               <a:graphicFrameLocks xmlns:a="http://schemas.openxmlformats.org/drawingml/2006/main" noChangeAspect="1"/>
             </wp:cNvGraphicFramePr>
@@ -755,11 +990,11 @@
               <a:graphicData uri="http://schemas.openxmlformats.org/drawingml/2006/picture">
                 <pic:pic xmlns:pic="http://schemas.openxmlformats.org/drawingml/2006/picture">
                   <pic:nvPicPr>
-                    <pic:cNvPr id="2" name="graphsfinalreport.PNG"/>
+                    <pic:cNvPr id="3" name="Screen Shot 2019-05-16 at 5.26.29 PM.png"/>
                     <pic:cNvPicPr/>
                   </pic:nvPicPr>
                   <pic:blipFill>
-                    <a:blip r:embed="rId9">
+                    <a:blip r:embed="rId9" cstate="print">
                       <a:extLst>
                         <a:ext uri="{28A0092B-C50C-407E-A947-70E740481C1C}">
                           <a14:useLocalDpi xmlns:a14="http://schemas.microsoft.com/office/drawing/2010/main" val="0"/>
@@ -773,7 +1008,7 @@
                   <pic:spPr>
                     <a:xfrm>
                       <a:off x="0" y="0"/>
-                      <a:ext cx="2676525" cy="4151630"/>
+                      <a:ext cx="4975225" cy="3462020"/>
                     </a:xfrm>
                     <a:prstGeom prst="rect">
                       <a:avLst/>
@@ -782,123 +1017,15 @@
                 </pic:pic>
               </a:graphicData>
             </a:graphic>
-            <wp14:sizeRelH relativeFrom="margin">
+            <wp14:sizeRelH relativeFrom="page">
               <wp14:pctWidth>0</wp14:pctWidth>
             </wp14:sizeRelH>
-            <wp14:sizeRelV relativeFrom="margin">
+            <wp14:sizeRelV relativeFrom="page">
               <wp14:pctHeight>0</wp14:pctHeight>
             </wp14:sizeRelV>
           </wp:anchor>
         </w:drawing>
       </w:r>
-      <w:r>
-        <w:t xml:space="preserve">The Frisbee’s area, the air pressure, the density of the fluid which in this case will be air, the acceleration and the height of the fluid will have to be considered in these formulas too. The velocities and pressures are linked together, and they act inversely to each other. The average velocity of a Frisbee throw we will use is approximatively 14 m/s, the standard air density we </w:t>
-      </w:r>
-      <w:bookmarkStart w:id="0" w:name="_GoBack"/>
-      <w:bookmarkEnd w:id="0"/>
-      <w:r>
-        <w:t>will use in this case will be 1.23 kg/m</w:t>
-      </w:r>
-      <w:r>
-        <w:rPr>
-          <w:vertAlign w:val="superscript"/>
-        </w:rPr>
-        <w:t>3</w:t>
-      </w:r>
-      <w:r>
-        <w:t>, the Frisbee’s area will be 0.0531m</w:t>
-      </w:r>
-      <w:r>
-        <w:rPr>
-          <w:vertAlign w:val="superscript"/>
-        </w:rPr>
-        <w:t>2</w:t>
-      </w:r>
-      <w:r>
-        <w:t xml:space="preserve"> and as we might need it, the viscosity of air used will be 1.73x10</w:t>
-      </w:r>
-      <w:r>
-        <w:rPr>
-          <w:vertAlign w:val="superscript"/>
-        </w:rPr>
-        <w:t>-5</w:t>
-      </w:r>
-      <w:r>
-        <w:t>N s/m</w:t>
-      </w:r>
-      <w:r>
-        <w:rPr>
-          <w:vertAlign w:val="superscript"/>
-        </w:rPr>
-        <w:t>2</w:t>
-      </w:r>
-      <w:r>
-        <w:t xml:space="preserve">. </w:t>
-      </w:r>
-      <w:r>
-        <w:t>When we will calculate the acceleration of the object, we will decompose it into two components (x and y) because it is a two-dimensional problem. We are also going to use Euler’s method to obtain our first angle. Since the angle, distance, acceleration and velocity are always changing, we will add a part where all of these values get updated. Also, t</w:t>
-      </w:r>
-      <w:r>
-        <w:t xml:space="preserve">o make sure we get the most accurate answer, we </w:t>
-      </w:r>
-      <w:r>
-        <w:t>will create</w:t>
-      </w:r>
-      <w:r>
-        <w:t xml:space="preserve"> a Golden Search method that optimize</w:t>
-      </w:r>
-      <w:r>
-        <w:t>d</w:t>
-      </w:r>
-      <w:r>
-        <w:t xml:space="preserve"> our result to find the angle of attack. Since we know the maximum (90</w:t>
-      </w:r>
-      <w:r>
-        <w:rPr>
-          <w:vertAlign w:val="superscript"/>
-        </w:rPr>
-        <w:t>o</w:t>
-      </w:r>
-      <w:r>
-        <w:t>) and minimum (0</w:t>
-      </w:r>
-      <w:r>
-        <w:rPr>
-          <w:vertAlign w:val="superscript"/>
-        </w:rPr>
-        <w:t>o</w:t>
-      </w:r>
-      <w:r>
-        <w:t>) angles at which we can throw a Frisbee, t</w:t>
-      </w:r>
-      <w:r>
-        <w:t xml:space="preserve">his </w:t>
-      </w:r>
-      <w:r>
-        <w:t xml:space="preserve">method will be helpful to narrow down the possible angles to find the best one. The Golden </w:t>
-      </w:r>
-      <w:r>
-        <w:lastRenderedPageBreak/>
-        <w:t xml:space="preserve">Search will also be used in this case because it is a unimodal function, meaning there is a single highest value. </w:t>
-      </w:r>
-      <w:r>
-        <w:t>To validate our program, we will compare our answers with graphs that have already been made. We will plot some height (m) vs distance (m) graphs with different angle of attack.</w:t>
-      </w:r>
-    </w:p>
-    <w:p>
-      <w:pPr>
-        <w:spacing w:line="360" w:lineRule="auto"/>
-      </w:pPr>
-    </w:p>
-    <w:p>
-      <w:pPr>
-        <w:spacing w:line="360" w:lineRule="auto"/>
-      </w:pPr>
-    </w:p>
-    <w:p>
-      <w:pPr>
-        <w:spacing w:line="480" w:lineRule="auto"/>
-      </w:pPr>
     </w:p>
     <w:p>
       <w:pPr>
@@ -1201,6 +1328,7 @@
     <w:lsdException w:name="HTML Sample" w:semiHidden="1" w:unhideWhenUsed="1"/>
     <w:lsdException w:name="HTML Typewriter" w:semiHidden="1" w:unhideWhenUsed="1"/>
     <w:lsdException w:name="HTML Variable" w:semiHidden="1" w:unhideWhenUsed="1"/>
+    <w:lsdException w:name="Normal Table" w:semiHidden="1" w:unhideWhenUsed="1"/>
     <w:lsdException w:name="annotation subject" w:semiHidden="1" w:unhideWhenUsed="1"/>
     <w:lsdException w:name="No List" w:semiHidden="1" w:unhideWhenUsed="1"/>
     <w:lsdException w:name="Outline List 1" w:semiHidden="1" w:unhideWhenUsed="1"/>
@@ -1244,8 +1372,10 @@
     <w:lsdException w:name="Table Elegant" w:semiHidden="1" w:unhideWhenUsed="1"/>
     <w:lsdException w:name="Table Professional" w:semiHidden="1" w:unhideWhenUsed="1"/>
     <w:lsdException w:name="Table Subtle 1" w:semiHidden="1" w:unhideWhenUsed="1"/>
+    <w:lsdException w:name="Table Subtle 2" w:semiHidden="1" w:unhideWhenUsed="1"/>
     <w:lsdException w:name="Table Web 1" w:semiHidden="1" w:unhideWhenUsed="1"/>
     <w:lsdException w:name="Table Web 2" w:semiHidden="1" w:unhideWhenUsed="1"/>
+    <w:lsdException w:name="Table Web 3" w:semiHidden="1" w:unhideWhenUsed="1"/>
     <w:lsdException w:name="Balloon Text" w:semiHidden="1" w:unhideWhenUsed="1"/>
     <w:lsdException w:name="Table Grid" w:uiPriority="39"/>
     <w:lsdException w:name="Table Theme" w:semiHidden="1" w:unhideWhenUsed="1"/>
@@ -1891,7 +2021,7 @@
 </file>
 
 <file path=customXml/itemProps1.xml><?xml version="1.0" encoding="utf-8"?>
-<ds:datastoreItem xmlns:ds="http://schemas.openxmlformats.org/officeDocument/2006/customXml" ds:itemID="{3BF99FF5-8C4F-7A43-A433-FED4D3A6246F}">
+<ds:datastoreItem xmlns:ds="http://schemas.openxmlformats.org/officeDocument/2006/customXml" ds:itemID="{C7AFCFDE-3F11-6342-BC28-8447BA0AF0CF}">
   <ds:schemaRefs>
     <ds:schemaRef ds:uri="http://schemas.openxmlformats.org/officeDocument/2006/bibliography"/>
   </ds:schemaRefs>

--- a/report/FinalProject.docx
+++ b/report/FinalProject.docx
@@ -29,7 +29,13 @@
         <w:ind w:firstLine="720"/>
       </w:pPr>
       <w:r>
-        <w:t>Frisbees are flying objects used to entertain people.  As it does not require a lot of abilities to throw them, the concept behind them might seems very simple. In contrary to this assumption, they are complex since they operate under two physical concepts, aerodynamic lift and gyroscopic stability</w:t>
+        <w:t xml:space="preserve">Frisbees are flying objects used to entertain people.  As it does not require a lot of abilities to throw them, the concept behind them </w:t>
+      </w:r>
+      <w:r>
+        <w:t xml:space="preserve">seemed </w:t>
+      </w:r>
+      <w:r>
+        <w:t>very simple. In contrary to this assumption, they are complex since they operate under two physical concepts, aerodynamic lift and gyroscopic stability</w:t>
       </w:r>
       <w:r>
         <w:rPr>
@@ -50,13 +56,25 @@
         <w:t>Frisbee</w:t>
       </w:r>
       <w:r>
-        <w:t xml:space="preserve"> straight. Other forces implied with the stability such as the angular momentum are exerted, and they all play a role in preventing it from flipping over during its flight period. In this project, our focus will be on what is the angle of attack to throw a </w:t>
+        <w:t xml:space="preserve"> straight. Other forces implied with the stability such as the angular momentum are exerted, and they all play a role in preventing it from flipping over during its flight period. In this project, our focus w</w:t>
+      </w:r>
+      <w:r>
+        <w:t>as</w:t>
+      </w:r>
+      <w:r>
+        <w:t xml:space="preserve"> on what is the angle of attack to throw a </w:t>
       </w:r>
       <w:r>
         <w:t>Frisbee</w:t>
       </w:r>
       <w:r>
-        <w:t xml:space="preserve"> in order to reach a maximum distance. Using some different methods and equations, all the variables will be optimized to get the best possible answer.</w:t>
+        <w:t xml:space="preserve"> in order to reach a maximum</w:t>
+      </w:r>
+      <w:r>
+        <w:t xml:space="preserve"> flight</w:t>
+      </w:r>
+      <w:r>
+        <w:t xml:space="preserve"> distance. Using some different methods and equations, all the variables will be optimized to get the best possible answer.</w:t>
       </w:r>
     </w:p>
     <w:p>
@@ -877,19 +895,49 @@
         <w:t>. Also, t</w:t>
       </w:r>
       <w:r>
-        <w:t xml:space="preserve">o make sure we get the most accurate answer, we </w:t>
-      </w:r>
-      <w:r>
-        <w:t>will create</w:t>
-      </w:r>
-      <w:r>
-        <w:t xml:space="preserve"> a Golden Search method that optimize</w:t>
-      </w:r>
-      <w:r>
-        <w:t>d</w:t>
-      </w:r>
-      <w:r>
-        <w:t xml:space="preserve"> our result to find the angle of attack. Since we know the maximum (90</w:t>
+        <w:t>o make sure we get the most accurate answer, a Golden Search method</w:t>
+      </w:r>
+      <w:r>
+        <w:t xml:space="preserve"> will be created</w:t>
+      </w:r>
+      <w:r>
+        <w:t xml:space="preserve"> t</w:t>
+      </w:r>
+      <w:r>
+        <w:t xml:space="preserve">o </w:t>
+      </w:r>
+      <w:r>
+        <w:t xml:space="preserve">optimize </w:t>
+      </w:r>
+      <w:r>
+        <w:t xml:space="preserve">the </w:t>
+      </w:r>
+      <w:r>
+        <w:t>result</w:t>
+      </w:r>
+      <w:r>
+        <w:t>s</w:t>
+      </w:r>
+      <w:r>
+        <w:t xml:space="preserve"> to find the </w:t>
+      </w:r>
+      <w:r>
+        <w:t xml:space="preserve">best </w:t>
+      </w:r>
+      <w:r>
+        <w:t>angle of attack</w:t>
+      </w:r>
+      <w:r>
+        <w:t xml:space="preserve">. </w:t>
+      </w:r>
+      <w:r>
+        <w:t xml:space="preserve"> </w:t>
+      </w:r>
+      <w:r>
+        <w:t>S</w:t>
+      </w:r>
+      <w:r>
+        <w:t>ince we know the maximum (90</w:t>
       </w:r>
       <w:r>
         <w:rPr>
@@ -913,10 +961,55 @@
         <w:t xml:space="preserve">his </w:t>
       </w:r>
       <w:r>
-        <w:t xml:space="preserve">method will be helpful to narrow down the possible angles to find the best one. The Golden Search will also be used in this case because it is a unimodal function, meaning there is a single highest value. </w:t>
-      </w:r>
-      <w:r>
-        <w:t xml:space="preserve">To validate our program, we will compare our answers with graphs that have already been made. We will plot height (m) vs distance (m) graphs with </w:t>
+        <w:t xml:space="preserve">method will be helpful to narrow down the possible angles to find the best one. </w:t>
+      </w:r>
+      <w:r>
+        <w:t>Since t</w:t>
+      </w:r>
+      <w:r>
+        <w:t>his method is usually used to find a minimum value, we will have to use the inverse of our function because in this case, we want to find a maximum value</w:t>
+      </w:r>
+      <w:r>
+        <w:t>.</w:t>
+      </w:r>
+      <w:r>
+        <w:t xml:space="preserve"> </w:t>
+      </w:r>
+      <w:r>
+        <w:t>The Golden Search will also be use</w:t>
+      </w:r>
+      <w:r>
+        <w:t xml:space="preserve">ful </w:t>
+      </w:r>
+      <w:r>
+        <w:t xml:space="preserve">because it is a unimodal function, meaning there is a single </w:t>
+      </w:r>
+      <w:r>
+        <w:t xml:space="preserve">optimal </w:t>
+      </w:r>
+      <w:r>
+        <w:t xml:space="preserve">value. </w:t>
+      </w:r>
+      <w:r>
+        <w:t xml:space="preserve">To validate our program, we will compare our answers with graphs that have already been made. </w:t>
+      </w:r>
+      <w:r>
+        <w:t>X and Y values will be printed after running our code and w</w:t>
+      </w:r>
+      <w:r>
+        <w:t xml:space="preserve">e will </w:t>
+      </w:r>
+      <w:r>
+        <w:t xml:space="preserve">then </w:t>
+      </w:r>
+      <w:r>
+        <w:t xml:space="preserve">plot </w:t>
+      </w:r>
+      <w:r>
+        <w:t xml:space="preserve">a </w:t>
+      </w:r>
+      <w:r>
+        <w:t xml:space="preserve">height (m) vs distance (m) graph with </w:t>
       </w:r>
       <w:r>
         <w:t xml:space="preserve">our optimal angle of attack. </w:t>
@@ -939,13 +1032,26 @@
     <w:p>
       <w:pPr>
         <w:spacing w:line="360" w:lineRule="auto"/>
-      </w:pPr>
-      <w:r>
         <w:rPr>
           <w:b/>
         </w:rPr>
+      </w:pPr>
+      <w:r>
+        <w:rPr>
+          <w:b/>
+        </w:rPr>
         <w:tab/>
       </w:r>
+    </w:p>
+    <w:p>
+      <w:pPr>
+        <w:spacing w:line="360" w:lineRule="auto"/>
+      </w:pPr>
+    </w:p>
+    <w:p>
+      <w:pPr>
+        <w:spacing w:line="360" w:lineRule="auto"/>
+      </w:pPr>
       <w:bookmarkStart w:id="0" w:name="_GoBack"/>
       <w:bookmarkEnd w:id="0"/>
     </w:p>
@@ -958,18 +1064,29 @@
       <w:pPr>
         <w:spacing w:line="480" w:lineRule="auto"/>
       </w:pPr>
+    </w:p>
+    <w:p>
+      <w:pPr>
+        <w:spacing w:line="480" w:lineRule="auto"/>
+      </w:pPr>
+    </w:p>
+    <w:p>
+      <w:pPr>
+        <w:spacing w:line="480" w:lineRule="auto"/>
+      </w:pPr>
       <w:r>
         <w:rPr>
           <w:noProof/>
         </w:rPr>
+        <w:lastRenderedPageBreak/>
         <w:drawing>
-          <wp:anchor distT="0" distB="0" distL="114300" distR="114300" simplePos="0" relativeHeight="251660288" behindDoc="0" locked="0" layoutInCell="1" allowOverlap="1" wp14:anchorId="102B149A" wp14:editId="350C45CC">
+          <wp:anchor distT="0" distB="0" distL="114300" distR="114300" simplePos="0" relativeHeight="251660288" behindDoc="0" locked="0" layoutInCell="1" allowOverlap="1" wp14:anchorId="102B149A" wp14:editId="055CEE88">
             <wp:simplePos x="0" y="0"/>
             <wp:positionH relativeFrom="column">
-              <wp:posOffset>577148</wp:posOffset>
+              <wp:posOffset>311785</wp:posOffset>
             </wp:positionH>
             <wp:positionV relativeFrom="paragraph">
-              <wp:posOffset>60927</wp:posOffset>
+              <wp:posOffset>-914801</wp:posOffset>
             </wp:positionV>
             <wp:extent cx="4975225" cy="3462020"/>
             <wp:effectExtent l="0" t="0" r="3175" b="5080"/>
@@ -1026,16 +1143,6 @@
           </wp:anchor>
         </w:drawing>
       </w:r>
-    </w:p>
-    <w:p>
-      <w:pPr>
-        <w:spacing w:line="480" w:lineRule="auto"/>
-      </w:pPr>
-    </w:p>
-    <w:p>
-      <w:pPr>
-        <w:spacing w:line="480" w:lineRule="auto"/>
-      </w:pPr>
     </w:p>
     <w:p/>
     <w:p/>
@@ -2021,7 +2128,7 @@
 </file>
 
 <file path=customXml/itemProps1.xml><?xml version="1.0" encoding="utf-8"?>
-<ds:datastoreItem xmlns:ds="http://schemas.openxmlformats.org/officeDocument/2006/customXml" ds:itemID="{C7AFCFDE-3F11-6342-BC28-8447BA0AF0CF}">
+<ds:datastoreItem xmlns:ds="http://schemas.openxmlformats.org/officeDocument/2006/customXml" ds:itemID="{A4D8C670-FD37-FA4A-8C3D-021E3EFBC4DF}">
   <ds:schemaRefs>
     <ds:schemaRef ds:uri="http://schemas.openxmlformats.org/officeDocument/2006/bibliography"/>
   </ds:schemaRefs>

--- a/report/FinalProject.docx
+++ b/report/FinalProject.docx
@@ -155,7 +155,19 @@
         </w:drawing>
       </w:r>
       <w:r>
-        <w:t>Since there is a lot of variables to consider, we will have to use many different equations. An equation for the drag force will be used</w:t>
+        <w:t xml:space="preserve">Since there is a lot of variables to consider, we will </w:t>
+      </w:r>
+      <w:r>
+        <w:t xml:space="preserve">use </w:t>
+      </w:r>
+      <w:r>
+        <w:t xml:space="preserve">many different equations. An equation for the drag force </w:t>
+      </w:r>
+      <w:r>
+        <w:t xml:space="preserve">which is a force parallel to the velocity, but that acts in opposite direction </w:t>
+      </w:r>
+      <w:r>
+        <w:t>will be used</w:t>
       </w:r>
     </w:p>
     <w:p>
@@ -307,7 +319,13 @@
         <w:t>v</w:t>
       </w:r>
       <w:r>
-        <w:t xml:space="preserve"> its velocity</w:t>
+        <w:t xml:space="preserve"> its </w:t>
+      </w:r>
+      <w:r>
+        <w:t xml:space="preserve">average </w:t>
+      </w:r>
+      <w:r>
+        <w:t>velocity</w:t>
       </w:r>
       <w:r>
         <w:t xml:space="preserve">, but </w:t>
@@ -323,6 +341,9 @@
       </w:r>
       <w:r>
         <w:t xml:space="preserve"> given by</w:t>
+      </w:r>
+      <w:r>
+        <w:t xml:space="preserve"> the equation</w:t>
       </w:r>
     </w:p>
     <w:p>
@@ -487,27 +508,21 @@
         <w:spacing w:line="480" w:lineRule="auto"/>
       </w:pPr>
       <w:r>
-        <w:lastRenderedPageBreak/>
         <w:t xml:space="preserve"> Same thing with the lift force</w:t>
       </w:r>
-      <m:oMath>
-        <m:r>
-          <w:rPr>
-            <w:rFonts w:ascii="Cambria Math" w:hAnsi="Cambria Math"/>
-          </w:rPr>
-          <m:t xml:space="preserve">, </m:t>
-        </m:r>
-      </m:oMath>
-      <w:r>
-        <w:t xml:space="preserve">and </w:t>
-      </w:r>
-      <w:r>
-        <w:t>a lift coefficient</w:t>
+      <w:r>
+        <w:t xml:space="preserve"> which is perpendicular to the drag force. A</w:t>
       </w:r>
       <w:r>
         <w:t xml:space="preserve"> </w:t>
       </w:r>
       <w:r>
+        <w:t>lift coefficient</w:t>
+      </w:r>
+      <w:r>
+        <w:t xml:space="preserve"> </w:t>
+      </w:r>
+      <w:r>
         <w:rPr>
           <w:i/>
         </w:rPr>
@@ -516,11 +531,9 @@
       <w:r>
         <w:t>will need</w:t>
       </w:r>
-    </w:p>
-    <w:p>
-      <w:pPr>
-        <w:spacing w:line="480" w:lineRule="auto"/>
-      </w:pPr>
+      <w:r>
+        <w:t xml:space="preserve"> </w:t>
+      </w:r>
       <w:r>
         <w:t>to be calculated first</w:t>
       </w:r>
@@ -844,153 +857,150 @@
       <w:pPr>
         <w:spacing w:line="480" w:lineRule="auto"/>
         <w:ind w:firstLine="720"/>
+      </w:pPr>
+      <w:r>
+        <w:t>T</w:t>
+      </w:r>
+      <w:r>
+        <w:t>o make sure we get the most accurate answer, a Golden Search method</w:t>
+      </w:r>
+      <w:r>
+        <w:t xml:space="preserve"> w</w:t>
+      </w:r>
+      <w:r>
+        <w:t>as</w:t>
+      </w:r>
+      <w:r>
+        <w:t xml:space="preserve"> created</w:t>
+      </w:r>
+      <w:r>
+        <w:t xml:space="preserve"> t</w:t>
+      </w:r>
+      <w:r>
+        <w:t xml:space="preserve">o </w:t>
+      </w:r>
+      <w:r>
+        <w:t xml:space="preserve">optimize </w:t>
+      </w:r>
+      <w:r>
+        <w:t xml:space="preserve">the </w:t>
+      </w:r>
+      <w:r>
+        <w:t>result</w:t>
+      </w:r>
+      <w:r>
+        <w:t>s</w:t>
+      </w:r>
+      <w:r>
+        <w:t xml:space="preserve"> to find the </w:t>
+      </w:r>
+      <w:r>
+        <w:t xml:space="preserve">best </w:t>
+      </w:r>
+      <w:r>
+        <w:t>angle of attack</w:t>
+      </w:r>
+      <w:r>
+        <w:t xml:space="preserve"> by taking in the distance reached as the </w:t>
+      </w:r>
+      <w:r>
+        <w:lastRenderedPageBreak/>
+        <w:t>angles it provided</w:t>
+      </w:r>
+      <w:r>
+        <w:t xml:space="preserve">. </w:t>
+      </w:r>
+      <w:r>
+        <w:t xml:space="preserve"> </w:t>
+      </w:r>
+      <w:r>
+        <w:t>S</w:t>
+      </w:r>
+      <w:r>
+        <w:t>ince we know the maximum (90</w:t>
+      </w:r>
+      <w:r>
+        <w:rPr>
+          <w:vertAlign w:val="superscript"/>
+        </w:rPr>
+        <w:t>o</w:t>
+      </w:r>
+      <w:r>
+        <w:t>) and minimum (0</w:t>
+      </w:r>
+      <w:r>
+        <w:rPr>
+          <w:vertAlign w:val="superscript"/>
+        </w:rPr>
+        <w:t>o</w:t>
+      </w:r>
+      <w:r>
+        <w:t>) angles at which we can throw a Frisbee, t</w:t>
+      </w:r>
+      <w:r>
+        <w:t xml:space="preserve">his </w:t>
+      </w:r>
+      <w:r>
+        <w:t xml:space="preserve">method will be helpful to narrow down the possible angles to find the best one. </w:t>
+      </w:r>
+      <w:r>
+        <w:t>Since t</w:t>
+      </w:r>
+      <w:r>
+        <w:t>his method is usually used to find a minimum value, we will have to use the inverse of our function because in this case, we want to find a maximum value</w:t>
+      </w:r>
+      <w:r>
+        <w:t>.</w:t>
+      </w:r>
+      <w:r>
+        <w:t xml:space="preserve"> </w:t>
+      </w:r>
+      <w:r>
+        <w:t>The Golden Search will also be use</w:t>
+      </w:r>
+      <w:r>
+        <w:t xml:space="preserve">ful </w:t>
+      </w:r>
+      <w:r>
+        <w:t xml:space="preserve">because it is a unimodal function, meaning there is a single </w:t>
+      </w:r>
+      <w:r>
+        <w:t xml:space="preserve">optimal </w:t>
+      </w:r>
+      <w:r>
+        <w:t>value.</w:t>
+      </w:r>
+    </w:p>
+    <w:p>
+      <w:pPr>
+        <w:spacing w:line="480" w:lineRule="auto"/>
+        <w:ind w:firstLine="720"/>
         <w:rPr>
           <w:b/>
         </w:rPr>
       </w:pPr>
       <w:r>
-        <w:t xml:space="preserve">In one of our method, we have calculated the distance travelled by the frisbee and we used data such as the velocity, the x and y initial positions and we have created arrays. </w:t>
-      </w:r>
-      <w:r>
-        <w:t xml:space="preserve">In </w:t>
-      </w:r>
-      <w:r>
-        <w:t>the same method, we have</w:t>
-      </w:r>
-      <w:r>
-        <w:t xml:space="preserve"> also use</w:t>
-      </w:r>
-      <w:r>
-        <w:t>d</w:t>
-      </w:r>
-      <w:r>
-        <w:t xml:space="preserve"> Euler’s metho</w:t>
-      </w:r>
-      <w:r>
-        <w:t xml:space="preserve">d to find the x and y positions, the acceleration, </w:t>
-      </w:r>
-      <w:r>
-        <w:lastRenderedPageBreak/>
-        <w:t>the velocity and the distance</w:t>
-      </w:r>
-      <w:r>
-        <w:t xml:space="preserve">. Since </w:t>
-      </w:r>
-      <w:r>
-        <w:t>all of these values</w:t>
-      </w:r>
-      <w:r>
-        <w:t xml:space="preserve"> are always changing, </w:t>
-      </w:r>
-      <w:r>
-        <w:t>this method is also used to</w:t>
-      </w:r>
-      <w:r>
         <w:t xml:space="preserve"> </w:t>
       </w:r>
       <w:r>
-        <w:t>update them each time the program is run</w:t>
-      </w:r>
-      <w:r>
-        <w:t>. Also, t</w:t>
-      </w:r>
-      <w:r>
-        <w:t>o make sure we get the most accurate answer, a Golden Search method</w:t>
-      </w:r>
-      <w:r>
-        <w:t xml:space="preserve"> will be created</w:t>
-      </w:r>
-      <w:r>
-        <w:t xml:space="preserve"> t</w:t>
-      </w:r>
-      <w:r>
-        <w:t xml:space="preserve">o </w:t>
-      </w:r>
-      <w:r>
-        <w:t xml:space="preserve">optimize </w:t>
-      </w:r>
-      <w:r>
-        <w:t xml:space="preserve">the </w:t>
-      </w:r>
-      <w:r>
-        <w:t>result</w:t>
-      </w:r>
-      <w:r>
-        <w:t>s</w:t>
-      </w:r>
-      <w:r>
-        <w:t xml:space="preserve"> to find the </w:t>
-      </w:r>
-      <w:r>
-        <w:t xml:space="preserve">best </w:t>
-      </w:r>
-      <w:r>
-        <w:t>angle of attack</w:t>
-      </w:r>
-      <w:r>
-        <w:t xml:space="preserve">. </w:t>
+        <w:t>In one of our method, we have</w:t>
+      </w:r>
+      <w:r>
+        <w:t xml:space="preserve"> also</w:t>
+      </w:r>
+      <w:r>
+        <w:t xml:space="preserve"> calculated the distance travelled by the frisbee and we used data such as the velocity, the x and y initial positions</w:t>
+      </w:r>
+      <w:r>
+        <w:t>, the angle</w:t>
+      </w:r>
+      <w:r>
+        <w:t xml:space="preserve"> and we have created arrays. In the same method, we have also used Euler’s method to find the x and y positions, the acceleration, the velocity and the distance. Since all of these values are always changing, this method is also used to update them each time the program is run. </w:t>
       </w:r>
       <w:r>
         <w:t xml:space="preserve"> </w:t>
       </w:r>
       <w:r>
-        <w:t>S</w:t>
-      </w:r>
-      <w:r>
-        <w:t>ince we know the maximum (90</w:t>
-      </w:r>
-      <w:r>
-        <w:rPr>
-          <w:vertAlign w:val="superscript"/>
-        </w:rPr>
-        <w:t>o</w:t>
-      </w:r>
-      <w:r>
-        <w:t>) and minimum (0</w:t>
-      </w:r>
-      <w:r>
-        <w:rPr>
-          <w:vertAlign w:val="superscript"/>
-        </w:rPr>
-        <w:t>o</w:t>
-      </w:r>
-      <w:r>
-        <w:t>) angles at which we can throw a Frisbee, t</w:t>
-      </w:r>
-      <w:r>
-        <w:t xml:space="preserve">his </w:t>
-      </w:r>
-      <w:r>
-        <w:t xml:space="preserve">method will be helpful to narrow down the possible angles to find the best one. </w:t>
-      </w:r>
-      <w:r>
-        <w:t>Since t</w:t>
-      </w:r>
-      <w:r>
-        <w:t>his method is usually used to find a minimum value, we will have to use the inverse of our function because in this case, we want to find a maximum value</w:t>
-      </w:r>
-      <w:r>
-        <w:t>.</w:t>
-      </w:r>
-      <w:r>
-        <w:t xml:space="preserve"> </w:t>
-      </w:r>
-      <w:r>
-        <w:t>The Golden Search will also be use</w:t>
-      </w:r>
-      <w:r>
-        <w:t xml:space="preserve">ful </w:t>
-      </w:r>
-      <w:r>
-        <w:t xml:space="preserve">because it is a unimodal function, meaning there is a single </w:t>
-      </w:r>
-      <w:r>
-        <w:t xml:space="preserve">optimal </w:t>
-      </w:r>
-      <w:r>
-        <w:t xml:space="preserve">value. </w:t>
-      </w:r>
-      <w:r>
         <w:t xml:space="preserve">To validate our program, we will compare our answers with graphs that have already been made. </w:t>
       </w:r>
       <w:r>
@@ -1042,16 +1052,6 @@
         </w:rPr>
         <w:tab/>
       </w:r>
-    </w:p>
-    <w:p>
-      <w:pPr>
-        <w:spacing w:line="360" w:lineRule="auto"/>
-      </w:pPr>
-    </w:p>
-    <w:p>
-      <w:pPr>
-        <w:spacing w:line="360" w:lineRule="auto"/>
-      </w:pPr>
       <w:bookmarkStart w:id="0" w:name="_GoBack"/>
       <w:bookmarkEnd w:id="0"/>
     </w:p>
@@ -1062,6 +1062,16 @@
     </w:p>
     <w:p>
       <w:pPr>
+        <w:spacing w:line="360" w:lineRule="auto"/>
+      </w:pPr>
+    </w:p>
+    <w:p>
+      <w:pPr>
+        <w:spacing w:line="360" w:lineRule="auto"/>
+      </w:pPr>
+    </w:p>
+    <w:p>
+      <w:pPr>
         <w:spacing w:line="480" w:lineRule="auto"/>
       </w:pPr>
     </w:p>
@@ -1074,19 +1084,21 @@
       <w:pPr>
         <w:spacing w:line="480" w:lineRule="auto"/>
       </w:pPr>
+    </w:p>
+    <w:p>
       <w:r>
         <w:rPr>
           <w:noProof/>
         </w:rPr>
         <w:lastRenderedPageBreak/>
         <w:drawing>
-          <wp:anchor distT="0" distB="0" distL="114300" distR="114300" simplePos="0" relativeHeight="251660288" behindDoc="0" locked="0" layoutInCell="1" allowOverlap="1" wp14:anchorId="102B149A" wp14:editId="055CEE88">
+          <wp:anchor distT="0" distB="0" distL="114300" distR="114300" simplePos="0" relativeHeight="251660288" behindDoc="0" locked="0" layoutInCell="1" allowOverlap="1" wp14:anchorId="102B149A" wp14:editId="05305161">
             <wp:simplePos x="0" y="0"/>
             <wp:positionH relativeFrom="column">
-              <wp:posOffset>311785</wp:posOffset>
+              <wp:posOffset>347178</wp:posOffset>
             </wp:positionH>
             <wp:positionV relativeFrom="paragraph">
-              <wp:posOffset>-914801</wp:posOffset>
+              <wp:posOffset>-2216217</wp:posOffset>
             </wp:positionV>
             <wp:extent cx="4975225" cy="3462020"/>
             <wp:effectExtent l="0" t="0" r="3175" b="5080"/>
@@ -1144,7 +1156,6 @@
         </w:drawing>
       </w:r>
     </w:p>
-    <w:p/>
     <w:p/>
     <w:sectPr>
       <w:pgSz w:w="12240" w:h="15840"/>
@@ -2128,7 +2139,7 @@
 </file>
 
 <file path=customXml/itemProps1.xml><?xml version="1.0" encoding="utf-8"?>
-<ds:datastoreItem xmlns:ds="http://schemas.openxmlformats.org/officeDocument/2006/customXml" ds:itemID="{A4D8C670-FD37-FA4A-8C3D-021E3EFBC4DF}">
+<ds:datastoreItem xmlns:ds="http://schemas.openxmlformats.org/officeDocument/2006/customXml" ds:itemID="{7FC945CC-C631-3940-A8C1-B5B6C048A260}">
   <ds:schemaRefs>
     <ds:schemaRef ds:uri="http://schemas.openxmlformats.org/officeDocument/2006/bibliography"/>
   </ds:schemaRefs>

--- a/report/FinalProject.docx
+++ b/report/FinalProject.docx
@@ -944,13 +944,7 @@
         <w:t xml:space="preserve">method will be helpful to narrow down the possible angles to find the best one. </w:t>
       </w:r>
       <w:r>
-        <w:t>Since t</w:t>
-      </w:r>
-      <w:r>
-        <w:t>his method is usually used to find a minimum value, we will have to use the inverse of our function because in this case, we want to find a maximum value</w:t>
-      </w:r>
-      <w:r>
-        <w:t>.</w:t>
+        <w:t>Since this method is usually used to find a minimum value, we will have to use the inverse of our function because in this case, we want to find a maximum value.</w:t>
       </w:r>
       <w:r>
         <w:t xml:space="preserve"> </w:t>
@@ -983,19 +977,7 @@
         <w:t xml:space="preserve"> </w:t>
       </w:r>
       <w:r>
-        <w:t>In one of our method, we have</w:t>
-      </w:r>
-      <w:r>
-        <w:t xml:space="preserve"> also</w:t>
-      </w:r>
-      <w:r>
-        <w:t xml:space="preserve"> calculated the distance travelled by the frisbee and we used data such as the velocity, the x and y initial positions</w:t>
-      </w:r>
-      <w:r>
-        <w:t>, the angle</w:t>
-      </w:r>
-      <w:r>
-        <w:t xml:space="preserve"> and we have created arrays. In the same method, we have also used Euler’s method to find the x and y positions, the acceleration, the velocity and the distance. Since all of these values are always changing, this method is also used to update them each time the program is run. </w:t>
+        <w:t xml:space="preserve">In one of our method, we have also calculated the distance travelled by the frisbee and we used data such as the velocity, the x and y initial positions, the angle and we have created arrays. In the same method, we have also used Euler’s method to find the x and y positions, the acceleration, the velocity and the distance. Since all of these values are always changing, this method is also used to update them each time the program is run. </w:t>
       </w:r>
       <w:r>
         <w:t xml:space="preserve"> </w:t>
@@ -1047,50 +1029,50 @@
         </w:rPr>
       </w:pPr>
       <w:r>
-        <w:rPr>
-          <w:b/>
-        </w:rPr>
         <w:tab/>
-      </w:r>
+        <w:t xml:space="preserve">After running our program, we obtained many </w:t>
+      </w:r>
+      <w:r>
+        <w:t xml:space="preserve">x and y positions which we transformed into an excel graph to illustrate the trajectory of the frisbee. The initial vertical position was approximatively 1m and the initial horizontal position was 0m. After looking at the data and the graph, a final horizontal distance of 112.3878m was observed. </w:t>
+      </w:r>
+    </w:p>
+    <w:p>
+      <w:pPr>
+        <w:spacing w:line="360" w:lineRule="auto"/>
+      </w:pPr>
+    </w:p>
+    <w:p>
+      <w:pPr>
+        <w:spacing w:line="360" w:lineRule="auto"/>
+      </w:pPr>
+    </w:p>
+    <w:p>
+      <w:pPr>
+        <w:spacing w:line="360" w:lineRule="auto"/>
+      </w:pPr>
+    </w:p>
+    <w:p>
+      <w:pPr>
+        <w:spacing w:line="480" w:lineRule="auto"/>
+      </w:pPr>
+    </w:p>
+    <w:p>
+      <w:pPr>
+        <w:spacing w:line="480" w:lineRule="auto"/>
+      </w:pPr>
       <w:bookmarkStart w:id="0" w:name="_GoBack"/>
       <w:bookmarkEnd w:id="0"/>
     </w:p>
     <w:p>
       <w:pPr>
-        <w:spacing w:line="360" w:lineRule="auto"/>
-      </w:pPr>
-    </w:p>
-    <w:p>
-      <w:pPr>
-        <w:spacing w:line="360" w:lineRule="auto"/>
-      </w:pPr>
-    </w:p>
-    <w:p>
-      <w:pPr>
-        <w:spacing w:line="360" w:lineRule="auto"/>
-      </w:pPr>
-    </w:p>
-    <w:p>
-      <w:pPr>
         <w:spacing w:line="480" w:lineRule="auto"/>
       </w:pPr>
     </w:p>
     <w:p>
-      <w:pPr>
-        <w:spacing w:line="480" w:lineRule="auto"/>
-      </w:pPr>
-    </w:p>
-    <w:p>
-      <w:pPr>
-        <w:spacing w:line="480" w:lineRule="auto"/>
-      </w:pPr>
-    </w:p>
-    <w:p>
       <w:r>
         <w:rPr>
           <w:noProof/>
         </w:rPr>
-        <w:lastRenderedPageBreak/>
         <w:drawing>
           <wp:anchor distT="0" distB="0" distL="114300" distR="114300" simplePos="0" relativeHeight="251660288" behindDoc="0" locked="0" layoutInCell="1" allowOverlap="1" wp14:anchorId="102B149A" wp14:editId="05305161">
             <wp:simplePos x="0" y="0"/>
@@ -2139,7 +2121,7 @@
 </file>
 
 <file path=customXml/itemProps1.xml><?xml version="1.0" encoding="utf-8"?>
-<ds:datastoreItem xmlns:ds="http://schemas.openxmlformats.org/officeDocument/2006/customXml" ds:itemID="{7FC945CC-C631-3940-A8C1-B5B6C048A260}">
+<ds:datastoreItem xmlns:ds="http://schemas.openxmlformats.org/officeDocument/2006/customXml" ds:itemID="{B21BFF0B-F9D7-1441-B3D3-FA57B670953C}">
   <ds:schemaRefs>
     <ds:schemaRef ds:uri="http://schemas.openxmlformats.org/officeDocument/2006/bibliography"/>
   </ds:schemaRefs>

--- a/report/FinalProject.docx
+++ b/report/FinalProject.docx
@@ -75,6 +75,18 @@
       </w:r>
       <w:r>
         <w:t xml:space="preserve"> distance. Using some different methods and equations, all the variables will be optimized to get the best possible answer.</w:t>
+      </w:r>
+      <w:r>
+        <w:t xml:space="preserve"> </w:t>
+      </w:r>
+      <w:r>
+        <w:t>Our hypothesis was that the optimal angle of throw should be between 10 and 15 degrees sinc</w:t>
+      </w:r>
+      <w:r>
+        <w:t xml:space="preserve">e it would maximize the lift force which allows the frisbee to fly and minimize the </w:t>
+      </w:r>
+      <w:r>
+        <w:t>drag force which slows it down.</w:t>
       </w:r>
     </w:p>
     <w:p>
@@ -161,13 +173,59 @@
         <w:t xml:space="preserve">use </w:t>
       </w:r>
       <w:r>
-        <w:t xml:space="preserve">many different equations. An equation for the drag force </w:t>
-      </w:r>
-      <w:r>
-        <w:t xml:space="preserve">which is a force parallel to the velocity, but that acts in opposite direction </w:t>
-      </w:r>
-      <w:r>
-        <w:t>will be used</w:t>
+        <w:t>many different equations.</w:t>
+      </w:r>
+      <w:r>
+        <w:t xml:space="preserve"> First, to be able to</w:t>
+      </w:r>
+      <w:r>
+        <w:t xml:space="preserve"> find the angle of attack which allows us to reach the greatest distance, </w:t>
+      </w:r>
+      <w:r>
+        <w:t xml:space="preserve">we need to separate the problem into </w:t>
+      </w:r>
+      <w:r>
+        <w:t>four phases.</w:t>
+      </w:r>
+    </w:p>
+    <w:p>
+      <w:pPr>
+        <w:spacing w:line="480" w:lineRule="auto"/>
+        <w:ind w:firstLine="720"/>
+      </w:pPr>
+      <w:r>
+        <w:lastRenderedPageBreak/>
+        <w:t xml:space="preserve">First, we need to calculate the drag coefficient and force </w:t>
+      </w:r>
+      <w:r>
+        <w:t>generated at a certain angle as well as the same variables for the lift</w:t>
+      </w:r>
+      <w:r>
+        <w:t>.</w:t>
+      </w:r>
+      <w:r>
+        <w:t xml:space="preserve"> </w:t>
+      </w:r>
+      <w:r>
+        <w:t>To find the</w:t>
+      </w:r>
+      <w:r>
+        <w:t xml:space="preserve"> drag force</w:t>
+      </w:r>
+      <w:r>
+        <w:t>—</w:t>
+      </w:r>
+      <w:r>
+        <w:t>a</w:t>
+      </w:r>
+      <w:r>
+        <w:t xml:space="preserve"> </w:t>
+      </w:r>
+      <w:r>
+        <w:t xml:space="preserve"> force parallel to the velocity, but that acts in opposite direction</w:t>
+      </w:r>
+      <w:r>
+        <w:t>—we used the following formula:</w:t>
       </w:r>
     </w:p>
     <w:p>
@@ -511,40 +569,46 @@
         <w:t xml:space="preserve"> Same thing with the lift force</w:t>
       </w:r>
       <w:r>
-        <w:t xml:space="preserve"> which is perpendicular to the drag force. A</w:t>
+        <w:t xml:space="preserve"> whic</w:t>
+      </w:r>
+      <w:r>
+        <w:t>h</w:t>
+      </w:r>
+      <w:r>
+        <w:t xml:space="preserve"> is perpendicular to the drag force. </w:t>
+      </w:r>
+      <w:r>
+        <w:t xml:space="preserve">The </w:t>
+      </w:r>
+      <w:r>
+        <w:t>lift coefficient</w:t>
       </w:r>
       <w:r>
         <w:t xml:space="preserve"> </w:t>
       </w:r>
       <w:r>
-        <w:t>lift coefficient</w:t>
+        <w:rPr>
+          <w:i/>
+        </w:rPr>
+        <w:t xml:space="preserve">Cl </w:t>
+      </w:r>
+      <w:r>
+        <w:t>will need</w:t>
       </w:r>
       <w:r>
         <w:t xml:space="preserve"> </w:t>
       </w:r>
       <w:r>
-        <w:rPr>
-          <w:i/>
-        </w:rPr>
-        <w:t xml:space="preserve">Cl </w:t>
-      </w:r>
-      <w:r>
-        <w:t>will need</w:t>
-      </w:r>
-      <w:r>
-        <w:t xml:space="preserve"> </w:t>
-      </w:r>
-      <w:r>
-        <w:t>to be calculated first</w:t>
+        <w:t xml:space="preserve">to be calculated </w:t>
+      </w:r>
+      <w:r>
+        <w:t>with:</w:t>
       </w:r>
     </w:p>
     <w:p>
       <w:pPr>
         <w:spacing w:line="480" w:lineRule="auto"/>
         <w:jc w:val="center"/>
-        <w:rPr>
-          <w:rFonts w:eastAsiaTheme="minorEastAsia"/>
-        </w:rPr>
       </w:pPr>
       <m:oMath>
         <m:r>
@@ -649,6 +713,20 @@
     <w:p>
       <w:pPr>
         <w:spacing w:line="480" w:lineRule="auto"/>
+        <w:rPr>
+          <w:rFonts w:eastAsiaTheme="minorEastAsia"/>
+        </w:rPr>
+      </w:pPr>
+      <w:r>
+        <w:t>And the force generated by the lift correspon</w:t>
+      </w:r>
+      <w:r>
+        <w:t>ds to this equation:</w:t>
+      </w:r>
+    </w:p>
+    <w:p>
+      <w:pPr>
+        <w:spacing w:line="480" w:lineRule="auto"/>
         <w:jc w:val="center"/>
       </w:pPr>
       <m:oMath>
@@ -747,7 +825,25 @@
         <w:spacing w:line="480" w:lineRule="auto"/>
       </w:pPr>
       <w:r>
-        <w:t>The Frisbee’s area, the air pressure, the density of the fluid which in this case will be air, the acceleration and the height of the fluid will have to be considered in these formulas too. The velocities and pressures are linked together, and they act inversely to each other. The average velocity of a Frisbee throw we will use is approximatively 14 m/s, the standard air density we will use in this case will be 1.23 kg/m</w:t>
+        <w:t xml:space="preserve">The Frisbee’s area, the air pressure, the density of the fluid which in this case will be air, the acceleration and the height of the fluid will have to be considered in these formulas too. The velocities and pressures are linked together, and they act inversely to each other. The </w:t>
+      </w:r>
+      <w:r>
+        <w:t xml:space="preserve">initial </w:t>
+      </w:r>
+      <w:r>
+        <w:t>velocity of a Frisbee throw we will use is approximatively 14 m/s</w:t>
+      </w:r>
+      <w:r>
+        <w:t>.</w:t>
+      </w:r>
+      <w:r>
+        <w:t xml:space="preserve"> </w:t>
+      </w:r>
+      <w:r>
+        <w:t>T</w:t>
+      </w:r>
+      <w:r>
+        <w:t>he standard air density we will use in this case will be 1.23 kg/m</w:t>
       </w:r>
       <w:r>
         <w:rPr>
@@ -783,74 +879,13 @@
         <w:t>2</w:t>
       </w:r>
       <w:r>
-        <w:t xml:space="preserve">. </w:t>
-      </w:r>
-      <w:r>
-        <w:t xml:space="preserve">When we will calculate the acceleration of the object, we will decompose it into two components (x and y) because it is a two-dimensional problem. </w:t>
-      </w:r>
-    </w:p>
-    <w:p>
-      <w:pPr>
-        <w:spacing w:line="480" w:lineRule="auto"/>
-        <w:rPr>
-          <w:b/>
-        </w:rPr>
-      </w:pPr>
-      <w:r>
-        <w:rPr>
-          <w:b/>
-        </w:rPr>
-        <w:t>Computational Methods</w:t>
-      </w:r>
-    </w:p>
-    <w:p>
-      <w:pPr>
-        <w:spacing w:line="480" w:lineRule="auto"/>
-      </w:pPr>
-      <w:r>
-        <w:rPr>
-          <w:b/>
-        </w:rPr>
-        <w:tab/>
-      </w:r>
-      <w:r>
-        <w:t>The Frisbee’s component</w:t>
-      </w:r>
-      <w:r>
-        <w:t>s</w:t>
-      </w:r>
-      <w:r>
-        <w:t xml:space="preserve"> in our main method</w:t>
-      </w:r>
-      <w:r>
-        <w:t xml:space="preserve"> were</w:t>
-      </w:r>
-      <w:r>
-        <w:t xml:space="preserve"> used in some </w:t>
-      </w:r>
-      <w:r>
-        <w:t>numerical methods described in the previous sectio</w:t>
-      </w:r>
-      <w:r>
-        <w:t xml:space="preserve">n. We either used some conventional constants such as the air density </w:t>
-      </w:r>
-      <w:r>
-        <w:t xml:space="preserve">at sea level and the gravitational acceleration </w:t>
-      </w:r>
-      <w:r>
-        <w:t>or we used constants like the frisbee</w:t>
-      </w:r>
-      <w:r>
-        <w:t>’s area and mass, the minimum drag due to friction and pressure, the induced drag, the slope of the graph of a linear function of angle of attack, the angle of attack that produces the less lift</w:t>
-      </w:r>
-      <w:r>
-        <w:t xml:space="preserve">, </w:t>
-      </w:r>
-      <w:r>
-        <w:t xml:space="preserve">and the initial velocity of average of a throw </w:t>
-      </w:r>
-      <w:r>
-        <w:t xml:space="preserve">from the data we have looked at. </w:t>
+        <w:t>.</w:t>
+      </w:r>
+      <w:r>
+        <w:t xml:space="preserve"> The values of the constants we use were found in the article we based our project on and is referred in the work cited. It is also important that the </w:t>
+      </w:r>
+      <w:r>
+        <w:t>variables calculated in this step will be updated as the angle of the frisbee changes over time.</w:t>
       </w:r>
     </w:p>
     <w:p>
@@ -859,110 +894,23 @@
         <w:ind w:firstLine="720"/>
       </w:pPr>
       <w:r>
-        <w:t>T</w:t>
-      </w:r>
-      <w:r>
-        <w:t>o make sure we get the most accurate answer, a Golden Search method</w:t>
-      </w:r>
-      <w:r>
-        <w:t xml:space="preserve"> w</w:t>
-      </w:r>
-      <w:r>
-        <w:t>as</w:t>
-      </w:r>
-      <w:r>
-        <w:t xml:space="preserve"> created</w:t>
-      </w:r>
-      <w:r>
-        <w:t xml:space="preserve"> t</w:t>
-      </w:r>
-      <w:r>
-        <w:t xml:space="preserve">o </w:t>
-      </w:r>
-      <w:r>
-        <w:t xml:space="preserve">optimize </w:t>
-      </w:r>
-      <w:r>
-        <w:t xml:space="preserve">the </w:t>
-      </w:r>
-      <w:r>
-        <w:t>result</w:t>
-      </w:r>
-      <w:r>
-        <w:t>s</w:t>
-      </w:r>
-      <w:r>
-        <w:t xml:space="preserve"> to find the </w:t>
-      </w:r>
-      <w:r>
-        <w:t xml:space="preserve">best </w:t>
-      </w:r>
-      <w:r>
-        <w:t>angle of attack</w:t>
-      </w:r>
-      <w:r>
-        <w:t xml:space="preserve"> by taking in the distance reached as the </w:t>
-      </w:r>
-      <w:r>
         <w:lastRenderedPageBreak/>
-        <w:t>angles it provided</w:t>
-      </w:r>
-      <w:r>
-        <w:t xml:space="preserve">. </w:t>
+        <w:t>Then,</w:t>
+      </w:r>
+      <w:r>
+        <w:t xml:space="preserve"> we will calculate the acceleration of the object</w:t>
       </w:r>
       <w:r>
         <w:t xml:space="preserve"> </w:t>
       </w:r>
       <w:r>
-        <w:t>S</w:t>
-      </w:r>
-      <w:r>
-        <w:t>ince we know the maximum (90</w:t>
-      </w:r>
-      <w:r>
-        <w:rPr>
-          <w:vertAlign w:val="superscript"/>
-        </w:rPr>
-        <w:t>o</w:t>
-      </w:r>
-      <w:r>
-        <w:t>) and minimum (0</w:t>
-      </w:r>
-      <w:r>
-        <w:rPr>
-          <w:vertAlign w:val="superscript"/>
-        </w:rPr>
-        <w:t>o</w:t>
-      </w:r>
-      <w:r>
-        <w:t>) angles at which we can throw a Frisbee, t</w:t>
-      </w:r>
-      <w:r>
-        <w:t xml:space="preserve">his </w:t>
-      </w:r>
-      <w:r>
-        <w:t xml:space="preserve">method will be helpful to narrow down the possible angles to find the best one. </w:t>
-      </w:r>
-      <w:r>
-        <w:t>Since this method is usually used to find a minimum value, we will have to use the inverse of our function because in this case, we want to find a maximum value.</w:t>
-      </w:r>
-      <w:r>
-        <w:t xml:space="preserve"> </w:t>
-      </w:r>
-      <w:r>
-        <w:t>The Golden Search will also be use</w:t>
-      </w:r>
-      <w:r>
-        <w:t xml:space="preserve">ful </w:t>
-      </w:r>
-      <w:r>
-        <w:t xml:space="preserve">because it is a unimodal function, meaning there is a single </w:t>
-      </w:r>
-      <w:r>
-        <w:t xml:space="preserve">optimal </w:t>
-      </w:r>
-      <w:r>
-        <w:t>value.</w:t>
+        <w:t>as it travels. To do so,</w:t>
+      </w:r>
+      <w:r>
+        <w:t xml:space="preserve"> we will decompose it into two components (x and y) because it is a two-dimensional problem</w:t>
+      </w:r>
+      <w:r>
+        <w:t xml:space="preserve"> which are calculated with </w:t>
       </w:r>
     </w:p>
     <w:p>
@@ -970,14 +918,371 @@
         <w:spacing w:line="480" w:lineRule="auto"/>
         <w:ind w:firstLine="720"/>
         <w:rPr>
+          <w:rFonts w:eastAsiaTheme="minorEastAsia"/>
+        </w:rPr>
+      </w:pPr>
+      <m:oMathPara>
+        <m:oMath>
+          <m:r>
+            <w:rPr>
+              <w:rFonts w:ascii="Cambria Math" w:hAnsi="Cambria Math"/>
+            </w:rPr>
+            <m:t xml:space="preserve">ay= </m:t>
+          </m:r>
+          <m:r>
+            <w:rPr>
+              <w:rFonts w:ascii="Cambria Math" w:hAnsi="Cambria Math"/>
+            </w:rPr>
+            <m:t>Fd*</m:t>
+          </m:r>
+          <m:r>
+            <w:rPr>
+              <w:rFonts w:ascii="Cambria Math" w:hAnsi="Cambria Math"/>
+            </w:rPr>
+            <m:t>sin</m:t>
+          </m:r>
+          <m:d>
+            <m:dPr>
+              <m:ctrlPr>
+                <w:rPr>
+                  <w:rFonts w:ascii="Cambria Math" w:hAnsi="Cambria Math"/>
+                  <w:i/>
+                </w:rPr>
+              </m:ctrlPr>
+            </m:dPr>
+            <m:e>
+              <m:r>
+                <w:rPr>
+                  <w:rFonts w:ascii="Cambria Math" w:hAnsi="Cambria Math"/>
+                </w:rPr>
+                <m:t>theta</m:t>
+              </m:r>
+            </m:e>
+          </m:d>
+          <m:r>
+            <w:rPr>
+              <w:rFonts w:ascii="Cambria Math" w:hAnsi="Cambria Math"/>
+            </w:rPr>
+            <m:t xml:space="preserve">+ </m:t>
+          </m:r>
+          <m:r>
+            <w:rPr>
+              <w:rFonts w:ascii="Cambria Math" w:hAnsi="Cambria Math"/>
+            </w:rPr>
+            <m:t xml:space="preserve">Cl* </m:t>
+          </m:r>
+          <m:r>
+            <w:rPr>
+              <w:rFonts w:ascii="Cambria Math" w:hAnsi="Cambria Math"/>
+            </w:rPr>
+            <m:t>sin</m:t>
+          </m:r>
+          <m:d>
+            <m:dPr>
+              <m:ctrlPr>
+                <w:rPr>
+                  <w:rFonts w:ascii="Cambria Math" w:hAnsi="Cambria Math"/>
+                  <w:i/>
+                </w:rPr>
+              </m:ctrlPr>
+            </m:dPr>
+            <m:e>
+              <m:r>
+                <w:rPr>
+                  <w:rFonts w:ascii="Cambria Math" w:hAnsi="Cambria Math"/>
+                </w:rPr>
+                <m:t>theta</m:t>
+              </m:r>
+            </m:e>
+          </m:d>
+          <m:r>
+            <w:rPr>
+              <w:rFonts w:ascii="Cambria Math" w:hAnsi="Cambria Math"/>
+            </w:rPr>
+            <m:t>- mg</m:t>
+          </m:r>
+        </m:oMath>
+      </m:oMathPara>
+    </w:p>
+    <w:p>
+      <w:pPr>
+        <w:spacing w:line="480" w:lineRule="auto"/>
+        <w:ind w:firstLine="720"/>
+      </w:pPr>
+      <m:oMathPara>
+        <m:oMath>
+          <m:r>
+            <w:rPr>
+              <w:rFonts w:ascii="Cambria Math" w:hAnsi="Cambria Math"/>
+            </w:rPr>
+            <m:t>ax</m:t>
+          </m:r>
+          <m:r>
+            <w:rPr>
+              <w:rFonts w:ascii="Cambria Math" w:hAnsi="Cambria Math"/>
+            </w:rPr>
+            <m:t xml:space="preserve">= </m:t>
+          </m:r>
+          <m:r>
+            <w:rPr>
+              <w:rFonts w:ascii="Cambria Math" w:hAnsi="Cambria Math"/>
+            </w:rPr>
+            <m:t>-</m:t>
+          </m:r>
+          <m:r>
+            <w:rPr>
+              <w:rFonts w:ascii="Cambria Math" w:hAnsi="Cambria Math"/>
+            </w:rPr>
+            <m:t>Fd*</m:t>
+          </m:r>
+          <m:r>
+            <w:rPr>
+              <w:rFonts w:ascii="Cambria Math" w:hAnsi="Cambria Math"/>
+            </w:rPr>
+            <m:t>cos</m:t>
+          </m:r>
+          <m:d>
+            <m:dPr>
+              <m:ctrlPr>
+                <w:rPr>
+                  <w:rFonts w:ascii="Cambria Math" w:hAnsi="Cambria Math"/>
+                  <w:i/>
+                </w:rPr>
+              </m:ctrlPr>
+            </m:dPr>
+            <m:e>
+              <m:r>
+                <w:rPr>
+                  <w:rFonts w:ascii="Cambria Math" w:hAnsi="Cambria Math"/>
+                </w:rPr>
+                <m:t>theta</m:t>
+              </m:r>
+            </m:e>
+          </m:d>
+          <m:r>
+            <w:rPr>
+              <w:rFonts w:ascii="Cambria Math" w:hAnsi="Cambria Math"/>
+            </w:rPr>
+            <m:t>-</m:t>
+          </m:r>
+          <w:bookmarkStart w:id="0" w:name="_GoBack"/>
+          <w:bookmarkEnd w:id="0"/>
+          <m:r>
+            <w:rPr>
+              <w:rFonts w:ascii="Cambria Math" w:hAnsi="Cambria Math"/>
+            </w:rPr>
+            <m:t xml:space="preserve"> Cl* sin</m:t>
+          </m:r>
+          <m:d>
+            <m:dPr>
+              <m:ctrlPr>
+                <w:rPr>
+                  <w:rFonts w:ascii="Cambria Math" w:hAnsi="Cambria Math"/>
+                  <w:i/>
+                </w:rPr>
+              </m:ctrlPr>
+            </m:dPr>
+            <m:e>
+              <m:r>
+                <w:rPr>
+                  <w:rFonts w:ascii="Cambria Math" w:hAnsi="Cambria Math"/>
+                </w:rPr>
+                <m:t>theta</m:t>
+              </m:r>
+            </m:e>
+          </m:d>
+        </m:oMath>
+      </m:oMathPara>
+    </w:p>
+    <w:p>
+      <w:pPr>
+        <w:spacing w:line="480" w:lineRule="auto"/>
+        <w:rPr>
           <w:b/>
         </w:rPr>
       </w:pPr>
       <w:r>
+        <w:rPr>
+          <w:b/>
+        </w:rPr>
+        <w:t>Computational Methods</w:t>
+      </w:r>
+    </w:p>
+    <w:p>
+      <w:pPr>
+        <w:spacing w:line="480" w:lineRule="auto"/>
+      </w:pPr>
+      <w:r>
+        <w:rPr>
+          <w:b/>
+        </w:rPr>
+        <w:tab/>
+      </w:r>
+      <w:r>
+        <w:t>The Frisbee’s component</w:t>
+      </w:r>
+      <w:r>
+        <w:t>s</w:t>
+      </w:r>
+      <w:r>
+        <w:t xml:space="preserve"> in our main method</w:t>
+      </w:r>
+      <w:r>
+        <w:t xml:space="preserve"> were</w:t>
+      </w:r>
+      <w:r>
+        <w:t xml:space="preserve"> used in some </w:t>
+      </w:r>
+      <w:r>
+        <w:t>numerical methods described in the previous sectio</w:t>
+      </w:r>
+      <w:r>
+        <w:t xml:space="preserve">n. We either used some conventional constants such as the air density </w:t>
+      </w:r>
+      <w:r>
+        <w:t xml:space="preserve">at sea level and the gravitational acceleration </w:t>
+      </w:r>
+      <w:r>
+        <w:t>or we used constants like the frisbee</w:t>
+      </w:r>
+      <w:r>
+        <w:t>’s area and mass, the minimum drag due to friction and pressure, the induced drag, the slope of the graph of a linear function of angle of attack, the angle of attack that produces the less lift</w:t>
+      </w:r>
+      <w:r>
+        <w:t xml:space="preserve">, </w:t>
+      </w:r>
+      <w:r>
+        <w:t xml:space="preserve">and the initial velocity of average of a throw </w:t>
+      </w:r>
+      <w:r>
+        <w:t xml:space="preserve">from the data we have looked at. </w:t>
+      </w:r>
+    </w:p>
+    <w:p>
+      <w:pPr>
+        <w:spacing w:line="480" w:lineRule="auto"/>
+        <w:ind w:firstLine="720"/>
+      </w:pPr>
+      <w:r>
+        <w:t>T</w:t>
+      </w:r>
+      <w:r>
+        <w:t>o make sure we get the most accurate answer, a Golden Search method</w:t>
+      </w:r>
+      <w:r>
+        <w:t xml:space="preserve"> w</w:t>
+      </w:r>
+      <w:r>
+        <w:t>as</w:t>
+      </w:r>
+      <w:r>
+        <w:t xml:space="preserve"> created</w:t>
+      </w:r>
+      <w:r>
+        <w:t xml:space="preserve"> t</w:t>
+      </w:r>
+      <w:r>
+        <w:t xml:space="preserve">o </w:t>
+      </w:r>
+      <w:r>
+        <w:t xml:space="preserve">optimize </w:t>
+      </w:r>
+      <w:r>
+        <w:t xml:space="preserve">the </w:t>
+      </w:r>
+      <w:r>
+        <w:t>result</w:t>
+      </w:r>
+      <w:r>
+        <w:t>s</w:t>
+      </w:r>
+      <w:r>
+        <w:t xml:space="preserve"> to find the </w:t>
+      </w:r>
+      <w:r>
+        <w:t xml:space="preserve">best </w:t>
+      </w:r>
+      <w:r>
+        <w:t>angle of attack</w:t>
+      </w:r>
+      <w:r>
+        <w:t xml:space="preserve"> by taking in the distance reached as the angles it provided</w:t>
+      </w:r>
+      <w:r>
+        <w:t xml:space="preserve">. </w:t>
+      </w:r>
+      <w:r>
         <w:t xml:space="preserve"> </w:t>
       </w:r>
       <w:r>
-        <w:t xml:space="preserve">In one of our method, we have also calculated the distance travelled by the frisbee and we used data such as the velocity, the x and y initial positions, the angle and we have created arrays. In the same method, we have also used Euler’s method to find the x and y positions, the acceleration, the velocity and the distance. Since all of these values are always changing, this method is also used to update them each time the program is run. </w:t>
+        <w:t>S</w:t>
+      </w:r>
+      <w:r>
+        <w:t>ince we know the maximum (90</w:t>
+      </w:r>
+      <w:r>
+        <w:rPr>
+          <w:vertAlign w:val="superscript"/>
+        </w:rPr>
+        <w:t>o</w:t>
+      </w:r>
+      <w:r>
+        <w:t>) and minimum (0</w:t>
+      </w:r>
+      <w:r>
+        <w:rPr>
+          <w:vertAlign w:val="superscript"/>
+        </w:rPr>
+        <w:t>o</w:t>
+      </w:r>
+      <w:r>
+        <w:t>) angles at which we can throw a Frisbee, t</w:t>
+      </w:r>
+      <w:r>
+        <w:t xml:space="preserve">his </w:t>
+      </w:r>
+      <w:r>
+        <w:t xml:space="preserve">method will be helpful to narrow down the possible angles to find the best one. </w:t>
+      </w:r>
+      <w:r>
+        <w:t>Since this method is usually used to find a minimum value, we will have to use the inverse of our function because in this case, we want to find a maximum value.</w:t>
+      </w:r>
+      <w:r>
+        <w:t xml:space="preserve"> </w:t>
+      </w:r>
+      <w:r>
+        <w:t>The Golden Search will also be use</w:t>
+      </w:r>
+      <w:r>
+        <w:t xml:space="preserve">ful </w:t>
+      </w:r>
+      <w:r>
+        <w:t xml:space="preserve">because it is a unimodal function, meaning there is a single </w:t>
+      </w:r>
+      <w:r>
+        <w:t xml:space="preserve">optimal </w:t>
+      </w:r>
+      <w:r>
+        <w:t>value.</w:t>
+      </w:r>
+    </w:p>
+    <w:p>
+      <w:pPr>
+        <w:spacing w:line="480" w:lineRule="auto"/>
+        <w:ind w:firstLine="720"/>
+        <w:rPr>
+          <w:b/>
+        </w:rPr>
+      </w:pPr>
+      <w:r>
+        <w:t xml:space="preserve"> </w:t>
+      </w:r>
+      <w:r>
+        <w:t xml:space="preserve">In one of our method, we have also calculated the distance travelled by the frisbee and we used data such as the velocity, the x and y initial positions, the angle and we have created </w:t>
+      </w:r>
+      <w:r>
+        <w:lastRenderedPageBreak/>
+        <w:t xml:space="preserve">arrays. In the same method, we have also used Euler’s method to find the x and y positions, the acceleration, the velocity and the distance. Since all of these values are always changing, this method is also used to update them each time the program is run. </w:t>
       </w:r>
       <w:r>
         <w:t xml:space="preserve"> </w:t>
@@ -1060,8 +1365,6 @@
       <w:pPr>
         <w:spacing w:line="480" w:lineRule="auto"/>
       </w:pPr>
-      <w:bookmarkStart w:id="0" w:name="_GoBack"/>
-      <w:bookmarkEnd w:id="0"/>
     </w:p>
     <w:p>
       <w:pPr>
@@ -1073,6 +1376,7 @@
         <w:rPr>
           <w:noProof/>
         </w:rPr>
+        <w:lastRenderedPageBreak/>
         <w:drawing>
           <wp:anchor distT="0" distB="0" distL="114300" distR="114300" simplePos="0" relativeHeight="251660288" behindDoc="0" locked="0" layoutInCell="1" allowOverlap="1" wp14:anchorId="102B149A" wp14:editId="05305161">
             <wp:simplePos x="0" y="0"/>
@@ -1322,7 +1626,7 @@
     </w:rPrDefault>
     <w:pPrDefault/>
   </w:docDefaults>
-  <w:latentStyles w:defLockedState="0" w:defUIPriority="99" w:defSemiHidden="0" w:defUnhideWhenUsed="0" w:defQFormat="0" w:count="375">
+  <w:latentStyles w:defLockedState="0" w:defUIPriority="99" w:defSemiHidden="0" w:defUnhideWhenUsed="0" w:defQFormat="0" w:count="376">
     <w:lsdException w:name="Normal" w:uiPriority="0" w:qFormat="1"/>
     <w:lsdException w:name="heading 1" w:uiPriority="9" w:qFormat="1"/>
     <w:lsdException w:name="heading 2" w:semiHidden="1" w:uiPriority="9" w:unhideWhenUsed="1" w:qFormat="1"/>
@@ -1428,7 +1732,6 @@
     <w:lsdException w:name="HTML Sample" w:semiHidden="1" w:unhideWhenUsed="1"/>
     <w:lsdException w:name="HTML Typewriter" w:semiHidden="1" w:unhideWhenUsed="1"/>
     <w:lsdException w:name="HTML Variable" w:semiHidden="1" w:unhideWhenUsed="1"/>
-    <w:lsdException w:name="Normal Table" w:semiHidden="1" w:unhideWhenUsed="1"/>
     <w:lsdException w:name="annotation subject" w:semiHidden="1" w:unhideWhenUsed="1"/>
     <w:lsdException w:name="No List" w:semiHidden="1" w:unhideWhenUsed="1"/>
     <w:lsdException w:name="Outline List 1" w:semiHidden="1" w:unhideWhenUsed="1"/>
@@ -1475,10 +1778,8 @@
     <w:lsdException w:name="Table Subtle 2" w:semiHidden="1" w:unhideWhenUsed="1"/>
     <w:lsdException w:name="Table Web 1" w:semiHidden="1" w:unhideWhenUsed="1"/>
     <w:lsdException w:name="Table Web 2" w:semiHidden="1" w:unhideWhenUsed="1"/>
-    <w:lsdException w:name="Table Web 3" w:semiHidden="1" w:unhideWhenUsed="1"/>
     <w:lsdException w:name="Balloon Text" w:semiHidden="1" w:unhideWhenUsed="1"/>
     <w:lsdException w:name="Table Grid" w:uiPriority="39"/>
-    <w:lsdException w:name="Table Theme" w:semiHidden="1" w:unhideWhenUsed="1"/>
     <w:lsdException w:name="Placeholder Text" w:semiHidden="1"/>
     <w:lsdException w:name="No Spacing" w:uiPriority="1" w:qFormat="1"/>
     <w:lsdException w:name="Light Shading" w:uiPriority="60"/>
@@ -1698,6 +1999,7 @@
     <w:lsdException w:name="Smart Hyperlink" w:semiHidden="1" w:unhideWhenUsed="1"/>
     <w:lsdException w:name="Hashtag" w:semiHidden="1" w:unhideWhenUsed="1"/>
     <w:lsdException w:name="Unresolved Mention" w:semiHidden="1" w:unhideWhenUsed="1"/>
+    <w:lsdException w:name="Smart Link" w:semiHidden="1" w:unhideWhenUsed="1"/>
   </w:latentStyles>
   <w:style w:type="paragraph" w:default="1" w:styleId="Normal">
     <w:name w:val="Normal"/>
@@ -2121,9 +2423,10 @@
 </file>
 
 <file path=customXml/itemProps1.xml><?xml version="1.0" encoding="utf-8"?>
-<ds:datastoreItem xmlns:ds="http://schemas.openxmlformats.org/officeDocument/2006/customXml" ds:itemID="{B21BFF0B-F9D7-1441-B3D3-FA57B670953C}">
+<ds:datastoreItem xmlns:ds="http://schemas.openxmlformats.org/officeDocument/2006/customXml" ds:itemID="{40EE34FF-AE5C-4B5F-ABD0-9D1CE68AFAAF}">
   <ds:schemaRefs>
     <ds:schemaRef ds:uri="http://schemas.openxmlformats.org/officeDocument/2006/bibliography"/>
+    <ds:schemaRef ds:uri="http://www.w3.org/2000/xmlns/"/>
   </ds:schemaRefs>
 </ds:datastoreItem>
 </file>
--- a/report/FinalProject.docx
+++ b/report/FinalProject.docx
@@ -921,425 +921,644 @@
           <w:rFonts w:eastAsiaTheme="minorEastAsia"/>
         </w:rPr>
       </w:pPr>
-      <m:oMathPara>
-        <m:oMath>
-          <m:r>
-            <w:rPr>
-              <w:rFonts w:ascii="Cambria Math" w:hAnsi="Cambria Math"/>
-            </w:rPr>
-            <m:t xml:space="preserve">ay= </m:t>
-          </m:r>
-          <m:r>
-            <w:rPr>
-              <w:rFonts w:ascii="Cambria Math" w:hAnsi="Cambria Math"/>
-            </w:rPr>
-            <m:t>Fd*</m:t>
-          </m:r>
-          <m:r>
-            <w:rPr>
-              <w:rFonts w:ascii="Cambria Math" w:hAnsi="Cambria Math"/>
-            </w:rPr>
-            <m:t>sin</m:t>
-          </m:r>
-          <m:d>
-            <m:dPr>
-              <m:ctrlPr>
-                <w:rPr>
-                  <w:rFonts w:ascii="Cambria Math" w:hAnsi="Cambria Math"/>
-                  <w:i/>
-                </w:rPr>
-              </m:ctrlPr>
-            </m:dPr>
-            <m:e>
-              <m:r>
-                <w:rPr>
-                  <w:rFonts w:ascii="Cambria Math" w:hAnsi="Cambria Math"/>
-                </w:rPr>
-                <m:t>theta</m:t>
-              </m:r>
-            </m:e>
-          </m:d>
-          <m:r>
-            <w:rPr>
-              <w:rFonts w:ascii="Cambria Math" w:hAnsi="Cambria Math"/>
-            </w:rPr>
-            <m:t xml:space="preserve">+ </m:t>
-          </m:r>
-          <m:r>
-            <w:rPr>
-              <w:rFonts w:ascii="Cambria Math" w:hAnsi="Cambria Math"/>
-            </w:rPr>
-            <m:t xml:space="preserve">Cl* </m:t>
-          </m:r>
-          <m:r>
-            <w:rPr>
-              <w:rFonts w:ascii="Cambria Math" w:hAnsi="Cambria Math"/>
-            </w:rPr>
-            <m:t>sin</m:t>
-          </m:r>
-          <m:d>
-            <m:dPr>
-              <m:ctrlPr>
-                <w:rPr>
-                  <w:rFonts w:ascii="Cambria Math" w:hAnsi="Cambria Math"/>
-                  <w:i/>
-                </w:rPr>
-              </m:ctrlPr>
-            </m:dPr>
-            <m:e>
-              <m:r>
-                <w:rPr>
-                  <w:rFonts w:ascii="Cambria Math" w:hAnsi="Cambria Math"/>
-                </w:rPr>
-                <m:t>theta</m:t>
-              </m:r>
-            </m:e>
-          </m:d>
-          <m:r>
-            <w:rPr>
-              <w:rFonts w:ascii="Cambria Math" w:hAnsi="Cambria Math"/>
-            </w:rPr>
-            <m:t>- mg</m:t>
-          </m:r>
-        </m:oMath>
-      </m:oMathPara>
+      <m:oMath>
+        <m:r>
+          <w:rPr>
+            <w:rFonts w:ascii="Cambria Math" w:hAnsi="Cambria Math" w:cs="Times New Roman"/>
+          </w:rPr>
+          <m:t xml:space="preserve">ax= </m:t>
+        </m:r>
+        <m:f>
+          <m:fPr>
+            <m:ctrlPr>
+              <w:rPr>
+                <w:rFonts w:ascii="Cambria Math" w:hAnsi="Cambria Math" w:cs="Times New Roman"/>
+                <w:i/>
+              </w:rPr>
+            </m:ctrlPr>
+          </m:fPr>
+          <m:num>
+            <m:r>
+              <w:rPr>
+                <w:rFonts w:ascii="Cambria Math" w:hAnsi="Cambria Math" w:cs="Times New Roman"/>
+              </w:rPr>
+              <m:t>-Fd×cosθ-Fl×cosθ</m:t>
+            </m:r>
+          </m:num>
+          <m:den>
+            <m:r>
+              <w:rPr>
+                <w:rFonts w:ascii="Cambria Math" w:hAnsi="Cambria Math" w:cs="Times New Roman"/>
+              </w:rPr>
+              <m:t>m</m:t>
+            </m:r>
+          </m:den>
+        </m:f>
+      </m:oMath>
+      <w:r>
+        <w:rPr>
+          <w:rFonts w:eastAsiaTheme="minorEastAsia"/>
+        </w:rPr>
+        <w:tab/>
+      </w:r>
+      <w:r>
+        <w:rPr>
+          <w:rFonts w:eastAsiaTheme="minorEastAsia"/>
+        </w:rPr>
+        <w:tab/>
+      </w:r>
+      <w:r>
+        <w:rPr>
+          <w:rFonts w:eastAsiaTheme="minorEastAsia"/>
+        </w:rPr>
+        <w:tab/>
+      </w:r>
+      <w:r>
+        <w:rPr>
+          <w:rFonts w:eastAsiaTheme="minorEastAsia"/>
+        </w:rPr>
+        <w:tab/>
+      </w:r>
+      <w:r>
+        <w:rPr>
+          <w:rFonts w:eastAsiaTheme="minorEastAsia"/>
+        </w:rPr>
+        <w:tab/>
+        <w:t>(5)</w:t>
+      </w:r>
     </w:p>
     <w:p>
       <w:pPr>
         <w:spacing w:line="480" w:lineRule="auto"/>
         <w:ind w:firstLine="720"/>
-      </w:pPr>
-      <m:oMathPara>
-        <m:oMath>
-          <m:r>
-            <w:rPr>
-              <w:rFonts w:ascii="Cambria Math" w:hAnsi="Cambria Math"/>
-            </w:rPr>
-            <m:t>ax</m:t>
-          </m:r>
-          <m:r>
-            <w:rPr>
-              <w:rFonts w:ascii="Cambria Math" w:hAnsi="Cambria Math"/>
-            </w:rPr>
-            <m:t xml:space="preserve">= </m:t>
-          </m:r>
-          <m:r>
-            <w:rPr>
-              <w:rFonts w:ascii="Cambria Math" w:hAnsi="Cambria Math"/>
-            </w:rPr>
-            <m:t>-</m:t>
-          </m:r>
-          <m:r>
-            <w:rPr>
-              <w:rFonts w:ascii="Cambria Math" w:hAnsi="Cambria Math"/>
-            </w:rPr>
-            <m:t>Fd*</m:t>
-          </m:r>
-          <m:r>
-            <w:rPr>
-              <w:rFonts w:ascii="Cambria Math" w:hAnsi="Cambria Math"/>
-            </w:rPr>
-            <m:t>cos</m:t>
-          </m:r>
-          <m:d>
-            <m:dPr>
-              <m:ctrlPr>
-                <w:rPr>
-                  <w:rFonts w:ascii="Cambria Math" w:hAnsi="Cambria Math"/>
-                  <w:i/>
-                </w:rPr>
-              </m:ctrlPr>
-            </m:dPr>
-            <m:e>
-              <m:r>
-                <w:rPr>
-                  <w:rFonts w:ascii="Cambria Math" w:hAnsi="Cambria Math"/>
-                </w:rPr>
-                <m:t>theta</m:t>
-              </m:r>
-            </m:e>
-          </m:d>
-          <m:r>
-            <w:rPr>
-              <w:rFonts w:ascii="Cambria Math" w:hAnsi="Cambria Math"/>
-            </w:rPr>
-            <m:t>-</m:t>
-          </m:r>
-          <w:bookmarkStart w:id="0" w:name="_GoBack"/>
-          <w:bookmarkEnd w:id="0"/>
-          <m:r>
-            <w:rPr>
-              <w:rFonts w:ascii="Cambria Math" w:hAnsi="Cambria Math"/>
-            </w:rPr>
-            <m:t xml:space="preserve"> Cl* sin</m:t>
-          </m:r>
-          <m:d>
-            <m:dPr>
-              <m:ctrlPr>
-                <w:rPr>
-                  <w:rFonts w:ascii="Cambria Math" w:hAnsi="Cambria Math"/>
-                  <w:i/>
-                </w:rPr>
-              </m:ctrlPr>
-            </m:dPr>
-            <m:e>
-              <m:r>
-                <w:rPr>
-                  <w:rFonts w:ascii="Cambria Math" w:hAnsi="Cambria Math"/>
-                </w:rPr>
-                <m:t>theta</m:t>
-              </m:r>
-            </m:e>
-          </m:d>
-        </m:oMath>
-      </m:oMathPara>
-    </w:p>
-    <w:p>
-      <w:pPr>
-        <w:spacing w:line="480" w:lineRule="auto"/>
-        <w:rPr>
-          <w:b/>
-        </w:rPr>
-      </w:pPr>
-      <w:r>
-        <w:rPr>
-          <w:b/>
-        </w:rPr>
-        <w:t>Computational Methods</w:t>
-      </w:r>
-    </w:p>
-    <w:p>
-      <w:pPr>
-        <w:spacing w:line="480" w:lineRule="auto"/>
-      </w:pPr>
-      <w:r>
-        <w:rPr>
-          <w:b/>
-        </w:rPr>
-        <w:tab/>
-      </w:r>
-      <w:r>
-        <w:t>The Frisbee’s component</w:t>
-      </w:r>
-      <w:r>
-        <w:t>s</w:t>
-      </w:r>
-      <w:r>
-        <w:t xml:space="preserve"> in our main method</w:t>
-      </w:r>
-      <w:r>
-        <w:t xml:space="preserve"> were</w:t>
-      </w:r>
-      <w:r>
-        <w:t xml:space="preserve"> used in some </w:t>
-      </w:r>
-      <w:r>
-        <w:t>numerical methods described in the previous sectio</w:t>
-      </w:r>
-      <w:r>
-        <w:t xml:space="preserve">n. We either used some conventional constants such as the air density </w:t>
-      </w:r>
-      <w:r>
-        <w:t xml:space="preserve">at sea level and the gravitational acceleration </w:t>
-      </w:r>
-      <w:r>
-        <w:t>or we used constants like the frisbee</w:t>
-      </w:r>
-      <w:r>
-        <w:t>’s area and mass, the minimum drag due to friction and pressure, the induced drag, the slope of the graph of a linear function of angle of attack, the angle of attack that produces the less lift</w:t>
-      </w:r>
-      <w:r>
-        <w:t xml:space="preserve">, </w:t>
-      </w:r>
-      <w:r>
-        <w:t xml:space="preserve">and the initial velocity of average of a throw </w:t>
-      </w:r>
-      <w:r>
-        <w:t xml:space="preserve">from the data we have looked at. </w:t>
+        <w:rPr>
+          <w:rFonts w:eastAsiaTheme="minorEastAsia"/>
+        </w:rPr>
+      </w:pPr>
+      <m:oMath>
+        <m:r>
+          <w:rPr>
+            <w:rFonts w:ascii="Cambria Math" w:hAnsi="Cambria Math" w:cs="Times New Roman"/>
+          </w:rPr>
+          <m:t>a</m:t>
+        </m:r>
+        <m:r>
+          <w:rPr>
+            <w:rFonts w:ascii="Cambria Math" w:hAnsi="Cambria Math" w:cs="Times New Roman"/>
+          </w:rPr>
+          <m:t>y</m:t>
+        </m:r>
+        <m:r>
+          <w:rPr>
+            <w:rFonts w:ascii="Cambria Math" w:hAnsi="Cambria Math" w:cs="Times New Roman"/>
+          </w:rPr>
+          <m:t xml:space="preserve">= </m:t>
+        </m:r>
+        <m:f>
+          <m:fPr>
+            <m:ctrlPr>
+              <w:rPr>
+                <w:rFonts w:ascii="Cambria Math" w:hAnsi="Cambria Math" w:cs="Times New Roman"/>
+                <w:i/>
+              </w:rPr>
+            </m:ctrlPr>
+          </m:fPr>
+          <m:num>
+            <m:r>
+              <w:rPr>
+                <w:rFonts w:ascii="Cambria Math" w:hAnsi="Cambria Math" w:cs="Times New Roman"/>
+              </w:rPr>
+              <m:t>Fd×</m:t>
+            </m:r>
+            <m:r>
+              <w:rPr>
+                <w:rFonts w:ascii="Cambria Math" w:hAnsi="Cambria Math" w:cs="Times New Roman"/>
+              </w:rPr>
+              <m:t>sin</m:t>
+            </m:r>
+            <m:r>
+              <w:rPr>
+                <w:rFonts w:ascii="Cambria Math" w:hAnsi="Cambria Math" w:cs="Times New Roman"/>
+              </w:rPr>
+              <m:t>θ</m:t>
+            </m:r>
+            <m:r>
+              <w:rPr>
+                <w:rFonts w:ascii="Cambria Math" w:hAnsi="Cambria Math" w:cs="Times New Roman"/>
+              </w:rPr>
+              <m:t>+</m:t>
+            </m:r>
+            <m:r>
+              <w:rPr>
+                <w:rFonts w:ascii="Cambria Math" w:hAnsi="Cambria Math" w:cs="Times New Roman"/>
+              </w:rPr>
+              <m:t>Fl×</m:t>
+            </m:r>
+            <m:r>
+              <w:rPr>
+                <w:rFonts w:ascii="Cambria Math" w:hAnsi="Cambria Math" w:cs="Times New Roman"/>
+              </w:rPr>
+              <m:t>sin</m:t>
+            </m:r>
+            <m:r>
+              <w:rPr>
+                <w:rFonts w:ascii="Cambria Math" w:hAnsi="Cambria Math" w:cs="Times New Roman"/>
+              </w:rPr>
+              <m:t>θ</m:t>
+            </m:r>
+            <m:r>
+              <w:rPr>
+                <w:rFonts w:ascii="Cambria Math" w:hAnsi="Cambria Math" w:cs="Times New Roman"/>
+              </w:rPr>
+              <m:t>-mg</m:t>
+            </m:r>
+          </m:num>
+          <m:den>
+            <m:r>
+              <w:rPr>
+                <w:rFonts w:ascii="Cambria Math" w:hAnsi="Cambria Math" w:cs="Times New Roman"/>
+              </w:rPr>
+              <m:t>m</m:t>
+            </m:r>
+          </m:den>
+        </m:f>
+      </m:oMath>
+      <w:r>
+        <w:rPr>
+          <w:rFonts w:eastAsiaTheme="minorEastAsia"/>
+        </w:rPr>
+        <w:tab/>
+      </w:r>
+      <w:r>
+        <w:rPr>
+          <w:rFonts w:eastAsiaTheme="minorEastAsia"/>
+        </w:rPr>
+        <w:tab/>
+      </w:r>
+      <w:r>
+        <w:rPr>
+          <w:rFonts w:eastAsiaTheme="minorEastAsia"/>
+        </w:rPr>
+        <w:tab/>
+      </w:r>
+      <w:r>
+        <w:rPr>
+          <w:rFonts w:eastAsiaTheme="minorEastAsia"/>
+        </w:rPr>
+        <w:tab/>
+      </w:r>
+      <w:r>
+        <w:rPr>
+          <w:rFonts w:eastAsiaTheme="minorEastAsia"/>
+        </w:rPr>
+        <w:tab/>
+        <w:t>(6)</w:t>
       </w:r>
     </w:p>
     <w:p>
       <w:pPr>
         <w:spacing w:line="480" w:lineRule="auto"/>
         <w:ind w:firstLine="720"/>
-      </w:pPr>
-      <w:r>
-        <w:t>T</w:t>
-      </w:r>
-      <w:r>
-        <w:t>o make sure we get the most accurate answer, a Golden Search method</w:t>
-      </w:r>
-      <w:r>
-        <w:t xml:space="preserve"> w</w:t>
-      </w:r>
-      <w:r>
-        <w:t>as</w:t>
-      </w:r>
-      <w:r>
-        <w:t xml:space="preserve"> created</w:t>
-      </w:r>
-      <w:r>
-        <w:t xml:space="preserve"> t</w:t>
-      </w:r>
-      <w:r>
-        <w:t xml:space="preserve">o </w:t>
-      </w:r>
-      <w:r>
-        <w:t xml:space="preserve">optimize </w:t>
-      </w:r>
-      <w:r>
-        <w:t xml:space="preserve">the </w:t>
-      </w:r>
-      <w:r>
-        <w:t>result</w:t>
-      </w:r>
-      <w:r>
-        <w:t>s</w:t>
-      </w:r>
-      <w:r>
-        <w:t xml:space="preserve"> to find the </w:t>
-      </w:r>
-      <w:r>
-        <w:t xml:space="preserve">best </w:t>
-      </w:r>
-      <w:r>
-        <w:t>angle of attack</w:t>
-      </w:r>
-      <w:r>
-        <w:t xml:space="preserve"> by taking in the distance reached as the angles it provided</w:t>
-      </w:r>
-      <w:r>
-        <w:t xml:space="preserve">. </w:t>
-      </w:r>
-      <w:r>
-        <w:t xml:space="preserve"> </w:t>
-      </w:r>
-      <w:r>
-        <w:t>S</w:t>
-      </w:r>
-      <w:r>
-        <w:t>ince we know the maximum (90</w:t>
-      </w:r>
-      <w:r>
-        <w:rPr>
-          <w:vertAlign w:val="superscript"/>
-        </w:rPr>
-        <w:t>o</w:t>
-      </w:r>
-      <w:r>
-        <w:t>) and minimum (0</w:t>
-      </w:r>
-      <w:r>
-        <w:rPr>
-          <w:vertAlign w:val="superscript"/>
-        </w:rPr>
-        <w:t>o</w:t>
-      </w:r>
-      <w:r>
-        <w:t>) angles at which we can throw a Frisbee, t</w:t>
-      </w:r>
-      <w:r>
-        <w:t xml:space="preserve">his </w:t>
-      </w:r>
-      <w:r>
-        <w:t xml:space="preserve">method will be helpful to narrow down the possible angles to find the best one. </w:t>
-      </w:r>
-      <w:r>
-        <w:t>Since this method is usually used to find a minimum value, we will have to use the inverse of our function because in this case, we want to find a maximum value.</w:t>
-      </w:r>
-      <w:r>
-        <w:t xml:space="preserve"> </w:t>
-      </w:r>
-      <w:r>
-        <w:t>The Golden Search will also be use</w:t>
-      </w:r>
-      <w:r>
-        <w:t xml:space="preserve">ful </w:t>
-      </w:r>
-      <w:r>
-        <w:t xml:space="preserve">because it is a unimodal function, meaning there is a single </w:t>
-      </w:r>
-      <w:r>
-        <w:t xml:space="preserve">optimal </w:t>
-      </w:r>
-      <w:r>
-        <w:t>value.</w:t>
+        <w:rPr>
+          <w:rFonts w:eastAsiaTheme="minorEastAsia"/>
+        </w:rPr>
+      </w:pPr>
+      <w:r>
+        <w:rPr>
+          <w:rFonts w:eastAsiaTheme="minorEastAsia"/>
+        </w:rPr>
+        <w:t xml:space="preserve">Where </w:t>
+      </w:r>
+      <m:oMath>
+        <m:r>
+          <w:rPr>
+            <w:rFonts w:ascii="Cambria Math" w:hAnsi="Cambria Math" w:cs="Times New Roman"/>
+          </w:rPr>
+          <m:t>θ</m:t>
+        </m:r>
+      </m:oMath>
+      <w:r>
+        <w:rPr>
+          <w:rFonts w:eastAsiaTheme="minorEastAsia"/>
+        </w:rPr>
+        <w:t xml:space="preserve"> is the angle </w:t>
+      </w:r>
+      <w:r>
+        <w:rPr>
+          <w:rFonts w:eastAsiaTheme="minorEastAsia"/>
+        </w:rPr>
+        <w:t>between the velocity vector and th</w:t>
+      </w:r>
+      <w:r>
+        <w:rPr>
+          <w:rFonts w:eastAsiaTheme="minorEastAsia"/>
+        </w:rPr>
+        <w:t>e x-axis, m is the mass of the frisbee</w:t>
+      </w:r>
+      <w:r>
+        <w:rPr>
+          <w:rFonts w:eastAsiaTheme="minorEastAsia"/>
+        </w:rPr>
+        <w:t>, which we found to be 0.175 kg, and g being the gravity.</w:t>
+      </w:r>
+      <w:r>
+        <w:rPr>
+          <w:rFonts w:eastAsiaTheme="minorEastAsia"/>
+        </w:rPr>
+        <w:t xml:space="preserve"> We assumed the initial angle of the velocity vector to be the same as the angle of attack</w:t>
+      </w:r>
+      <w:r>
+        <w:rPr>
+          <w:rFonts w:eastAsiaTheme="minorEastAsia"/>
+        </w:rPr>
+        <w:t xml:space="preserve">. However, as time goes on, it will be updated with </w:t>
+      </w:r>
+      <w:r>
+        <w:rPr>
+          <w:rFonts w:eastAsiaTheme="minorEastAsia"/>
+        </w:rPr>
+        <w:t xml:space="preserve">by using the </w:t>
+      </w:r>
+      <w:r>
+        <w:rPr>
+          <w:rFonts w:eastAsiaTheme="minorEastAsia"/>
+        </w:rPr>
+        <w:t>its x and y components.</w:t>
+      </w:r>
+      <w:r>
+        <w:rPr>
+          <w:rFonts w:eastAsiaTheme="minorEastAsia"/>
+        </w:rPr>
+        <w:t xml:space="preserve"> Since the acceleration varies depending on the point at which frisbee is in its trajectory, these formulas will only hold true for small period of time and will be </w:t>
+      </w:r>
+      <w:r>
+        <w:rPr>
+          <w:rFonts w:eastAsiaTheme="minorEastAsia"/>
+        </w:rPr>
+        <w:t>updated with the new conditions to establish the acceleration throughout the displacement.</w:t>
       </w:r>
     </w:p>
     <w:p>
       <w:pPr>
         <w:spacing w:line="480" w:lineRule="auto"/>
         <w:ind w:firstLine="720"/>
+      </w:pPr>
+      <w:r>
+        <w:rPr>
+          <w:rFonts w:eastAsiaTheme="minorEastAsia"/>
+        </w:rPr>
+        <w:t xml:space="preserve">The third part of the problem was </w:t>
+      </w:r>
+      <w:r>
+        <w:t>t</w:t>
+      </w:r>
+      <w:r>
+        <w:t>o make sure we get the most accurate a</w:t>
+      </w:r>
+      <w:r>
+        <w:t>ngle of throw. We used</w:t>
+      </w:r>
+      <w:r>
+        <w:t xml:space="preserve"> </w:t>
+      </w:r>
+      <w:r>
+        <w:t>the</w:t>
+      </w:r>
+      <w:r>
+        <w:t xml:space="preserve"> Golden Search method t</w:t>
+      </w:r>
+      <w:r>
+        <w:t xml:space="preserve">o </w:t>
+      </w:r>
+      <w:r>
+        <w:t xml:space="preserve">optimize </w:t>
+      </w:r>
+      <w:r>
+        <w:t xml:space="preserve">the </w:t>
+      </w:r>
+      <w:r>
+        <w:t>result</w:t>
+      </w:r>
+      <w:r>
+        <w:t>s</w:t>
+      </w:r>
+      <w:r>
+        <w:t xml:space="preserve"> to find the </w:t>
+      </w:r>
+      <w:r>
+        <w:t xml:space="preserve">best </w:t>
+      </w:r>
+      <w:r>
+        <w:t>angle of attack</w:t>
+      </w:r>
+      <w:r>
+        <w:t xml:space="preserve"> by taking in the distance reached </w:t>
+      </w:r>
+      <w:r>
+        <w:t>with</w:t>
+      </w:r>
+      <w:r>
+        <w:t xml:space="preserve"> the angles it provided. </w:t>
+      </w:r>
+      <w:r>
+        <w:t xml:space="preserve"> </w:t>
+      </w:r>
+    </w:p>
+    <w:p>
+      <w:pPr>
+        <w:spacing w:line="480" w:lineRule="auto"/>
+        <w:ind w:firstLine="720"/>
+      </w:pPr>
+      <w:r>
+        <w:t xml:space="preserve">Lastly, to measure the distance </w:t>
+      </w:r>
+      <w:r>
+        <w:t xml:space="preserve">reached by the frisbee at the angle found with the Golden Search method, we used Euler’s method to update the angle of the frisbee, its acceleration, velocity, as well as distance </w:t>
+      </w:r>
+      <w:r>
+        <w:t>over time.</w:t>
+      </w:r>
+      <w:r>
+        <w:t xml:space="preserve"> By incrementing the conditions</w:t>
+      </w:r>
+      <w:r>
+        <w:t xml:space="preserve"> </w:t>
+      </w:r>
+      <w:r>
+        <w:t>based on the previous ones</w:t>
+      </w:r>
+      <w:r>
+        <w:t xml:space="preserve">, </w:t>
+      </w:r>
+      <w:r>
+        <w:t>we were able to maximize the distance reached.</w:t>
+      </w:r>
+    </w:p>
+    <w:p>
+      <w:pPr>
+        <w:spacing w:line="480" w:lineRule="auto"/>
         <w:rPr>
           <w:b/>
         </w:rPr>
       </w:pPr>
       <w:r>
+        <w:rPr>
+          <w:b/>
+        </w:rPr>
+        <w:t>Computational Methods</w:t>
+      </w:r>
+    </w:p>
+    <w:p>
+      <w:pPr>
+        <w:spacing w:line="480" w:lineRule="auto"/>
+      </w:pPr>
+      <w:r>
+        <w:rPr>
+          <w:b/>
+        </w:rPr>
+        <w:tab/>
+      </w:r>
+      <w:r>
+        <w:t>The Frisbee’s component</w:t>
+      </w:r>
+      <w:r>
+        <w:t>s</w:t>
+      </w:r>
+      <w:r>
+        <w:t xml:space="preserve"> in our main method</w:t>
+      </w:r>
+      <w:r>
+        <w:t xml:space="preserve"> were</w:t>
+      </w:r>
+      <w:r>
+        <w:t xml:space="preserve"> used in some </w:t>
+      </w:r>
+      <w:r>
+        <w:t>numerical methods described in the previous sectio</w:t>
+      </w:r>
+      <w:r>
+        <w:t xml:space="preserve">n. We either used some conventional constants such as the air </w:t>
+      </w:r>
+      <w:r>
+        <w:lastRenderedPageBreak/>
+        <w:t xml:space="preserve">density </w:t>
+      </w:r>
+      <w:r>
+        <w:t xml:space="preserve">at sea level and the gravitational acceleration </w:t>
+      </w:r>
+      <w:r>
+        <w:t>or we used constants like the frisbee</w:t>
+      </w:r>
+      <w:r>
+        <w:t>’s area and mass, the minimum drag due to friction and pressure, the induced drag, the slope of the graph of a linear function of angle of attack, the angle of attack that produces the less lift</w:t>
+      </w:r>
+      <w:r>
+        <w:t xml:space="preserve">, </w:t>
+      </w:r>
+      <w:r>
+        <w:t xml:space="preserve">and the initial velocity of average of a throw </w:t>
+      </w:r>
+      <w:r>
+        <w:t xml:space="preserve">from the data we have looked at. </w:t>
+      </w:r>
+    </w:p>
+    <w:p>
+      <w:pPr>
+        <w:spacing w:line="480" w:lineRule="auto"/>
+        <w:ind w:firstLine="720"/>
+      </w:pPr>
+      <w:r>
+        <w:t>The boundarie</w:t>
+      </w:r>
+      <w:r>
+        <w:t>s we used</w:t>
+      </w:r>
+      <w:r>
+        <w:t xml:space="preserve"> to calculate the optimal angle with the Golden Search method</w:t>
+      </w:r>
+      <w:r>
+        <w:t xml:space="preserve"> where based on the fact that</w:t>
+      </w:r>
+      <w:r>
+        <w:t xml:space="preserve"> we know the maximum (90</w:t>
+      </w:r>
+      <w:r>
+        <w:rPr>
+          <w:vertAlign w:val="superscript"/>
+        </w:rPr>
+        <w:t>o</w:t>
+      </w:r>
+      <w:r>
+        <w:t>) and minimum (0</w:t>
+      </w:r>
+      <w:r>
+        <w:rPr>
+          <w:vertAlign w:val="superscript"/>
+        </w:rPr>
+        <w:t>o</w:t>
+      </w:r>
+      <w:r>
+        <w:t>) angles at which we can throw a Frisbee,</w:t>
+      </w:r>
+      <w:r>
+        <w:t xml:space="preserve"> but we narrowed down the </w:t>
+      </w:r>
+      <w:r>
+        <w:t>range of angle to between 0 and 30. We made this assumption based on the fact that from an angle greater that 30, the frisbee will just go higher up while reaching a smaller distance</w:t>
+      </w:r>
+      <w:r>
+        <w:t>. Moreover, our program did not support angles greater than 30 so we simplified it.</w:t>
+      </w:r>
+      <w:r>
         <w:t xml:space="preserve"> </w:t>
       </w:r>
       <w:r>
-        <w:t xml:space="preserve">In one of our method, we have also calculated the distance travelled by the frisbee and we used data such as the velocity, the x and y initial positions, the angle and we have created </w:t>
-      </w:r>
+        <w:t>Since th</w:t>
+      </w:r>
+      <w:r>
+        <w:t xml:space="preserve">is </w:t>
+      </w:r>
+      <w:r>
+        <w:t xml:space="preserve">method is usually used to find a minimum value, we will have to use the inverse of our </w:t>
+      </w:r>
+      <w:r>
+        <w:t xml:space="preserve">distance </w:t>
+      </w:r>
+      <w:r>
+        <w:t>function because in this case, we want to find a maximum value.</w:t>
+      </w:r>
+      <w:r>
+        <w:t xml:space="preserve"> </w:t>
+      </w:r>
+      <w:r>
+        <w:t>The Golden Search will also be use</w:t>
+      </w:r>
+      <w:r>
+        <w:t xml:space="preserve">ful </w:t>
+      </w:r>
+      <w:r>
+        <w:t xml:space="preserve">because it is a unimodal function, meaning there is a single </w:t>
+      </w:r>
+      <w:r>
+        <w:t xml:space="preserve">optimal </w:t>
+      </w:r>
+      <w:r>
+        <w:t>value.</w:t>
+      </w:r>
+    </w:p>
+    <w:p>
+      <w:pPr>
+        <w:spacing w:line="480" w:lineRule="auto"/>
+        <w:ind w:firstLine="720"/>
+        <w:rPr>
+          <w:b/>
+        </w:rPr>
+      </w:pPr>
+      <w:r>
+        <w:t xml:space="preserve"> </w:t>
+      </w:r>
+      <w:r>
+        <w:t>In one of our method, we have also calculated the distance travelled by the frisbee and we used data such as the velocity, the x and y initial positions, the angle and we have created arrays. In the same method, we have also used Euler’s method to find the x and y positions, the acceleration, the velocity and the distance.</w:t>
+      </w:r>
+      <w:r>
+        <w:t xml:space="preserve"> </w:t>
+      </w:r>
+      <w:r>
+        <w:t xml:space="preserve"> Since all of these values are always changing, this method is also used to update them each time the program is run. </w:t>
+      </w:r>
+      <w:r>
+        <w:t xml:space="preserve"> </w:t>
+      </w:r>
+      <w:r>
+        <w:t xml:space="preserve">To validate our program, we will compare our answers with graphs that have already been made. </w:t>
+      </w:r>
+      <w:r>
+        <w:t>X and Y values will be printed after running our code and w</w:t>
+      </w:r>
+      <w:r>
+        <w:t xml:space="preserve">e will </w:t>
+      </w:r>
+      <w:r>
+        <w:t xml:space="preserve">then </w:t>
+      </w:r>
+      <w:r>
+        <w:t xml:space="preserve">plot </w:t>
+      </w:r>
+      <w:r>
+        <w:t xml:space="preserve">a </w:t>
+      </w:r>
+      <w:r>
+        <w:t xml:space="preserve">height (m) vs distance (m) graph with </w:t>
+      </w:r>
+      <w:r>
+        <w:t xml:space="preserve">our optimal angle of attack. </w:t>
+      </w:r>
+    </w:p>
+    <w:p>
+      <w:pPr>
+        <w:spacing w:line="360" w:lineRule="auto"/>
+        <w:rPr>
+          <w:b/>
+        </w:rPr>
+      </w:pPr>
+      <w:r>
+        <w:rPr>
+          <w:b/>
+        </w:rPr>
+        <w:t>Results</w:t>
+      </w:r>
+    </w:p>
+    <w:p>
+      <w:pPr>
+        <w:spacing w:line="360" w:lineRule="auto"/>
+        <w:rPr>
+          <w:b/>
+        </w:rPr>
+      </w:pPr>
       <w:r>
         <w:lastRenderedPageBreak/>
-        <w:t xml:space="preserve">arrays. In the same method, we have also used Euler’s method to find the x and y positions, the acceleration, the velocity and the distance. Since all of these values are always changing, this method is also used to update them each time the program is run. </w:t>
-      </w:r>
-      <w:r>
-        <w:t xml:space="preserve"> </w:t>
-      </w:r>
-      <w:r>
-        <w:t xml:space="preserve">To validate our program, we will compare our answers with graphs that have already been made. </w:t>
-      </w:r>
-      <w:r>
-        <w:t>X and Y values will be printed after running our code and w</w:t>
-      </w:r>
-      <w:r>
-        <w:t xml:space="preserve">e will </w:t>
-      </w:r>
-      <w:r>
-        <w:t xml:space="preserve">then </w:t>
-      </w:r>
-      <w:r>
-        <w:t xml:space="preserve">plot </w:t>
-      </w:r>
-      <w:r>
-        <w:t xml:space="preserve">a </w:t>
-      </w:r>
-      <w:r>
-        <w:t xml:space="preserve">height (m) vs distance (m) graph with </w:t>
-      </w:r>
-      <w:r>
-        <w:t xml:space="preserve">our optimal angle of attack. </w:t>
+        <w:tab/>
+        <w:t xml:space="preserve">After running our program, we </w:t>
+      </w:r>
+      <w:r>
+        <w:t xml:space="preserve">printed the </w:t>
+      </w:r>
+      <w:r>
+        <w:t xml:space="preserve">x and y positions </w:t>
+      </w:r>
+      <w:r>
+        <w:t xml:space="preserve">for the </w:t>
+      </w:r>
+      <w:r>
+        <w:t>optimal angle and</w:t>
+      </w:r>
+      <w:r>
+        <w:t xml:space="preserve"> we transformed into an excel graph to illustrate the trajectory of the frisbee. </w:t>
+      </w:r>
+      <w:r>
+        <w:t xml:space="preserve"> Since the optimization part of our </w:t>
+      </w:r>
+      <w:r>
+        <w:t xml:space="preserve">program was not working very well and simply went to infinity when the angle of attack was greater than 30, we used the angle found in the article which </w:t>
+      </w:r>
+      <w:r>
+        <w:t>is 12 degrees.</w:t>
+      </w:r>
+      <w:bookmarkStart w:id="0" w:name="_GoBack"/>
+      <w:bookmarkEnd w:id="0"/>
+      <w:r>
+        <w:t xml:space="preserve">The initial vertical position was approximatively 1m and the initial horizontal position was 0m. After looking at the data and the graph, a final horizontal distance of 112.3878m was observed. </w:t>
       </w:r>
     </w:p>
     <w:p>
       <w:pPr>
         <w:spacing w:line="360" w:lineRule="auto"/>
-        <w:rPr>
-          <w:b/>
-        </w:rPr>
-      </w:pPr>
-      <w:r>
-        <w:rPr>
-          <w:b/>
-        </w:rPr>
-        <w:t>Results</w:t>
-      </w:r>
+      </w:pPr>
     </w:p>
     <w:p>
       <w:pPr>
         <w:spacing w:line="360" w:lineRule="auto"/>
-        <w:rPr>
-          <w:b/>
-        </w:rPr>
-      </w:pPr>
-      <w:r>
-        <w:tab/>
-        <w:t xml:space="preserve">After running our program, we obtained many </w:t>
-      </w:r>
-      <w:r>
-        <w:t xml:space="preserve">x and y positions which we transformed into an excel graph to illustrate the trajectory of the frisbee. The initial vertical position was approximatively 1m and the initial horizontal position was 0m. After looking at the data and the graph, a final horizontal distance of 112.3878m was observed. </w:t>
-      </w:r>
+      </w:pPr>
     </w:p>
     <w:p>
       <w:pPr>
@@ -1348,16 +1567,6 @@
     </w:p>
     <w:p>
       <w:pPr>
-        <w:spacing w:line="360" w:lineRule="auto"/>
-      </w:pPr>
-    </w:p>
-    <w:p>
-      <w:pPr>
-        <w:spacing w:line="360" w:lineRule="auto"/>
-      </w:pPr>
-    </w:p>
-    <w:p>
-      <w:pPr>
         <w:spacing w:line="480" w:lineRule="auto"/>
       </w:pPr>
     </w:p>
@@ -1376,7 +1585,6 @@
         <w:rPr>
           <w:noProof/>
         </w:rPr>
-        <w:lastRenderedPageBreak/>
         <w:drawing>
           <wp:anchor distT="0" distB="0" distL="114300" distR="114300" simplePos="0" relativeHeight="251660288" behindDoc="0" locked="0" layoutInCell="1" allowOverlap="1" wp14:anchorId="102B149A" wp14:editId="05305161">
             <wp:simplePos x="0" y="0"/>
@@ -2423,7 +2631,7 @@
 </file>
 
 <file path=customXml/itemProps1.xml><?xml version="1.0" encoding="utf-8"?>
-<ds:datastoreItem xmlns:ds="http://schemas.openxmlformats.org/officeDocument/2006/customXml" ds:itemID="{40EE34FF-AE5C-4B5F-ABD0-9D1CE68AFAAF}">
+<ds:datastoreItem xmlns:ds="http://schemas.openxmlformats.org/officeDocument/2006/customXml" ds:itemID="{517669D2-8226-4357-B01E-86DAA68BA776}">
   <ds:schemaRefs>
     <ds:schemaRef ds:uri="http://schemas.openxmlformats.org/officeDocument/2006/bibliography"/>
     <ds:schemaRef ds:uri="http://www.w3.org/2000/xmlns/"/>

--- a/report/FinalProject.docx
+++ b/report/FinalProject.docx
@@ -215,6 +215,7 @@
       <w:r>
         <w:t>—</w:t>
       </w:r>
+      <w:proofErr w:type="gramStart"/>
       <w:r>
         <w:t>a</w:t>
       </w:r>
@@ -222,7 +223,11 @@
         <w:t xml:space="preserve"> </w:t>
       </w:r>
       <w:r>
-        <w:t xml:space="preserve"> force parallel to the velocity, but that acts in opposite direction</w:t>
+        <w:t xml:space="preserve"> force</w:t>
+      </w:r>
+      <w:proofErr w:type="gramEnd"/>
+      <w:r>
+        <w:t xml:space="preserve"> parallel to the velocity, but that acts in opposite direction</w:t>
       </w:r>
       <w:r>
         <w:t>—we used the following formula:</w:t>
@@ -1000,19 +1005,7 @@
           <w:rPr>
             <w:rFonts w:ascii="Cambria Math" w:hAnsi="Cambria Math" w:cs="Times New Roman"/>
           </w:rPr>
-          <m:t>a</m:t>
-        </m:r>
-        <m:r>
-          <w:rPr>
-            <w:rFonts w:ascii="Cambria Math" w:hAnsi="Cambria Math" w:cs="Times New Roman"/>
-          </w:rPr>
-          <m:t>y</m:t>
-        </m:r>
-        <m:r>
-          <w:rPr>
-            <w:rFonts w:ascii="Cambria Math" w:hAnsi="Cambria Math" w:cs="Times New Roman"/>
-          </w:rPr>
-          <m:t xml:space="preserve">= </m:t>
+          <m:t xml:space="preserve">ay= </m:t>
         </m:r>
         <m:f>
           <m:fPr>
@@ -1028,49 +1021,7 @@
               <w:rPr>
                 <w:rFonts w:ascii="Cambria Math" w:hAnsi="Cambria Math" w:cs="Times New Roman"/>
               </w:rPr>
-              <m:t>Fd×</m:t>
-            </m:r>
-            <m:r>
-              <w:rPr>
-                <w:rFonts w:ascii="Cambria Math" w:hAnsi="Cambria Math" w:cs="Times New Roman"/>
-              </w:rPr>
-              <m:t>sin</m:t>
-            </m:r>
-            <m:r>
-              <w:rPr>
-                <w:rFonts w:ascii="Cambria Math" w:hAnsi="Cambria Math" w:cs="Times New Roman"/>
-              </w:rPr>
-              <m:t>θ</m:t>
-            </m:r>
-            <m:r>
-              <w:rPr>
-                <w:rFonts w:ascii="Cambria Math" w:hAnsi="Cambria Math" w:cs="Times New Roman"/>
-              </w:rPr>
-              <m:t>+</m:t>
-            </m:r>
-            <m:r>
-              <w:rPr>
-                <w:rFonts w:ascii="Cambria Math" w:hAnsi="Cambria Math" w:cs="Times New Roman"/>
-              </w:rPr>
-              <m:t>Fl×</m:t>
-            </m:r>
-            <m:r>
-              <w:rPr>
-                <w:rFonts w:ascii="Cambria Math" w:hAnsi="Cambria Math" w:cs="Times New Roman"/>
-              </w:rPr>
-              <m:t>sin</m:t>
-            </m:r>
-            <m:r>
-              <w:rPr>
-                <w:rFonts w:ascii="Cambria Math" w:hAnsi="Cambria Math" w:cs="Times New Roman"/>
-              </w:rPr>
-              <m:t>θ</m:t>
-            </m:r>
-            <m:r>
-              <w:rPr>
-                <w:rFonts w:ascii="Cambria Math" w:hAnsi="Cambria Math" w:cs="Times New Roman"/>
-              </w:rPr>
-              <m:t>-mg</m:t>
+              <m:t>Fd×sinθ+Fl×sinθ-mg</m:t>
             </m:r>
           </m:num>
           <m:den>
@@ -1544,10 +1495,22 @@
       <w:r>
         <w:t>is 12 degrees.</w:t>
       </w:r>
+      <w:r>
+        <w:t xml:space="preserve"> </w:t>
+      </w:r>
+      <w:r>
+        <w:t>T</w:t>
+      </w:r>
       <w:bookmarkStart w:id="0" w:name="_GoBack"/>
       <w:bookmarkEnd w:id="0"/>
       <w:r>
-        <w:t xml:space="preserve">The initial vertical position was approximatively 1m and the initial horizontal position was 0m. After looking at the data and the graph, a final horizontal distance of 112.3878m was observed. </w:t>
+        <w:t xml:space="preserve">he initial vertical position was approximatively 1m and the initial horizontal position was 0m. After looking at the data and the graph, a final horizontal distance of </w:t>
+      </w:r>
+      <w:r>
+        <w:t xml:space="preserve">29.985609 </w:t>
+      </w:r>
+      <w:r>
+        <w:t xml:space="preserve">m was observed. </w:t>
       </w:r>
     </w:p>
     <w:p>
@@ -1564,48 +1527,15 @@
       <w:pPr>
         <w:spacing w:line="360" w:lineRule="auto"/>
       </w:pPr>
-    </w:p>
-    <w:p>
-      <w:pPr>
-        <w:spacing w:line="480" w:lineRule="auto"/>
-      </w:pPr>
-    </w:p>
-    <w:p>
-      <w:pPr>
-        <w:spacing w:line="480" w:lineRule="auto"/>
-      </w:pPr>
-    </w:p>
-    <w:p>
-      <w:pPr>
-        <w:spacing w:line="480" w:lineRule="auto"/>
-      </w:pPr>
-    </w:p>
-    <w:p>
       <w:r>
         <w:rPr>
           <w:noProof/>
         </w:rPr>
         <w:drawing>
-          <wp:anchor distT="0" distB="0" distL="114300" distR="114300" simplePos="0" relativeHeight="251660288" behindDoc="0" locked="0" layoutInCell="1" allowOverlap="1" wp14:anchorId="102B149A" wp14:editId="05305161">
-            <wp:simplePos x="0" y="0"/>
-            <wp:positionH relativeFrom="column">
-              <wp:posOffset>347178</wp:posOffset>
-            </wp:positionH>
-            <wp:positionV relativeFrom="paragraph">
-              <wp:posOffset>-2216217</wp:posOffset>
-            </wp:positionV>
-            <wp:extent cx="4975225" cy="3462020"/>
-            <wp:effectExtent l="0" t="0" r="3175" b="5080"/>
-            <wp:wrapThrough wrapText="bothSides">
-              <wp:wrapPolygon edited="0">
-                <wp:start x="0" y="0"/>
-                <wp:lineTo x="0" y="21552"/>
-                <wp:lineTo x="21559" y="21552"/>
-                <wp:lineTo x="21559" y="0"/>
-                <wp:lineTo x="0" y="0"/>
-              </wp:wrapPolygon>
-            </wp:wrapThrough>
-            <wp:docPr id="3" name="Picture 3"/>
+          <wp:inline distT="0" distB="0" distL="0" distR="0" wp14:anchorId="188BFCAD" wp14:editId="239E4BFD">
+            <wp:extent cx="5943600" cy="4314825"/>
+            <wp:effectExtent l="0" t="0" r="0" b="3175"/>
+            <wp:docPr id="2" name="Picture 2"/>
             <wp:cNvGraphicFramePr>
               <a:graphicFrameLocks xmlns:a="http://schemas.openxmlformats.org/drawingml/2006/main" noChangeAspect="1"/>
             </wp:cNvGraphicFramePr>
@@ -1613,7 +1543,7 @@
               <a:graphicData uri="http://schemas.openxmlformats.org/drawingml/2006/picture">
                 <pic:pic xmlns:pic="http://schemas.openxmlformats.org/drawingml/2006/picture">
                   <pic:nvPicPr>
-                    <pic:cNvPr id="3" name="Screen Shot 2019-05-16 at 5.26.29 PM.png"/>
+                    <pic:cNvPr id="2" name="Screen Shot 2019-05-21 at 3.54.41 PM.png"/>
                     <pic:cNvPicPr/>
                   </pic:nvPicPr>
                   <pic:blipFill>
@@ -1631,7 +1561,7 @@
                   <pic:spPr>
                     <a:xfrm>
                       <a:off x="0" y="0"/>
-                      <a:ext cx="4975225" cy="3462020"/>
+                      <a:ext cx="5943600" cy="4314825"/>
                     </a:xfrm>
                     <a:prstGeom prst="rect">
                       <a:avLst/>
@@ -1640,16 +1570,26 @@
                 </pic:pic>
               </a:graphicData>
             </a:graphic>
-            <wp14:sizeRelH relativeFrom="page">
-              <wp14:pctWidth>0</wp14:pctWidth>
-            </wp14:sizeRelH>
-            <wp14:sizeRelV relativeFrom="page">
-              <wp14:pctHeight>0</wp14:pctHeight>
-            </wp14:sizeRelV>
-          </wp:anchor>
+          </wp:inline>
         </w:drawing>
       </w:r>
     </w:p>
+    <w:p>
+      <w:pPr>
+        <w:spacing w:line="480" w:lineRule="auto"/>
+      </w:pPr>
+    </w:p>
+    <w:p>
+      <w:pPr>
+        <w:spacing w:line="480" w:lineRule="auto"/>
+      </w:pPr>
+    </w:p>
+    <w:p>
+      <w:pPr>
+        <w:spacing w:line="480" w:lineRule="auto"/>
+      </w:pPr>
+    </w:p>
+    <w:p/>
     <w:p/>
     <w:sectPr>
       <w:pgSz w:w="12240" w:h="15840"/>
@@ -1834,7 +1774,7 @@
     </w:rPrDefault>
     <w:pPrDefault/>
   </w:docDefaults>
-  <w:latentStyles w:defLockedState="0" w:defUIPriority="99" w:defSemiHidden="0" w:defUnhideWhenUsed="0" w:defQFormat="0" w:count="376">
+  <w:latentStyles w:defLockedState="0" w:defUIPriority="99" w:defSemiHidden="0" w:defUnhideWhenUsed="0" w:defQFormat="0" w:count="375">
     <w:lsdException w:name="Normal" w:uiPriority="0" w:qFormat="1"/>
     <w:lsdException w:name="heading 1" w:uiPriority="9" w:qFormat="1"/>
     <w:lsdException w:name="heading 2" w:semiHidden="1" w:uiPriority="9" w:unhideWhenUsed="1" w:qFormat="1"/>
@@ -1940,6 +1880,7 @@
     <w:lsdException w:name="HTML Sample" w:semiHidden="1" w:unhideWhenUsed="1"/>
     <w:lsdException w:name="HTML Typewriter" w:semiHidden="1" w:unhideWhenUsed="1"/>
     <w:lsdException w:name="HTML Variable" w:semiHidden="1" w:unhideWhenUsed="1"/>
+    <w:lsdException w:name="Normal Table" w:semiHidden="1" w:unhideWhenUsed="1"/>
     <w:lsdException w:name="annotation subject" w:semiHidden="1" w:unhideWhenUsed="1"/>
     <w:lsdException w:name="No List" w:semiHidden="1" w:unhideWhenUsed="1"/>
     <w:lsdException w:name="Outline List 1" w:semiHidden="1" w:unhideWhenUsed="1"/>
@@ -1986,8 +1927,10 @@
     <w:lsdException w:name="Table Subtle 2" w:semiHidden="1" w:unhideWhenUsed="1"/>
     <w:lsdException w:name="Table Web 1" w:semiHidden="1" w:unhideWhenUsed="1"/>
     <w:lsdException w:name="Table Web 2" w:semiHidden="1" w:unhideWhenUsed="1"/>
+    <w:lsdException w:name="Table Web 3" w:semiHidden="1" w:unhideWhenUsed="1"/>
     <w:lsdException w:name="Balloon Text" w:semiHidden="1" w:unhideWhenUsed="1"/>
     <w:lsdException w:name="Table Grid" w:uiPriority="39"/>
+    <w:lsdException w:name="Table Theme" w:semiHidden="1" w:unhideWhenUsed="1"/>
     <w:lsdException w:name="Placeholder Text" w:semiHidden="1"/>
     <w:lsdException w:name="No Spacing" w:uiPriority="1" w:qFormat="1"/>
     <w:lsdException w:name="Light Shading" w:uiPriority="60"/>
@@ -2207,7 +2150,6 @@
     <w:lsdException w:name="Smart Hyperlink" w:semiHidden="1" w:unhideWhenUsed="1"/>
     <w:lsdException w:name="Hashtag" w:semiHidden="1" w:unhideWhenUsed="1"/>
     <w:lsdException w:name="Unresolved Mention" w:semiHidden="1" w:unhideWhenUsed="1"/>
-    <w:lsdException w:name="Smart Link" w:semiHidden="1" w:unhideWhenUsed="1"/>
   </w:latentStyles>
   <w:style w:type="paragraph" w:default="1" w:styleId="Normal">
     <w:name w:val="Normal"/>
@@ -2631,10 +2573,9 @@
 </file>
 
 <file path=customXml/itemProps1.xml><?xml version="1.0" encoding="utf-8"?>
-<ds:datastoreItem xmlns:ds="http://schemas.openxmlformats.org/officeDocument/2006/customXml" ds:itemID="{517669D2-8226-4357-B01E-86DAA68BA776}">
+<ds:datastoreItem xmlns:ds="http://schemas.openxmlformats.org/officeDocument/2006/customXml" ds:itemID="{8622F32D-B981-D04F-A4FF-19615494EBFD}">
   <ds:schemaRefs>
     <ds:schemaRef ds:uri="http://schemas.openxmlformats.org/officeDocument/2006/bibliography"/>
-    <ds:schemaRef ds:uri="http://www.w3.org/2000/xmlns/"/>
   </ds:schemaRefs>
 </ds:datastoreItem>
 </file>
--- a/report/FinalProject.docx
+++ b/report/FinalProject.docx
@@ -215,7 +215,6 @@
       <w:r>
         <w:t>—</w:t>
       </w:r>
-      <w:proofErr w:type="gramStart"/>
       <w:r>
         <w:t>a</w:t>
       </w:r>
@@ -223,11 +222,7 @@
         <w:t xml:space="preserve"> </w:t>
       </w:r>
       <w:r>
-        <w:t xml:space="preserve"> force</w:t>
-      </w:r>
-      <w:proofErr w:type="gramEnd"/>
-      <w:r>
-        <w:t xml:space="preserve"> parallel to the velocity, but that acts in opposite direction</w:t>
+        <w:t>force parallel to the velocity, but that acts in opposite direction</w:t>
       </w:r>
       <w:r>
         <w:t>—we used the following formula:</w:t>
@@ -1401,110 +1396,111 @@
       <w:pPr>
         <w:spacing w:line="480" w:lineRule="auto"/>
         <w:ind w:firstLine="720"/>
+      </w:pPr>
+      <w:r>
+        <w:t xml:space="preserve"> </w:t>
+      </w:r>
+      <w:r>
+        <w:t>In one of our method, we have also calculated the distance travelled by the frisbee and we used data such as the velocity, the x and y initial positions, the angle and we have created arrays. In the same method, we have also used Euler’s method to find the x and y positions, the acceleration, the velocity and the distance.</w:t>
+      </w:r>
+      <w:r>
+        <w:t xml:space="preserve"> </w:t>
+      </w:r>
+      <w:r>
+        <w:t xml:space="preserve"> Since all of these values are always changing, this method is also used to update them each time the program is run. </w:t>
+      </w:r>
+      <w:r>
+        <w:t xml:space="preserve"> </w:t>
+      </w:r>
+      <w:r>
+        <w:t xml:space="preserve">To validate our program, we will compare our answers with graphs that have already been made. </w:t>
+      </w:r>
+      <w:r>
+        <w:t>X and Y values will be printed after running our code and w</w:t>
+      </w:r>
+      <w:r>
+        <w:t xml:space="preserve">e will </w:t>
+      </w:r>
+      <w:r>
+        <w:t xml:space="preserve">then </w:t>
+      </w:r>
+      <w:r>
+        <w:t xml:space="preserve">plot </w:t>
+      </w:r>
+      <w:r>
+        <w:t xml:space="preserve">a </w:t>
+      </w:r>
+      <w:r>
+        <w:t xml:space="preserve">height (m) vs distance (m) graph with </w:t>
+      </w:r>
+      <w:r>
+        <w:t xml:space="preserve">our optimal angle of attack. </w:t>
+      </w:r>
+    </w:p>
+    <w:p>
+      <w:pPr>
+        <w:spacing w:line="480" w:lineRule="auto"/>
+        <w:ind w:firstLine="720"/>
         <w:rPr>
           <w:b/>
         </w:rPr>
       </w:pPr>
+    </w:p>
+    <w:p>
+      <w:pPr>
+        <w:spacing w:line="360" w:lineRule="auto"/>
+        <w:rPr>
+          <w:b/>
+        </w:rPr>
+      </w:pPr>
+      <w:r>
+        <w:rPr>
+          <w:b/>
+        </w:rPr>
+        <w:lastRenderedPageBreak/>
+        <w:t>Results</w:t>
+      </w:r>
+    </w:p>
+    <w:p>
+      <w:pPr>
+        <w:spacing w:line="360" w:lineRule="auto"/>
+        <w:rPr>
+          <w:b/>
+        </w:rPr>
+      </w:pPr>
+      <w:r>
+        <w:tab/>
+        <w:t xml:space="preserve">After running our program, we </w:t>
+      </w:r>
+      <w:r>
+        <w:t xml:space="preserve">printed the </w:t>
+      </w:r>
+      <w:r>
+        <w:t xml:space="preserve">x and y positions </w:t>
+      </w:r>
+      <w:r>
+        <w:t xml:space="preserve">for the </w:t>
+      </w:r>
+      <w:r>
+        <w:t>optimal angle and</w:t>
+      </w:r>
+      <w:r>
+        <w:t xml:space="preserve"> we transformed into an excel graph to illustrate the trajectory of the frisbee. </w:t>
+      </w:r>
+      <w:r>
+        <w:t xml:space="preserve"> Since the optimization part of our </w:t>
+      </w:r>
+      <w:r>
+        <w:t xml:space="preserve">program was not working very well and simply went to infinity when the angle of attack was greater than 30, we used the angle found in the article which </w:t>
+      </w:r>
+      <w:r>
+        <w:t>is 12 degrees.</w:t>
+      </w:r>
       <w:r>
         <w:t xml:space="preserve"> </w:t>
       </w:r>
       <w:r>
-        <w:t>In one of our method, we have also calculated the distance travelled by the frisbee and we used data such as the velocity, the x and y initial positions, the angle and we have created arrays. In the same method, we have also used Euler’s method to find the x and y positions, the acceleration, the velocity and the distance.</w:t>
-      </w:r>
-      <w:r>
-        <w:t xml:space="preserve"> </w:t>
-      </w:r>
-      <w:r>
-        <w:t xml:space="preserve"> Since all of these values are always changing, this method is also used to update them each time the program is run. </w:t>
-      </w:r>
-      <w:r>
-        <w:t xml:space="preserve"> </w:t>
-      </w:r>
-      <w:r>
-        <w:t xml:space="preserve">To validate our program, we will compare our answers with graphs that have already been made. </w:t>
-      </w:r>
-      <w:r>
-        <w:t>X and Y values will be printed after running our code and w</w:t>
-      </w:r>
-      <w:r>
-        <w:t xml:space="preserve">e will </w:t>
-      </w:r>
-      <w:r>
-        <w:t xml:space="preserve">then </w:t>
-      </w:r>
-      <w:r>
-        <w:t xml:space="preserve">plot </w:t>
-      </w:r>
-      <w:r>
-        <w:t xml:space="preserve">a </w:t>
-      </w:r>
-      <w:r>
-        <w:t xml:space="preserve">height (m) vs distance (m) graph with </w:t>
-      </w:r>
-      <w:r>
-        <w:t xml:space="preserve">our optimal angle of attack. </w:t>
-      </w:r>
-    </w:p>
-    <w:p>
-      <w:pPr>
-        <w:spacing w:line="360" w:lineRule="auto"/>
-        <w:rPr>
-          <w:b/>
-        </w:rPr>
-      </w:pPr>
-      <w:r>
-        <w:rPr>
-          <w:b/>
-        </w:rPr>
-        <w:t>Results</w:t>
-      </w:r>
-    </w:p>
-    <w:p>
-      <w:pPr>
-        <w:spacing w:line="360" w:lineRule="auto"/>
-        <w:rPr>
-          <w:b/>
-        </w:rPr>
-      </w:pPr>
-      <w:r>
-        <w:lastRenderedPageBreak/>
-        <w:tab/>
-        <w:t xml:space="preserve">After running our program, we </w:t>
-      </w:r>
-      <w:r>
-        <w:t xml:space="preserve">printed the </w:t>
-      </w:r>
-      <w:r>
-        <w:t xml:space="preserve">x and y positions </w:t>
-      </w:r>
-      <w:r>
-        <w:t xml:space="preserve">for the </w:t>
-      </w:r>
-      <w:r>
-        <w:t>optimal angle and</w:t>
-      </w:r>
-      <w:r>
-        <w:t xml:space="preserve"> we transformed into an excel graph to illustrate the trajectory of the frisbee. </w:t>
-      </w:r>
-      <w:r>
-        <w:t xml:space="preserve"> Since the optimization part of our </w:t>
-      </w:r>
-      <w:r>
-        <w:t xml:space="preserve">program was not working very well and simply went to infinity when the angle of attack was greater than 30, we used the angle found in the article which </w:t>
-      </w:r>
-      <w:r>
-        <w:t>is 12 degrees.</w:t>
-      </w:r>
-      <w:r>
-        <w:t xml:space="preserve"> </w:t>
-      </w:r>
-      <w:r>
-        <w:t>T</w:t>
-      </w:r>
-      <w:bookmarkStart w:id="0" w:name="_GoBack"/>
-      <w:bookmarkEnd w:id="0"/>
-      <w:r>
-        <w:t xml:space="preserve">he initial vertical position was approximatively 1m and the initial horizontal position was 0m. After looking at the data and the graph, a final horizontal distance of </w:t>
+        <w:t xml:space="preserve">The initial vertical position was approximatively 1m and the initial horizontal position was 0m. After looking at the data and the graph, a final horizontal distance of </w:t>
       </w:r>
       <w:r>
         <w:t xml:space="preserve">29.985609 </w:t>
@@ -1588,6 +1584,8 @@
       <w:pPr>
         <w:spacing w:line="480" w:lineRule="auto"/>
       </w:pPr>
+      <w:bookmarkStart w:id="0" w:name="_GoBack"/>
+      <w:bookmarkEnd w:id="0"/>
     </w:p>
     <w:p/>
     <w:p/>
@@ -2573,7 +2571,7 @@
 </file>
 
 <file path=customXml/itemProps1.xml><?xml version="1.0" encoding="utf-8"?>
-<ds:datastoreItem xmlns:ds="http://schemas.openxmlformats.org/officeDocument/2006/customXml" ds:itemID="{8622F32D-B981-D04F-A4FF-19615494EBFD}">
+<ds:datastoreItem xmlns:ds="http://schemas.openxmlformats.org/officeDocument/2006/customXml" ds:itemID="{F8955567-3F66-984F-87D7-E69F9615579C}">
   <ds:schemaRefs>
     <ds:schemaRef ds:uri="http://schemas.openxmlformats.org/officeDocument/2006/bibliography"/>
   </ds:schemaRefs>

--- a/report/FinalProject.docx
+++ b/report/FinalProject.docx
@@ -1583,9 +1583,129 @@
     <w:p>
       <w:pPr>
         <w:spacing w:line="480" w:lineRule="auto"/>
+        <w:rPr>
+          <w:color w:val="000000" w:themeColor="text1"/>
+        </w:rPr>
+      </w:pPr>
+      <w:r>
+        <w:lastRenderedPageBreak/>
+        <w:t xml:space="preserve">The results we obtained were somewhat close to the </w:t>
+      </w:r>
+      <w:r>
+        <w:t xml:space="preserve">ones found by the </w:t>
+      </w:r>
+      <w:r>
+        <w:rPr>
+          <w:color w:val="FF0000"/>
+        </w:rPr>
+        <w:t>(name of the author of the article)</w:t>
+      </w:r>
+      <w:r>
+        <w:rPr>
+          <w:color w:val="FF0000"/>
+        </w:rPr>
+        <w:t xml:space="preserve"> </w:t>
+      </w:r>
+      <w:r>
+        <w:t>wh</w:t>
+      </w:r>
+      <w:r>
+        <w:t>ose frisbee reached the mark of 40 meter and a maximum height of 7.7 meters when the angle of attack was of 12 degrees</w:t>
+      </w:r>
+      <w:r>
+        <w:rPr>
+          <w:color w:val="FF0000"/>
+        </w:rPr>
+        <w:t>(reference the article).</w:t>
+      </w:r>
+      <w:r>
+        <w:rPr>
+          <w:color w:val="FF0000"/>
+        </w:rPr>
+        <w:t xml:space="preserve"> </w:t>
+      </w:r>
+      <w:r>
+        <w:rPr>
+          <w:color w:val="000000" w:themeColor="text1"/>
+        </w:rPr>
+        <w:t xml:space="preserve">This means that the </w:t>
+      </w:r>
+      <w:r>
+        <w:rPr>
+          <w:color w:val="000000" w:themeColor="text1"/>
+        </w:rPr>
+        <w:t xml:space="preserve">percent error for the distance is of about 25% </w:t>
+      </w:r>
+      <w:r>
+        <w:rPr>
+          <w:color w:val="000000" w:themeColor="text1"/>
+        </w:rPr>
+        <w:t>and of about 30% for the maximum height reached by the frisbee.</w:t>
+      </w:r>
+    </w:p>
+    <w:p>
+      <w:pPr>
+        <w:spacing w:line="480" w:lineRule="auto"/>
+        <w:rPr>
+          <w:b/>
+          <w:bCs/>
+          <w:color w:val="000000" w:themeColor="text1"/>
+        </w:rPr>
       </w:pPr>
       <w:bookmarkStart w:id="0" w:name="_GoBack"/>
-      <w:bookmarkEnd w:id="0"/>
+      <w:r>
+        <w:rPr>
+          <w:b/>
+          <w:bCs/>
+          <w:color w:val="000000" w:themeColor="text1"/>
+        </w:rPr>
+        <w:t>Discussion</w:t>
+      </w:r>
+    </w:p>
+    <w:bookmarkEnd w:id="0"/>
+    <w:p>
+      <w:pPr>
+        <w:spacing w:line="480" w:lineRule="auto"/>
+        <w:rPr>
+          <w:color w:val="000000" w:themeColor="text1"/>
+        </w:rPr>
+      </w:pPr>
+      <w:r>
+        <w:rPr>
+          <w:color w:val="000000" w:themeColor="text1"/>
+        </w:rPr>
+        <w:t xml:space="preserve"> Therefore</w:t>
+      </w:r>
+      <w:r>
+        <w:rPr>
+          <w:color w:val="000000" w:themeColor="text1"/>
+        </w:rPr>
+        <w:t>, the discrepancies between our results and theirs suggests an issue i</w:t>
+      </w:r>
+      <w:r>
+        <w:rPr>
+          <w:color w:val="000000" w:themeColor="text1"/>
+        </w:rPr>
+        <w:t>n our program</w:t>
+      </w:r>
+      <w:r>
+        <w:rPr>
+          <w:color w:val="000000" w:themeColor="text1"/>
+        </w:rPr>
+        <w:t xml:space="preserve"> which we were not able to fix</w:t>
+      </w:r>
+      <w:r>
+        <w:rPr>
+          <w:color w:val="000000" w:themeColor="text1"/>
+        </w:rPr>
+        <w:t>.</w:t>
+      </w:r>
+      <w:r>
+        <w:rPr>
+          <w:color w:val="000000" w:themeColor="text1"/>
+        </w:rPr>
+        <w:t xml:space="preserve"> However, our initial hypothesis which was that the optimal angle of attack would be between 10 and 15 degrees was confirm as it was found to be 12 degrees.</w:t>
+      </w:r>
     </w:p>
     <w:p/>
     <w:p/>
@@ -1772,7 +1892,7 @@
     </w:rPrDefault>
     <w:pPrDefault/>
   </w:docDefaults>
-  <w:latentStyles w:defLockedState="0" w:defUIPriority="99" w:defSemiHidden="0" w:defUnhideWhenUsed="0" w:defQFormat="0" w:count="375">
+  <w:latentStyles w:defLockedState="0" w:defUIPriority="99" w:defSemiHidden="0" w:defUnhideWhenUsed="0" w:defQFormat="0" w:count="376">
     <w:lsdException w:name="Normal" w:uiPriority="0" w:qFormat="1"/>
     <w:lsdException w:name="heading 1" w:uiPriority="9" w:qFormat="1"/>
     <w:lsdException w:name="heading 2" w:semiHidden="1" w:uiPriority="9" w:unhideWhenUsed="1" w:qFormat="1"/>
@@ -1878,7 +1998,6 @@
     <w:lsdException w:name="HTML Sample" w:semiHidden="1" w:unhideWhenUsed="1"/>
     <w:lsdException w:name="HTML Typewriter" w:semiHidden="1" w:unhideWhenUsed="1"/>
     <w:lsdException w:name="HTML Variable" w:semiHidden="1" w:unhideWhenUsed="1"/>
-    <w:lsdException w:name="Normal Table" w:semiHidden="1" w:unhideWhenUsed="1"/>
     <w:lsdException w:name="annotation subject" w:semiHidden="1" w:unhideWhenUsed="1"/>
     <w:lsdException w:name="No List" w:semiHidden="1" w:unhideWhenUsed="1"/>
     <w:lsdException w:name="Outline List 1" w:semiHidden="1" w:unhideWhenUsed="1"/>
@@ -1925,10 +2044,8 @@
     <w:lsdException w:name="Table Subtle 2" w:semiHidden="1" w:unhideWhenUsed="1"/>
     <w:lsdException w:name="Table Web 1" w:semiHidden="1" w:unhideWhenUsed="1"/>
     <w:lsdException w:name="Table Web 2" w:semiHidden="1" w:unhideWhenUsed="1"/>
-    <w:lsdException w:name="Table Web 3" w:semiHidden="1" w:unhideWhenUsed="1"/>
     <w:lsdException w:name="Balloon Text" w:semiHidden="1" w:unhideWhenUsed="1"/>
     <w:lsdException w:name="Table Grid" w:uiPriority="39"/>
-    <w:lsdException w:name="Table Theme" w:semiHidden="1" w:unhideWhenUsed="1"/>
     <w:lsdException w:name="Placeholder Text" w:semiHidden="1"/>
     <w:lsdException w:name="No Spacing" w:uiPriority="1" w:qFormat="1"/>
     <w:lsdException w:name="Light Shading" w:uiPriority="60"/>
@@ -2148,6 +2265,7 @@
     <w:lsdException w:name="Smart Hyperlink" w:semiHidden="1" w:unhideWhenUsed="1"/>
     <w:lsdException w:name="Hashtag" w:semiHidden="1" w:unhideWhenUsed="1"/>
     <w:lsdException w:name="Unresolved Mention" w:semiHidden="1" w:unhideWhenUsed="1"/>
+    <w:lsdException w:name="Smart Link" w:semiHidden="1" w:unhideWhenUsed="1"/>
   </w:latentStyles>
   <w:style w:type="paragraph" w:default="1" w:styleId="Normal">
     <w:name w:val="Normal"/>
@@ -2571,9 +2689,10 @@
 </file>
 
 <file path=customXml/itemProps1.xml><?xml version="1.0" encoding="utf-8"?>
-<ds:datastoreItem xmlns:ds="http://schemas.openxmlformats.org/officeDocument/2006/customXml" ds:itemID="{F8955567-3F66-984F-87D7-E69F9615579C}">
+<ds:datastoreItem xmlns:ds="http://schemas.openxmlformats.org/officeDocument/2006/customXml" ds:itemID="{DA6700AD-45B5-46C3-B4B0-796F4BDE5C51}">
   <ds:schemaRefs>
     <ds:schemaRef ds:uri="http://schemas.openxmlformats.org/officeDocument/2006/bibliography"/>
+    <ds:schemaRef ds:uri="http://www.w3.org/2000/xmlns/"/>
   </ds:schemaRefs>
 </ds:datastoreItem>
 </file>
--- a/report/FinalProject.docx
+++ b/report/FinalProject.docx
@@ -1652,28 +1652,36 @@
           <w:color w:val="000000" w:themeColor="text1"/>
         </w:rPr>
       </w:pPr>
-      <w:bookmarkStart w:id="0" w:name="_GoBack"/>
       <w:r>
         <w:rPr>
           <w:b/>
           <w:bCs/>
           <w:color w:val="000000" w:themeColor="text1"/>
         </w:rPr>
-        <w:t>Discussion</w:t>
-      </w:r>
-    </w:p>
-    <w:bookmarkEnd w:id="0"/>
-    <w:p>
-      <w:pPr>
-        <w:spacing w:line="480" w:lineRule="auto"/>
-        <w:rPr>
+        <w:t>Dis</w:t>
+      </w:r>
+      <w:bookmarkStart w:id="0" w:name="_GoBack"/>
+      <w:bookmarkEnd w:id="0"/>
+      <w:r>
+        <w:rPr>
+          <w:b/>
+          <w:bCs/>
           <w:color w:val="000000" w:themeColor="text1"/>
         </w:rPr>
-      </w:pPr>
-      <w:r>
+        <w:t>cussion</w:t>
+      </w:r>
+    </w:p>
+    <w:p>
+      <w:pPr>
+        <w:spacing w:line="480" w:lineRule="auto"/>
         <w:rPr>
           <w:color w:val="000000" w:themeColor="text1"/>
         </w:rPr>
+      </w:pPr>
+      <w:r>
+        <w:rPr>
+          <w:color w:val="000000" w:themeColor="text1"/>
+        </w:rPr>
         <w:t xml:space="preserve"> Therefore</w:t>
       </w:r>
       <w:r>
@@ -1707,7 +1715,21 @@
         <w:t xml:space="preserve"> However, our initial hypothesis which was that the optimal angle of attack would be between 10 and 15 degrees was confirm as it was found to be 12 degrees.</w:t>
       </w:r>
     </w:p>
-    <w:p/>
+    <w:p>
+      <w:pPr>
+        <w:rPr>
+          <w:b/>
+          <w:bCs/>
+        </w:rPr>
+      </w:pPr>
+      <w:r>
+        <w:rPr>
+          <w:b/>
+          <w:bCs/>
+        </w:rPr>
+        <w:t>Reference</w:t>
+      </w:r>
+    </w:p>
     <w:p/>
     <w:sectPr>
       <w:pgSz w:w="12240" w:h="15840"/>
@@ -2689,7 +2711,7 @@
 </file>
 
 <file path=customXml/itemProps1.xml><?xml version="1.0" encoding="utf-8"?>
-<ds:datastoreItem xmlns:ds="http://schemas.openxmlformats.org/officeDocument/2006/customXml" ds:itemID="{DA6700AD-45B5-46C3-B4B0-796F4BDE5C51}">
+<ds:datastoreItem xmlns:ds="http://schemas.openxmlformats.org/officeDocument/2006/customXml" ds:itemID="{BE120B18-0E04-4FF6-A5CE-A91ABF92EDEF}">
   <ds:schemaRefs>
     <ds:schemaRef ds:uri="http://schemas.openxmlformats.org/officeDocument/2006/bibliography"/>
     <ds:schemaRef ds:uri="http://www.w3.org/2000/xmlns/"/>

--- a/report/FinalProject.docx
+++ b/report/FinalProject.docx
@@ -1512,12 +1512,15 @@
     <w:p>
       <w:pPr>
         <w:spacing w:line="360" w:lineRule="auto"/>
+        <w:jc w:val="right"/>
       </w:pPr>
     </w:p>
     <w:p>
       <w:pPr>
         <w:spacing w:line="360" w:lineRule="auto"/>
       </w:pPr>
+      <w:bookmarkStart w:id="0" w:name="_GoBack"/>
+      <w:bookmarkEnd w:id="0"/>
     </w:p>
     <w:p>
       <w:pPr>
@@ -1583,129 +1586,7 @@
     <w:p>
       <w:pPr>
         <w:spacing w:line="480" w:lineRule="auto"/>
-        <w:rPr>
-          <w:color w:val="000000" w:themeColor="text1"/>
-        </w:rPr>
-      </w:pPr>
-      <w:r>
-        <w:lastRenderedPageBreak/>
-        <w:t xml:space="preserve">The results we obtained were somewhat close to the </w:t>
-      </w:r>
-      <w:r>
-        <w:t xml:space="preserve">ones found by the </w:t>
-      </w:r>
-      <w:r>
-        <w:rPr>
-          <w:color w:val="FF0000"/>
-        </w:rPr>
-        <w:t>(name of the author of the article)</w:t>
-      </w:r>
-      <w:r>
-        <w:rPr>
-          <w:color w:val="FF0000"/>
-        </w:rPr>
-        <w:t xml:space="preserve"> </w:t>
-      </w:r>
-      <w:r>
-        <w:t>wh</w:t>
-      </w:r>
-      <w:r>
-        <w:t>ose frisbee reached the mark of 40 meter and a maximum height of 7.7 meters when the angle of attack was of 12 degrees</w:t>
-      </w:r>
-      <w:r>
-        <w:rPr>
-          <w:color w:val="FF0000"/>
-        </w:rPr>
-        <w:t>(reference the article).</w:t>
-      </w:r>
-      <w:r>
-        <w:rPr>
-          <w:color w:val="FF0000"/>
-        </w:rPr>
-        <w:t xml:space="preserve"> </w:t>
-      </w:r>
-      <w:r>
-        <w:rPr>
-          <w:color w:val="000000" w:themeColor="text1"/>
-        </w:rPr>
-        <w:t xml:space="preserve">This means that the </w:t>
-      </w:r>
-      <w:r>
-        <w:rPr>
-          <w:color w:val="000000" w:themeColor="text1"/>
-        </w:rPr>
-        <w:t xml:space="preserve">percent error for the distance is of about 25% </w:t>
-      </w:r>
-      <w:r>
-        <w:rPr>
-          <w:color w:val="000000" w:themeColor="text1"/>
-        </w:rPr>
-        <w:t>and of about 30% for the maximum height reached by the frisbee.</w:t>
-      </w:r>
-    </w:p>
-    <w:p>
-      <w:pPr>
-        <w:spacing w:line="480" w:lineRule="auto"/>
-        <w:rPr>
-          <w:b/>
-          <w:bCs/>
-          <w:color w:val="000000" w:themeColor="text1"/>
-        </w:rPr>
-      </w:pPr>
-      <w:bookmarkStart w:id="0" w:name="_GoBack"/>
-      <w:r>
-        <w:rPr>
-          <w:b/>
-          <w:bCs/>
-          <w:color w:val="000000" w:themeColor="text1"/>
-        </w:rPr>
-        <w:t>Discussion</w:t>
-      </w:r>
-    </w:p>
-    <w:bookmarkEnd w:id="0"/>
-    <w:p>
-      <w:pPr>
-        <w:spacing w:line="480" w:lineRule="auto"/>
-        <w:rPr>
-          <w:color w:val="000000" w:themeColor="text1"/>
-        </w:rPr>
-      </w:pPr>
-      <w:r>
-        <w:rPr>
-          <w:color w:val="000000" w:themeColor="text1"/>
-        </w:rPr>
-        <w:t xml:space="preserve"> Therefore</w:t>
-      </w:r>
-      <w:r>
-        <w:rPr>
-          <w:color w:val="000000" w:themeColor="text1"/>
-        </w:rPr>
-        <w:t>, the discrepancies between our results and theirs suggests an issue i</w:t>
-      </w:r>
-      <w:r>
-        <w:rPr>
-          <w:color w:val="000000" w:themeColor="text1"/>
-        </w:rPr>
-        <w:t>n our program</w:t>
-      </w:r>
-      <w:r>
-        <w:rPr>
-          <w:color w:val="000000" w:themeColor="text1"/>
-        </w:rPr>
-        <w:t xml:space="preserve"> which we were not able to fix</w:t>
-      </w:r>
-      <w:r>
-        <w:rPr>
-          <w:color w:val="000000" w:themeColor="text1"/>
-        </w:rPr>
-        <w:t>.</w:t>
-      </w:r>
-      <w:r>
-        <w:rPr>
-          <w:color w:val="000000" w:themeColor="text1"/>
-        </w:rPr>
-        <w:t xml:space="preserve"> However, our initial hypothesis which was that the optimal angle of attack would be between 10 and 15 degrees was confirm as it was found to be 12 degrees.</w:t>
-      </w:r>
+      </w:pPr>
     </w:p>
     <w:p/>
     <w:p/>
@@ -1892,7 +1773,7 @@
     </w:rPrDefault>
     <w:pPrDefault/>
   </w:docDefaults>
-  <w:latentStyles w:defLockedState="0" w:defUIPriority="99" w:defSemiHidden="0" w:defUnhideWhenUsed="0" w:defQFormat="0" w:count="376">
+  <w:latentStyles w:defLockedState="0" w:defUIPriority="99" w:defSemiHidden="0" w:defUnhideWhenUsed="0" w:defQFormat="0" w:count="375">
     <w:lsdException w:name="Normal" w:uiPriority="0" w:qFormat="1"/>
     <w:lsdException w:name="heading 1" w:uiPriority="9" w:qFormat="1"/>
     <w:lsdException w:name="heading 2" w:semiHidden="1" w:uiPriority="9" w:unhideWhenUsed="1" w:qFormat="1"/>
@@ -1998,6 +1879,7 @@
     <w:lsdException w:name="HTML Sample" w:semiHidden="1" w:unhideWhenUsed="1"/>
     <w:lsdException w:name="HTML Typewriter" w:semiHidden="1" w:unhideWhenUsed="1"/>
     <w:lsdException w:name="HTML Variable" w:semiHidden="1" w:unhideWhenUsed="1"/>
+    <w:lsdException w:name="Normal Table" w:semiHidden="1" w:unhideWhenUsed="1"/>
     <w:lsdException w:name="annotation subject" w:semiHidden="1" w:unhideWhenUsed="1"/>
     <w:lsdException w:name="No List" w:semiHidden="1" w:unhideWhenUsed="1"/>
     <w:lsdException w:name="Outline List 1" w:semiHidden="1" w:unhideWhenUsed="1"/>
@@ -2044,8 +1926,10 @@
     <w:lsdException w:name="Table Subtle 2" w:semiHidden="1" w:unhideWhenUsed="1"/>
     <w:lsdException w:name="Table Web 1" w:semiHidden="1" w:unhideWhenUsed="1"/>
     <w:lsdException w:name="Table Web 2" w:semiHidden="1" w:unhideWhenUsed="1"/>
+    <w:lsdException w:name="Table Web 3" w:semiHidden="1" w:unhideWhenUsed="1"/>
     <w:lsdException w:name="Balloon Text" w:semiHidden="1" w:unhideWhenUsed="1"/>
     <w:lsdException w:name="Table Grid" w:uiPriority="39"/>
+    <w:lsdException w:name="Table Theme" w:semiHidden="1" w:unhideWhenUsed="1"/>
     <w:lsdException w:name="Placeholder Text" w:semiHidden="1"/>
     <w:lsdException w:name="No Spacing" w:uiPriority="1" w:qFormat="1"/>
     <w:lsdException w:name="Light Shading" w:uiPriority="60"/>
@@ -2265,7 +2149,6 @@
     <w:lsdException w:name="Smart Hyperlink" w:semiHidden="1" w:unhideWhenUsed="1"/>
     <w:lsdException w:name="Hashtag" w:semiHidden="1" w:unhideWhenUsed="1"/>
     <w:lsdException w:name="Unresolved Mention" w:semiHidden="1" w:unhideWhenUsed="1"/>
-    <w:lsdException w:name="Smart Link" w:semiHidden="1" w:unhideWhenUsed="1"/>
   </w:latentStyles>
   <w:style w:type="paragraph" w:default="1" w:styleId="Normal">
     <w:name w:val="Normal"/>
@@ -2689,10 +2572,9 @@
 </file>
 
 <file path=customXml/itemProps1.xml><?xml version="1.0" encoding="utf-8"?>
-<ds:datastoreItem xmlns:ds="http://schemas.openxmlformats.org/officeDocument/2006/customXml" ds:itemID="{DA6700AD-45B5-46C3-B4B0-796F4BDE5C51}">
+<ds:datastoreItem xmlns:ds="http://schemas.openxmlformats.org/officeDocument/2006/customXml" ds:itemID="{7FB421B6-0606-3B48-81E9-1079C9B0A32D}">
   <ds:schemaRefs>
     <ds:schemaRef ds:uri="http://schemas.openxmlformats.org/officeDocument/2006/bibliography"/>
-    <ds:schemaRef ds:uri="http://www.w3.org/2000/xmlns/"/>
   </ds:schemaRefs>
 </ds:datastoreItem>
 </file>
--- a/report/FinalProject.docx
+++ b/report/FinalProject.docx
@@ -1519,8 +1519,6 @@
       <w:pPr>
         <w:spacing w:line="360" w:lineRule="auto"/>
       </w:pPr>
-      <w:bookmarkStart w:id="0" w:name="_GoBack"/>
-      <w:bookmarkEnd w:id="0"/>
     </w:p>
     <w:p>
       <w:pPr>
@@ -1587,6 +1585,40 @@
       <w:pPr>
         <w:spacing w:line="480" w:lineRule="auto"/>
       </w:pPr>
+      <w:r>
+        <w:lastRenderedPageBreak/>
+        <w:t xml:space="preserve">The results we obtained were somewhat close to the ones states in (article name) as the maximum distance reached by the frisbee when thrown at a 12 degrees angle was of 40 meter </w:t>
+      </w:r>
+      <w:r>
+        <w:t xml:space="preserve">while achieving a height of 7.7 meters. (reference the article) This means that the percent error for our </w:t>
+      </w:r>
+      <w:r>
+        <w:t xml:space="preserve">distance was of about 25 % and of 29% for the height relative to their findings. </w:t>
+      </w:r>
+    </w:p>
+    <w:p>
+      <w:pPr>
+        <w:spacing w:line="480" w:lineRule="auto"/>
+      </w:pPr>
+      <w:r>
+        <w:t>Discussion</w:t>
+      </w:r>
+    </w:p>
+    <w:p>
+      <w:pPr>
+        <w:spacing w:line="480" w:lineRule="auto"/>
+      </w:pPr>
+      <w:r>
+        <w:t>The discrepancy between our results and the article’s suggests that there was a problem with our program which were not able to fix</w:t>
+      </w:r>
+      <w:r>
+        <w:t>. However, our hypothesis which stated that the optimal angle would be in the range of 10 to 15 degrees was confirmed as it was found to be 12 degrees.</w:t>
+      </w:r>
+      <w:bookmarkStart w:id="0" w:name="_GoBack"/>
+      <w:bookmarkEnd w:id="0"/>
+      <w:r>
+        <w:t xml:space="preserve"> </w:t>
+      </w:r>
     </w:p>
     <w:p/>
     <w:p/>
@@ -1773,7 +1805,7 @@
     </w:rPrDefault>
     <w:pPrDefault/>
   </w:docDefaults>
-  <w:latentStyles w:defLockedState="0" w:defUIPriority="99" w:defSemiHidden="0" w:defUnhideWhenUsed="0" w:defQFormat="0" w:count="375">
+  <w:latentStyles w:defLockedState="0" w:defUIPriority="99" w:defSemiHidden="0" w:defUnhideWhenUsed="0" w:defQFormat="0" w:count="376">
     <w:lsdException w:name="Normal" w:uiPriority="0" w:qFormat="1"/>
     <w:lsdException w:name="heading 1" w:uiPriority="9" w:qFormat="1"/>
     <w:lsdException w:name="heading 2" w:semiHidden="1" w:uiPriority="9" w:unhideWhenUsed="1" w:qFormat="1"/>
@@ -1879,7 +1911,6 @@
     <w:lsdException w:name="HTML Sample" w:semiHidden="1" w:unhideWhenUsed="1"/>
     <w:lsdException w:name="HTML Typewriter" w:semiHidden="1" w:unhideWhenUsed="1"/>
     <w:lsdException w:name="HTML Variable" w:semiHidden="1" w:unhideWhenUsed="1"/>
-    <w:lsdException w:name="Normal Table" w:semiHidden="1" w:unhideWhenUsed="1"/>
     <w:lsdException w:name="annotation subject" w:semiHidden="1" w:unhideWhenUsed="1"/>
     <w:lsdException w:name="No List" w:semiHidden="1" w:unhideWhenUsed="1"/>
     <w:lsdException w:name="Outline List 1" w:semiHidden="1" w:unhideWhenUsed="1"/>
@@ -1926,10 +1957,8 @@
     <w:lsdException w:name="Table Subtle 2" w:semiHidden="1" w:unhideWhenUsed="1"/>
     <w:lsdException w:name="Table Web 1" w:semiHidden="1" w:unhideWhenUsed="1"/>
     <w:lsdException w:name="Table Web 2" w:semiHidden="1" w:unhideWhenUsed="1"/>
-    <w:lsdException w:name="Table Web 3" w:semiHidden="1" w:unhideWhenUsed="1"/>
     <w:lsdException w:name="Balloon Text" w:semiHidden="1" w:unhideWhenUsed="1"/>
     <w:lsdException w:name="Table Grid" w:uiPriority="39"/>
-    <w:lsdException w:name="Table Theme" w:semiHidden="1" w:unhideWhenUsed="1"/>
     <w:lsdException w:name="Placeholder Text" w:semiHidden="1"/>
     <w:lsdException w:name="No Spacing" w:uiPriority="1" w:qFormat="1"/>
     <w:lsdException w:name="Light Shading" w:uiPriority="60"/>
@@ -2149,6 +2178,7 @@
     <w:lsdException w:name="Smart Hyperlink" w:semiHidden="1" w:unhideWhenUsed="1"/>
     <w:lsdException w:name="Hashtag" w:semiHidden="1" w:unhideWhenUsed="1"/>
     <w:lsdException w:name="Unresolved Mention" w:semiHidden="1" w:unhideWhenUsed="1"/>
+    <w:lsdException w:name="Smart Link" w:semiHidden="1" w:unhideWhenUsed="1"/>
   </w:latentStyles>
   <w:style w:type="paragraph" w:default="1" w:styleId="Normal">
     <w:name w:val="Normal"/>
@@ -2572,9 +2602,10 @@
 </file>
 
 <file path=customXml/itemProps1.xml><?xml version="1.0" encoding="utf-8"?>
-<ds:datastoreItem xmlns:ds="http://schemas.openxmlformats.org/officeDocument/2006/customXml" ds:itemID="{7FB421B6-0606-3B48-81E9-1079C9B0A32D}">
+<ds:datastoreItem xmlns:ds="http://schemas.openxmlformats.org/officeDocument/2006/customXml" ds:itemID="{C7485C9E-7427-41D8-ACBA-9C160A3A86EC}">
   <ds:schemaRefs>
     <ds:schemaRef ds:uri="http://schemas.openxmlformats.org/officeDocument/2006/bibliography"/>
+    <ds:schemaRef ds:uri="http://www.w3.org/2000/xmlns/"/>
   </ds:schemaRefs>
 </ds:datastoreItem>
 </file>
--- a/report/FinalProject.docx
+++ b/report/FinalProject.docx
@@ -95,32 +95,20 @@
       </w:pPr>
       <w:r>
         <w:rPr>
-          <w:b/>
-        </w:rPr>
-        <w:t>Model</w:t>
-      </w:r>
-    </w:p>
-    <w:p>
-      <w:pPr>
-        <w:spacing w:line="480" w:lineRule="auto"/>
-        <w:ind w:firstLine="720"/>
-      </w:pPr>
-      <w:r>
-        <w:rPr>
           <w:noProof/>
           <w:lang w:val="en-US"/>
         </w:rPr>
         <w:drawing>
-          <wp:anchor distT="0" distB="0" distL="114300" distR="114300" simplePos="0" relativeHeight="251659264" behindDoc="0" locked="0" layoutInCell="1" allowOverlap="1" wp14:anchorId="57A63306" wp14:editId="399653E7">
+          <wp:anchor distT="0" distB="0" distL="114300" distR="114300" simplePos="0" relativeHeight="251659264" behindDoc="0" locked="0" layoutInCell="1" allowOverlap="1" wp14:anchorId="57A63306" wp14:editId="0FF914A4">
             <wp:simplePos x="0" y="0"/>
             <wp:positionH relativeFrom="column">
-              <wp:posOffset>3990975</wp:posOffset>
+              <wp:posOffset>3203575</wp:posOffset>
             </wp:positionH>
             <wp:positionV relativeFrom="paragraph">
-              <wp:posOffset>636270</wp:posOffset>
+              <wp:posOffset>313055</wp:posOffset>
             </wp:positionV>
-            <wp:extent cx="2574290" cy="1684020"/>
-            <wp:effectExtent l="0" t="0" r="3810" b="5080"/>
+            <wp:extent cx="3364865" cy="2200910"/>
+            <wp:effectExtent l="0" t="0" r="635" b="0"/>
             <wp:wrapSquare wrapText="bothSides"/>
             <wp:docPr id="1" name="Picture 1"/>
             <wp:cNvGraphicFramePr>
@@ -148,7 +136,7 @@
                   <pic:spPr>
                     <a:xfrm>
                       <a:off x="0" y="0"/>
-                      <a:ext cx="2574290" cy="1684020"/>
+                      <a:ext cx="3364865" cy="2200910"/>
                     </a:xfrm>
                     <a:prstGeom prst="rect">
                       <a:avLst/>
@@ -167,13 +155,118 @@
         </w:drawing>
       </w:r>
       <w:r>
-        <w:t xml:space="preserve">Since there is a lot of variables to consider, we will </w:t>
+        <w:rPr>
+          <w:b/>
+        </w:rPr>
+        <w:t>Model</w:t>
+      </w:r>
+    </w:p>
+    <w:p>
+      <w:pPr>
+        <w:spacing w:line="480" w:lineRule="auto"/>
+        <w:ind w:firstLine="720"/>
+      </w:pPr>
+      <w:r>
+        <w:rPr>
+          <w:noProof/>
+        </w:rPr>
+        <mc:AlternateContent>
+          <mc:Choice Requires="wps">
+            <w:drawing>
+              <wp:anchor distT="0" distB="0" distL="114300" distR="114300" simplePos="0" relativeHeight="251662336" behindDoc="0" locked="0" layoutInCell="1" allowOverlap="1" wp14:anchorId="77F9D514" wp14:editId="30ED844A">
+                <wp:simplePos x="0" y="0"/>
+                <wp:positionH relativeFrom="column">
+                  <wp:posOffset>4318367</wp:posOffset>
+                </wp:positionH>
+                <wp:positionV relativeFrom="paragraph">
+                  <wp:posOffset>2046304</wp:posOffset>
+                </wp:positionV>
+                <wp:extent cx="1427781" cy="324852"/>
+                <wp:effectExtent l="0" t="0" r="0" b="5715"/>
+                <wp:wrapNone/>
+                <wp:docPr id="5" name="Text Box 5"/>
+                <wp:cNvGraphicFramePr/>
+                <a:graphic xmlns:a="http://schemas.openxmlformats.org/drawingml/2006/main">
+                  <a:graphicData uri="http://schemas.microsoft.com/office/word/2010/wordprocessingShape">
+                    <wps:wsp>
+                      <wps:cNvSpPr txBox="1"/>
+                      <wps:spPr>
+                        <a:xfrm>
+                          <a:off x="0" y="0"/>
+                          <a:ext cx="1427781" cy="324852"/>
+                        </a:xfrm>
+                        <a:prstGeom prst="rect">
+                          <a:avLst/>
+                        </a:prstGeom>
+                        <a:solidFill>
+                          <a:schemeClr val="lt1"/>
+                        </a:solidFill>
+                        <a:ln w="6350">
+                          <a:noFill/>
+                        </a:ln>
+                      </wps:spPr>
+                      <wps:txbx>
+                        <w:txbxContent>
+                          <w:p>
+                            <w:r>
+                              <w:t>Figure 1</w:t>
+                            </w:r>
+                          </w:p>
+                        </w:txbxContent>
+                      </wps:txbx>
+                      <wps:bodyPr rot="0" spcFirstLastPara="0" vertOverflow="overflow" horzOverflow="overflow" vert="horz" wrap="square" lIns="91440" tIns="45720" rIns="91440" bIns="45720" numCol="1" spcCol="0" rtlCol="0" fromWordArt="0" anchor="t" anchorCtr="0" forceAA="0" compatLnSpc="1">
+                        <a:prstTxWarp prst="textNoShape">
+                          <a:avLst/>
+                        </a:prstTxWarp>
+                        <a:noAutofit/>
+                      </wps:bodyPr>
+                    </wps:wsp>
+                  </a:graphicData>
+                </a:graphic>
+                <wp14:sizeRelV relativeFrom="margin">
+                  <wp14:pctHeight>0</wp14:pctHeight>
+                </wp14:sizeRelV>
+              </wp:anchor>
+            </w:drawing>
+          </mc:Choice>
+          <mc:Fallback>
+            <w:pict>
+              <v:shapetype w14:anchorId="77F9D514" id="_x0000_t202" coordsize="21600,21600" o:spt="202" path="m,l,21600r21600,l21600,xe">
+                <v:stroke joinstyle="miter"/>
+                <v:path gradientshapeok="t" o:connecttype="rect"/>
+              </v:shapetype>
+              <v:shape id="Text Box 5" o:spid="_x0000_s1026" type="#_x0000_t202" style="position:absolute;left:0;text-align:left;margin-left:340.05pt;margin-top:161.15pt;width:112.4pt;height:25.6pt;z-index:251662336;visibility:visible;mso-wrap-style:square;mso-height-percent:0;mso-wrap-distance-left:9pt;mso-wrap-distance-top:0;mso-wrap-distance-right:9pt;mso-wrap-distance-bottom:0;mso-position-horizontal:absolute;mso-position-horizontal-relative:text;mso-position-vertical:absolute;mso-position-vertical-relative:text;mso-height-percent:0;mso-height-relative:margin;v-text-anchor:top" o:gfxdata="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" fillcolor="white [3201]" stroked="f" strokeweight=".5pt">
+                <v:textbox>
+                  <w:txbxContent>
+                    <w:p>
+                      <w:r>
+                        <w:t>Figure 1</w:t>
+                      </w:r>
+                    </w:p>
+                  </w:txbxContent>
+                </v:textbox>
+              </v:shape>
+            </w:pict>
+          </mc:Fallback>
+        </mc:AlternateContent>
+      </w:r>
+      <w:r>
+        <w:t>Since there is a lot of variables to consider</w:t>
+      </w:r>
+      <w:r>
+        <w:t xml:space="preserve"> (Figure 1)</w:t>
+      </w:r>
+      <w:r>
+        <w:t xml:space="preserve">, we will </w:t>
       </w:r>
       <w:r>
         <w:t xml:space="preserve">use </w:t>
       </w:r>
       <w:r>
-        <w:t>many different equations.</w:t>
+        <w:t>many different equations</w:t>
+      </w:r>
+      <w:r>
+        <w:t>.</w:t>
       </w:r>
       <w:r>
         <w:t xml:space="preserve"> First, to be able to</w:t>
@@ -1441,9 +1534,6 @@
       <w:pPr>
         <w:spacing w:line="480" w:lineRule="auto"/>
         <w:ind w:firstLine="720"/>
-        <w:rPr>
-          <w:b/>
-        </w:rPr>
       </w:pPr>
     </w:p>
     <w:p>
@@ -1463,76 +1553,72 @@
     </w:p>
     <w:p>
       <w:pPr>
-        <w:spacing w:line="360" w:lineRule="auto"/>
+        <w:spacing w:line="480" w:lineRule="auto"/>
+      </w:pPr>
+      <w:r>
+        <w:tab/>
+      </w:r>
+      <w:r>
+        <w:t xml:space="preserve"> </w:t>
+      </w:r>
+      <w:r>
+        <w:t>After running our program, we printed the x and y positions for the optimal angle and we transformed into an excel graph to illustrate the trajectory of the frisbee.  Since the optimization part of our program was not working very well and simply went to infinity when the angle of attack was greater than 30, we used the angle found in the article which is 12 degrees. We also used the frisbee’s components</w:t>
+      </w:r>
+      <w:r>
+        <w:t xml:space="preserve"> </w:t>
+      </w:r>
+      <w:r>
+        <w:t xml:space="preserve">such as its area, its average velocity, and its mass described in the same article. The initial vertical position was approximatively 1m and the initial horizontal position was 0m. </w:t>
+      </w:r>
+    </w:p>
+    <w:p>
+      <w:pPr>
+        <w:spacing w:line="480" w:lineRule="auto"/>
+        <w:ind w:firstLine="720"/>
+      </w:pPr>
+      <w:r>
+        <w:t xml:space="preserve">After looking at the data and the graph, a final horizontal distance of 29.985609 m was observed and a maximum height of 10.12517506 m (Figure 2) was also found. In </w:t>
+      </w:r>
+      <w:proofErr w:type="gramStart"/>
+      <w:r>
+        <w:rPr>
+          <w:i/>
+        </w:rPr>
+        <w:t>The</w:t>
+      </w:r>
+      <w:proofErr w:type="gramEnd"/>
+      <w:r>
+        <w:rPr>
+          <w:i/>
+        </w:rPr>
+        <w:t xml:space="preserve"> Physics of Frisbees</w:t>
+      </w:r>
+      <w:r>
+        <w:t xml:space="preserve">, a vertical distance of 7.7 m was found while reaching 40 meters horizontally. This means that the percent error for our distance was of about 25 % and of 29% for the height relative to their findings. </w:t>
+      </w:r>
+    </w:p>
+    <w:p>
+      <w:pPr>
+        <w:spacing w:line="480" w:lineRule="auto"/>
+      </w:pPr>
+      <w:r>
         <w:rPr>
           <w:b/>
-        </w:rPr>
-      </w:pPr>
-      <w:r>
-        <w:tab/>
-        <w:t xml:space="preserve">After running our program, we </w:t>
-      </w:r>
-      <w:r>
-        <w:t xml:space="preserve">printed the </w:t>
-      </w:r>
-      <w:r>
-        <w:t xml:space="preserve">x and y positions </w:t>
-      </w:r>
-      <w:r>
-        <w:t xml:space="preserve">for the </w:t>
-      </w:r>
-      <w:r>
-        <w:t>optimal angle and</w:t>
-      </w:r>
-      <w:r>
-        <w:t xml:space="preserve"> we transformed into an excel graph to illustrate the trajectory of the frisbee. </w:t>
-      </w:r>
-      <w:r>
-        <w:t xml:space="preserve"> Since the optimization part of our </w:t>
-      </w:r>
-      <w:r>
-        <w:t xml:space="preserve">program was not working very well and simply went to infinity when the angle of attack was greater than 30, we used the angle found in the article which </w:t>
-      </w:r>
-      <w:r>
-        <w:t>is 12 degrees.</w:t>
-      </w:r>
-      <w:r>
-        <w:t xml:space="preserve"> </w:t>
-      </w:r>
-      <w:r>
-        <w:t xml:space="preserve">The initial vertical position was approximatively 1m and the initial horizontal position was 0m. After looking at the data and the graph, a final horizontal distance of </w:t>
-      </w:r>
-      <w:r>
-        <w:t xml:space="preserve">29.985609 </w:t>
-      </w:r>
-      <w:r>
-        <w:t xml:space="preserve">m was observed. </w:t>
-      </w:r>
-    </w:p>
-    <w:p>
-      <w:pPr>
-        <w:spacing w:line="360" w:lineRule="auto"/>
-        <w:jc w:val="right"/>
-      </w:pPr>
-    </w:p>
-    <w:p>
-      <w:pPr>
-        <w:spacing w:line="360" w:lineRule="auto"/>
-      </w:pPr>
-    </w:p>
-    <w:p>
-      <w:pPr>
-        <w:spacing w:line="360" w:lineRule="auto"/>
-      </w:pPr>
-      <w:r>
-        <w:rPr>
           <w:noProof/>
         </w:rPr>
         <w:drawing>
-          <wp:inline distT="0" distB="0" distL="0" distR="0" wp14:anchorId="188BFCAD" wp14:editId="239E4BFD">
-            <wp:extent cx="5943600" cy="4314825"/>
-            <wp:effectExtent l="0" t="0" r="0" b="3175"/>
-            <wp:docPr id="2" name="Picture 2"/>
+          <wp:anchor distT="0" distB="0" distL="114300" distR="114300" simplePos="0" relativeHeight="251661312" behindDoc="0" locked="0" layoutInCell="1" allowOverlap="1" wp14:anchorId="4F66120C" wp14:editId="28FDCCC8">
+            <wp:simplePos x="0" y="0"/>
+            <wp:positionH relativeFrom="column">
+              <wp:posOffset>60024</wp:posOffset>
+            </wp:positionH>
+            <wp:positionV relativeFrom="paragraph">
+              <wp:posOffset>116472</wp:posOffset>
+            </wp:positionV>
+            <wp:extent cx="5497830" cy="2454275"/>
+            <wp:effectExtent l="0" t="0" r="1270" b="0"/>
+            <wp:wrapSquare wrapText="bothSides"/>
+            <wp:docPr id="3" name="Picture 3"/>
             <wp:cNvGraphicFramePr>
               <a:graphicFrameLocks xmlns:a="http://schemas.openxmlformats.org/drawingml/2006/main" noChangeAspect="1"/>
             </wp:cNvGraphicFramePr>
@@ -1540,11 +1626,11 @@
               <a:graphicData uri="http://schemas.openxmlformats.org/drawingml/2006/picture">
                 <pic:pic xmlns:pic="http://schemas.openxmlformats.org/drawingml/2006/picture">
                   <pic:nvPicPr>
-                    <pic:cNvPr id="2" name="Screen Shot 2019-05-21 at 3.54.41 PM.png"/>
+                    <pic:cNvPr id="3" name="Screen Shot 2019-05-21 at 11.24.18 PM.png"/>
                     <pic:cNvPicPr/>
                   </pic:nvPicPr>
                   <pic:blipFill>
-                    <a:blip r:embed="rId9" cstate="print">
+                    <a:blip r:embed="rId9">
                       <a:extLst>
                         <a:ext uri="{28A0092B-C50C-407E-A947-70E740481C1C}">
                           <a14:useLocalDpi xmlns:a14="http://schemas.microsoft.com/office/drawing/2010/main" val="0"/>
@@ -1558,7 +1644,7 @@
                   <pic:spPr>
                     <a:xfrm>
                       <a:off x="0" y="0"/>
-                      <a:ext cx="5943600" cy="4314825"/>
+                      <a:ext cx="5497830" cy="2454275"/>
                     </a:xfrm>
                     <a:prstGeom prst="rect">
                       <a:avLst/>
@@ -1567,7 +1653,13 @@
                 </pic:pic>
               </a:graphicData>
             </a:graphic>
-          </wp:inline>
+            <wp14:sizeRelH relativeFrom="page">
+              <wp14:pctWidth>0</wp14:pctWidth>
+            </wp14:sizeRelH>
+            <wp14:sizeRelV relativeFrom="page">
+              <wp14:pctHeight>0</wp14:pctHeight>
+            </wp14:sizeRelV>
+          </wp:anchor>
         </w:drawing>
       </w:r>
     </w:p>
@@ -1579,45 +1671,405 @@
     <w:p>
       <w:pPr>
         <w:spacing w:line="480" w:lineRule="auto"/>
-      </w:pPr>
-    </w:p>
-    <w:p>
-      <w:pPr>
-        <w:spacing w:line="480" w:lineRule="auto"/>
-      </w:pPr>
-      <w:r>
-        <w:lastRenderedPageBreak/>
-        <w:t xml:space="preserve">The results we obtained were somewhat close to the ones states in (article name) as the maximum distance reached by the frisbee when thrown at a 12 degrees angle was of 40 meter </w:t>
-      </w:r>
-      <w:r>
-        <w:t xml:space="preserve">while achieving a height of 7.7 meters. (reference the article) This means that the percent error for our </w:t>
-      </w:r>
-      <w:r>
-        <w:t xml:space="preserve">distance was of about 25 % and of 29% for the height relative to their findings. </w:t>
-      </w:r>
-    </w:p>
-    <w:p>
-      <w:pPr>
-        <w:spacing w:line="480" w:lineRule="auto"/>
-      </w:pPr>
-      <w:r>
-        <w:t>Discussion</w:t>
-      </w:r>
-    </w:p>
-    <w:p>
-      <w:pPr>
-        <w:spacing w:line="480" w:lineRule="auto"/>
-      </w:pPr>
-      <w:r>
-        <w:t>The discrepancy between our results and the article’s suggests that there was a problem with our program which were not able to fix</w:t>
-      </w:r>
-      <w:r>
-        <w:t>. However, our hypothesis which stated that the optimal angle would be in the range of 10 to 15 degrees was confirmed as it was found to be 12 degrees.</w:t>
-      </w:r>
+        <w:ind w:firstLine="720"/>
+      </w:pPr>
+      <w:r>
+        <w:rPr>
+          <w:noProof/>
+        </w:rPr>
+        <mc:AlternateContent>
+          <mc:Choice Requires="wps">
+            <w:drawing>
+              <wp:anchor distT="0" distB="0" distL="114300" distR="114300" simplePos="0" relativeHeight="251663360" behindDoc="0" locked="0" layoutInCell="1" allowOverlap="1" wp14:anchorId="45EAF1F3" wp14:editId="113F9144">
+                <wp:simplePos x="0" y="0"/>
+                <wp:positionH relativeFrom="column">
+                  <wp:posOffset>2389305</wp:posOffset>
+                </wp:positionH>
+                <wp:positionV relativeFrom="paragraph">
+                  <wp:posOffset>2075180</wp:posOffset>
+                </wp:positionV>
+                <wp:extent cx="1612232" cy="288758"/>
+                <wp:effectExtent l="0" t="0" r="1270" b="3810"/>
+                <wp:wrapNone/>
+                <wp:docPr id="6" name="Text Box 6"/>
+                <wp:cNvGraphicFramePr/>
+                <a:graphic xmlns:a="http://schemas.openxmlformats.org/drawingml/2006/main">
+                  <a:graphicData uri="http://schemas.microsoft.com/office/word/2010/wordprocessingShape">
+                    <wps:wsp>
+                      <wps:cNvSpPr txBox="1"/>
+                      <wps:spPr>
+                        <a:xfrm>
+                          <a:off x="0" y="0"/>
+                          <a:ext cx="1612232" cy="288758"/>
+                        </a:xfrm>
+                        <a:prstGeom prst="rect">
+                          <a:avLst/>
+                        </a:prstGeom>
+                        <a:solidFill>
+                          <a:schemeClr val="lt1"/>
+                        </a:solidFill>
+                        <a:ln w="6350">
+                          <a:noFill/>
+                        </a:ln>
+                      </wps:spPr>
+                      <wps:txbx>
+                        <w:txbxContent>
+                          <w:p>
+                            <w:pPr>
+                              <w:rPr>
+                                <w14:textOutline w14:w="9525" w14:cap="rnd" w14:cmpd="sng" w14:algn="ctr">
+                                  <w14:noFill/>
+                                  <w14:prstDash w14:val="solid"/>
+                                  <w14:bevel/>
+                                </w14:textOutline>
+                              </w:rPr>
+                            </w:pPr>
+                            <w:r>
+                              <w:rPr>
+                                <w14:textOutline w14:w="9525" w14:cap="rnd" w14:cmpd="sng" w14:algn="ctr">
+                                  <w14:noFill/>
+                                  <w14:prstDash w14:val="solid"/>
+                                  <w14:bevel/>
+                                </w14:textOutline>
+                              </w:rPr>
+                              <w:t>Figure 2</w:t>
+                            </w:r>
+                          </w:p>
+                        </w:txbxContent>
+                      </wps:txbx>
+                      <wps:bodyPr rot="0" spcFirstLastPara="0" vertOverflow="overflow" horzOverflow="overflow" vert="horz" wrap="square" lIns="91440" tIns="45720" rIns="91440" bIns="45720" numCol="1" spcCol="0" rtlCol="0" fromWordArt="0" anchor="t" anchorCtr="0" forceAA="0" compatLnSpc="1">
+                        <a:prstTxWarp prst="textNoShape">
+                          <a:avLst/>
+                        </a:prstTxWarp>
+                        <a:noAutofit/>
+                      </wps:bodyPr>
+                    </wps:wsp>
+                  </a:graphicData>
+                </a:graphic>
+              </wp:anchor>
+            </w:drawing>
+          </mc:Choice>
+          <mc:Fallback>
+            <w:pict>
+              <v:shape w14:anchorId="45EAF1F3" id="Text Box 6" o:spid="_x0000_s1027" type="#_x0000_t202" style="position:absolute;left:0;text-align:left;margin-left:188.15pt;margin-top:163.4pt;width:126.95pt;height:22.75pt;z-index:251663360;visibility:visible;mso-wrap-style:square;mso-wrap-distance-left:9pt;mso-wrap-distance-top:0;mso-wrap-distance-right:9pt;mso-wrap-distance-bottom:0;mso-position-horizontal:absolute;mso-position-horizontal-relative:text;mso-position-vertical:absolute;mso-position-vertical-relative:text;v-text-anchor:top" o:gfxdata="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" fillcolor="white [3201]" stroked="f" strokeweight=".5pt">
+                <v:textbox>
+                  <w:txbxContent>
+                    <w:p>
+                      <w:pPr>
+                        <w:rPr>
+                          <w14:textOutline w14:w="9525" w14:cap="rnd" w14:cmpd="sng" w14:algn="ctr">
+                            <w14:noFill/>
+                            <w14:prstDash w14:val="solid"/>
+                            <w14:bevel/>
+                          </w14:textOutline>
+                        </w:rPr>
+                      </w:pPr>
+                      <w:r>
+                        <w:rPr>
+                          <w14:textOutline w14:w="9525" w14:cap="rnd" w14:cmpd="sng" w14:algn="ctr">
+                            <w14:noFill/>
+                            <w14:prstDash w14:val="solid"/>
+                            <w14:bevel/>
+                          </w14:textOutline>
+                        </w:rPr>
+                        <w:t>Figure 2</w:t>
+                      </w:r>
+                    </w:p>
+                  </w:txbxContent>
+                </v:textbox>
+              </v:shape>
+            </w:pict>
+          </mc:Fallback>
+        </mc:AlternateContent>
+      </w:r>
+    </w:p>
+    <w:p>
+      <w:pPr>
+        <w:spacing w:line="480" w:lineRule="auto"/>
+      </w:pPr>
       <w:bookmarkStart w:id="0" w:name="_GoBack"/>
       <w:bookmarkEnd w:id="0"/>
+    </w:p>
+    <w:p>
+      <w:pPr>
+        <w:spacing w:line="480" w:lineRule="auto"/>
+        <w:ind w:firstLine="720"/>
+        <w:jc w:val="center"/>
+      </w:pPr>
+      <w:r>
+        <w:rPr>
+          <w:noProof/>
+        </w:rPr>
+        <w:lastRenderedPageBreak/>
+        <mc:AlternateContent>
+          <mc:Choice Requires="wps">
+            <w:drawing>
+              <wp:anchor distT="0" distB="0" distL="114300" distR="114300" simplePos="0" relativeHeight="251664384" behindDoc="0" locked="0" layoutInCell="1" allowOverlap="1" wp14:anchorId="53AA42C8" wp14:editId="34B4CDEB">
+                <wp:simplePos x="0" y="0"/>
+                <wp:positionH relativeFrom="column">
+                  <wp:posOffset>2742398</wp:posOffset>
+                </wp:positionH>
+                <wp:positionV relativeFrom="paragraph">
+                  <wp:posOffset>4162425</wp:posOffset>
+                </wp:positionV>
+                <wp:extent cx="1227221" cy="288758"/>
+                <wp:effectExtent l="0" t="0" r="5080" b="3810"/>
+                <wp:wrapNone/>
+                <wp:docPr id="7" name="Text Box 7"/>
+                <wp:cNvGraphicFramePr/>
+                <a:graphic xmlns:a="http://schemas.openxmlformats.org/drawingml/2006/main">
+                  <a:graphicData uri="http://schemas.microsoft.com/office/word/2010/wordprocessingShape">
+                    <wps:wsp>
+                      <wps:cNvSpPr txBox="1"/>
+                      <wps:spPr>
+                        <a:xfrm>
+                          <a:off x="0" y="0"/>
+                          <a:ext cx="1227221" cy="288758"/>
+                        </a:xfrm>
+                        <a:prstGeom prst="rect">
+                          <a:avLst/>
+                        </a:prstGeom>
+                        <a:solidFill>
+                          <a:schemeClr val="lt1"/>
+                        </a:solidFill>
+                        <a:ln w="6350">
+                          <a:noFill/>
+                        </a:ln>
+                      </wps:spPr>
+                      <wps:txbx>
+                        <w:txbxContent>
+                          <w:p>
+                            <w:r>
+                              <w:t>Figure 3</w:t>
+                            </w:r>
+                          </w:p>
+                        </w:txbxContent>
+                      </wps:txbx>
+                      <wps:bodyPr rot="0" spcFirstLastPara="0" vertOverflow="overflow" horzOverflow="overflow" vert="horz" wrap="square" lIns="91440" tIns="45720" rIns="91440" bIns="45720" numCol="1" spcCol="0" rtlCol="0" fromWordArt="0" anchor="t" anchorCtr="0" forceAA="0" compatLnSpc="1">
+                        <a:prstTxWarp prst="textNoShape">
+                          <a:avLst/>
+                        </a:prstTxWarp>
+                        <a:noAutofit/>
+                      </wps:bodyPr>
+                    </wps:wsp>
+                  </a:graphicData>
+                </a:graphic>
+              </wp:anchor>
+            </w:drawing>
+          </mc:Choice>
+          <mc:Fallback>
+            <w:pict>
+              <v:shape w14:anchorId="53AA42C8" id="Text Box 7" o:spid="_x0000_s1028" type="#_x0000_t202" style="position:absolute;left:0;text-align:left;margin-left:215.95pt;margin-top:327.75pt;width:96.65pt;height:22.75pt;z-index:251664384;visibility:visible;mso-wrap-style:square;mso-wrap-distance-left:9pt;mso-wrap-distance-top:0;mso-wrap-distance-right:9pt;mso-wrap-distance-bottom:0;mso-position-horizontal:absolute;mso-position-horizontal-relative:text;mso-position-vertical:absolute;mso-position-vertical-relative:text;v-text-anchor:top" o:gfxdata="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" fillcolor="white [3201]" stroked="f" strokeweight=".5pt">
+                <v:textbox>
+                  <w:txbxContent>
+                    <w:p>
+                      <w:r>
+                        <w:t>Figure 3</w:t>
+                      </w:r>
+                    </w:p>
+                  </w:txbxContent>
+                </v:textbox>
+              </v:shape>
+            </w:pict>
+          </mc:Fallback>
+        </mc:AlternateContent>
+      </w:r>
+      <w:r>
+        <w:rPr>
+          <w:noProof/>
+        </w:rPr>
+        <w:drawing>
+          <wp:anchor distT="0" distB="0" distL="114300" distR="114300" simplePos="0" relativeHeight="251660288" behindDoc="1" locked="0" layoutInCell="1" allowOverlap="1" wp14:anchorId="78C33BD6" wp14:editId="2C58E439">
+            <wp:simplePos x="0" y="0"/>
+            <wp:positionH relativeFrom="column">
+              <wp:posOffset>192105</wp:posOffset>
+            </wp:positionH>
+            <wp:positionV relativeFrom="paragraph">
+              <wp:posOffset>602</wp:posOffset>
+            </wp:positionV>
+            <wp:extent cx="5558155" cy="4034155"/>
+            <wp:effectExtent l="0" t="0" r="4445" b="4445"/>
+            <wp:wrapThrough wrapText="bothSides">
+              <wp:wrapPolygon edited="0">
+                <wp:start x="0" y="0"/>
+                <wp:lineTo x="0" y="21556"/>
+                <wp:lineTo x="21568" y="21556"/>
+                <wp:lineTo x="21568" y="0"/>
+                <wp:lineTo x="0" y="0"/>
+              </wp:wrapPolygon>
+            </wp:wrapThrough>
+            <wp:docPr id="2" name="Picture 2"/>
+            <wp:cNvGraphicFramePr>
+              <a:graphicFrameLocks xmlns:a="http://schemas.openxmlformats.org/drawingml/2006/main" noChangeAspect="1"/>
+            </wp:cNvGraphicFramePr>
+            <a:graphic xmlns:a="http://schemas.openxmlformats.org/drawingml/2006/main">
+              <a:graphicData uri="http://schemas.openxmlformats.org/drawingml/2006/picture">
+                <pic:pic xmlns:pic="http://schemas.openxmlformats.org/drawingml/2006/picture">
+                  <pic:nvPicPr>
+                    <pic:cNvPr id="2" name="Screen Shot 2019-05-21 at 3.54.41 PM.png"/>
+                    <pic:cNvPicPr/>
+                  </pic:nvPicPr>
+                  <pic:blipFill>
+                    <a:blip r:embed="rId10" cstate="print">
+                      <a:extLst>
+                        <a:ext uri="{28A0092B-C50C-407E-A947-70E740481C1C}">
+                          <a14:useLocalDpi xmlns:a14="http://schemas.microsoft.com/office/drawing/2010/main" val="0"/>
+                        </a:ext>
+                      </a:extLst>
+                    </a:blip>
+                    <a:stretch>
+                      <a:fillRect/>
+                    </a:stretch>
+                  </pic:blipFill>
+                  <pic:spPr>
+                    <a:xfrm>
+                      <a:off x="0" y="0"/>
+                      <a:ext cx="5558155" cy="4034155"/>
+                    </a:xfrm>
+                    <a:prstGeom prst="rect">
+                      <a:avLst/>
+                    </a:prstGeom>
+                  </pic:spPr>
+                </pic:pic>
+              </a:graphicData>
+            </a:graphic>
+            <wp14:sizeRelH relativeFrom="page">
+              <wp14:pctWidth>0</wp14:pctWidth>
+            </wp14:sizeRelH>
+            <wp14:sizeRelV relativeFrom="page">
+              <wp14:pctHeight>0</wp14:pctHeight>
+            </wp14:sizeRelV>
+          </wp:anchor>
+        </w:drawing>
+      </w:r>
+    </w:p>
+    <w:p>
+      <w:pPr>
+        <w:spacing w:line="480" w:lineRule="auto"/>
+        <w:rPr>
+          <w:b/>
+        </w:rPr>
+      </w:pPr>
+      <w:r>
+        <w:rPr>
+          <w:b/>
+        </w:rPr>
+        <w:t>Discussion</w:t>
+      </w:r>
+    </w:p>
+    <w:p>
+      <w:pPr>
+        <w:spacing w:line="480" w:lineRule="auto"/>
+        <w:ind w:firstLine="720"/>
+      </w:pPr>
+      <w:r>
+        <w:t xml:space="preserve">The discrepancy between our results and the </w:t>
+      </w:r>
+      <w:proofErr w:type="gramStart"/>
+      <w:r>
+        <w:t>article</w:t>
+      </w:r>
+      <w:r>
+        <w:t>’s</w:t>
+      </w:r>
+      <w:proofErr w:type="gramEnd"/>
+      <w:r>
+        <w:t xml:space="preserve"> suggests that there was a problem with our program which were not able to fix</w:t>
+      </w:r>
+      <w:r>
+        <w:t>. However, our hypothesis which stated that the optimal angle would be in the range of 10 to 15 degrees was confirmed as it was found to be 12 degrees.</w:t>
+      </w:r>
       <w:r>
         <w:t xml:space="preserve"> </w:t>
+      </w:r>
+      <w:r>
+        <w:t xml:space="preserve">The results we obtained were somewhat close to the ones states in </w:t>
+      </w:r>
+      <w:r>
+        <w:rPr>
+          <w:i/>
+        </w:rPr>
+        <w:t>The Physics of Frisbee</w:t>
+      </w:r>
+      <w:r>
+        <w:rPr>
+          <w:i/>
+        </w:rPr>
+        <w:t>s</w:t>
+      </w:r>
+      <w:r>
+        <w:t xml:space="preserve"> as the maximum distance reached by the frisbee when thrown at a 12 degrees angle was of 40 meter while achieving a height of 7.7 meters.  </w:t>
+      </w:r>
+      <w:r>
+        <w:t xml:space="preserve">Our findings were relatively close to theirs. </w:t>
+      </w:r>
+      <w:r>
+        <w:t>A</w:t>
+      </w:r>
+      <w:r>
+        <w:t xml:space="preserve"> java code was </w:t>
+      </w:r>
+      <w:r>
+        <w:t xml:space="preserve">provided in the article, and I would say that we took way more components into account then they did and that is probably the reason why we got </w:t>
+      </w:r>
+      <w:r>
+        <w:t>slightly different</w:t>
+      </w:r>
+      <w:r>
+        <w:t xml:space="preserve"> results along with the fact that we could not fix a problem in our program. </w:t>
+      </w:r>
+    </w:p>
+    <w:p>
+      <w:pPr>
+        <w:spacing w:line="480" w:lineRule="auto"/>
+        <w:rPr>
+          <w:b/>
+        </w:rPr>
+      </w:pPr>
+      <w:r>
+        <w:rPr>
+          <w:b/>
+        </w:rPr>
+        <w:lastRenderedPageBreak/>
+        <w:t>References</w:t>
+      </w:r>
+    </w:p>
+    <w:p>
+      <w:pPr>
+        <w:spacing w:line="480" w:lineRule="auto"/>
+        <w:rPr>
+          <w:b/>
+        </w:rPr>
+      </w:pPr>
+      <w:r>
+        <w:t xml:space="preserve">Morrison, V.R. “The Physics of Frisbees”. </w:t>
+      </w:r>
+      <w:r>
+        <w:rPr>
+          <w:i/>
+        </w:rPr>
+        <w:t xml:space="preserve">Electronic Journal of Classical Mechanics and </w:t>
+      </w:r>
+      <w:r>
+        <w:rPr>
+          <w:i/>
+        </w:rPr>
+        <w:br/>
+      </w:r>
+      <w:r>
+        <w:rPr>
+          <w:i/>
+        </w:rPr>
+        <w:tab/>
+      </w:r>
+      <w:r>
+        <w:rPr>
+          <w:i/>
+        </w:rPr>
+        <w:t>Relativity.</w:t>
+      </w:r>
+      <w:r>
+        <w:t>Http://scripts.mit.edu/~womens-ult/frisbee_physics.pdf.</w:t>
       </w:r>
     </w:p>
     <w:p/>
@@ -1805,7 +2257,7 @@
     </w:rPrDefault>
     <w:pPrDefault/>
   </w:docDefaults>
-  <w:latentStyles w:defLockedState="0" w:defUIPriority="99" w:defSemiHidden="0" w:defUnhideWhenUsed="0" w:defQFormat="0" w:count="376">
+  <w:latentStyles w:defLockedState="0" w:defUIPriority="99" w:defSemiHidden="0" w:defUnhideWhenUsed="0" w:defQFormat="0" w:count="375">
     <w:lsdException w:name="Normal" w:uiPriority="0" w:qFormat="1"/>
     <w:lsdException w:name="heading 1" w:uiPriority="9" w:qFormat="1"/>
     <w:lsdException w:name="heading 2" w:semiHidden="1" w:uiPriority="9" w:unhideWhenUsed="1" w:qFormat="1"/>
@@ -1911,6 +2363,7 @@
     <w:lsdException w:name="HTML Sample" w:semiHidden="1" w:unhideWhenUsed="1"/>
     <w:lsdException w:name="HTML Typewriter" w:semiHidden="1" w:unhideWhenUsed="1"/>
     <w:lsdException w:name="HTML Variable" w:semiHidden="1" w:unhideWhenUsed="1"/>
+    <w:lsdException w:name="Normal Table" w:semiHidden="1" w:unhideWhenUsed="1"/>
     <w:lsdException w:name="annotation subject" w:semiHidden="1" w:unhideWhenUsed="1"/>
     <w:lsdException w:name="No List" w:semiHidden="1" w:unhideWhenUsed="1"/>
     <w:lsdException w:name="Outline List 1" w:semiHidden="1" w:unhideWhenUsed="1"/>
@@ -1957,8 +2410,10 @@
     <w:lsdException w:name="Table Subtle 2" w:semiHidden="1" w:unhideWhenUsed="1"/>
     <w:lsdException w:name="Table Web 1" w:semiHidden="1" w:unhideWhenUsed="1"/>
     <w:lsdException w:name="Table Web 2" w:semiHidden="1" w:unhideWhenUsed="1"/>
+    <w:lsdException w:name="Table Web 3" w:semiHidden="1" w:unhideWhenUsed="1"/>
     <w:lsdException w:name="Balloon Text" w:semiHidden="1" w:unhideWhenUsed="1"/>
     <w:lsdException w:name="Table Grid" w:uiPriority="39"/>
+    <w:lsdException w:name="Table Theme" w:semiHidden="1" w:unhideWhenUsed="1"/>
     <w:lsdException w:name="Placeholder Text" w:semiHidden="1"/>
     <w:lsdException w:name="No Spacing" w:uiPriority="1" w:qFormat="1"/>
     <w:lsdException w:name="Light Shading" w:uiPriority="60"/>
@@ -2178,7 +2633,6 @@
     <w:lsdException w:name="Smart Hyperlink" w:semiHidden="1" w:unhideWhenUsed="1"/>
     <w:lsdException w:name="Hashtag" w:semiHidden="1" w:unhideWhenUsed="1"/>
     <w:lsdException w:name="Unresolved Mention" w:semiHidden="1" w:unhideWhenUsed="1"/>
-    <w:lsdException w:name="Smart Link" w:semiHidden="1" w:unhideWhenUsed="1"/>
   </w:latentStyles>
   <w:style w:type="paragraph" w:default="1" w:styleId="Normal">
     <w:name w:val="Normal"/>
@@ -2602,10 +3056,9 @@
 </file>
 
 <file path=customXml/itemProps1.xml><?xml version="1.0" encoding="utf-8"?>
-<ds:datastoreItem xmlns:ds="http://schemas.openxmlformats.org/officeDocument/2006/customXml" ds:itemID="{C7485C9E-7427-41D8-ACBA-9C160A3A86EC}">
+<ds:datastoreItem xmlns:ds="http://schemas.openxmlformats.org/officeDocument/2006/customXml" ds:itemID="{17B4A55F-5F95-E843-838E-4C4ABCDDB574}">
   <ds:schemaRefs>
     <ds:schemaRef ds:uri="http://schemas.openxmlformats.org/officeDocument/2006/bibliography"/>
-    <ds:schemaRef ds:uri="http://www.w3.org/2000/xmlns/"/>
   </ds:schemaRefs>
 </ds:datastoreItem>
 </file>
--- a/report/FinalProject.docx
+++ b/report/FinalProject.docx
@@ -251,7 +251,13 @@
         </mc:AlternateContent>
       </w:r>
       <w:r>
-        <w:t>Since there is a lot of variables to consider</w:t>
+        <w:t xml:space="preserve">Since there </w:t>
+      </w:r>
+      <w:r>
+        <w:t>are</w:t>
+      </w:r>
+      <w:r>
+        <w:t xml:space="preserve"> a lot of variables to consider</w:t>
       </w:r>
       <w:r>
         <w:t xml:space="preserve"> (Figure 1)</w:t>
@@ -272,7 +278,11 @@
         <w:t xml:space="preserve"> First, to be able to</w:t>
       </w:r>
       <w:r>
-        <w:t xml:space="preserve"> find the angle of attack which allows us to reach the greatest distance, </w:t>
+        <w:t xml:space="preserve"> find the angle of attack which allows us to reach the greatest </w:t>
+      </w:r>
+      <w:r>
+        <w:lastRenderedPageBreak/>
+        <w:t xml:space="preserve">distance, </w:t>
       </w:r>
       <w:r>
         <w:t xml:space="preserve">we need to separate the problem into </w:t>
@@ -287,7 +297,6 @@
         <w:ind w:firstLine="720"/>
       </w:pPr>
       <w:r>
-        <w:lastRenderedPageBreak/>
         <w:t xml:space="preserve">First, we need to calculate the drag coefficient and force </w:t>
       </w:r>
       <w:r>
@@ -470,13 +479,19 @@
         <w:t>v</w:t>
       </w:r>
       <w:r>
-        <w:t xml:space="preserve"> its </w:t>
-      </w:r>
-      <w:r>
-        <w:t xml:space="preserve">average </w:t>
+        <w:t xml:space="preserve"> is </w:t>
+      </w:r>
+      <w:r>
+        <w:t>the</w:t>
+      </w:r>
+      <w:r>
+        <w:t xml:space="preserve"> </w:t>
       </w:r>
       <w:r>
         <w:t>velocity</w:t>
+      </w:r>
+      <w:r>
+        <w:t xml:space="preserve"> of the frisbee at this point</w:t>
       </w:r>
       <w:r>
         <w:t xml:space="preserve">, but </w:t>
@@ -659,7 +674,140 @@
         <w:spacing w:line="480" w:lineRule="auto"/>
       </w:pPr>
       <w:r>
-        <w:t xml:space="preserve"> Same thing with the lift force</w:t>
+        <w:t xml:space="preserve">In this equation, </w:t>
+      </w:r>
+      <w:r>
+        <w:t>Cd</w:t>
+      </w:r>
+      <w:r>
+        <w:rPr>
+          <w:vertAlign w:val="subscript"/>
+        </w:rPr>
+        <w:t>0</w:t>
+      </w:r>
+      <w:r>
+        <w:t xml:space="preserve"> </w:t>
+      </w:r>
+      <w:r>
+        <w:t>is the coefficient of drag at angle zero and this</w:t>
+      </w:r>
+      <w:r>
+        <w:t xml:space="preserve"> defined to 0.</w:t>
+      </w:r>
+      <w:r>
+        <w:t>08,</w:t>
+      </w:r>
+      <w:r>
+        <w:t xml:space="preserve"> </w:t>
+      </w:r>
+      <m:oMath>
+        <m:sSub>
+          <m:sSubPr>
+            <m:ctrlPr>
+              <w:rPr>
+                <w:rFonts w:ascii="Cambria Math" w:hAnsi="Cambria Math"/>
+                <w:i/>
+              </w:rPr>
+            </m:ctrlPr>
+          </m:sSubPr>
+          <m:e>
+            <m:r>
+              <w:rPr>
+                <w:rFonts w:ascii="Cambria Math" w:hAnsi="Cambria Math"/>
+              </w:rPr>
+              <m:t>Cd</m:t>
+            </m:r>
+          </m:e>
+          <m:sub>
+            <m:r>
+              <w:rPr>
+                <w:rFonts w:ascii="Cambria Math" w:hAnsi="Cambria Math"/>
+              </w:rPr>
+              <m:t xml:space="preserve">α </m:t>
+            </m:r>
+          </m:sub>
+        </m:sSub>
+      </m:oMath>
+      <w:r>
+        <w:rPr>
+          <w:rFonts w:eastAsiaTheme="minorEastAsia"/>
+        </w:rPr>
+        <w:t xml:space="preserve">is </w:t>
+      </w:r>
+      <w:r>
+        <w:rPr>
+          <w:rFonts w:eastAsiaTheme="minorEastAsia"/>
+        </w:rPr>
+        <w:t>2.72 and is the drag coefficient depending on alpha</w:t>
+      </w:r>
+      <w:r>
+        <w:rPr>
+          <w:rFonts w:eastAsiaTheme="minorEastAsia"/>
+        </w:rPr>
+        <w:t xml:space="preserve">, and </w:t>
+      </w:r>
+      <w:r>
+        <w:t xml:space="preserve"> </w:t>
+      </w:r>
+      <m:oMath>
+        <m:sSub>
+          <m:sSubPr>
+            <m:ctrlPr>
+              <w:rPr>
+                <w:rFonts w:ascii="Cambria Math" w:hAnsi="Cambria Math"/>
+                <w:i/>
+              </w:rPr>
+            </m:ctrlPr>
+          </m:sSubPr>
+          <m:e>
+            <m:r>
+              <w:rPr>
+                <w:rFonts w:ascii="Cambria Math" w:hAnsi="Cambria Math"/>
+              </w:rPr>
+              <m:t>α</m:t>
+            </m:r>
+          </m:e>
+          <m:sub>
+            <m:r>
+              <w:rPr>
+                <w:rFonts w:ascii="Cambria Math" w:hAnsi="Cambria Math"/>
+              </w:rPr>
+              <m:t xml:space="preserve">0 </m:t>
+            </m:r>
+          </m:sub>
+        </m:sSub>
+      </m:oMath>
+      <w:r>
+        <w:rPr>
+          <w:rFonts w:eastAsiaTheme="minorEastAsia"/>
+        </w:rPr>
+        <w:t xml:space="preserve"> is </w:t>
+      </w:r>
+      <w:r>
+        <w:rPr>
+          <w:rFonts w:eastAsiaTheme="minorEastAsia"/>
+        </w:rPr>
+        <w:t xml:space="preserve">a constant defined to be -4 degrees and represents the angle of throw which minimize the </w:t>
+      </w:r>
+      <w:r>
+        <w:rPr>
+          <w:rFonts w:eastAsiaTheme="minorEastAsia"/>
+        </w:rPr>
+        <w:t>lift</w:t>
+      </w:r>
+      <w:r>
+        <w:rPr>
+          <w:rFonts w:eastAsiaTheme="minorEastAsia"/>
+        </w:rPr>
+        <w:t xml:space="preserve"> force on the frisbee.</w:t>
+      </w:r>
+    </w:p>
+    <w:p>
+      <w:pPr>
+        <w:spacing w:line="480" w:lineRule="auto"/>
+      </w:pPr>
+      <w:r>
+        <w:t>Same thing with the lift force</w:t>
       </w:r>
       <w:r>
         <w:t xml:space="preserve"> whic</w:t>
@@ -806,6 +954,106 @@
     <w:p>
       <w:pPr>
         <w:spacing w:line="480" w:lineRule="auto"/>
+      </w:pPr>
+      <w:r>
+        <w:t xml:space="preserve">In this case, </w:t>
+      </w:r>
+      <m:oMath>
+        <m:sSub>
+          <m:sSubPr>
+            <m:ctrlPr>
+              <w:rPr>
+                <w:rFonts w:ascii="Cambria Math" w:hAnsi="Cambria Math"/>
+                <w:i/>
+              </w:rPr>
+            </m:ctrlPr>
+          </m:sSubPr>
+          <m:e>
+            <m:r>
+              <w:rPr>
+                <w:rFonts w:ascii="Cambria Math" w:hAnsi="Cambria Math"/>
+              </w:rPr>
+              <m:t>Cl</m:t>
+            </m:r>
+          </m:e>
+          <m:sub>
+            <m:r>
+              <w:rPr>
+                <w:rFonts w:ascii="Cambria Math" w:hAnsi="Cambria Math"/>
+              </w:rPr>
+              <m:t xml:space="preserve">0 </m:t>
+            </m:r>
+          </m:sub>
+        </m:sSub>
+      </m:oMath>
+      <w:r>
+        <w:rPr>
+          <w:rFonts w:eastAsiaTheme="minorEastAsia"/>
+        </w:rPr>
+        <w:t xml:space="preserve">is the </w:t>
+      </w:r>
+      <w:r>
+        <w:rPr>
+          <w:rFonts w:eastAsiaTheme="minorEastAsia"/>
+        </w:rPr>
+        <w:t>lift coefficient when the angle of attack is 0 degrees and was found to be 0.1</w:t>
+      </w:r>
+      <w:r>
+        <w:rPr>
+          <w:rFonts w:eastAsiaTheme="minorEastAsia"/>
+        </w:rPr>
+        <w:t xml:space="preserve"> and </w:t>
+      </w:r>
+      <m:oMath>
+        <m:sSub>
+          <m:sSubPr>
+            <m:ctrlPr>
+              <w:rPr>
+                <w:rFonts w:ascii="Cambria Math" w:hAnsi="Cambria Math"/>
+                <w:i/>
+              </w:rPr>
+            </m:ctrlPr>
+          </m:sSubPr>
+          <m:e>
+            <m:r>
+              <w:rPr>
+                <w:rFonts w:ascii="Cambria Math" w:hAnsi="Cambria Math"/>
+              </w:rPr>
+              <m:t>Cl</m:t>
+            </m:r>
+          </m:e>
+          <m:sub>
+            <m:r>
+              <w:rPr>
+                <w:rFonts w:ascii="Cambria Math" w:hAnsi="Cambria Math"/>
+              </w:rPr>
+              <m:t xml:space="preserve">α </m:t>
+            </m:r>
+          </m:sub>
+        </m:sSub>
+      </m:oMath>
+      <w:r>
+        <w:rPr>
+          <w:rFonts w:eastAsiaTheme="minorEastAsia"/>
+        </w:rPr>
+        <w:t xml:space="preserve">is </w:t>
+      </w:r>
+      <w:r>
+        <w:rPr>
+          <w:rFonts w:eastAsiaTheme="minorEastAsia"/>
+        </w:rPr>
+        <w:t>1.4 and represents the lift coefficient d</w:t>
+      </w:r>
+      <w:r>
+        <w:rPr>
+          <w:rFonts w:eastAsiaTheme="minorEastAsia"/>
+        </w:rPr>
+        <w:t>ependent on alpha.</w:t>
+      </w:r>
+    </w:p>
+    <w:p>
+      <w:pPr>
+        <w:spacing w:line="480" w:lineRule="auto"/>
         <w:rPr>
           <w:rFonts w:eastAsiaTheme="minorEastAsia"/>
         </w:rPr>
@@ -918,13 +1166,35 @@
         <w:spacing w:line="480" w:lineRule="auto"/>
       </w:pPr>
       <w:r>
-        <w:t xml:space="preserve">The Frisbee’s area, the air pressure, the density of the fluid which in this case will be air, the acceleration and the height of the fluid will have to be considered in these formulas too. The velocities and pressures are linked together, and they act inversely to each other. The </w:t>
-      </w:r>
-      <w:r>
+        <w:t xml:space="preserve">The Frisbee’s area, the </w:t>
+      </w:r>
+      <w:r>
+        <w:t>coefficient of lift</w:t>
+      </w:r>
+      <w:r>
+        <w:t>, the density of the fluid which in this case will be</w:t>
+      </w:r>
+      <w:r>
+        <w:t xml:space="preserve"> </w:t>
+      </w:r>
+      <w:r>
+        <w:t>the air</w:t>
+      </w:r>
+      <w:r>
+        <w:t>, and the velocity of the frisbee at this moment are needed to calculate the lift force</w:t>
+      </w:r>
+      <w:r>
+        <w:t xml:space="preserve"> </w:t>
+      </w:r>
+      <w:r>
+        <w:t xml:space="preserve">. The </w:t>
+      </w:r>
+      <w:r>
+        <w:lastRenderedPageBreak/>
         <w:t xml:space="preserve">initial </w:t>
       </w:r>
       <w:r>
-        <w:t>velocity of a Frisbee throw we will use is approximatively 14 m/s</w:t>
+        <w:t>velocity of a Frisbee throw is approximatively 14 m/s</w:t>
       </w:r>
       <w:r>
         <w:t>.</w:t>
@@ -936,7 +1206,13 @@
         <w:t>T</w:t>
       </w:r>
       <w:r>
-        <w:t>he standard air density we will use in this case will be 1.23 kg/m</w:t>
+        <w:t xml:space="preserve">he standard air density we use in this case </w:t>
+      </w:r>
+      <w:r>
+        <w:t>is</w:t>
+      </w:r>
+      <w:r>
+        <w:t xml:space="preserve"> 1.23 kg/m</w:t>
       </w:r>
       <w:r>
         <w:rPr>
@@ -945,7 +1221,13 @@
         <w:t>3</w:t>
       </w:r>
       <w:r>
-        <w:t>, the Frisbee’s area will be 0.0531m</w:t>
+        <w:t xml:space="preserve">, the Frisbee’s area </w:t>
+      </w:r>
+      <w:r>
+        <w:t>is of</w:t>
+      </w:r>
+      <w:r>
+        <w:t xml:space="preserve"> 0.0531m</w:t>
       </w:r>
       <w:r>
         <w:rPr>
@@ -954,7 +1236,13 @@
         <w:t>2</w:t>
       </w:r>
       <w:r>
-        <w:t xml:space="preserve"> and as we might need it, the viscosity of air used will be 1.73x10</w:t>
+        <w:t xml:space="preserve"> and as we might need it, the viscosity of air used </w:t>
+      </w:r>
+      <w:r>
+        <w:t xml:space="preserve">as found to </w:t>
+      </w:r>
+      <w:r>
+        <w:t>be 1.73x10</w:t>
       </w:r>
       <w:r>
         <w:rPr>
@@ -987,7 +1275,6 @@
         <w:ind w:firstLine="720"/>
       </w:pPr>
       <w:r>
-        <w:lastRenderedPageBreak/>
         <w:t>Then,</w:t>
       </w:r>
       <w:r>
@@ -1210,13 +1497,13 @@
         <w:rPr>
           <w:rFonts w:eastAsiaTheme="minorEastAsia"/>
         </w:rPr>
-        <w:t xml:space="preserve">. However, as time goes on, it will be updated with </w:t>
-      </w:r>
-      <w:r>
-        <w:rPr>
-          <w:rFonts w:eastAsiaTheme="minorEastAsia"/>
-        </w:rPr>
-        <w:t xml:space="preserve">by using the </w:t>
+        <w:t xml:space="preserve">. However, as time goes on, it will be updated </w:t>
+      </w:r>
+      <w:r>
+        <w:rPr>
+          <w:rFonts w:eastAsiaTheme="minorEastAsia"/>
+        </w:rPr>
+        <w:t xml:space="preserve">by using </w:t>
       </w:r>
       <w:r>
         <w:rPr>
@@ -1246,7 +1533,19 @@
         <w:rPr>
           <w:rFonts w:eastAsiaTheme="minorEastAsia"/>
         </w:rPr>
-        <w:t xml:space="preserve">The third part of the problem was </w:t>
+        <w:t xml:space="preserve">The third part of the problem </w:t>
+      </w:r>
+      <w:r>
+        <w:rPr>
+          <w:rFonts w:eastAsiaTheme="minorEastAsia"/>
+        </w:rPr>
+        <w:t>is</w:t>
+      </w:r>
+      <w:r>
+        <w:rPr>
+          <w:rFonts w:eastAsiaTheme="minorEastAsia"/>
+        </w:rPr>
+        <w:t xml:space="preserve"> </w:t>
       </w:r>
       <w:r>
         <w:t>t</w:t>
@@ -1255,7 +1554,10 @@
         <w:t>o make sure we get the most accurate a</w:t>
       </w:r>
       <w:r>
-        <w:t>ngle of throw. We used</w:t>
+        <w:t>ngle of throw.</w:t>
+      </w:r>
+      <w:r>
+        <w:t xml:space="preserve"> To do so,</w:t>
       </w:r>
       <w:r>
         <w:t xml:space="preserve"> </w:t>
@@ -1264,7 +1566,13 @@
         <w:t>the</w:t>
       </w:r>
       <w:r>
-        <w:t xml:space="preserve"> Golden Search method t</w:t>
+        <w:t xml:space="preserve"> Golden Search method </w:t>
+      </w:r>
+      <w:r>
+        <w:t xml:space="preserve">will be used </w:t>
+      </w:r>
+      <w:r>
+        <w:t>t</w:t>
       </w:r>
       <w:r>
         <w:t xml:space="preserve">o </w:t>
@@ -1309,6 +1617,7 @@
         <w:ind w:firstLine="720"/>
       </w:pPr>
       <w:r>
+        <w:lastRenderedPageBreak/>
         <w:t xml:space="preserve">Lastly, to measure the distance </w:t>
       </w:r>
       <w:r>
@@ -1376,29 +1685,194 @@
         <w:t>numerical methods described in the previous sectio</w:t>
       </w:r>
       <w:r>
-        <w:t xml:space="preserve">n. We either used some conventional constants such as the air </w:t>
+        <w:t xml:space="preserve">n. We either used some conventional constants such as the air density </w:t>
+      </w:r>
+      <w:r>
+        <w:t xml:space="preserve">at sea level and the gravitational acceleration </w:t>
+      </w:r>
+      <w:r>
+        <w:t>or we used constants like the frisbee</w:t>
+      </w:r>
+      <w:r>
+        <w:t>’s area and mass, the minimum drag due to friction, the induced drag, the angle of attack that produces the less lift</w:t>
+      </w:r>
+      <w:r>
+        <w:t xml:space="preserve">, </w:t>
+      </w:r>
+      <w:r>
+        <w:t xml:space="preserve">and the initial velocity </w:t>
+      </w:r>
+      <w:r>
+        <w:t>was that of an</w:t>
+      </w:r>
+      <w:r>
+        <w:t xml:space="preserve"> average throw</w:t>
+      </w:r>
+      <w:r>
+        <w:t>.</w:t>
+      </w:r>
+      <w:r>
+        <w:t xml:space="preserve"> The values of the constants we used were found in the articles we based our project on.</w:t>
+      </w:r>
+      <w:r>
+        <w:t xml:space="preserve"> </w:t>
+      </w:r>
+    </w:p>
+    <w:p>
+      <w:pPr>
+        <w:spacing w:line="480" w:lineRule="auto"/>
+        <w:ind w:firstLine="720"/>
+      </w:pPr>
+      <w:r>
+        <w:t>The boundarie</w:t>
+      </w:r>
+      <w:r>
+        <w:t>s we used</w:t>
+      </w:r>
+      <w:r>
+        <w:t xml:space="preserve"> to calculate the optimal angle with the Golden Search method</w:t>
+      </w:r>
+      <w:r>
+        <w:t xml:space="preserve"> where based on the fact that</w:t>
+      </w:r>
+      <w:r>
+        <w:t xml:space="preserve"> we know the maximum (90</w:t>
+      </w:r>
+      <w:r>
+        <w:rPr>
+          <w:vertAlign w:val="superscript"/>
+        </w:rPr>
+        <w:t>o</w:t>
+      </w:r>
+      <w:r>
+        <w:t>) and minimum (0</w:t>
+      </w:r>
+      <w:r>
+        <w:rPr>
+          <w:vertAlign w:val="superscript"/>
+        </w:rPr>
+        <w:t>o</w:t>
+      </w:r>
+      <w:r>
+        <w:t>) angles at which we can throw a Frisbee,</w:t>
+      </w:r>
+      <w:r>
+        <w:t xml:space="preserve"> but we narrowed down the </w:t>
+      </w:r>
+      <w:r>
+        <w:t>range of angle to between 0 and 30. We made this assumption based on the fact that from an angle greater that 30, the frisbee will just go higher up while reaching a smaller distance</w:t>
+      </w:r>
+      <w:r>
+        <w:t>. Moreover, our program did not support angles greater than 30 so we simplified it.</w:t>
+      </w:r>
+      <w:r>
+        <w:t xml:space="preserve"> </w:t>
+      </w:r>
+      <w:r>
+        <w:t>Since th</w:t>
+      </w:r>
+      <w:r>
+        <w:t xml:space="preserve">is </w:t>
+      </w:r>
+      <w:r>
+        <w:t xml:space="preserve">method is usually used to find a minimum value, we </w:t>
+      </w:r>
+      <w:r>
+        <w:t>had</w:t>
+      </w:r>
+      <w:r>
+        <w:t xml:space="preserve"> to use the inverse of our </w:t>
+      </w:r>
+      <w:r>
+        <w:t xml:space="preserve">distance </w:t>
+      </w:r>
+      <w:r>
+        <w:t>function because in this case, we want to find a maximum value.</w:t>
+      </w:r>
+      <w:r>
+        <w:t xml:space="preserve"> </w:t>
+      </w:r>
+      <w:r>
+        <w:t xml:space="preserve">The Golden Search </w:t>
+      </w:r>
+      <w:r>
+        <w:t>is</w:t>
+      </w:r>
+      <w:r>
+        <w:t xml:space="preserve"> also use</w:t>
+      </w:r>
+      <w:r>
+        <w:t xml:space="preserve">ful </w:t>
+      </w:r>
+      <w:r>
+        <w:t xml:space="preserve">because it is a unimodal function, meaning there is a single </w:t>
+      </w:r>
+      <w:r>
+        <w:t xml:space="preserve">optimal </w:t>
+      </w:r>
+      <w:r>
+        <w:t>value.</w:t>
+      </w:r>
+    </w:p>
+    <w:p>
+      <w:pPr>
+        <w:spacing w:line="480" w:lineRule="auto"/>
+        <w:ind w:firstLine="720"/>
+      </w:pPr>
+      <w:r>
+        <w:t xml:space="preserve"> </w:t>
+      </w:r>
+      <w:r>
+        <w:t>In one of our method</w:t>
+      </w:r>
+      <w:r>
+        <w:t>s</w:t>
+      </w:r>
+      <w:r>
+        <w:t xml:space="preserve">, we have also calculated the distance travelled by the frisbee and we used data such as the velocity, the x and y initial positions, the angle and we have created </w:t>
       </w:r>
       <w:r>
         <w:lastRenderedPageBreak/>
-        <w:t xml:space="preserve">density </w:t>
-      </w:r>
-      <w:r>
-        <w:t xml:space="preserve">at sea level and the gravitational acceleration </w:t>
-      </w:r>
-      <w:r>
-        <w:t>or we used constants like the frisbee</w:t>
-      </w:r>
-      <w:r>
-        <w:t>’s area and mass, the minimum drag due to friction and pressure, the induced drag, the slope of the graph of a linear function of angle of attack, the angle of attack that produces the less lift</w:t>
-      </w:r>
-      <w:r>
-        <w:t xml:space="preserve">, </w:t>
-      </w:r>
-      <w:r>
-        <w:t xml:space="preserve">and the initial velocity of average of a throw </w:t>
-      </w:r>
-      <w:r>
-        <w:t xml:space="preserve">from the data we have looked at. </w:t>
+        <w:t xml:space="preserve">arrays. In the same method, we have also used Euler’s method to find the x and y positions, the acceleration, the velocity and the </w:t>
+      </w:r>
+      <w:r>
+        <w:t>angle at this specific point of the flight</w:t>
+      </w:r>
+      <w:r>
+        <w:t>.</w:t>
+      </w:r>
+      <w:r>
+        <w:t xml:space="preserve"> </w:t>
+      </w:r>
+      <w:r>
+        <w:t xml:space="preserve"> Since all of these values are always changing, this method is also used to update them each time the program is run. </w:t>
+      </w:r>
+      <w:r>
+        <w:t xml:space="preserve"> </w:t>
+      </w:r>
+      <w:r>
+        <w:t xml:space="preserve">To validate our program, we will compare our answers with graphs that have already been made. </w:t>
+      </w:r>
+      <w:r>
+        <w:t>X and Y values will be printed after running our code and w</w:t>
+      </w:r>
+      <w:r>
+        <w:t xml:space="preserve">e will </w:t>
+      </w:r>
+      <w:r>
+        <w:t xml:space="preserve">then </w:t>
+      </w:r>
+      <w:r>
+        <w:t xml:space="preserve">plot </w:t>
+      </w:r>
+      <w:r>
+        <w:t xml:space="preserve">a </w:t>
+      </w:r>
+      <w:r>
+        <w:t xml:space="preserve">height (m) vs distance (m) graph with </w:t>
+      </w:r>
+      <w:r>
+        <w:t xml:space="preserve">our optimal angle of attack. </w:t>
       </w:r>
     </w:p>
     <w:p>
@@ -1406,83 +1880,65 @@
         <w:spacing w:line="480" w:lineRule="auto"/>
         <w:ind w:firstLine="720"/>
       </w:pPr>
-      <w:r>
-        <w:t>The boundarie</w:t>
-      </w:r>
-      <w:r>
-        <w:t>s we used</w:t>
-      </w:r>
-      <w:r>
-        <w:t xml:space="preserve"> to calculate the optimal angle with the Golden Search method</w:t>
-      </w:r>
-      <w:r>
-        <w:t xml:space="preserve"> where based on the fact that</w:t>
-      </w:r>
-      <w:r>
-        <w:t xml:space="preserve"> we know the maximum (90</w:t>
-      </w:r>
-      <w:r>
-        <w:rPr>
-          <w:vertAlign w:val="superscript"/>
-        </w:rPr>
-        <w:t>o</w:t>
-      </w:r>
-      <w:r>
-        <w:t>) and minimum (0</w:t>
-      </w:r>
-      <w:r>
-        <w:rPr>
-          <w:vertAlign w:val="superscript"/>
-        </w:rPr>
-        <w:t>o</w:t>
-      </w:r>
-      <w:r>
-        <w:t>) angles at which we can throw a Frisbee,</w:t>
-      </w:r>
-      <w:r>
-        <w:t xml:space="preserve"> but we narrowed down the </w:t>
-      </w:r>
-      <w:r>
-        <w:t>range of angle to between 0 and 30. We made this assumption based on the fact that from an angle greater that 30, the frisbee will just go higher up while reaching a smaller distance</w:t>
-      </w:r>
-      <w:r>
-        <w:t>. Moreover, our program did not support angles greater than 30 so we simplified it.</w:t>
+    </w:p>
+    <w:p>
+      <w:pPr>
+        <w:spacing w:line="360" w:lineRule="auto"/>
+        <w:rPr>
+          <w:b/>
+        </w:rPr>
+      </w:pPr>
+      <w:r>
+        <w:rPr>
+          <w:b/>
+        </w:rPr>
+        <w:t>Results</w:t>
+      </w:r>
+    </w:p>
+    <w:p>
+      <w:pPr>
+        <w:spacing w:line="480" w:lineRule="auto"/>
+      </w:pPr>
+      <w:r>
+        <w:tab/>
       </w:r>
       <w:r>
         <w:t xml:space="preserve"> </w:t>
       </w:r>
       <w:r>
-        <w:t>Since th</w:t>
-      </w:r>
-      <w:r>
-        <w:t xml:space="preserve">is </w:t>
-      </w:r>
-      <w:r>
-        <w:t xml:space="preserve">method is usually used to find a minimum value, we will have to use the inverse of our </w:t>
-      </w:r>
-      <w:r>
-        <w:t xml:space="preserve">distance </w:t>
-      </w:r>
-      <w:r>
-        <w:t>function because in this case, we want to find a maximum value.</w:t>
-      </w:r>
-      <w:r>
-        <w:t xml:space="preserve"> </w:t>
-      </w:r>
-      <w:r>
-        <w:t>The Golden Search will also be use</w:t>
-      </w:r>
-      <w:r>
-        <w:t xml:space="preserve">ful </w:t>
-      </w:r>
-      <w:r>
-        <w:t xml:space="preserve">because it is a unimodal function, meaning there is a single </w:t>
-      </w:r>
-      <w:r>
-        <w:t xml:space="preserve">optimal </w:t>
-      </w:r>
-      <w:r>
-        <w:t>value.</w:t>
+        <w:t>After running our program, we printed the x and y positions for the optimal angle and we transformed into an excel graph to illustrate the trajectory of the frisbee.  Since the optimization part of our program was not working very well and simply went to infinity when the angle of attack was greater than 30, we used the angle found in the article which is 12 degrees</w:t>
+      </w:r>
+      <w:r>
+        <w:t xml:space="preserve"> to do the validation</w:t>
+      </w:r>
+      <w:r>
+        <w:t xml:space="preserve">. </w:t>
+      </w:r>
+      <w:r>
+        <w:t>Our results are therefore based on an</w:t>
+      </w:r>
+      <w:r>
+        <w:t xml:space="preserve"> initial vertical position </w:t>
+      </w:r>
+      <w:r>
+        <w:t>of</w:t>
+      </w:r>
+      <w:r>
+        <w:t xml:space="preserve"> approximatively 1m and </w:t>
+      </w:r>
+      <w:r>
+        <w:t>an</w:t>
+      </w:r>
+      <w:r>
+        <w:t xml:space="preserve"> initial horizontal position </w:t>
+      </w:r>
+      <w:r>
+        <w:t>of</w:t>
+      </w:r>
+      <w:bookmarkStart w:id="0" w:name="_GoBack"/>
+      <w:bookmarkEnd w:id="0"/>
+      <w:r>
+        <w:t xml:space="preserve"> 0m. </w:t>
       </w:r>
     </w:p>
     <w:p>
@@ -1491,107 +1947,13 @@
         <w:ind w:firstLine="720"/>
       </w:pPr>
       <w:r>
-        <w:t xml:space="preserve"> </w:t>
-      </w:r>
-      <w:r>
-        <w:t>In one of our method, we have also calculated the distance travelled by the frisbee and we used data such as the velocity, the x and y initial positions, the angle and we have created arrays. In the same method, we have also used Euler’s method to find the x and y positions, the acceleration, the velocity and the distance.</w:t>
-      </w:r>
-      <w:r>
-        <w:t xml:space="preserve"> </w:t>
-      </w:r>
-      <w:r>
-        <w:t xml:space="preserve"> Since all of these values are always changing, this method is also used to update them each time the program is run. </w:t>
-      </w:r>
-      <w:r>
-        <w:t xml:space="preserve"> </w:t>
-      </w:r>
-      <w:r>
-        <w:t xml:space="preserve">To validate our program, we will compare our answers with graphs that have already been made. </w:t>
-      </w:r>
-      <w:r>
-        <w:t>X and Y values will be printed after running our code and w</w:t>
-      </w:r>
-      <w:r>
-        <w:t xml:space="preserve">e will </w:t>
-      </w:r>
-      <w:r>
-        <w:t xml:space="preserve">then </w:t>
-      </w:r>
-      <w:r>
-        <w:t xml:space="preserve">plot </w:t>
-      </w:r>
-      <w:r>
-        <w:t xml:space="preserve">a </w:t>
-      </w:r>
-      <w:r>
-        <w:t xml:space="preserve">height (m) vs distance (m) graph with </w:t>
-      </w:r>
-      <w:r>
-        <w:t xml:space="preserve">our optimal angle of attack. </w:t>
-      </w:r>
-    </w:p>
-    <w:p>
-      <w:pPr>
-        <w:spacing w:line="480" w:lineRule="auto"/>
-        <w:ind w:firstLine="720"/>
-      </w:pPr>
-    </w:p>
-    <w:p>
-      <w:pPr>
-        <w:spacing w:line="360" w:lineRule="auto"/>
-        <w:rPr>
-          <w:b/>
-        </w:rPr>
-      </w:pPr>
-      <w:r>
-        <w:rPr>
-          <w:b/>
-        </w:rPr>
-        <w:lastRenderedPageBreak/>
-        <w:t>Results</w:t>
-      </w:r>
-    </w:p>
-    <w:p>
-      <w:pPr>
-        <w:spacing w:line="480" w:lineRule="auto"/>
-      </w:pPr>
-      <w:r>
-        <w:tab/>
-      </w:r>
-      <w:r>
-        <w:t xml:space="preserve"> </w:t>
-      </w:r>
-      <w:r>
-        <w:t>After running our program, we printed the x and y positions for the optimal angle and we transformed into an excel graph to illustrate the trajectory of the frisbee.  Since the optimization part of our program was not working very well and simply went to infinity when the angle of attack was greater than 30, we used the angle found in the article which is 12 degrees. We also used the frisbee’s components</w:t>
-      </w:r>
-      <w:r>
-        <w:t xml:space="preserve"> </w:t>
-      </w:r>
-      <w:r>
-        <w:t xml:space="preserve">such as its area, its average velocity, and its mass described in the same article. The initial vertical position was approximatively 1m and the initial horizontal position was 0m. </w:t>
-      </w:r>
-    </w:p>
-    <w:p>
-      <w:pPr>
-        <w:spacing w:line="480" w:lineRule="auto"/>
-        <w:ind w:firstLine="720"/>
-      </w:pPr>
-      <w:r>
         <w:t xml:space="preserve">After looking at the data and the graph, a final horizontal distance of 29.985609 m was observed and a maximum height of 10.12517506 m (Figure 2) was also found. In </w:t>
       </w:r>
-      <w:proofErr w:type="gramStart"/>
       <w:r>
         <w:rPr>
           <w:i/>
         </w:rPr>
-        <w:t>The</w:t>
-      </w:r>
-      <w:proofErr w:type="gramEnd"/>
-      <w:r>
-        <w:rPr>
-          <w:i/>
-        </w:rPr>
-        <w:t xml:space="preserve"> Physics of Frisbees</w:t>
+        <w:t>The Physics of Frisbees</w:t>
       </w:r>
       <w:r>
         <w:t xml:space="preserve">, a vertical distance of 7.7 m was found while reaching 40 meters horizontally. This means that the percent error for our distance was of about 25 % and of 29% for the height relative to their findings. </w:t>
@@ -1606,6 +1968,7 @@
           <w:b/>
           <w:noProof/>
         </w:rPr>
+        <w:lastRenderedPageBreak/>
         <w:drawing>
           <wp:anchor distT="0" distB="0" distL="114300" distR="114300" simplePos="0" relativeHeight="251661312" behindDoc="0" locked="0" layoutInCell="1" allowOverlap="1" wp14:anchorId="4F66120C" wp14:editId="28FDCCC8">
             <wp:simplePos x="0" y="0"/>
@@ -1787,8 +2150,6 @@
       <w:pPr>
         <w:spacing w:line="480" w:lineRule="auto"/>
       </w:pPr>
-      <w:bookmarkStart w:id="0" w:name="_GoBack"/>
-      <w:bookmarkEnd w:id="0"/>
     </w:p>
     <w:p>
       <w:pPr>
@@ -1800,7 +2161,6 @@
         <w:rPr>
           <w:noProof/>
         </w:rPr>
-        <w:lastRenderedPageBreak/>
         <mc:AlternateContent>
           <mc:Choice Requires="wps">
             <w:drawing>
@@ -1963,16 +2323,12 @@
         <w:ind w:firstLine="720"/>
       </w:pPr>
       <w:r>
-        <w:t xml:space="preserve">The discrepancy between our results and the </w:t>
-      </w:r>
-      <w:proofErr w:type="gramStart"/>
-      <w:r>
-        <w:t>article</w:t>
+        <w:lastRenderedPageBreak/>
+        <w:t>The discrepancy between our results and the article</w:t>
       </w:r>
       <w:r>
         <w:t>’s</w:t>
       </w:r>
-      <w:proofErr w:type="gramEnd"/>
       <w:r>
         <w:t xml:space="preserve"> suggests that there was a problem with our program which were not able to fix</w:t>
       </w:r>
@@ -2030,7 +2386,6 @@
         <w:rPr>
           <w:b/>
         </w:rPr>
-        <w:lastRenderedPageBreak/>
         <w:t>References</w:t>
       </w:r>
     </w:p>
@@ -2061,11 +2416,6 @@
           <w:i/>
         </w:rPr>
         <w:tab/>
-      </w:r>
-      <w:r>
-        <w:rPr>
-          <w:i/>
-        </w:rPr>
         <w:t>Relativity.</w:t>
       </w:r>
       <w:r>
@@ -2257,7 +2607,7 @@
     </w:rPrDefault>
     <w:pPrDefault/>
   </w:docDefaults>
-  <w:latentStyles w:defLockedState="0" w:defUIPriority="99" w:defSemiHidden="0" w:defUnhideWhenUsed="0" w:defQFormat="0" w:count="375">
+  <w:latentStyles w:defLockedState="0" w:defUIPriority="99" w:defSemiHidden="0" w:defUnhideWhenUsed="0" w:defQFormat="0" w:count="376">
     <w:lsdException w:name="Normal" w:uiPriority="0" w:qFormat="1"/>
     <w:lsdException w:name="heading 1" w:uiPriority="9" w:qFormat="1"/>
     <w:lsdException w:name="heading 2" w:semiHidden="1" w:uiPriority="9" w:unhideWhenUsed="1" w:qFormat="1"/>
@@ -2363,7 +2713,6 @@
     <w:lsdException w:name="HTML Sample" w:semiHidden="1" w:unhideWhenUsed="1"/>
     <w:lsdException w:name="HTML Typewriter" w:semiHidden="1" w:unhideWhenUsed="1"/>
     <w:lsdException w:name="HTML Variable" w:semiHidden="1" w:unhideWhenUsed="1"/>
-    <w:lsdException w:name="Normal Table" w:semiHidden="1" w:unhideWhenUsed="1"/>
     <w:lsdException w:name="annotation subject" w:semiHidden="1" w:unhideWhenUsed="1"/>
     <w:lsdException w:name="No List" w:semiHidden="1" w:unhideWhenUsed="1"/>
     <w:lsdException w:name="Outline List 1" w:semiHidden="1" w:unhideWhenUsed="1"/>
@@ -2410,10 +2759,8 @@
     <w:lsdException w:name="Table Subtle 2" w:semiHidden="1" w:unhideWhenUsed="1"/>
     <w:lsdException w:name="Table Web 1" w:semiHidden="1" w:unhideWhenUsed="1"/>
     <w:lsdException w:name="Table Web 2" w:semiHidden="1" w:unhideWhenUsed="1"/>
-    <w:lsdException w:name="Table Web 3" w:semiHidden="1" w:unhideWhenUsed="1"/>
     <w:lsdException w:name="Balloon Text" w:semiHidden="1" w:unhideWhenUsed="1"/>
     <w:lsdException w:name="Table Grid" w:uiPriority="39"/>
-    <w:lsdException w:name="Table Theme" w:semiHidden="1" w:unhideWhenUsed="1"/>
     <w:lsdException w:name="Placeholder Text" w:semiHidden="1"/>
     <w:lsdException w:name="No Spacing" w:uiPriority="1" w:qFormat="1"/>
     <w:lsdException w:name="Light Shading" w:uiPriority="60"/>
@@ -2633,6 +2980,7 @@
     <w:lsdException w:name="Smart Hyperlink" w:semiHidden="1" w:unhideWhenUsed="1"/>
     <w:lsdException w:name="Hashtag" w:semiHidden="1" w:unhideWhenUsed="1"/>
     <w:lsdException w:name="Unresolved Mention" w:semiHidden="1" w:unhideWhenUsed="1"/>
+    <w:lsdException w:name="Smart Link" w:semiHidden="1" w:unhideWhenUsed="1"/>
   </w:latentStyles>
   <w:style w:type="paragraph" w:default="1" w:styleId="Normal">
     <w:name w:val="Normal"/>
@@ -3056,9 +3404,10 @@
 </file>
 
 <file path=customXml/itemProps1.xml><?xml version="1.0" encoding="utf-8"?>
-<ds:datastoreItem xmlns:ds="http://schemas.openxmlformats.org/officeDocument/2006/customXml" ds:itemID="{17B4A55F-5F95-E843-838E-4C4ABCDDB574}">
+<ds:datastoreItem xmlns:ds="http://schemas.openxmlformats.org/officeDocument/2006/customXml" ds:itemID="{E5F6D7B7-018E-4B3C-B5E1-4FFD723A536E}">
   <ds:schemaRefs>
     <ds:schemaRef ds:uri="http://schemas.openxmlformats.org/officeDocument/2006/bibliography"/>
+    <ds:schemaRef ds:uri="http://www.w3.org/2000/xmlns/"/>
   </ds:schemaRefs>
 </ds:datastoreItem>
 </file>
--- a/report/FinalProject.docx
+++ b/report/FinalProject.docx
@@ -511,6 +511,9 @@
       <w:r>
         <w:t xml:space="preserve"> the equation</w:t>
       </w:r>
+      <w:r>
+        <w:t>:</w:t>
+      </w:r>
     </w:p>
     <w:p>
       <w:pPr>
@@ -677,27 +680,6 @@
         <w:t xml:space="preserve">In this equation, </w:t>
       </w:r>
       <w:r>
-        <w:t>Cd</w:t>
-      </w:r>
-      <w:r>
-        <w:rPr>
-          <w:vertAlign w:val="subscript"/>
-        </w:rPr>
-        <w:t>0</w:t>
-      </w:r>
-      <w:r>
-        <w:t xml:space="preserve"> </w:t>
-      </w:r>
-      <w:r>
-        <w:t>is the coefficient of drag at angle zero and this</w:t>
-      </w:r>
-      <w:r>
-        <w:t xml:space="preserve"> defined to 0.</w:t>
-      </w:r>
-      <w:r>
-        <w:t>08,</w:t>
-      </w:r>
-      <w:r>
         <w:t xml:space="preserve"> </w:t>
       </w:r>
       <m:oMath>
@@ -723,6 +705,55 @@
               <w:rPr>
                 <w:rFonts w:ascii="Cambria Math" w:hAnsi="Cambria Math"/>
               </w:rPr>
+              <m:t xml:space="preserve">0 </m:t>
+            </m:r>
+          </m:sub>
+        </m:sSub>
+      </m:oMath>
+      <w:r>
+        <w:t>is the coefficient of drag at angle zero and this</w:t>
+      </w:r>
+      <w:r>
+        <w:t xml:space="preserve"> is</w:t>
+      </w:r>
+      <w:r>
+        <w:t xml:space="preserve"> defined to </w:t>
+      </w:r>
+      <w:r>
+        <w:t xml:space="preserve">be </w:t>
+      </w:r>
+      <w:r>
+        <w:t>0.</w:t>
+      </w:r>
+      <w:r>
+        <w:t>08,</w:t>
+      </w:r>
+      <w:r>
+        <w:t xml:space="preserve"> </w:t>
+      </w:r>
+      <m:oMath>
+        <m:sSub>
+          <m:sSubPr>
+            <m:ctrlPr>
+              <w:rPr>
+                <w:rFonts w:ascii="Cambria Math" w:hAnsi="Cambria Math"/>
+                <w:i/>
+              </w:rPr>
+            </m:ctrlPr>
+          </m:sSubPr>
+          <m:e>
+            <m:r>
+              <w:rPr>
+                <w:rFonts w:ascii="Cambria Math" w:hAnsi="Cambria Math"/>
+              </w:rPr>
+              <m:t>Cd</m:t>
+            </m:r>
+          </m:e>
+          <m:sub>
+            <m:r>
+              <w:rPr>
+                <w:rFonts w:ascii="Cambria Math" w:hAnsi="Cambria Math"/>
+              </w:rPr>
               <m:t xml:space="preserve">α </m:t>
             </m:r>
           </m:sub>
@@ -787,7 +818,31 @@
         <w:rPr>
           <w:rFonts w:eastAsiaTheme="minorEastAsia"/>
         </w:rPr>
-        <w:t xml:space="preserve">a constant defined to be -4 degrees and represents the angle of throw which minimize the </w:t>
+        <w:t xml:space="preserve">a constant defined to be </w:t>
+      </w:r>
+      <w:r>
+        <w:rPr>
+          <w:rFonts w:eastAsiaTheme="minorEastAsia"/>
+        </w:rPr>
+        <w:t>-</w:t>
+      </w:r>
+      <w:r>
+        <w:rPr>
+          <w:rFonts w:eastAsiaTheme="minorEastAsia"/>
+        </w:rPr>
+        <w:t>4 degrees and represents the angle of throw which minimize</w:t>
+      </w:r>
+      <w:r>
+        <w:rPr>
+          <w:rFonts w:eastAsiaTheme="minorEastAsia"/>
+        </w:rPr>
+        <w:t>s</w:t>
+      </w:r>
+      <w:r>
+        <w:rPr>
+          <w:rFonts w:eastAsiaTheme="minorEastAsia"/>
+        </w:rPr>
+        <w:t xml:space="preserve"> the </w:t>
       </w:r>
       <w:r>
         <w:rPr>
@@ -1048,7 +1103,19 @@
         <w:rPr>
           <w:rFonts w:eastAsiaTheme="minorEastAsia"/>
         </w:rPr>
-        <w:t>ependent on alpha.</w:t>
+        <w:t>epend</w:t>
+      </w:r>
+      <w:r>
+        <w:rPr>
+          <w:rFonts w:eastAsiaTheme="minorEastAsia"/>
+        </w:rPr>
+        <w:t>ing</w:t>
+      </w:r>
+      <w:r>
+        <w:rPr>
+          <w:rFonts w:eastAsiaTheme="minorEastAsia"/>
+        </w:rPr>
+        <w:t xml:space="preserve"> on alpha.</w:t>
       </w:r>
     </w:p>
     <w:p>
@@ -1184,9 +1251,6 @@
         <w:t>, and the velocity of the frisbee at this moment are needed to calculate the lift force</w:t>
       </w:r>
       <w:r>
-        <w:t xml:space="preserve"> </w:t>
-      </w:r>
-      <w:r>
         <w:t xml:space="preserve">. The </w:t>
       </w:r>
       <w:r>
@@ -1266,7 +1330,13 @@
         <w:t xml:space="preserve"> The values of the constants we use were found in the article we based our project on and is referred in the work cited. It is also important that the </w:t>
       </w:r>
       <w:r>
-        <w:t>variables calculated in this step will be updated as the angle of the frisbee changes over time.</w:t>
+        <w:t>variables calculated in this step</w:t>
+      </w:r>
+      <w:r>
+        <w:t xml:space="preserve"> get</w:t>
+      </w:r>
+      <w:r>
+        <w:t xml:space="preserve"> updated as the angle of the frisbee changes over time.</w:t>
       </w:r>
     </w:p>
     <w:p>
@@ -1290,7 +1360,15 @@
         <w:t xml:space="preserve"> we will decompose it into two components (x and y) because it is a two-dimensional problem</w:t>
       </w:r>
       <w:r>
-        <w:t xml:space="preserve"> which are calculated with </w:t>
+        <w:t xml:space="preserve">. The equations will </w:t>
+      </w:r>
+      <w:proofErr w:type="gramStart"/>
+      <w:r>
+        <w:t>be :</w:t>
+      </w:r>
+      <w:proofErr w:type="gramEnd"/>
+      <w:r>
+        <w:t xml:space="preserve"> </w:t>
       </w:r>
     </w:p>
     <w:p>
@@ -1485,7 +1563,19 @@
         <w:rPr>
           <w:rFonts w:eastAsiaTheme="minorEastAsia"/>
         </w:rPr>
-        <w:t>, which we found to be 0.175 kg, and g being the gravity.</w:t>
+        <w:t xml:space="preserve">, which we found to be 0.175 kg, and g </w:t>
+      </w:r>
+      <w:r>
+        <w:rPr>
+          <w:rFonts w:eastAsiaTheme="minorEastAsia"/>
+        </w:rPr>
+        <w:t>is</w:t>
+      </w:r>
+      <w:r>
+        <w:rPr>
+          <w:rFonts w:eastAsiaTheme="minorEastAsia"/>
+        </w:rPr>
+        <w:t xml:space="preserve"> the gravity.</w:t>
       </w:r>
       <w:r>
         <w:rPr>
@@ -1617,11 +1707,26 @@
         <w:ind w:firstLine="720"/>
       </w:pPr>
       <w:r>
+        <w:t xml:space="preserve">Lastly, to measure the distance </w:t>
+      </w:r>
+      <w:r>
+        <w:t xml:space="preserve">reached by the frisbee at the angle found with the Golden Search method, we used Euler’s method to update the angle of the frisbee, its </w:t>
+      </w:r>
+      <w:r>
         <w:lastRenderedPageBreak/>
-        <w:t xml:space="preserve">Lastly, to measure the distance </w:t>
-      </w:r>
-      <w:r>
-        <w:t xml:space="preserve">reached by the frisbee at the angle found with the Golden Search method, we used Euler’s method to update the angle of the frisbee, its acceleration, velocity, as well as distance </w:t>
+        <w:t>acceleration,</w:t>
+      </w:r>
+      <w:r>
+        <w:t xml:space="preserve"> its</w:t>
+      </w:r>
+      <w:r>
+        <w:t xml:space="preserve"> velocity, as well as</w:t>
+      </w:r>
+      <w:r>
+        <w:t xml:space="preserve"> its</w:t>
+      </w:r>
+      <w:r>
+        <w:t xml:space="preserve"> distance </w:t>
       </w:r>
       <w:r>
         <w:t>over time.</w:t>
@@ -1760,7 +1865,13 @@
         <w:t xml:space="preserve"> but we narrowed down the </w:t>
       </w:r>
       <w:r>
-        <w:t>range of angle to between 0 and 30. We made this assumption based on the fact that from an angle greater that 30, the frisbee will just go higher up while reaching a smaller distance</w:t>
+        <w:t>range of angle to between 0 and 30. We made this assumption based on the fact that from an angle greater that 30, the frisbee will just go higher up while reaching a smaller</w:t>
+      </w:r>
+      <w:r>
+        <w:t xml:space="preserve"> horizontal</w:t>
+      </w:r>
+      <w:r>
+        <w:t xml:space="preserve"> distance</w:t>
       </w:r>
       <w:r>
         <w:t>. Moreover, our program did not support angles greater than 30 so we simplified it.</w:t>
@@ -1787,7 +1898,13 @@
         <w:t xml:space="preserve">distance </w:t>
       </w:r>
       <w:r>
-        <w:t>function because in this case, we want to find a maximum value.</w:t>
+        <w:t>function because in this case, we want</w:t>
+      </w:r>
+      <w:r>
+        <w:t>ed</w:t>
+      </w:r>
+      <w:r>
+        <w:t xml:space="preserve"> to find a maximum value.</w:t>
       </w:r>
       <w:r>
         <w:t xml:space="preserve"> </w:t>
@@ -1796,7 +1913,7 @@
         <w:t xml:space="preserve">The Golden Search </w:t>
       </w:r>
       <w:r>
-        <w:t>is</w:t>
+        <w:t>was</w:t>
       </w:r>
       <w:r>
         <w:t xml:space="preserve"> also use</w:t>
@@ -1829,50 +1946,147 @@
         <w:t>s</w:t>
       </w:r>
       <w:r>
-        <w:t xml:space="preserve">, we have also calculated the distance travelled by the frisbee and we used data such as the velocity, the x and y initial positions, the angle and we have created </w:t>
+        <w:t xml:space="preserve">, we have also calculated the distance travelled by the frisbee and we used data such as the velocity, the x and y initial positions, the angle and we have created arrays. In the same method, we have also used Euler’s method to find the x and y positions, the acceleration, the velocity and the </w:t>
+      </w:r>
+      <w:r>
+        <w:t>angle at this specific point of the flight</w:t>
+      </w:r>
+      <w:r>
+        <w:t>.</w:t>
+      </w:r>
+      <w:r>
+        <w:t xml:space="preserve"> </w:t>
+      </w:r>
+      <w:r>
+        <w:t xml:space="preserve"> Since all of these </w:t>
       </w:r>
       <w:r>
         <w:lastRenderedPageBreak/>
-        <w:t xml:space="preserve">arrays. In the same method, we have also used Euler’s method to find the x and y positions, the acceleration, the velocity and the </w:t>
-      </w:r>
-      <w:r>
-        <w:t>angle at this specific point of the flight</w:t>
-      </w:r>
-      <w:r>
-        <w:t>.</w:t>
+        <w:t xml:space="preserve">values </w:t>
+      </w:r>
+      <w:r>
+        <w:t>were</w:t>
+      </w:r>
+      <w:r>
+        <w:t xml:space="preserve"> always changing, this method </w:t>
+      </w:r>
+      <w:r>
+        <w:t xml:space="preserve">was </w:t>
+      </w:r>
+      <w:r>
+        <w:t xml:space="preserve">also used to update them each time the program </w:t>
+      </w:r>
+      <w:r>
+        <w:t xml:space="preserve">was </w:t>
+      </w:r>
+      <w:r>
+        <w:t xml:space="preserve">run. </w:t>
       </w:r>
       <w:r>
         <w:t xml:space="preserve"> </w:t>
       </w:r>
       <w:r>
-        <w:t xml:space="preserve"> Since all of these values are always changing, this method is also used to update them each time the program is run. </w:t>
+        <w:t>To validate our program, we compare</w:t>
+      </w:r>
+      <w:r>
+        <w:t xml:space="preserve">d </w:t>
+      </w:r>
+      <w:r>
+        <w:t xml:space="preserve">our answers with graphs that have already been made. </w:t>
+      </w:r>
+      <w:r>
+        <w:t>X and Y values w</w:t>
+      </w:r>
+      <w:r>
+        <w:t>ere being</w:t>
+      </w:r>
+      <w:r>
+        <w:t xml:space="preserve"> printed after running our code and w</w:t>
+      </w:r>
+      <w:r>
+        <w:t xml:space="preserve">e </w:t>
+      </w:r>
+      <w:r>
+        <w:t xml:space="preserve">then have </w:t>
+      </w:r>
+      <w:r>
+        <w:t>plot</w:t>
+      </w:r>
+      <w:r>
+        <w:t xml:space="preserve">ted </w:t>
+      </w:r>
+      <w:r>
+        <w:t xml:space="preserve">a </w:t>
+      </w:r>
+      <w:r>
+        <w:t xml:space="preserve">height (m) vs distance (m) graph with </w:t>
+      </w:r>
+      <w:r>
+        <w:t xml:space="preserve">our optimal angle of attack. </w:t>
+      </w:r>
+    </w:p>
+    <w:p>
+      <w:pPr>
+        <w:spacing w:line="360" w:lineRule="auto"/>
+        <w:rPr>
+          <w:b/>
+        </w:rPr>
+      </w:pPr>
+      <w:r>
+        <w:rPr>
+          <w:b/>
+        </w:rPr>
+        <w:t>Results</w:t>
+      </w:r>
+    </w:p>
+    <w:p>
+      <w:pPr>
+        <w:spacing w:line="480" w:lineRule="auto"/>
+      </w:pPr>
+      <w:r>
+        <w:tab/>
       </w:r>
       <w:r>
         <w:t xml:space="preserve"> </w:t>
       </w:r>
       <w:r>
-        <w:t xml:space="preserve">To validate our program, we will compare our answers with graphs that have already been made. </w:t>
-      </w:r>
-      <w:r>
-        <w:t>X and Y values will be printed after running our code and w</w:t>
-      </w:r>
-      <w:r>
-        <w:t xml:space="preserve">e will </w:t>
-      </w:r>
-      <w:r>
-        <w:t xml:space="preserve">then </w:t>
-      </w:r>
-      <w:r>
-        <w:t xml:space="preserve">plot </w:t>
-      </w:r>
-      <w:r>
-        <w:t xml:space="preserve">a </w:t>
-      </w:r>
-      <w:r>
-        <w:t xml:space="preserve">height (m) vs distance (m) graph with </w:t>
-      </w:r>
-      <w:r>
-        <w:t xml:space="preserve">our optimal angle of attack. </w:t>
+        <w:t xml:space="preserve">After running our program, we printed the x and y positions for the optimal angle and we transformed into an excel graph to illustrate the trajectory of the frisbee.  Since the optimization part of our program was not working very well and simply went to infinity when the angle of attack was greater than 30, we used the angle found in the article which </w:t>
+      </w:r>
+      <w:r>
+        <w:t xml:space="preserve">was </w:t>
+      </w:r>
+      <w:r>
+        <w:t>12 degrees</w:t>
+      </w:r>
+      <w:r>
+        <w:t xml:space="preserve"> to do the validation</w:t>
+      </w:r>
+      <w:r>
+        <w:t xml:space="preserve">. </w:t>
+      </w:r>
+      <w:r>
+        <w:t>Our results are therefore based on an</w:t>
+      </w:r>
+      <w:r>
+        <w:t xml:space="preserve"> initial vertical position </w:t>
+      </w:r>
+      <w:r>
+        <w:t>of</w:t>
+      </w:r>
+      <w:r>
+        <w:t xml:space="preserve"> approximatively 1m and </w:t>
+      </w:r>
+      <w:r>
+        <w:t>an</w:t>
+      </w:r>
+      <w:r>
+        <w:t xml:space="preserve"> initial horizontal position </w:t>
+      </w:r>
+      <w:r>
+        <w:t>of</w:t>
+      </w:r>
+      <w:r>
+        <w:t xml:space="preserve"> 0m. </w:t>
       </w:r>
     </w:p>
     <w:p>
@@ -1880,80 +2094,28 @@
         <w:spacing w:line="480" w:lineRule="auto"/>
         <w:ind w:firstLine="720"/>
       </w:pPr>
-    </w:p>
-    <w:p>
-      <w:pPr>
-        <w:spacing w:line="360" w:lineRule="auto"/>
-        <w:rPr>
-          <w:b/>
-        </w:rPr>
-      </w:pPr>
-      <w:r>
-        <w:rPr>
-          <w:b/>
-        </w:rPr>
-        <w:t>Results</w:t>
-      </w:r>
-    </w:p>
-    <w:p>
-      <w:pPr>
-        <w:spacing w:line="480" w:lineRule="auto"/>
-      </w:pPr>
-      <w:r>
-        <w:tab/>
-      </w:r>
-      <w:r>
-        <w:t xml:space="preserve"> </w:t>
-      </w:r>
-      <w:r>
-        <w:t>After running our program, we printed the x and y positions for the optimal angle and we transformed into an excel graph to illustrate the trajectory of the frisbee.  Since the optimization part of our program was not working very well and simply went to infinity when the angle of attack was greater than 30, we used the angle found in the article which is 12 degrees</w:t>
-      </w:r>
-      <w:r>
-        <w:t xml:space="preserve"> to do the validation</w:t>
-      </w:r>
-      <w:r>
-        <w:t xml:space="preserve">. </w:t>
-      </w:r>
-      <w:r>
-        <w:t>Our results are therefore based on an</w:t>
-      </w:r>
-      <w:r>
-        <w:t xml:space="preserve"> initial vertical position </w:t>
-      </w:r>
-      <w:r>
-        <w:t>of</w:t>
-      </w:r>
-      <w:r>
-        <w:t xml:space="preserve"> approximatively 1m and </w:t>
-      </w:r>
-      <w:r>
-        <w:t>an</w:t>
-      </w:r>
-      <w:r>
-        <w:t xml:space="preserve"> initial horizontal position </w:t>
-      </w:r>
-      <w:r>
-        <w:t>of</w:t>
-      </w:r>
-      <w:bookmarkStart w:id="0" w:name="_GoBack"/>
-      <w:bookmarkEnd w:id="0"/>
-      <w:r>
-        <w:t xml:space="preserve"> 0m. </w:t>
-      </w:r>
-    </w:p>
-    <w:p>
-      <w:pPr>
-        <w:spacing w:line="480" w:lineRule="auto"/>
-        <w:ind w:firstLine="720"/>
-      </w:pPr>
-      <w:r>
-        <w:t xml:space="preserve">After looking at the data and the graph, a final horizontal distance of 29.985609 m was observed and a maximum height of 10.12517506 m (Figure 2) was also found. In </w:t>
-      </w:r>
+      <w:r>
+        <w:t xml:space="preserve">After looking at the data and the graph, a final horizontal distance of 29.985609 m </w:t>
+      </w:r>
+      <w:r>
+        <w:t xml:space="preserve">(Figure 3) </w:t>
+      </w:r>
+      <w:r>
+        <w:t xml:space="preserve">was observed and a maximum height of 10.12517506 m (Figure 2) was also found. In </w:t>
+      </w:r>
+      <w:proofErr w:type="gramStart"/>
       <w:r>
         <w:rPr>
           <w:i/>
         </w:rPr>
-        <w:t>The Physics of Frisbees</w:t>
+        <w:t>The</w:t>
+      </w:r>
+      <w:proofErr w:type="gramEnd"/>
+      <w:r>
+        <w:rPr>
+          <w:i/>
+        </w:rPr>
+        <w:t xml:space="preserve"> Physics of Frisbees</w:t>
       </w:r>
       <w:r>
         <w:t xml:space="preserve">, a vertical distance of 7.7 m was found while reaching 40 meters horizontally. This means that the percent error for our distance was of about 25 % and of 29% for the height relative to their findings. </w:t>
@@ -1968,17 +2130,16 @@
           <w:b/>
           <w:noProof/>
         </w:rPr>
-        <w:lastRenderedPageBreak/>
         <w:drawing>
-          <wp:anchor distT="0" distB="0" distL="114300" distR="114300" simplePos="0" relativeHeight="251661312" behindDoc="0" locked="0" layoutInCell="1" allowOverlap="1" wp14:anchorId="4F66120C" wp14:editId="28FDCCC8">
+          <wp:anchor distT="0" distB="0" distL="114300" distR="114300" simplePos="0" relativeHeight="251661312" behindDoc="0" locked="0" layoutInCell="1" allowOverlap="1" wp14:anchorId="4F66120C" wp14:editId="4C0A2946">
             <wp:simplePos x="0" y="0"/>
             <wp:positionH relativeFrom="column">
-              <wp:posOffset>60024</wp:posOffset>
+              <wp:posOffset>372812</wp:posOffset>
             </wp:positionH>
             <wp:positionV relativeFrom="paragraph">
-              <wp:posOffset>116472</wp:posOffset>
+              <wp:posOffset>-4812</wp:posOffset>
             </wp:positionV>
-            <wp:extent cx="5497830" cy="2454275"/>
+            <wp:extent cx="4583430" cy="2045970"/>
             <wp:effectExtent l="0" t="0" r="1270" b="0"/>
             <wp:wrapSquare wrapText="bothSides"/>
             <wp:docPr id="3" name="Picture 3"/>
@@ -2007,7 +2168,7 @@
                   <pic:spPr>
                     <a:xfrm>
                       <a:off x="0" y="0"/>
-                      <a:ext cx="5497830" cy="2454275"/>
+                      <a:ext cx="4583430" cy="2045970"/>
                     </a:xfrm>
                     <a:prstGeom prst="rect">
                       <a:avLst/>
@@ -2036,6 +2197,11 @@
         <w:spacing w:line="480" w:lineRule="auto"/>
         <w:ind w:firstLine="720"/>
       </w:pPr>
+    </w:p>
+    <w:p>
+      <w:pPr>
+        <w:spacing w:line="480" w:lineRule="auto"/>
+      </w:pPr>
       <w:r>
         <w:rPr>
           <w:noProof/>
@@ -2043,13 +2209,13 @@
         <mc:AlternateContent>
           <mc:Choice Requires="wps">
             <w:drawing>
-              <wp:anchor distT="0" distB="0" distL="114300" distR="114300" simplePos="0" relativeHeight="251663360" behindDoc="0" locked="0" layoutInCell="1" allowOverlap="1" wp14:anchorId="45EAF1F3" wp14:editId="113F9144">
+              <wp:anchor distT="0" distB="0" distL="114300" distR="114300" simplePos="0" relativeHeight="251663360" behindDoc="0" locked="0" layoutInCell="1" allowOverlap="1" wp14:anchorId="45EAF1F3" wp14:editId="4E946E55">
                 <wp:simplePos x="0" y="0"/>
                 <wp:positionH relativeFrom="column">
-                  <wp:posOffset>2389305</wp:posOffset>
+                  <wp:posOffset>2292618</wp:posOffset>
                 </wp:positionH>
                 <wp:positionV relativeFrom="paragraph">
-                  <wp:posOffset>2075180</wp:posOffset>
+                  <wp:posOffset>1197744</wp:posOffset>
                 </wp:positionV>
                 <wp:extent cx="1612232" cy="288758"/>
                 <wp:effectExtent l="0" t="0" r="1270" b="3810"/>
@@ -2114,7 +2280,11 @@
           </mc:Choice>
           <mc:Fallback>
             <w:pict>
-              <v:shape w14:anchorId="45EAF1F3" id="Text Box 6" o:spid="_x0000_s1027" type="#_x0000_t202" style="position:absolute;left:0;text-align:left;margin-left:188.15pt;margin-top:163.4pt;width:126.95pt;height:22.75pt;z-index:251663360;visibility:visible;mso-wrap-style:square;mso-wrap-distance-left:9pt;mso-wrap-distance-top:0;mso-wrap-distance-right:9pt;mso-wrap-distance-bottom:0;mso-position-horizontal:absolute;mso-position-horizontal-relative:text;mso-position-vertical:absolute;mso-position-vertical-relative:text;v-text-anchor:top" o:gfxdata="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" fillcolor="white [3201]" stroked="f" strokeweight=".5pt">
+              <v:shapetype w14:anchorId="45EAF1F3" id="_x0000_t202" coordsize="21600,21600" o:spt="202" path="m,l,21600r21600,l21600,xe">
+                <v:stroke joinstyle="miter"/>
+                <v:path gradientshapeok="t" o:connecttype="rect"/>
+              </v:shapetype>
+              <v:shape id="Text Box 6" o:spid="_x0000_s1027" type="#_x0000_t202" style="position:absolute;margin-left:180.5pt;margin-top:94.3pt;width:126.95pt;height:22.75pt;z-index:251663360;visibility:visible;mso-wrap-style:square;mso-wrap-distance-left:9pt;mso-wrap-distance-top:0;mso-wrap-distance-right:9pt;mso-wrap-distance-bottom:0;mso-position-horizontal:absolute;mso-position-horizontal-relative:text;mso-position-vertical:absolute;mso-position-vertical-relative:text;v-text-anchor:top" o:gfxdata="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" fillcolor="white [3201]" stroked="f" strokeweight=".5pt">
                 <v:textbox>
                   <w:txbxContent>
                     <w:p>
@@ -2149,11 +2319,6 @@
     <w:p>
       <w:pPr>
         <w:spacing w:line="480" w:lineRule="auto"/>
-      </w:pPr>
-    </w:p>
-    <w:p>
-      <w:pPr>
-        <w:spacing w:line="480" w:lineRule="auto"/>
         <w:ind w:firstLine="720"/>
         <w:jc w:val="center"/>
       </w:pPr>
@@ -2161,6 +2326,7 @@
         <w:rPr>
           <w:noProof/>
         </w:rPr>
+        <w:lastRenderedPageBreak/>
         <mc:AlternateContent>
           <mc:Choice Requires="wps">
             <w:drawing>
@@ -2310,10 +2476,18 @@
           <w:b/>
         </w:rPr>
       </w:pPr>
-      <w:r>
+    </w:p>
+    <w:p>
+      <w:pPr>
+        <w:spacing w:line="480" w:lineRule="auto"/>
         <w:rPr>
           <w:b/>
         </w:rPr>
+      </w:pPr>
+      <w:r>
+        <w:rPr>
+          <w:b/>
+        </w:rPr>
         <w:t>Discussion</w:t>
       </w:r>
     </w:p>
@@ -2323,50 +2497,78 @@
         <w:ind w:firstLine="720"/>
       </w:pPr>
       <w:r>
+        <w:t xml:space="preserve">The discrepancy between our results and the </w:t>
+      </w:r>
+      <w:proofErr w:type="gramStart"/>
+      <w:r>
+        <w:t>article</w:t>
+      </w:r>
+      <w:r>
+        <w:t>’s</w:t>
+      </w:r>
+      <w:proofErr w:type="gramEnd"/>
+      <w:r>
+        <w:t xml:space="preserve"> suggests that there was a problem with our program which </w:t>
+      </w:r>
+      <w:r>
+        <w:t xml:space="preserve">we </w:t>
+      </w:r>
+      <w:r>
+        <w:t>were not able to fix</w:t>
+      </w:r>
+      <w:r>
+        <w:t>. However, our hypothesis which stated that the optimal angle would be in the range of 10 to 15 degrees was confirmed as it was found to be 12 degrees.</w:t>
+      </w:r>
+      <w:r>
+        <w:t xml:space="preserve"> </w:t>
+      </w:r>
+      <w:r>
+        <w:t>The results we obtained were somewhat close to the ones state</w:t>
+      </w:r>
+      <w:r>
+        <w:t xml:space="preserve">d </w:t>
+      </w:r>
+      <w:r>
+        <w:t xml:space="preserve">in </w:t>
+      </w:r>
+      <w:r>
+        <w:rPr>
+          <w:i/>
+        </w:rPr>
+        <w:t>The Physics of Frisbee</w:t>
+      </w:r>
+      <w:r>
+        <w:rPr>
+          <w:i/>
+        </w:rPr>
+        <w:t>s</w:t>
+      </w:r>
+      <w:r>
+        <w:t xml:space="preserve"> as the maximum distance reached by the frisbee when thrown at a 12 degrees angle was of 40 meter while achieving a height of 7.7 meters.  </w:t>
+      </w:r>
+      <w:r>
+        <w:t xml:space="preserve">Our findings were relatively close to theirs. </w:t>
+      </w:r>
+      <w:r>
+        <w:t>A</w:t>
+      </w:r>
+      <w:r>
+        <w:t xml:space="preserve"> java code was</w:t>
+      </w:r>
+      <w:r>
+        <w:t xml:space="preserve"> also</w:t>
+      </w:r>
+      <w:bookmarkStart w:id="0" w:name="_GoBack"/>
+      <w:bookmarkEnd w:id="0"/>
+      <w:r>
+        <w:t xml:space="preserve"> </w:t>
+      </w:r>
+      <w:r>
+        <w:t xml:space="preserve">provided in the article, and I would say that we took way more </w:t>
+      </w:r>
+      <w:r>
         <w:lastRenderedPageBreak/>
-        <w:t>The discrepancy between our results and the article</w:t>
-      </w:r>
-      <w:r>
-        <w:t>’s</w:t>
-      </w:r>
-      <w:r>
-        <w:t xml:space="preserve"> suggests that there was a problem with our program which were not able to fix</w:t>
-      </w:r>
-      <w:r>
-        <w:t>. However, our hypothesis which stated that the optimal angle would be in the range of 10 to 15 degrees was confirmed as it was found to be 12 degrees.</w:t>
-      </w:r>
-      <w:r>
-        <w:t xml:space="preserve"> </w:t>
-      </w:r>
-      <w:r>
-        <w:t xml:space="preserve">The results we obtained were somewhat close to the ones states in </w:t>
-      </w:r>
-      <w:r>
-        <w:rPr>
-          <w:i/>
-        </w:rPr>
-        <w:t>The Physics of Frisbee</w:t>
-      </w:r>
-      <w:r>
-        <w:rPr>
-          <w:i/>
-        </w:rPr>
-        <w:t>s</w:t>
-      </w:r>
-      <w:r>
-        <w:t xml:space="preserve"> as the maximum distance reached by the frisbee when thrown at a 12 degrees angle was of 40 meter while achieving a height of 7.7 meters.  </w:t>
-      </w:r>
-      <w:r>
-        <w:t xml:space="preserve">Our findings were relatively close to theirs. </w:t>
-      </w:r>
-      <w:r>
-        <w:t>A</w:t>
-      </w:r>
-      <w:r>
-        <w:t xml:space="preserve"> java code was </w:t>
-      </w:r>
-      <w:r>
-        <w:t xml:space="preserve">provided in the article, and I would say that we took way more components into account then they did and that is probably the reason why we got </w:t>
+        <w:t xml:space="preserve">components into account then they did and that is probably the reason why we got </w:t>
       </w:r>
       <w:r>
         <w:t>slightly different</w:t>
@@ -2386,15 +2588,12 @@
         <w:rPr>
           <w:b/>
         </w:rPr>
-        <w:t>References</w:t>
-      </w:r>
-    </w:p>
-    <w:p>
-      <w:pPr>
-        <w:spacing w:line="480" w:lineRule="auto"/>
-        <w:rPr>
-          <w:b/>
-        </w:rPr>
+        <w:t>Work Cited</w:t>
+      </w:r>
+    </w:p>
+    <w:p>
+      <w:pPr>
+        <w:spacing w:line="480" w:lineRule="auto"/>
       </w:pPr>
       <w:r>
         <w:t xml:space="preserve">Morrison, V.R. “The Physics of Frisbees”. </w:t>
@@ -2607,7 +2806,7 @@
     </w:rPrDefault>
     <w:pPrDefault/>
   </w:docDefaults>
-  <w:latentStyles w:defLockedState="0" w:defUIPriority="99" w:defSemiHidden="0" w:defUnhideWhenUsed="0" w:defQFormat="0" w:count="376">
+  <w:latentStyles w:defLockedState="0" w:defUIPriority="99" w:defSemiHidden="0" w:defUnhideWhenUsed="0" w:defQFormat="0" w:count="375">
     <w:lsdException w:name="Normal" w:uiPriority="0" w:qFormat="1"/>
     <w:lsdException w:name="heading 1" w:uiPriority="9" w:qFormat="1"/>
     <w:lsdException w:name="heading 2" w:semiHidden="1" w:uiPriority="9" w:unhideWhenUsed="1" w:qFormat="1"/>
@@ -2713,6 +2912,7 @@
     <w:lsdException w:name="HTML Sample" w:semiHidden="1" w:unhideWhenUsed="1"/>
     <w:lsdException w:name="HTML Typewriter" w:semiHidden="1" w:unhideWhenUsed="1"/>
     <w:lsdException w:name="HTML Variable" w:semiHidden="1" w:unhideWhenUsed="1"/>
+    <w:lsdException w:name="Normal Table" w:semiHidden="1" w:unhideWhenUsed="1"/>
     <w:lsdException w:name="annotation subject" w:semiHidden="1" w:unhideWhenUsed="1"/>
     <w:lsdException w:name="No List" w:semiHidden="1" w:unhideWhenUsed="1"/>
     <w:lsdException w:name="Outline List 1" w:semiHidden="1" w:unhideWhenUsed="1"/>
@@ -2759,8 +2959,10 @@
     <w:lsdException w:name="Table Subtle 2" w:semiHidden="1" w:unhideWhenUsed="1"/>
     <w:lsdException w:name="Table Web 1" w:semiHidden="1" w:unhideWhenUsed="1"/>
     <w:lsdException w:name="Table Web 2" w:semiHidden="1" w:unhideWhenUsed="1"/>
+    <w:lsdException w:name="Table Web 3" w:semiHidden="1" w:unhideWhenUsed="1"/>
     <w:lsdException w:name="Balloon Text" w:semiHidden="1" w:unhideWhenUsed="1"/>
     <w:lsdException w:name="Table Grid" w:uiPriority="39"/>
+    <w:lsdException w:name="Table Theme" w:semiHidden="1" w:unhideWhenUsed="1"/>
     <w:lsdException w:name="Placeholder Text" w:semiHidden="1"/>
     <w:lsdException w:name="No Spacing" w:uiPriority="1" w:qFormat="1"/>
     <w:lsdException w:name="Light Shading" w:uiPriority="60"/>
@@ -2980,7 +3182,6 @@
     <w:lsdException w:name="Smart Hyperlink" w:semiHidden="1" w:unhideWhenUsed="1"/>
     <w:lsdException w:name="Hashtag" w:semiHidden="1" w:unhideWhenUsed="1"/>
     <w:lsdException w:name="Unresolved Mention" w:semiHidden="1" w:unhideWhenUsed="1"/>
-    <w:lsdException w:name="Smart Link" w:semiHidden="1" w:unhideWhenUsed="1"/>
   </w:latentStyles>
   <w:style w:type="paragraph" w:default="1" w:styleId="Normal">
     <w:name w:val="Normal"/>
@@ -3404,10 +3605,9 @@
 </file>
 
 <file path=customXml/itemProps1.xml><?xml version="1.0" encoding="utf-8"?>
-<ds:datastoreItem xmlns:ds="http://schemas.openxmlformats.org/officeDocument/2006/customXml" ds:itemID="{E5F6D7B7-018E-4B3C-B5E1-4FFD723A536E}">
+<ds:datastoreItem xmlns:ds="http://schemas.openxmlformats.org/officeDocument/2006/customXml" ds:itemID="{DF796EC3-0413-9440-8A60-91A62E58EB0A}">
   <ds:schemaRefs>
     <ds:schemaRef ds:uri="http://schemas.openxmlformats.org/officeDocument/2006/bibliography"/>
-    <ds:schemaRef ds:uri="http://www.w3.org/2000/xmlns/"/>
   </ds:schemaRefs>
 </ds:datastoreItem>
 </file>
--- a/report/FinalProject.docx
+++ b/report/FinalProject.docx
@@ -324,7 +324,13 @@
         <w:t xml:space="preserve"> </w:t>
       </w:r>
       <w:r>
-        <w:t>force parallel to the velocity, but that acts in opposite direction</w:t>
+        <w:t>force parallel to the velocity, but that acts in</w:t>
+      </w:r>
+      <w:r>
+        <w:t xml:space="preserve"> the</w:t>
+      </w:r>
+      <w:r>
+        <w:t xml:space="preserve"> opposite direction</w:t>
       </w:r>
       <w:r>
         <w:t>—we used the following formula:</w:t>
@@ -1360,15 +1366,7 @@
         <w:t xml:space="preserve"> we will decompose it into two components (x and y) because it is a two-dimensional problem</w:t>
       </w:r>
       <w:r>
-        <w:t xml:space="preserve">. The equations will </w:t>
-      </w:r>
-      <w:proofErr w:type="gramStart"/>
-      <w:r>
-        <w:t>be :</w:t>
-      </w:r>
-      <w:proofErr w:type="gramEnd"/>
-      <w:r>
-        <w:t xml:space="preserve"> </w:t>
+        <w:t xml:space="preserve">. The equations will be : </w:t>
       </w:r>
     </w:p>
     <w:p>
@@ -1802,6 +1800,9 @@
         <w:t>’s area and mass, the minimum drag due to friction, the induced drag, the angle of attack that produces the less lift</w:t>
       </w:r>
       <w:r>
+        <w:t xml:space="preserve"> force</w:t>
+      </w:r>
+      <w:r>
         <w:t xml:space="preserve">, </w:t>
       </w:r>
       <w:r>
@@ -2095,7 +2096,13 @@
         <w:ind w:firstLine="720"/>
       </w:pPr>
       <w:r>
-        <w:t xml:space="preserve">After looking at the data and the graph, a final horizontal distance of 29.985609 m </w:t>
+        <w:t>After looking at the data and the graph, a final horizontal distance of</w:t>
+      </w:r>
+      <w:r>
+        <w:t xml:space="preserve"> 31.7016998</w:t>
+      </w:r>
+      <w:r>
+        <w:t xml:space="preserve"> m </w:t>
       </w:r>
       <w:r>
         <w:t xml:space="preserve">(Figure 3) </w:t>
@@ -2103,19 +2110,11 @@
       <w:r>
         <w:t xml:space="preserve">was observed and a maximum height of 10.12517506 m (Figure 2) was also found. In </w:t>
       </w:r>
-      <w:proofErr w:type="gramStart"/>
       <w:r>
         <w:rPr>
           <w:i/>
         </w:rPr>
-        <w:t>The</w:t>
-      </w:r>
-      <w:proofErr w:type="gramEnd"/>
-      <w:r>
-        <w:rPr>
-          <w:i/>
-        </w:rPr>
-        <w:t xml:space="preserve"> Physics of Frisbees</w:t>
+        <w:t>The Physics of Frisbees</w:t>
       </w:r>
       <w:r>
         <w:t xml:space="preserve">, a vertical distance of 7.7 m was found while reaching 40 meters horizontally. This means that the percent error for our distance was of about 25 % and of 29% for the height relative to their findings. </w:t>
@@ -2280,11 +2279,7 @@
           </mc:Choice>
           <mc:Fallback>
             <w:pict>
-              <v:shapetype w14:anchorId="45EAF1F3" id="_x0000_t202" coordsize="21600,21600" o:spt="202" path="m,l,21600r21600,l21600,xe">
-                <v:stroke joinstyle="miter"/>
-                <v:path gradientshapeok="t" o:connecttype="rect"/>
-              </v:shapetype>
-              <v:shape id="Text Box 6" o:spid="_x0000_s1027" type="#_x0000_t202" style="position:absolute;margin-left:180.5pt;margin-top:94.3pt;width:126.95pt;height:22.75pt;z-index:251663360;visibility:visible;mso-wrap-style:square;mso-wrap-distance-left:9pt;mso-wrap-distance-top:0;mso-wrap-distance-right:9pt;mso-wrap-distance-bottom:0;mso-position-horizontal:absolute;mso-position-horizontal-relative:text;mso-position-vertical:absolute;mso-position-vertical-relative:text;v-text-anchor:top" o:gfxdata="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" fillcolor="white [3201]" stroked="f" strokeweight=".5pt">
+              <v:shape w14:anchorId="45EAF1F3" id="Text Box 6" o:spid="_x0000_s1027" type="#_x0000_t202" style="position:absolute;margin-left:180.5pt;margin-top:94.3pt;width:126.95pt;height:22.75pt;z-index:251663360;visibility:visible;mso-wrap-style:square;mso-wrap-distance-left:9pt;mso-wrap-distance-top:0;mso-wrap-distance-right:9pt;mso-wrap-distance-bottom:0;mso-position-horizontal:absolute;mso-position-horizontal-relative:text;mso-position-vertical:absolute;mso-position-vertical-relative:text;v-text-anchor:top" o:gfxdata="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" fillcolor="white [3201]" stroked="f" strokeweight=".5pt">
                 <v:textbox>
                   <w:txbxContent>
                     <w:p>
@@ -2497,16 +2492,11 @@
         <w:ind w:firstLine="720"/>
       </w:pPr>
       <w:r>
-        <w:t xml:space="preserve">The discrepancy between our results and the </w:t>
-      </w:r>
-      <w:proofErr w:type="gramStart"/>
-      <w:r>
-        <w:t>article</w:t>
+        <w:t>The discrepancy between our results and the article</w:t>
       </w:r>
       <w:r>
         <w:t>’s</w:t>
       </w:r>
-      <w:proofErr w:type="gramEnd"/>
       <w:r>
         <w:t xml:space="preserve"> suggests that there was a problem with our program which </w:t>
       </w:r>
@@ -2544,22 +2534,28 @@
         <w:t>s</w:t>
       </w:r>
       <w:r>
-        <w:t xml:space="preserve"> as the maximum distance reached by the frisbee when thrown at a 12 degrees angle was of 40 meter while achieving a height of 7.7 meters.  </w:t>
-      </w:r>
-      <w:r>
-        <w:t xml:space="preserve">Our findings were relatively close to theirs. </w:t>
-      </w:r>
-      <w:r>
-        <w:t>A</w:t>
-      </w:r>
-      <w:r>
-        <w:t xml:space="preserve"> java code was</w:t>
-      </w:r>
-      <w:r>
-        <w:t xml:space="preserve"> also</w:t>
+        <w:t xml:space="preserve"> as the maximum distance reached by the frisbee when thrown at a 12 degrees angle was of 40 meter</w:t>
+      </w:r>
+      <w:r>
+        <w:t>s</w:t>
       </w:r>
       <w:bookmarkStart w:id="0" w:name="_GoBack"/>
       <w:bookmarkEnd w:id="0"/>
+      <w:r>
+        <w:t xml:space="preserve"> while achieving a height of 7.7 meters.  </w:t>
+      </w:r>
+      <w:r>
+        <w:t xml:space="preserve">Our findings were relatively close to theirs. </w:t>
+      </w:r>
+      <w:r>
+        <w:t>A</w:t>
+      </w:r>
+      <w:r>
+        <w:t xml:space="preserve"> java code was</w:t>
+      </w:r>
+      <w:r>
+        <w:t xml:space="preserve"> also</w:t>
+      </w:r>
       <w:r>
         <w:t xml:space="preserve"> </w:t>
       </w:r>
@@ -2806,7 +2802,7 @@
     </w:rPrDefault>
     <w:pPrDefault/>
   </w:docDefaults>
-  <w:latentStyles w:defLockedState="0" w:defUIPriority="99" w:defSemiHidden="0" w:defUnhideWhenUsed="0" w:defQFormat="0" w:count="375">
+  <w:latentStyles w:defLockedState="0" w:defUIPriority="99" w:defSemiHidden="0" w:defUnhideWhenUsed="0" w:defQFormat="0" w:count="376">
     <w:lsdException w:name="Normal" w:uiPriority="0" w:qFormat="1"/>
     <w:lsdException w:name="heading 1" w:uiPriority="9" w:qFormat="1"/>
     <w:lsdException w:name="heading 2" w:semiHidden="1" w:uiPriority="9" w:unhideWhenUsed="1" w:qFormat="1"/>
@@ -2912,7 +2908,6 @@
     <w:lsdException w:name="HTML Sample" w:semiHidden="1" w:unhideWhenUsed="1"/>
     <w:lsdException w:name="HTML Typewriter" w:semiHidden="1" w:unhideWhenUsed="1"/>
     <w:lsdException w:name="HTML Variable" w:semiHidden="1" w:unhideWhenUsed="1"/>
-    <w:lsdException w:name="Normal Table" w:semiHidden="1" w:unhideWhenUsed="1"/>
     <w:lsdException w:name="annotation subject" w:semiHidden="1" w:unhideWhenUsed="1"/>
     <w:lsdException w:name="No List" w:semiHidden="1" w:unhideWhenUsed="1"/>
     <w:lsdException w:name="Outline List 1" w:semiHidden="1" w:unhideWhenUsed="1"/>
@@ -2959,10 +2954,8 @@
     <w:lsdException w:name="Table Subtle 2" w:semiHidden="1" w:unhideWhenUsed="1"/>
     <w:lsdException w:name="Table Web 1" w:semiHidden="1" w:unhideWhenUsed="1"/>
     <w:lsdException w:name="Table Web 2" w:semiHidden="1" w:unhideWhenUsed="1"/>
-    <w:lsdException w:name="Table Web 3" w:semiHidden="1" w:unhideWhenUsed="1"/>
     <w:lsdException w:name="Balloon Text" w:semiHidden="1" w:unhideWhenUsed="1"/>
     <w:lsdException w:name="Table Grid" w:uiPriority="39"/>
-    <w:lsdException w:name="Table Theme" w:semiHidden="1" w:unhideWhenUsed="1"/>
     <w:lsdException w:name="Placeholder Text" w:semiHidden="1"/>
     <w:lsdException w:name="No Spacing" w:uiPriority="1" w:qFormat="1"/>
     <w:lsdException w:name="Light Shading" w:uiPriority="60"/>
@@ -3182,6 +3175,7 @@
     <w:lsdException w:name="Smart Hyperlink" w:semiHidden="1" w:unhideWhenUsed="1"/>
     <w:lsdException w:name="Hashtag" w:semiHidden="1" w:unhideWhenUsed="1"/>
     <w:lsdException w:name="Unresolved Mention" w:semiHidden="1" w:unhideWhenUsed="1"/>
+    <w:lsdException w:name="Smart Link" w:semiHidden="1" w:unhideWhenUsed="1"/>
   </w:latentStyles>
   <w:style w:type="paragraph" w:default="1" w:styleId="Normal">
     <w:name w:val="Normal"/>
@@ -3605,9 +3599,10 @@
 </file>
 
 <file path=customXml/itemProps1.xml><?xml version="1.0" encoding="utf-8"?>
-<ds:datastoreItem xmlns:ds="http://schemas.openxmlformats.org/officeDocument/2006/customXml" ds:itemID="{DF796EC3-0413-9440-8A60-91A62E58EB0A}">
+<ds:datastoreItem xmlns:ds="http://schemas.openxmlformats.org/officeDocument/2006/customXml" ds:itemID="{CC084925-B630-49CE-AED0-1CFC3597A68F}">
   <ds:schemaRefs>
     <ds:schemaRef ds:uri="http://schemas.openxmlformats.org/officeDocument/2006/bibliography"/>
+    <ds:schemaRef ds:uri="http://www.w3.org/2000/xmlns/"/>
   </ds:schemaRefs>
 </ds:datastoreItem>
 </file>